--- a/新泰週報20241027[2443]B4F.docx
+++ b/新泰週報20241027[2443]B4F.docx
@@ -3191,26 +3191,6 @@
           <w:szCs w:val="26"/>
         </w:rPr>
       </w:pPr>
-      <w:r>
-        <w:rPr>
-          <w:rFonts w:ascii="標楷體" w:eastAsia="標楷體" w:hAnsi="標楷體" w:cs="Arial" w:hint="eastAsia"/>
-          <w:b/>
-          <w:w w:val="80"/>
-          <w:sz w:val="26"/>
-          <w:szCs w:val="26"/>
-        </w:rPr>
-        <w:t>讚美</w:t>
-      </w:r>
-      <w:r>
-        <w:rPr>
-          <w:rFonts w:ascii="標楷體" w:eastAsia="標楷體" w:hAnsi="標楷體" w:cs="Arial"/>
-          <w:b/>
-          <w:w w:val="80"/>
-          <w:sz w:val="26"/>
-          <w:szCs w:val="26"/>
-        </w:rPr>
-        <w:t>--</w:t>
-      </w:r>
       <w:proofErr w:type="gramStart"/>
       <w:r>
         <w:rPr>
@@ -11196,21 +11176,22 @@
       </w:r>
       <w:r>
         <w:rPr>
+          <w:rFonts w:ascii="Barlow Condensed Medium" w:eastAsia="華康正顏楷體W9" w:hAnsi="Barlow Condensed Medium" w:cs="Calibri" w:hint="eastAsia"/>
+          <w:color w:val="000000"/>
+          <w:w w:val="150"/>
+          <w:kern w:val="0"/>
+          <w:szCs w:val="24"/>
+        </w:rPr>
+        <w:t>主日禮拜程序</w:t>
+      </w:r>
+      <w:r>
+        <w:rPr>
           <w:rFonts w:ascii="Barlow Condensed Medium" w:eastAsia="華康正顏楷體W9" w:hAnsi="Barlow Condensed Medium" w:cstheme="minorHAnsi" w:hint="eastAsia"/>
           <w:color w:val="000000" w:themeColor="text1"/>
           <w:w w:val="150"/>
           <w:szCs w:val="24"/>
         </w:rPr>
-        <w:t>設教卅一週年</w:t>
-      </w:r>
-      <w:r>
-        <w:rPr>
-          <w:rFonts w:ascii="Barlow Condensed Medium" w:eastAsia="華康正顏楷體W9" w:hAnsi="Barlow Condensed Medium" w:cstheme="minorHAnsi" w:hint="eastAsia"/>
-          <w:color w:val="000000" w:themeColor="text1"/>
-          <w:w w:val="150"/>
-          <w:szCs w:val="24"/>
-        </w:rPr>
-        <w:t>禮拜程序】</w:t>
+        <w:t>】</w:t>
       </w:r>
     </w:p>
     <w:tbl>
@@ -11353,12 +11334,6 @@
             </w:r>
             <w:r>
               <w:rPr>
-                <w:rFonts w:hint="eastAsia"/>
-              </w:rPr>
-              <w:t xml:space="preserve"> </w:t>
-            </w:r>
-            <w:r>
-              <w:rPr>
                 <w:rFonts w:ascii="標楷體" w:eastAsia="標楷體" w:hAnsi="標楷體" w:hint="eastAsia"/>
                 <w:sz w:val="20"/>
                 <w:szCs w:val="20"/>
@@ -11432,12 +11407,6 @@
                 <w:szCs w:val="20"/>
               </w:rPr>
               <w:t>:</w:t>
-            </w:r>
-            <w:r>
-              <w:rPr>
-                <w:rFonts w:hint="eastAsia"/>
-              </w:rPr>
-              <w:t xml:space="preserve"> </w:t>
             </w:r>
             <w:r>
               <w:rPr>
@@ -13148,8 +13117,8 @@
       <w:tblGrid>
         <w:gridCol w:w="636"/>
         <w:gridCol w:w="1127"/>
-        <w:gridCol w:w="2785"/>
-        <w:gridCol w:w="394"/>
+        <w:gridCol w:w="2786"/>
+        <w:gridCol w:w="393"/>
         <w:gridCol w:w="895"/>
       </w:tblGrid>
       <w:tr>
@@ -14610,6 +14579,21 @@
           </w:p>
         </w:tc>
       </w:tr>
+    </w:tbl>
+    <w:tbl>
+      <w:tblPr>
+        <w:tblStyle w:val="31"/>
+        <w:tblW w:w="5837" w:type="dxa"/>
+        <w:tblInd w:w="0" w:type="dxa"/>
+        <w:tblLayout w:type="fixed"/>
+        <w:tblLook w:val="04A0" w:firstRow="1" w:lastRow="0" w:firstColumn="1" w:lastColumn="0" w:noHBand="0" w:noVBand="1"/>
+      </w:tblPr>
+      <w:tblGrid>
+        <w:gridCol w:w="636"/>
+        <w:gridCol w:w="1127"/>
+        <w:gridCol w:w="3179"/>
+        <w:gridCol w:w="895"/>
+      </w:tblGrid>
       <w:tr>
         <w:tc>
           <w:tcPr>
@@ -14621,9 +14605,12 @@
               <w:right w:val="nil"/>
             </w:tcBorders>
             <w:tcMar>
+              <w:top w:w="0" w:type="dxa"/>
               <w:left w:w="57" w:type="dxa"/>
+              <w:bottom w:w="0" w:type="dxa"/>
               <w:right w:w="57" w:type="dxa"/>
             </w:tcMar>
+            <w:hideMark/>
           </w:tcPr>
           <w:p>
             <w:pPr>
@@ -14659,9 +14646,12 @@
               <w:right w:val="nil"/>
             </w:tcBorders>
             <w:tcMar>
+              <w:top w:w="0" w:type="dxa"/>
               <w:left w:w="57" w:type="dxa"/>
+              <w:bottom w:w="0" w:type="dxa"/>
               <w:right w:w="57" w:type="dxa"/>
             </w:tcMar>
+            <w:hideMark/>
           </w:tcPr>
           <w:p>
             <w:pPr>
@@ -14678,13 +14668,13 @@
             <w:proofErr w:type="gramStart"/>
             <w:r>
               <w:rPr>
-                <w:rFonts w:eastAsia="華康儷中黑" w:cstheme="minorHAnsi"/>
+                <w:rFonts w:eastAsia="華康儷中黑" w:cstheme="minorHAnsi" w:hint="eastAsia"/>
                 <w:color w:val="000000" w:themeColor="text1"/>
                 <w:w w:val="125"/>
                 <w:sz w:val="20"/>
                 <w:szCs w:val="20"/>
               </w:rPr>
-              <w:t>頌榮</w:t>
+              <w:t>公禱</w:t>
             </w:r>
             <w:proofErr w:type="gramEnd"/>
           </w:p>
@@ -14692,7 +14682,6 @@
         <w:tc>
           <w:tcPr>
             <w:tcW w:w="3179" w:type="dxa"/>
-            <w:gridSpan w:val="2"/>
             <w:tcBorders>
               <w:top w:val="dotted" w:sz="8" w:space="0" w:color="auto"/>
               <w:left w:val="nil"/>
@@ -14700,7 +14689,9 @@
               <w:right w:val="nil"/>
             </w:tcBorders>
             <w:tcMar>
+              <w:top w:w="0" w:type="dxa"/>
               <w:left w:w="57" w:type="dxa"/>
+              <w:bottom w:w="0" w:type="dxa"/>
               <w:right w:w="57" w:type="dxa"/>
             </w:tcMar>
           </w:tcPr>
@@ -14716,36 +14707,6 @@
                 <w:szCs w:val="20"/>
               </w:rPr>
             </w:pPr>
-            <w:r>
-              <w:rPr>
-                <w:rFonts w:ascii="Bahnschrift SemiBold Condensed" w:eastAsia="標楷體" w:hAnsi="Bahnschrift SemiBold Condensed" w:cstheme="minorHAnsi" w:hint="eastAsia"/>
-                <w:color w:val="000000" w:themeColor="text1"/>
-                <w:w w:val="125"/>
-                <w:sz w:val="20"/>
-                <w:szCs w:val="20"/>
-              </w:rPr>
-              <w:t>聖詩</w:t>
-            </w:r>
-            <w:r>
-              <w:rPr>
-                <w:rFonts w:ascii="Bahnschrift SemiBold Condensed" w:eastAsia="標楷體" w:hAnsi="Bahnschrift SemiBold Condensed" w:cstheme="minorHAnsi" w:hint="eastAsia"/>
-                <w:color w:val="000000" w:themeColor="text1"/>
-                <w:w w:val="125"/>
-                <w:sz w:val="20"/>
-                <w:szCs w:val="20"/>
-              </w:rPr>
-              <w:t>499</w:t>
-            </w:r>
-            <w:r>
-              <w:rPr>
-                <w:rFonts w:ascii="Bahnschrift SemiBold Condensed" w:eastAsia="標楷體" w:hAnsi="Bahnschrift SemiBold Condensed" w:cstheme="minorHAnsi" w:hint="eastAsia"/>
-                <w:color w:val="000000" w:themeColor="text1"/>
-                <w:w w:val="125"/>
-                <w:sz w:val="20"/>
-                <w:szCs w:val="20"/>
-              </w:rPr>
-              <w:t>首</w:t>
-            </w:r>
           </w:p>
         </w:tc>
         <w:tc>
@@ -14758,9 +14719,12 @@
               <w:right w:val="nil"/>
             </w:tcBorders>
             <w:tcMar>
+              <w:top w:w="0" w:type="dxa"/>
               <w:left w:w="57" w:type="dxa"/>
+              <w:bottom w:w="0" w:type="dxa"/>
               <w:right w:w="57" w:type="dxa"/>
             </w:tcMar>
+            <w:hideMark/>
           </w:tcPr>
           <w:p>
             <w:pPr>
@@ -14782,11 +14746,25 @@
                 <w:sz w:val="20"/>
                 <w:szCs w:val="20"/>
               </w:rPr>
-              <w:t>會眾</w:t>
+              <w:t>主禮</w:t>
             </w:r>
           </w:p>
         </w:tc>
       </w:tr>
+    </w:tbl>
+    <w:tbl>
+      <w:tblPr>
+        <w:tblStyle w:val="a3"/>
+        <w:tblW w:w="5837" w:type="dxa"/>
+        <w:tblLayout w:type="fixed"/>
+        <w:tblLook w:val="04A0" w:firstRow="1" w:lastRow="0" w:firstColumn="1" w:lastColumn="0" w:noHBand="0" w:noVBand="1"/>
+      </w:tblPr>
+      <w:tblGrid>
+        <w:gridCol w:w="636"/>
+        <w:gridCol w:w="1127"/>
+        <w:gridCol w:w="3179"/>
+        <w:gridCol w:w="895"/>
+      </w:tblGrid>
       <w:tr>
         <w:tc>
           <w:tcPr>
@@ -14852,6 +14830,7 @@
                 <w:szCs w:val="20"/>
               </w:rPr>
             </w:pPr>
+            <w:proofErr w:type="gramStart"/>
             <w:r>
               <w:rPr>
                 <w:rFonts w:eastAsia="華康儷中黑" w:cstheme="minorHAnsi"/>
@@ -14860,14 +14839,14 @@
                 <w:sz w:val="20"/>
                 <w:szCs w:val="20"/>
               </w:rPr>
-              <w:t>祝禱</w:t>
-            </w:r>
+              <w:t>頌榮</w:t>
+            </w:r>
+            <w:proofErr w:type="gramEnd"/>
           </w:p>
         </w:tc>
         <w:tc>
           <w:tcPr>
             <w:tcW w:w="3179" w:type="dxa"/>
-            <w:gridSpan w:val="2"/>
             <w:tcBorders>
               <w:top w:val="dotted" w:sz="8" w:space="0" w:color="auto"/>
               <w:left w:val="nil"/>
@@ -14899,7 +14878,7 @@
                 <w:sz w:val="20"/>
                 <w:szCs w:val="20"/>
               </w:rPr>
-              <w:t>回應</w:t>
+              <w:t>聖詩</w:t>
             </w:r>
             <w:r>
               <w:rPr>
@@ -14909,9 +14888,8 @@
                 <w:sz w:val="20"/>
                 <w:szCs w:val="20"/>
               </w:rPr>
-              <w:t>:</w:t>
-            </w:r>
-            <w:proofErr w:type="gramStart"/>
+              <w:t>499</w:t>
+            </w:r>
             <w:r>
               <w:rPr>
                 <w:rFonts w:ascii="Bahnschrift SemiBold Condensed" w:eastAsia="標楷體" w:hAnsi="Bahnschrift SemiBold Condensed" w:cstheme="minorHAnsi" w:hint="eastAsia"/>
@@ -14920,9 +14898,8 @@
                 <w:sz w:val="20"/>
                 <w:szCs w:val="20"/>
               </w:rPr>
-              <w:t>阿們頌</w:t>
-            </w:r>
-            <w:proofErr w:type="gramEnd"/>
+              <w:t>首</w:t>
+            </w:r>
           </w:p>
         </w:tc>
         <w:tc>
@@ -14959,7 +14936,7 @@
                 <w:sz w:val="20"/>
                 <w:szCs w:val="20"/>
               </w:rPr>
-              <w:t>主禮</w:t>
+              <w:t>會眾</w:t>
             </w:r>
           </w:p>
         </w:tc>
@@ -14991,6 +14968,16 @@
                 <w:szCs w:val="18"/>
               </w:rPr>
             </w:pPr>
+            <w:r>
+              <w:rPr>
+                <w:rFonts w:eastAsia="華康儷中黑" w:cstheme="minorHAnsi"/>
+                <w:color w:val="000000" w:themeColor="text1"/>
+                <w:w w:val="66"/>
+                <w:sz w:val="18"/>
+                <w:szCs w:val="18"/>
+              </w:rPr>
+              <w:sym w:font="Wingdings 3" w:char="F081"/>
+            </w:r>
           </w:p>
         </w:tc>
         <w:tc>
@@ -15021,20 +15008,19 @@
             </w:pPr>
             <w:r>
               <w:rPr>
-                <w:rFonts w:eastAsia="華康儷中黑" w:cstheme="minorHAnsi" w:hint="eastAsia"/>
+                <w:rFonts w:eastAsia="華康儷中黑" w:cstheme="minorHAnsi"/>
                 <w:color w:val="000000" w:themeColor="text1"/>
                 <w:w w:val="125"/>
                 <w:sz w:val="20"/>
                 <w:szCs w:val="20"/>
               </w:rPr>
-              <w:t>頌讚</w:t>
-            </w:r>
-          </w:p>
-        </w:tc>
-        <w:tc>
-          <w:tcPr>
-            <w:tcW w:w="3180" w:type="dxa"/>
-            <w:gridSpan w:val="2"/>
+              <w:t>祝禱</w:t>
+            </w:r>
+          </w:p>
+        </w:tc>
+        <w:tc>
+          <w:tcPr>
+            <w:tcW w:w="3179" w:type="dxa"/>
             <w:tcBorders>
               <w:top w:val="dotted" w:sz="8" w:space="0" w:color="auto"/>
               <w:left w:val="nil"/>
@@ -15066,20 +15052,41 @@
                 <w:sz w:val="20"/>
                 <w:szCs w:val="20"/>
               </w:rPr>
-              <w:t>一首新的慶典詩篇</w:t>
-            </w:r>
-          </w:p>
-        </w:tc>
-        <w:tc>
-          <w:tcPr>
-            <w:tcW w:w="894" w:type="dxa"/>
+              <w:t>回應</w:t>
+            </w:r>
+            <w:r>
+              <w:rPr>
+                <w:rFonts w:ascii="Bahnschrift SemiBold Condensed" w:eastAsia="標楷體" w:hAnsi="Bahnschrift SemiBold Condensed" w:cstheme="minorHAnsi" w:hint="eastAsia"/>
+                <w:color w:val="000000" w:themeColor="text1"/>
+                <w:w w:val="125"/>
+                <w:sz w:val="20"/>
+                <w:szCs w:val="20"/>
+              </w:rPr>
+              <w:t>:</w:t>
+            </w:r>
+            <w:proofErr w:type="gramStart"/>
+            <w:r>
+              <w:rPr>
+                <w:rFonts w:ascii="Bahnschrift SemiBold Condensed" w:eastAsia="標楷體" w:hAnsi="Bahnschrift SemiBold Condensed" w:cstheme="minorHAnsi" w:hint="eastAsia"/>
+                <w:color w:val="000000" w:themeColor="text1"/>
+                <w:w w:val="125"/>
+                <w:sz w:val="20"/>
+                <w:szCs w:val="20"/>
+              </w:rPr>
+              <w:t>阿們頌</w:t>
+            </w:r>
+            <w:proofErr w:type="gramEnd"/>
+          </w:p>
+        </w:tc>
+        <w:tc>
+          <w:tcPr>
+            <w:tcW w:w="895" w:type="dxa"/>
             <w:tcBorders>
               <w:top w:val="nil"/>
               <w:left w:val="nil"/>
               <w:bottom w:val="nil"/>
               <w:right w:val="nil"/>
             </w:tcBorders>
-            <w:shd w:val="clear" w:color="auto" w:fill="auto"/>
             <w:tcMar>
               <w:left w:w="57" w:type="dxa"/>
               <w:right w:w="57" w:type="dxa"/>
@@ -15088,7 +15095,7 @@
           <w:p>
             <w:pPr>
               <w:snapToGrid w:val="0"/>
-              <w:jc w:val="center"/>
+              <w:jc w:val="distribute"/>
               <w:rPr>
                 <w:rFonts w:ascii="Bahnschrift SemiBold Condensed" w:eastAsia="標楷體" w:hAnsi="Bahnschrift SemiBold Condensed" w:cstheme="minorHAnsi"/>
                 <w:color w:val="000000" w:themeColor="text1"/>
@@ -15105,11 +15112,26 @@
                 <w:sz w:val="20"/>
                 <w:szCs w:val="20"/>
               </w:rPr>
-              <w:t>聖歌隊</w:t>
+              <w:t>主禮</w:t>
             </w:r>
           </w:p>
         </w:tc>
       </w:tr>
+    </w:tbl>
+    <w:tbl>
+      <w:tblPr>
+        <w:tblStyle w:val="4"/>
+        <w:tblW w:w="5837" w:type="dxa"/>
+        <w:tblInd w:w="0" w:type="dxa"/>
+        <w:tblLayout w:type="fixed"/>
+        <w:tblLook w:val="04A0" w:firstRow="1" w:lastRow="0" w:firstColumn="1" w:lastColumn="0" w:noHBand="0" w:noVBand="1"/>
+      </w:tblPr>
+      <w:tblGrid>
+        <w:gridCol w:w="636"/>
+        <w:gridCol w:w="1127"/>
+        <w:gridCol w:w="3179"/>
+        <w:gridCol w:w="895"/>
+      </w:tblGrid>
       <w:tr>
         <w:tc>
           <w:tcPr>
@@ -15121,7 +15143,9 @@
               <w:right w:val="nil"/>
             </w:tcBorders>
             <w:tcMar>
+              <w:top w:w="0" w:type="dxa"/>
               <w:left w:w="57" w:type="dxa"/>
+              <w:bottom w:w="0" w:type="dxa"/>
               <w:right w:w="57" w:type="dxa"/>
             </w:tcMar>
           </w:tcPr>
@@ -15149,9 +15173,12 @@
               <w:right w:val="nil"/>
             </w:tcBorders>
             <w:tcMar>
+              <w:top w:w="0" w:type="dxa"/>
               <w:left w:w="57" w:type="dxa"/>
+              <w:bottom w:w="0" w:type="dxa"/>
               <w:right w:w="57" w:type="dxa"/>
             </w:tcMar>
+            <w:hideMark/>
           </w:tcPr>
           <w:p>
             <w:pPr>
@@ -15165,32 +15192,36 @@
                 <w:szCs w:val="20"/>
               </w:rPr>
             </w:pPr>
-            <w:r>
-              <w:rPr>
-                <w:rFonts w:eastAsia="華康儷中黑" w:cstheme="minorHAnsi"/>
+            <w:proofErr w:type="gramStart"/>
+            <w:r>
+              <w:rPr>
+                <w:rFonts w:eastAsia="華康儷中黑" w:cstheme="minorHAnsi" w:hint="eastAsia"/>
                 <w:color w:val="000000" w:themeColor="text1"/>
                 <w:w w:val="125"/>
                 <w:sz w:val="20"/>
                 <w:szCs w:val="20"/>
               </w:rPr>
-              <w:t>慶生</w:t>
-            </w:r>
+              <w:t>殿樂</w:t>
+            </w:r>
+            <w:proofErr w:type="gramEnd"/>
           </w:p>
         </w:tc>
         <w:tc>
           <w:tcPr>
             <w:tcW w:w="3179" w:type="dxa"/>
-            <w:gridSpan w:val="2"/>
             <w:tcBorders>
-              <w:top w:val="nil"/>
+              <w:top w:val="dotted" w:sz="8" w:space="0" w:color="auto"/>
               <w:left w:val="nil"/>
               <w:bottom w:val="dotted" w:sz="8" w:space="0" w:color="auto"/>
               <w:right w:val="nil"/>
             </w:tcBorders>
             <w:tcMar>
+              <w:top w:w="0" w:type="dxa"/>
               <w:left w:w="57" w:type="dxa"/>
+              <w:bottom w:w="0" w:type="dxa"/>
               <w:right w:w="57" w:type="dxa"/>
             </w:tcMar>
+            <w:hideMark/>
           </w:tcPr>
           <w:p>
             <w:pPr>
@@ -15199,33 +15230,37 @@
               <w:rPr>
                 <w:rFonts w:ascii="Bahnschrift SemiBold Condensed" w:eastAsia="標楷體" w:hAnsi="Bahnschrift SemiBold Condensed" w:cstheme="minorHAnsi"/>
                 <w:color w:val="000000" w:themeColor="text1"/>
-                <w:w w:val="125"/>
                 <w:sz w:val="20"/>
                 <w:szCs w:val="20"/>
               </w:rPr>
             </w:pPr>
             <w:r>
               <w:rPr>
+                <w:rFonts w:ascii="Bahnschrift SemiBold Condensed" w:eastAsia="標楷體" w:hAnsi="Bahnschrift SemiBold Condensed" w:cstheme="minorHAnsi"/>
+                <w:color w:val="000000" w:themeColor="text1"/>
+                <w:sz w:val="20"/>
+                <w:szCs w:val="20"/>
+              </w:rPr>
+              <w:t>(</w:t>
+            </w:r>
+            <w:r>
+              <w:rPr>
                 <w:rFonts w:ascii="Bahnschrift SemiBold Condensed" w:eastAsia="標楷體" w:hAnsi="Bahnschrift SemiBold Condensed" w:cstheme="minorHAnsi" w:hint="eastAsia"/>
                 <w:color w:val="000000" w:themeColor="text1"/>
-                <w:w w:val="125"/>
                 <w:sz w:val="20"/>
                 <w:szCs w:val="20"/>
               </w:rPr>
-              <w:t>感謝</w:t>
-            </w:r>
-            <w:proofErr w:type="gramStart"/>
-            <w:r>
-              <w:rPr>
-                <w:rFonts w:ascii="Bahnschrift SemiBold Condensed" w:eastAsia="標楷體" w:hAnsi="Bahnschrift SemiBold Condensed" w:cstheme="minorHAnsi" w:hint="eastAsia"/>
+              <w:t>請默禱至音樂結束才離席或交談</w:t>
+            </w:r>
+            <w:r>
+              <w:rPr>
+                <w:rFonts w:ascii="Bahnschrift SemiBold Condensed" w:eastAsia="標楷體" w:hAnsi="Bahnschrift SemiBold Condensed" w:cstheme="minorHAnsi"/>
                 <w:color w:val="000000" w:themeColor="text1"/>
-                <w:w w:val="125"/>
                 <w:sz w:val="20"/>
                 <w:szCs w:val="20"/>
               </w:rPr>
-              <w:t>天父大慈悲</w:t>
-            </w:r>
-            <w:proofErr w:type="gramEnd"/>
+              <w:t>)</w:t>
+            </w:r>
           </w:p>
         </w:tc>
         <w:tc>
@@ -15238,9 +15273,12 @@
               <w:right w:val="nil"/>
             </w:tcBorders>
             <w:tcMar>
+              <w:top w:w="0" w:type="dxa"/>
               <w:left w:w="57" w:type="dxa"/>
+              <w:bottom w:w="0" w:type="dxa"/>
               <w:right w:w="57" w:type="dxa"/>
             </w:tcMar>
+            <w:hideMark/>
           </w:tcPr>
           <w:p>
             <w:pPr>
@@ -15262,16 +15300,27 @@
                 <w:sz w:val="20"/>
                 <w:szCs w:val="20"/>
               </w:rPr>
-              <w:t>會眾</w:t>
+              <w:t>司琴</w:t>
             </w:r>
           </w:p>
         </w:tc>
       </w:tr>
+    </w:tbl>
+    <w:tbl>
+      <w:tblPr>
+        <w:tblStyle w:val="a3"/>
+        <w:tblW w:w="5837" w:type="dxa"/>
+        <w:tblInd w:w="51" w:type="dxa"/>
+        <w:tblLayout w:type="fixed"/>
+        <w:tblLook w:val="04A0" w:firstRow="1" w:lastRow="0" w:firstColumn="1" w:lastColumn="0" w:noHBand="0" w:noVBand="1"/>
+      </w:tblPr>
+      <w:tblGrid>
+        <w:gridCol w:w="5837"/>
+      </w:tblGrid>
       <w:tr>
         <w:tc>
           <w:tcPr>
             <w:tcW w:w="5837" w:type="dxa"/>
-            <w:gridSpan w:val="5"/>
             <w:tcBorders>
               <w:top w:val="nil"/>
               <w:left w:val="nil"/>
@@ -15864,7 +15913,7 @@
         <w:kinsoku w:val="0"/>
         <w:snapToGrid w:val="0"/>
         <w:spacing w:line="300" w:lineRule="exact"/>
-        <w:ind w:left="353" w:hangingChars="200" w:hanging="353"/>
+        <w:ind w:left="352" w:hangingChars="200" w:hanging="352"/>
         <w:jc w:val="both"/>
         <w:rPr>
           <w:rFonts w:ascii="Calibri" w:eastAsia="華康中黑體" w:hAnsi="Calibri" w:cs="Calibri"/>
@@ -21803,7 +21852,6 @@
                 <w:rFonts w:ascii="Barlow Condensed Medium" w:eastAsia="華康中黑體" w:hAnsi="Barlow Condensed Medium" w:cs="Times New Roman"/>
                 <w:w w:val="80"/>
                 <w:szCs w:val="24"/>
-                <w:highlight w:val="yellow"/>
               </w:rPr>
             </w:pPr>
             <w:r>
@@ -21811,7 +21859,6 @@
                 <w:rFonts w:ascii="Barlow Condensed Medium" w:eastAsia="華康中黑體" w:hAnsi="Barlow Condensed Medium" w:cstheme="minorHAnsi"/>
                 <w:w w:val="80"/>
                 <w:szCs w:val="24"/>
-                <w:highlight w:val="yellow"/>
               </w:rPr>
               <w:sym w:font="Wingdings 2" w:char="F0AE"/>
             </w:r>
@@ -21820,7 +21867,6 @@
                 <w:rFonts w:ascii="Barlow Condensed Medium" w:eastAsia="華康中黑體" w:hAnsi="Barlow Condensed Medium" w:cstheme="minorHAnsi"/>
                 <w:w w:val="80"/>
                 <w:szCs w:val="24"/>
-                <w:highlight w:val="yellow"/>
               </w:rPr>
               <w:t>華語</w:t>
             </w:r>
@@ -21829,7 +21875,6 @@
                 <w:rFonts w:ascii="Barlow Condensed Medium" w:eastAsia="華康中黑體" w:hAnsi="Barlow Condensed Medium" w:cs="Times New Roman"/>
                 <w:w w:val="80"/>
                 <w:szCs w:val="24"/>
-                <w:highlight w:val="yellow"/>
               </w:rPr>
               <w:t>禮拜奉獻</w:t>
             </w:r>
@@ -21838,7 +21883,6 @@
                 <w:rFonts w:ascii="Barlow Condensed Medium" w:eastAsia="華康中黑體" w:hAnsi="Barlow Condensed Medium" w:cs="Times New Roman"/>
                 <w:w w:val="80"/>
                 <w:szCs w:val="24"/>
-                <w:highlight w:val="yellow"/>
               </w:rPr>
               <w:t>:</w:t>
             </w:r>
@@ -21861,7 +21905,6 @@
                 <w:rFonts w:ascii="Barlow Condensed Medium" w:eastAsia="華康中黑體" w:hAnsi="Barlow Condensed Medium" w:cs="Times New Roman"/>
                 <w:w w:val="80"/>
                 <w:szCs w:val="24"/>
-                <w:highlight w:val="yellow"/>
               </w:rPr>
             </w:pPr>
           </w:p>
@@ -21884,7 +21927,6 @@
                 <w:rFonts w:ascii="Barlow Condensed Medium" w:eastAsia="華康中黑體" w:hAnsi="Barlow Condensed Medium" w:cs="Times New Roman"/>
                 <w:w w:val="80"/>
                 <w:szCs w:val="24"/>
-                <w:highlight w:val="yellow"/>
               </w:rPr>
             </w:pPr>
             <w:r>
@@ -21892,7 +21934,6 @@
                 <w:rFonts w:ascii="Barlow Condensed Medium" w:eastAsia="華康中黑體" w:hAnsi="Barlow Condensed Medium" w:cstheme="minorHAnsi"/>
                 <w:w w:val="80"/>
                 <w:szCs w:val="24"/>
-                <w:highlight w:val="yellow"/>
               </w:rPr>
               <w:sym w:font="Wingdings 2" w:char="F0AE"/>
             </w:r>
@@ -21901,7 +21942,6 @@
                 <w:rFonts w:ascii="Barlow Condensed Medium" w:eastAsia="華康中黑體" w:hAnsi="Barlow Condensed Medium" w:cstheme="minorHAnsi" w:hint="eastAsia"/>
                 <w:w w:val="80"/>
                 <w:szCs w:val="24"/>
-                <w:highlight w:val="yellow"/>
               </w:rPr>
               <w:t>台語禮拜奉獻</w:t>
             </w:r>
@@ -21925,7 +21965,6 @@
                 <w:rFonts w:ascii="Barlow Condensed Medium" w:eastAsia="華康中黑體" w:hAnsi="Barlow Condensed Medium" w:cs="Times New Roman"/>
                 <w:w w:val="80"/>
                 <w:szCs w:val="24"/>
-                <w:highlight w:val="yellow"/>
               </w:rPr>
             </w:pPr>
             <w:r>
@@ -21933,7 +21972,6 @@
                 <w:rFonts w:ascii="Barlow Condensed Medium" w:eastAsia="華康中黑體" w:hAnsi="Barlow Condensed Medium" w:cs="Times New Roman" w:hint="eastAsia"/>
                 <w:w w:val="80"/>
                 <w:szCs w:val="24"/>
-                <w:highlight w:val="yellow"/>
               </w:rPr>
               <w:t>5,62</w:t>
             </w:r>
@@ -21942,7 +21980,6 @@
                 <w:rFonts w:ascii="Barlow Condensed Medium" w:eastAsia="華康中黑體" w:hAnsi="Barlow Condensed Medium" w:cs="Times New Roman" w:hint="eastAsia"/>
                 <w:w w:val="80"/>
                 <w:szCs w:val="24"/>
-                <w:highlight w:val="yellow"/>
               </w:rPr>
               <w:t>0</w:t>
             </w:r>
@@ -21965,7 +22002,6 @@
                 <w:rFonts w:ascii="Barlow Condensed Medium" w:eastAsia="華康中黑體" w:hAnsi="Barlow Condensed Medium" w:cs="Times New Roman"/>
                 <w:w w:val="80"/>
                 <w:szCs w:val="24"/>
-                <w:highlight w:val="yellow"/>
               </w:rPr>
             </w:pPr>
           </w:p>
@@ -21987,7 +22023,6 @@
                 <w:rFonts w:ascii="Barlow Condensed Medium" w:eastAsia="華康中黑體" w:hAnsi="Barlow Condensed Medium" w:cs="Times New Roman"/>
                 <w:w w:val="80"/>
                 <w:szCs w:val="24"/>
-                <w:highlight w:val="yellow"/>
               </w:rPr>
             </w:pPr>
           </w:p>
@@ -22013,7 +22048,6 @@
                 <w:rFonts w:ascii="Barlow Condensed Medium" w:eastAsia="華康中黑體" w:hAnsi="Barlow Condensed Medium" w:cstheme="minorHAnsi"/>
                 <w:w w:val="80"/>
                 <w:szCs w:val="24"/>
-                <w:highlight w:val="yellow"/>
               </w:rPr>
             </w:pPr>
             <w:r>
@@ -22021,7 +22055,6 @@
                 <w:rFonts w:ascii="Barlow Condensed Medium" w:eastAsia="華康中黑體" w:hAnsi="Barlow Condensed Medium" w:cstheme="minorHAnsi"/>
                 <w:w w:val="80"/>
                 <w:szCs w:val="24"/>
-                <w:highlight w:val="yellow"/>
               </w:rPr>
               <w:sym w:font="Wingdings 2" w:char="F0AE"/>
             </w:r>
@@ -22030,7 +22063,6 @@
                 <w:rFonts w:ascii="Barlow Condensed Medium" w:eastAsia="華康中黑體" w:hAnsi="Barlow Condensed Medium" w:cstheme="minorHAnsi" w:hint="eastAsia"/>
                 <w:w w:val="80"/>
                 <w:szCs w:val="24"/>
-                <w:highlight w:val="yellow"/>
               </w:rPr>
               <w:t>月定</w:t>
             </w:r>
@@ -22039,7 +22071,6 @@
                 <w:rFonts w:ascii="Barlow Condensed Medium" w:eastAsia="華康中黑體" w:hAnsi="Barlow Condensed Medium" w:cstheme="minorHAnsi"/>
                 <w:w w:val="80"/>
                 <w:szCs w:val="24"/>
-                <w:highlight w:val="yellow"/>
               </w:rPr>
               <w:t>奉獻</w:t>
             </w:r>
@@ -22048,7 +22079,6 @@
                 <w:rFonts w:ascii="Barlow Condensed Medium" w:eastAsia="華康中黑體" w:hAnsi="Barlow Condensed Medium" w:cstheme="minorHAnsi"/>
                 <w:w w:val="80"/>
                 <w:szCs w:val="24"/>
-                <w:highlight w:val="yellow"/>
               </w:rPr>
               <w:t>:</w:t>
             </w:r>
@@ -22060,7 +22090,6 @@
                 <w:rFonts w:ascii="Barlow Condensed Medium" w:eastAsia="華康中黑體" w:hAnsi="Barlow Condensed Medium" w:cstheme="minorHAnsi"/>
                 <w:w w:val="80"/>
                 <w:szCs w:val="24"/>
-                <w:highlight w:val="yellow"/>
               </w:rPr>
             </w:pPr>
           </w:p>
@@ -22082,7 +22111,6 @@
                 <w:rFonts w:ascii="Barlow Condensed Medium" w:eastAsia="華康中黑體" w:hAnsi="Barlow Condensed Medium" w:cstheme="minorHAnsi"/>
                 <w:w w:val="80"/>
                 <w:szCs w:val="24"/>
-                <w:highlight w:val="yellow"/>
               </w:rPr>
             </w:pPr>
             <w:r>
@@ -22090,7 +22118,6 @@
                 <w:rFonts w:ascii="Barlow Condensed Medium" w:eastAsia="華康中黑體" w:hAnsi="Barlow Condensed Medium" w:cstheme="minorHAnsi" w:hint="eastAsia"/>
                 <w:w w:val="80"/>
                 <w:szCs w:val="24"/>
-                <w:highlight w:val="yellow"/>
               </w:rPr>
               <w:t>30</w:t>
             </w:r>
@@ -22099,7 +22126,6 @@
                 <w:rFonts w:ascii="Barlow Condensed Medium" w:eastAsia="華康中黑體" w:hAnsi="Barlow Condensed Medium" w:cstheme="minorHAnsi" w:hint="eastAsia"/>
                 <w:w w:val="80"/>
                 <w:szCs w:val="24"/>
-                <w:highlight w:val="yellow"/>
               </w:rPr>
               <w:t>號</w:t>
             </w:r>
@@ -22112,7 +22138,6 @@
                 <w:rFonts w:ascii="Barlow Condensed Medium" w:eastAsia="華康中黑體" w:hAnsi="Barlow Condensed Medium" w:cstheme="minorHAnsi"/>
                 <w:w w:val="80"/>
                 <w:szCs w:val="24"/>
-                <w:highlight w:val="yellow"/>
               </w:rPr>
             </w:pPr>
           </w:p>
@@ -22135,7 +22160,6 @@
                 <w:rFonts w:ascii="Barlow Condensed Medium" w:eastAsia="華康中黑體" w:hAnsi="Barlow Condensed Medium" w:cstheme="minorHAnsi"/>
                 <w:w w:val="80"/>
                 <w:szCs w:val="24"/>
-                <w:highlight w:val="yellow"/>
               </w:rPr>
             </w:pPr>
             <w:r>
@@ -22143,7 +22167,6 @@
                 <w:rFonts w:ascii="Barlow Condensed Medium" w:eastAsia="華康中黑體" w:hAnsi="Barlow Condensed Medium" w:cstheme="minorHAnsi" w:hint="eastAsia"/>
                 <w:w w:val="80"/>
                 <w:szCs w:val="24"/>
-                <w:highlight w:val="yellow"/>
               </w:rPr>
               <w:t>2</w:t>
             </w:r>
@@ -22152,7 +22175,6 @@
                 <w:rFonts w:ascii="Barlow Condensed Medium" w:eastAsia="華康中黑體" w:hAnsi="Barlow Condensed Medium" w:cstheme="minorHAnsi" w:hint="eastAsia"/>
                 <w:w w:val="80"/>
                 <w:szCs w:val="24"/>
-                <w:highlight w:val="yellow"/>
               </w:rPr>
               <w:t>,000</w:t>
             </w:r>
@@ -22176,7 +22198,6 @@
                 <w:rFonts w:ascii="Barlow Condensed Medium" w:eastAsia="華康中黑體" w:hAnsi="Barlow Condensed Medium" w:cstheme="minorHAnsi"/>
                 <w:w w:val="80"/>
                 <w:szCs w:val="24"/>
-                <w:highlight w:val="yellow"/>
               </w:rPr>
             </w:pPr>
             <w:r>
@@ -22184,7 +22205,6 @@
                 <w:rFonts w:ascii="Barlow Condensed Medium" w:eastAsia="華康中黑體" w:hAnsi="Barlow Condensed Medium" w:cstheme="minorHAnsi" w:hint="eastAsia"/>
                 <w:w w:val="80"/>
                 <w:szCs w:val="24"/>
-                <w:highlight w:val="yellow"/>
               </w:rPr>
               <w:t>30-1</w:t>
             </w:r>
@@ -22193,7 +22213,6 @@
                 <w:rFonts w:ascii="Barlow Condensed Medium" w:eastAsia="華康中黑體" w:hAnsi="Barlow Condensed Medium" w:cstheme="minorHAnsi" w:hint="eastAsia"/>
                 <w:w w:val="80"/>
                 <w:szCs w:val="24"/>
-                <w:highlight w:val="yellow"/>
               </w:rPr>
               <w:t> </w:t>
             </w:r>
@@ -22202,7 +22221,6 @@
                 <w:rFonts w:ascii="Barlow Condensed Medium" w:eastAsia="華康中黑體" w:hAnsi="Barlow Condensed Medium" w:cstheme="minorHAnsi" w:hint="eastAsia"/>
                 <w:w w:val="80"/>
                 <w:szCs w:val="24"/>
-                <w:highlight w:val="yellow"/>
               </w:rPr>
               <w:t>號</w:t>
             </w:r>
@@ -22215,7 +22233,6 @@
                 <w:rFonts w:ascii="Barlow Condensed Medium" w:eastAsia="華康中黑體" w:hAnsi="Barlow Condensed Medium" w:cstheme="minorHAnsi"/>
                 <w:w w:val="80"/>
                 <w:szCs w:val="24"/>
-                <w:highlight w:val="yellow"/>
               </w:rPr>
             </w:pPr>
           </w:p>
@@ -22237,7 +22254,6 @@
                 <w:rFonts w:ascii="Barlow Condensed Medium" w:eastAsia="華康中黑體" w:hAnsi="Barlow Condensed Medium" w:cstheme="minorHAnsi"/>
                 <w:w w:val="80"/>
                 <w:szCs w:val="24"/>
-                <w:highlight w:val="yellow"/>
               </w:rPr>
             </w:pPr>
             <w:r>
@@ -22245,7 +22261,6 @@
                 <w:rFonts w:ascii="Barlow Condensed Medium" w:eastAsia="華康中黑體" w:hAnsi="Barlow Condensed Medium" w:cstheme="minorHAnsi" w:hint="eastAsia"/>
                 <w:w w:val="80"/>
                 <w:szCs w:val="24"/>
-                <w:highlight w:val="yellow"/>
               </w:rPr>
               <w:t>1</w:t>
             </w:r>
@@ -22254,7 +22269,6 @@
                 <w:rFonts w:ascii="Barlow Condensed Medium" w:eastAsia="華康中黑體" w:hAnsi="Barlow Condensed Medium" w:cstheme="minorHAnsi" w:hint="eastAsia"/>
                 <w:w w:val="80"/>
                 <w:szCs w:val="24"/>
-                <w:highlight w:val="yellow"/>
               </w:rPr>
               <w:t>,000</w:t>
             </w:r>
@@ -22277,7 +22291,6 @@
                 <w:rFonts w:ascii="Barlow Condensed Medium" w:eastAsia="華康中黑體" w:hAnsi="Barlow Condensed Medium" w:cstheme="minorHAnsi"/>
                 <w:w w:val="80"/>
                 <w:szCs w:val="24"/>
-                <w:highlight w:val="yellow"/>
               </w:rPr>
             </w:pPr>
             <w:r>
@@ -22285,7 +22298,6 @@
                 <w:rFonts w:ascii="Barlow Condensed Medium" w:eastAsia="華康中黑體" w:hAnsi="Barlow Condensed Medium" w:cstheme="minorHAnsi" w:hint="eastAsia"/>
                 <w:w w:val="80"/>
                 <w:szCs w:val="24"/>
-                <w:highlight w:val="yellow"/>
               </w:rPr>
               <w:t>45-2</w:t>
             </w:r>
@@ -22294,7 +22306,6 @@
                 <w:rFonts w:ascii="Barlow Condensed Medium" w:eastAsia="華康中黑體" w:hAnsi="Barlow Condensed Medium" w:cstheme="minorHAnsi" w:hint="eastAsia"/>
                 <w:w w:val="80"/>
                 <w:szCs w:val="24"/>
-                <w:highlight w:val="yellow"/>
               </w:rPr>
               <w:t>號</w:t>
             </w:r>
@@ -22307,7 +22318,6 @@
                 <w:rFonts w:ascii="Barlow Condensed Medium" w:eastAsia="華康中黑體" w:hAnsi="Barlow Condensed Medium" w:cstheme="minorHAnsi"/>
                 <w:w w:val="80"/>
                 <w:szCs w:val="24"/>
-                <w:highlight w:val="yellow"/>
               </w:rPr>
             </w:pPr>
           </w:p>
@@ -22329,7 +22339,6 @@
                 <w:rFonts w:ascii="Barlow Condensed Medium" w:eastAsia="華康中黑體" w:hAnsi="Barlow Condensed Medium" w:cstheme="minorHAnsi"/>
                 <w:w w:val="80"/>
                 <w:szCs w:val="24"/>
-                <w:highlight w:val="yellow"/>
               </w:rPr>
             </w:pPr>
             <w:r>
@@ -22337,7 +22346,6 @@
                 <w:rFonts w:ascii="Barlow Condensed Medium" w:eastAsia="華康中黑體" w:hAnsi="Barlow Condensed Medium" w:cstheme="minorHAnsi" w:hint="eastAsia"/>
                 <w:w w:val="80"/>
                 <w:szCs w:val="24"/>
-                <w:highlight w:val="yellow"/>
               </w:rPr>
               <w:t>1,6</w:t>
             </w:r>
@@ -22346,7 +22354,6 @@
                 <w:rFonts w:ascii="Barlow Condensed Medium" w:eastAsia="華康中黑體" w:hAnsi="Barlow Condensed Medium" w:cstheme="minorHAnsi" w:hint="eastAsia"/>
                 <w:w w:val="80"/>
                 <w:szCs w:val="24"/>
-                <w:highlight w:val="yellow"/>
               </w:rPr>
               <w:t>00</w:t>
             </w:r>
@@ -22372,7 +22379,6 @@
                 <w:rFonts w:ascii="Barlow Condensed Medium" w:eastAsia="華康中黑體" w:hAnsi="Barlow Condensed Medium" w:cstheme="minorHAnsi"/>
                 <w:w w:val="80"/>
                 <w:szCs w:val="24"/>
-                <w:highlight w:val="yellow"/>
               </w:rPr>
             </w:pPr>
           </w:p>
@@ -22393,7 +22399,6 @@
                 <w:rFonts w:ascii="Barlow Condensed Medium" w:eastAsia="華康中黑體" w:hAnsi="Barlow Condensed Medium" w:cstheme="minorHAnsi"/>
                 <w:w w:val="80"/>
                 <w:szCs w:val="24"/>
-                <w:highlight w:val="yellow"/>
               </w:rPr>
             </w:pPr>
           </w:p>
@@ -22415,7 +22420,6 @@
                 <w:rFonts w:ascii="Barlow Condensed Medium" w:eastAsia="華康中黑體" w:hAnsi="Barlow Condensed Medium" w:cstheme="minorHAnsi"/>
                 <w:w w:val="80"/>
                 <w:szCs w:val="24"/>
-                <w:highlight w:val="yellow"/>
               </w:rPr>
             </w:pPr>
           </w:p>
@@ -22438,7 +22442,6 @@
                 <w:rFonts w:ascii="Barlow Condensed Medium" w:eastAsia="華康中黑體" w:hAnsi="Barlow Condensed Medium" w:cstheme="minorHAnsi"/>
                 <w:w w:val="80"/>
                 <w:szCs w:val="24"/>
-                <w:highlight w:val="yellow"/>
               </w:rPr>
             </w:pPr>
           </w:p>
@@ -22460,7 +22463,6 @@
                 <w:rFonts w:ascii="Barlow Condensed Medium" w:eastAsia="華康中黑體" w:hAnsi="Barlow Condensed Medium" w:cstheme="minorHAnsi"/>
                 <w:w w:val="80"/>
                 <w:szCs w:val="24"/>
-                <w:highlight w:val="yellow"/>
               </w:rPr>
             </w:pPr>
           </w:p>
@@ -22483,7 +22485,6 @@
                 <w:rFonts w:ascii="Barlow Condensed Medium" w:eastAsia="華康中黑體" w:hAnsi="Barlow Condensed Medium" w:cstheme="minorHAnsi"/>
                 <w:w w:val="80"/>
                 <w:szCs w:val="24"/>
-                <w:highlight w:val="yellow"/>
               </w:rPr>
             </w:pPr>
           </w:p>
@@ -22505,7 +22506,6 @@
                 <w:rFonts w:ascii="Barlow Condensed Medium" w:eastAsia="華康中黑體" w:hAnsi="Barlow Condensed Medium" w:cstheme="minorHAnsi"/>
                 <w:w w:val="80"/>
                 <w:szCs w:val="24"/>
-                <w:highlight w:val="yellow"/>
               </w:rPr>
             </w:pPr>
           </w:p>
@@ -22567,7 +22567,6 @@
                       <w:rFonts w:ascii="Barlow Condensed Medium" w:eastAsia="華康中黑體" w:hAnsi="Barlow Condensed Medium" w:cstheme="minorHAnsi"/>
                       <w:w w:val="80"/>
                       <w:szCs w:val="24"/>
-                      <w:highlight w:val="yellow"/>
                     </w:rPr>
                   </w:pPr>
                   <w:r>
@@ -22575,7 +22574,6 @@
                       <w:rFonts w:ascii="Barlow Condensed Medium" w:eastAsia="華康中黑體" w:hAnsi="Barlow Condensed Medium" w:cstheme="minorHAnsi"/>
                       <w:w w:val="80"/>
                       <w:szCs w:val="24"/>
-                      <w:highlight w:val="yellow"/>
                     </w:rPr>
                     <w:sym w:font="Wingdings 2" w:char="F0AE"/>
                   </w:r>
@@ -22584,7 +22582,6 @@
                       <w:rFonts w:ascii="Barlow Condensed Medium" w:eastAsia="華康中黑體" w:hAnsi="Barlow Condensed Medium" w:cstheme="minorHAnsi" w:hint="eastAsia"/>
                       <w:w w:val="80"/>
                       <w:szCs w:val="24"/>
-                      <w:highlight w:val="yellow"/>
                     </w:rPr>
                     <w:t>感恩</w:t>
                   </w:r>
@@ -22593,7 +22590,6 @@
                       <w:rFonts w:ascii="Barlow Condensed Medium" w:eastAsia="華康中黑體" w:hAnsi="Barlow Condensed Medium" w:cstheme="minorHAnsi"/>
                       <w:w w:val="80"/>
                       <w:szCs w:val="24"/>
-                      <w:highlight w:val="yellow"/>
                     </w:rPr>
                     <w:t>奉獻</w:t>
                   </w:r>
@@ -22602,7 +22598,6 @@
                       <w:rFonts w:ascii="Barlow Condensed Medium" w:eastAsia="華康中黑體" w:hAnsi="Barlow Condensed Medium" w:cstheme="minorHAnsi"/>
                       <w:w w:val="80"/>
                       <w:szCs w:val="24"/>
-                      <w:highlight w:val="yellow"/>
                     </w:rPr>
                     <w:t>:</w:t>
                   </w:r>
@@ -22625,7 +22620,6 @@
                       <w:rFonts w:ascii="Barlow Condensed Medium" w:eastAsia="華康中黑體" w:hAnsi="Barlow Condensed Medium" w:cstheme="minorHAnsi"/>
                       <w:w w:val="80"/>
                       <w:szCs w:val="24"/>
-                      <w:highlight w:val="yellow"/>
                     </w:rPr>
                   </w:pPr>
                   <w:r>
@@ -22633,7 +22627,6 @@
                       <w:rFonts w:ascii="Barlow Condensed Medium" w:eastAsia="華康中黑體" w:hAnsi="Barlow Condensed Medium" w:cstheme="minorHAnsi" w:hint="eastAsia"/>
                       <w:w w:val="80"/>
                       <w:szCs w:val="24"/>
-                      <w:highlight w:val="yellow"/>
                     </w:rPr>
                     <w:t>45</w:t>
                   </w:r>
@@ -22642,7 +22635,6 @@
                       <w:rFonts w:ascii="Barlow Condensed Medium" w:eastAsia="華康中黑體" w:hAnsi="Barlow Condensed Medium" w:cstheme="minorHAnsi" w:hint="eastAsia"/>
                       <w:w w:val="80"/>
                       <w:szCs w:val="24"/>
-                      <w:highlight w:val="yellow"/>
                     </w:rPr>
                     <w:t>號</w:t>
                   </w:r>
@@ -22666,7 +22658,6 @@
                       <w:rFonts w:ascii="Barlow Condensed Medium" w:eastAsia="華康中黑體" w:hAnsi="Barlow Condensed Medium" w:cstheme="minorHAnsi"/>
                       <w:w w:val="80"/>
                       <w:szCs w:val="24"/>
-                      <w:highlight w:val="yellow"/>
                     </w:rPr>
                   </w:pPr>
                   <w:r>
@@ -22674,7 +22665,6 @@
                       <w:rFonts w:ascii="Barlow Condensed Medium" w:eastAsia="華康中黑體" w:hAnsi="Barlow Condensed Medium" w:cstheme="minorHAnsi" w:hint="eastAsia"/>
                       <w:w w:val="80"/>
                       <w:szCs w:val="24"/>
-                      <w:highlight w:val="yellow"/>
                     </w:rPr>
                     <w:t>3,000</w:t>
                   </w:r>
@@ -22697,7 +22687,6 @@
                       <w:rFonts w:ascii="Barlow Condensed Medium" w:eastAsia="華康中黑體" w:hAnsi="Barlow Condensed Medium" w:cstheme="minorHAnsi"/>
                       <w:w w:val="80"/>
                       <w:szCs w:val="24"/>
-                      <w:highlight w:val="yellow"/>
                     </w:rPr>
                   </w:pPr>
                 </w:p>
@@ -22719,7 +22708,6 @@
                       <w:rFonts w:ascii="Barlow Condensed Medium" w:eastAsia="華康中黑體" w:hAnsi="Barlow Condensed Medium" w:cstheme="minorHAnsi"/>
                       <w:w w:val="80"/>
                       <w:szCs w:val="24"/>
-                      <w:highlight w:val="yellow"/>
                     </w:rPr>
                   </w:pPr>
                 </w:p>
@@ -22741,7 +22729,6 @@
                       <w:rFonts w:ascii="Barlow Condensed Medium" w:eastAsia="華康中黑體" w:hAnsi="Barlow Condensed Medium" w:cstheme="minorHAnsi"/>
                       <w:w w:val="80"/>
                       <w:szCs w:val="24"/>
-                      <w:highlight w:val="yellow"/>
                     </w:rPr>
                   </w:pPr>
                 </w:p>
@@ -22763,7 +22750,6 @@
                       <w:rFonts w:ascii="Barlow Condensed Medium" w:eastAsia="華康中黑體" w:hAnsi="Barlow Condensed Medium" w:cstheme="minorHAnsi"/>
                       <w:w w:val="80"/>
                       <w:szCs w:val="24"/>
-                      <w:highlight w:val="yellow"/>
                     </w:rPr>
                   </w:pPr>
                 </w:p>
@@ -22777,7 +22763,6 @@
                 <w:rFonts w:ascii="Barlow Condensed Medium" w:eastAsia="華康中黑體" w:hAnsi="Barlow Condensed Medium" w:cstheme="minorHAnsi"/>
                 <w:w w:val="80"/>
                 <w:szCs w:val="24"/>
-                <w:highlight w:val="yellow"/>
               </w:rPr>
             </w:pPr>
           </w:p>
@@ -22798,7 +22783,6 @@
                 <w:rFonts w:ascii="Barlow Condensed Medium" w:eastAsia="華康中黑體" w:hAnsi="Barlow Condensed Medium" w:cstheme="minorHAnsi"/>
                 <w:w w:val="80"/>
                 <w:szCs w:val="24"/>
-                <w:highlight w:val="yellow"/>
               </w:rPr>
             </w:pPr>
             <w:r>
@@ -22806,7 +22790,6 @@
                 <w:rFonts w:ascii="Barlow Condensed Medium" w:eastAsia="華康中黑體" w:hAnsi="Barlow Condensed Medium" w:cstheme="minorHAnsi" w:hint="eastAsia"/>
                 <w:w w:val="80"/>
                 <w:szCs w:val="24"/>
-                <w:highlight w:val="yellow"/>
               </w:rPr>
               <w:t>18</w:t>
             </w:r>
@@ -22815,7 +22798,6 @@
                 <w:rFonts w:ascii="Barlow Condensed Medium" w:eastAsia="華康中黑體" w:hAnsi="Barlow Condensed Medium" w:cstheme="minorHAnsi" w:hint="eastAsia"/>
                 <w:w w:val="80"/>
                 <w:szCs w:val="24"/>
-                <w:highlight w:val="yellow"/>
               </w:rPr>
               <w:t>號</w:t>
             </w:r>
@@ -22828,7 +22810,6 @@
                 <w:rFonts w:ascii="Barlow Condensed Medium" w:eastAsia="華康中黑體" w:hAnsi="Barlow Condensed Medium" w:cstheme="minorHAnsi"/>
                 <w:w w:val="80"/>
                 <w:szCs w:val="24"/>
-                <w:highlight w:val="yellow"/>
               </w:rPr>
             </w:pPr>
           </w:p>
@@ -22850,7 +22831,6 @@
                 <w:rFonts w:ascii="Barlow Condensed Medium" w:eastAsia="華康中黑體" w:hAnsi="Barlow Condensed Medium" w:cstheme="minorHAnsi"/>
                 <w:w w:val="80"/>
                 <w:szCs w:val="24"/>
-                <w:highlight w:val="yellow"/>
               </w:rPr>
             </w:pPr>
             <w:r>
@@ -22858,7 +22838,6 @@
                 <w:rFonts w:ascii="Barlow Condensed Medium" w:eastAsia="華康中黑體" w:hAnsi="Barlow Condensed Medium" w:cstheme="minorHAnsi" w:hint="eastAsia"/>
                 <w:w w:val="80"/>
                 <w:szCs w:val="24"/>
-                <w:highlight w:val="yellow"/>
               </w:rPr>
               <w:t>10</w:t>
             </w:r>
@@ -22867,7 +22846,6 @@
                 <w:rFonts w:ascii="Barlow Condensed Medium" w:eastAsia="華康中黑體" w:hAnsi="Barlow Condensed Medium" w:cstheme="minorHAnsi" w:hint="eastAsia"/>
                 <w:w w:val="80"/>
                 <w:szCs w:val="24"/>
-                <w:highlight w:val="yellow"/>
               </w:rPr>
               <w:t>,000</w:t>
             </w:r>
@@ -22890,7 +22868,6 @@
                 <w:rFonts w:ascii="Barlow Condensed Medium" w:eastAsia="華康中黑體" w:hAnsi="Barlow Condensed Medium" w:cstheme="minorHAnsi"/>
                 <w:w w:val="80"/>
                 <w:szCs w:val="24"/>
-                <w:highlight w:val="yellow"/>
               </w:rPr>
             </w:pPr>
             <w:r>
@@ -22898,7 +22875,6 @@
                 <w:rFonts w:ascii="Barlow Condensed Medium" w:eastAsia="華康中黑體" w:hAnsi="Barlow Condensed Medium" w:cstheme="minorHAnsi" w:hint="eastAsia"/>
                 <w:w w:val="80"/>
                 <w:szCs w:val="24"/>
-                <w:highlight w:val="yellow"/>
               </w:rPr>
               <w:t>30</w:t>
             </w:r>
@@ -22907,7 +22883,6 @@
                 <w:rFonts w:ascii="Barlow Condensed Medium" w:eastAsia="華康中黑體" w:hAnsi="Barlow Condensed Medium" w:cstheme="minorHAnsi" w:hint="eastAsia"/>
                 <w:w w:val="80"/>
                 <w:szCs w:val="24"/>
-                <w:highlight w:val="yellow"/>
               </w:rPr>
               <w:t>號</w:t>
             </w:r>
@@ -22920,7 +22895,6 @@
                 <w:rFonts w:ascii="Barlow Condensed Medium" w:eastAsia="華康中黑體" w:hAnsi="Barlow Condensed Medium" w:cstheme="minorHAnsi"/>
                 <w:w w:val="80"/>
                 <w:szCs w:val="24"/>
-                <w:highlight w:val="yellow"/>
               </w:rPr>
             </w:pPr>
           </w:p>
@@ -22939,7 +22913,6 @@
                 <w:rFonts w:ascii="Barlow Condensed Medium" w:eastAsia="華康中黑體" w:hAnsi="Barlow Condensed Medium" w:cstheme="minorHAnsi"/>
                 <w:w w:val="80"/>
                 <w:szCs w:val="24"/>
-                <w:highlight w:val="yellow"/>
               </w:rPr>
             </w:pPr>
             <w:r>
@@ -22947,7 +22920,6 @@
                 <w:rFonts w:ascii="Barlow Condensed Medium" w:eastAsia="華康中黑體" w:hAnsi="Barlow Condensed Medium" w:cstheme="minorHAnsi" w:hint="eastAsia"/>
                 <w:w w:val="80"/>
                 <w:szCs w:val="24"/>
-                <w:highlight w:val="yellow"/>
               </w:rPr>
               <w:t>2,00</w:t>
             </w:r>
@@ -22956,7 +22928,6 @@
                 <w:rFonts w:ascii="Barlow Condensed Medium" w:eastAsia="華康中黑體" w:hAnsi="Barlow Condensed Medium" w:cstheme="minorHAnsi" w:hint="eastAsia"/>
                 <w:w w:val="80"/>
                 <w:szCs w:val="24"/>
-                <w:highlight w:val="yellow"/>
               </w:rPr>
               <w:t>0</w:t>
             </w:r>
@@ -22980,7 +22951,6 @@
                 <w:rFonts w:ascii="Barlow Condensed Medium" w:eastAsia="華康中黑體" w:hAnsi="Barlow Condensed Medium" w:cstheme="minorHAnsi"/>
                 <w:w w:val="80"/>
                 <w:szCs w:val="24"/>
-                <w:highlight w:val="yellow"/>
               </w:rPr>
             </w:pPr>
             <w:r>
@@ -22988,7 +22958,6 @@
                 <w:rFonts w:ascii="Barlow Condensed Medium" w:eastAsia="華康中黑體" w:hAnsi="Barlow Condensed Medium" w:cstheme="minorHAnsi" w:hint="eastAsia"/>
                 <w:w w:val="80"/>
                 <w:szCs w:val="24"/>
-                <w:highlight w:val="yellow"/>
               </w:rPr>
               <w:t>31</w:t>
             </w:r>
@@ -22997,7 +22966,6 @@
                 <w:rFonts w:ascii="Barlow Condensed Medium" w:eastAsia="華康中黑體" w:hAnsi="Barlow Condensed Medium" w:cstheme="minorHAnsi" w:hint="eastAsia"/>
                 <w:w w:val="80"/>
                 <w:szCs w:val="24"/>
-                <w:highlight w:val="yellow"/>
               </w:rPr>
               <w:t>號</w:t>
             </w:r>
@@ -23020,7 +22988,6 @@
                 <w:rFonts w:ascii="Barlow Condensed Medium" w:eastAsia="華康中黑體" w:hAnsi="Barlow Condensed Medium" w:cstheme="minorHAnsi"/>
                 <w:w w:val="80"/>
                 <w:szCs w:val="24"/>
-                <w:highlight w:val="yellow"/>
               </w:rPr>
             </w:pPr>
             <w:r>
@@ -23028,7 +22995,6 @@
                 <w:rFonts w:ascii="Barlow Condensed Medium" w:eastAsia="華康中黑體" w:hAnsi="Barlow Condensed Medium" w:cstheme="minorHAnsi" w:hint="eastAsia"/>
                 <w:w w:val="80"/>
                 <w:szCs w:val="24"/>
-                <w:highlight w:val="yellow"/>
               </w:rPr>
               <w:t>500</w:t>
             </w:r>
@@ -23054,7 +23020,6 @@
                 <w:rFonts w:ascii="Barlow Condensed Medium" w:eastAsia="華康中黑體" w:hAnsi="Barlow Condensed Medium" w:cstheme="minorHAnsi"/>
                 <w:w w:val="80"/>
                 <w:szCs w:val="24"/>
-                <w:highlight w:val="yellow"/>
               </w:rPr>
             </w:pPr>
           </w:p>
@@ -23075,7 +23040,6 @@
                 <w:rFonts w:ascii="Barlow Condensed Medium" w:eastAsia="華康中黑體" w:hAnsi="Barlow Condensed Medium" w:cstheme="minorHAnsi"/>
                 <w:w w:val="80"/>
                 <w:szCs w:val="24"/>
-                <w:highlight w:val="yellow"/>
               </w:rPr>
             </w:pPr>
             <w:r>
@@ -23083,7 +23047,6 @@
                 <w:rFonts w:ascii="Barlow Condensed Medium" w:eastAsia="華康中黑體" w:hAnsi="Barlow Condensed Medium" w:cstheme="minorHAnsi" w:hint="eastAsia"/>
                 <w:w w:val="80"/>
                 <w:szCs w:val="24"/>
-                <w:highlight w:val="yellow"/>
               </w:rPr>
               <w:t>42</w:t>
             </w:r>
@@ -23092,7 +23055,6 @@
                 <w:rFonts w:ascii="Barlow Condensed Medium" w:eastAsia="華康中黑體" w:hAnsi="Barlow Condensed Medium" w:cstheme="minorHAnsi" w:hint="eastAsia"/>
                 <w:w w:val="80"/>
                 <w:szCs w:val="24"/>
-                <w:highlight w:val="yellow"/>
               </w:rPr>
               <w:t>號</w:t>
             </w:r>
@@ -23105,7 +23067,6 @@
                 <w:rFonts w:ascii="Barlow Condensed Medium" w:eastAsia="華康中黑體" w:hAnsi="Barlow Condensed Medium" w:cstheme="minorHAnsi"/>
                 <w:w w:val="80"/>
                 <w:szCs w:val="24"/>
-                <w:highlight w:val="yellow"/>
               </w:rPr>
             </w:pPr>
           </w:p>
@@ -23127,7 +23088,6 @@
                 <w:rFonts w:ascii="Barlow Condensed Medium" w:eastAsia="華康中黑體" w:hAnsi="Barlow Condensed Medium" w:cstheme="minorHAnsi"/>
                 <w:w w:val="80"/>
                 <w:szCs w:val="24"/>
-                <w:highlight w:val="yellow"/>
               </w:rPr>
             </w:pPr>
             <w:r>
@@ -23135,7 +23095,6 @@
                 <w:rFonts w:ascii="Barlow Condensed Medium" w:eastAsia="華康中黑體" w:hAnsi="Barlow Condensed Medium" w:cstheme="minorHAnsi" w:hint="eastAsia"/>
                 <w:w w:val="80"/>
                 <w:szCs w:val="24"/>
-                <w:highlight w:val="yellow"/>
               </w:rPr>
               <w:t>1,000</w:t>
             </w:r>
@@ -23158,7 +23117,6 @@
                 <w:rFonts w:ascii="Barlow Condensed Medium" w:eastAsia="華康中黑體" w:hAnsi="Barlow Condensed Medium" w:cstheme="minorHAnsi"/>
                 <w:w w:val="80"/>
                 <w:szCs w:val="24"/>
-                <w:highlight w:val="yellow"/>
               </w:rPr>
             </w:pPr>
             <w:r>
@@ -23166,7 +23124,6 @@
                 <w:rFonts w:ascii="Barlow Condensed Medium" w:eastAsia="華康中黑體" w:hAnsi="Barlow Condensed Medium" w:cstheme="minorHAnsi" w:hint="eastAsia"/>
                 <w:w w:val="80"/>
                 <w:szCs w:val="24"/>
-                <w:highlight w:val="yellow"/>
               </w:rPr>
               <w:t>54</w:t>
             </w:r>
@@ -23175,7 +23132,6 @@
                 <w:rFonts w:ascii="Barlow Condensed Medium" w:eastAsia="華康中黑體" w:hAnsi="Barlow Condensed Medium" w:cstheme="minorHAnsi" w:hint="eastAsia"/>
                 <w:w w:val="80"/>
                 <w:szCs w:val="24"/>
-                <w:highlight w:val="yellow"/>
               </w:rPr>
               <w:t>號</w:t>
             </w:r>
@@ -23188,7 +23144,6 @@
                 <w:rFonts w:ascii="Barlow Condensed Medium" w:eastAsia="華康中黑體" w:hAnsi="Barlow Condensed Medium" w:cstheme="minorHAnsi"/>
                 <w:w w:val="80"/>
                 <w:szCs w:val="24"/>
-                <w:highlight w:val="yellow"/>
               </w:rPr>
             </w:pPr>
           </w:p>
@@ -23207,7 +23162,6 @@
                 <w:rFonts w:ascii="Barlow Condensed Medium" w:eastAsia="華康中黑體" w:hAnsi="Barlow Condensed Medium" w:cstheme="minorHAnsi"/>
                 <w:w w:val="80"/>
                 <w:szCs w:val="24"/>
-                <w:highlight w:val="yellow"/>
               </w:rPr>
             </w:pPr>
             <w:r>
@@ -23215,7 +23169,6 @@
                 <w:rFonts w:ascii="Barlow Condensed Medium" w:eastAsia="華康中黑體" w:hAnsi="Barlow Condensed Medium" w:cstheme="minorHAnsi" w:hint="eastAsia"/>
                 <w:w w:val="80"/>
                 <w:szCs w:val="24"/>
-                <w:highlight w:val="yellow"/>
               </w:rPr>
               <w:t>6,000</w:t>
             </w:r>
@@ -23239,7 +23192,6 @@
                 <w:rFonts w:ascii="Barlow Condensed Medium" w:eastAsia="華康中黑體" w:hAnsi="Barlow Condensed Medium" w:cstheme="minorHAnsi"/>
                 <w:w w:val="80"/>
                 <w:szCs w:val="24"/>
-                <w:highlight w:val="yellow"/>
               </w:rPr>
             </w:pPr>
           </w:p>
@@ -23261,7 +23213,6 @@
                 <w:rFonts w:ascii="Barlow Condensed Medium" w:eastAsia="華康中黑體" w:hAnsi="Barlow Condensed Medium" w:cstheme="minorHAnsi"/>
                 <w:w w:val="80"/>
                 <w:szCs w:val="24"/>
-                <w:highlight w:val="yellow"/>
               </w:rPr>
             </w:pPr>
           </w:p>
@@ -23286,7 +23237,6 @@
                 <w:rFonts w:ascii="Barlow Condensed Medium" w:eastAsia="華康中黑體" w:hAnsi="Barlow Condensed Medium" w:cstheme="minorHAnsi"/>
                 <w:w w:val="80"/>
                 <w:szCs w:val="24"/>
-                <w:highlight w:val="yellow"/>
               </w:rPr>
             </w:pPr>
           </w:p>
@@ -23307,7 +23257,6 @@
                 <w:rFonts w:ascii="Barlow Condensed Medium" w:eastAsia="華康中黑體" w:hAnsi="Barlow Condensed Medium" w:cstheme="minorHAnsi"/>
                 <w:w w:val="80"/>
                 <w:szCs w:val="24"/>
-                <w:highlight w:val="yellow"/>
               </w:rPr>
             </w:pPr>
           </w:p>
@@ -23329,7 +23278,6 @@
                 <w:rFonts w:ascii="Barlow Condensed Medium" w:eastAsia="華康中黑體" w:hAnsi="Barlow Condensed Medium" w:cstheme="minorHAnsi"/>
                 <w:w w:val="80"/>
                 <w:szCs w:val="24"/>
-                <w:highlight w:val="yellow"/>
               </w:rPr>
             </w:pPr>
           </w:p>
@@ -23351,7 +23299,6 @@
                 <w:rFonts w:ascii="Barlow Condensed Medium" w:eastAsia="華康中黑體" w:hAnsi="Barlow Condensed Medium" w:cstheme="minorHAnsi"/>
                 <w:w w:val="80"/>
                 <w:szCs w:val="24"/>
-                <w:highlight w:val="yellow"/>
               </w:rPr>
             </w:pPr>
           </w:p>
@@ -23370,7 +23317,6 @@
                 <w:rFonts w:ascii="Barlow Condensed Medium" w:eastAsia="華康中黑體" w:hAnsi="Barlow Condensed Medium" w:cstheme="minorHAnsi"/>
                 <w:w w:val="80"/>
                 <w:szCs w:val="24"/>
-                <w:highlight w:val="yellow"/>
               </w:rPr>
             </w:pPr>
           </w:p>
@@ -23393,7 +23339,6 @@
                 <w:rFonts w:ascii="Barlow Condensed Medium" w:eastAsia="華康中黑體" w:hAnsi="Barlow Condensed Medium" w:cstheme="minorHAnsi"/>
                 <w:w w:val="80"/>
                 <w:szCs w:val="24"/>
-                <w:highlight w:val="yellow"/>
               </w:rPr>
             </w:pPr>
           </w:p>
@@ -23415,7 +23360,6 @@
                 <w:rFonts w:ascii="Barlow Condensed Medium" w:eastAsia="華康中黑體" w:hAnsi="Barlow Condensed Medium" w:cstheme="minorHAnsi"/>
                 <w:w w:val="80"/>
                 <w:szCs w:val="24"/>
-                <w:highlight w:val="yellow"/>
               </w:rPr>
             </w:pPr>
           </w:p>
@@ -23441,7 +23385,6 @@
                 <w:rFonts w:ascii="Barlow Condensed Medium" w:eastAsia="華康中黑體" w:hAnsi="Barlow Condensed Medium" w:cstheme="minorHAnsi"/>
                 <w:w w:val="80"/>
                 <w:szCs w:val="24"/>
-                <w:highlight w:val="yellow"/>
               </w:rPr>
             </w:pPr>
             <w:r>
@@ -23449,7 +23392,6 @@
                 <w:rFonts w:ascii="Barlow Condensed Medium" w:eastAsia="華康中黑體" w:hAnsi="Barlow Condensed Medium" w:cstheme="minorHAnsi"/>
                 <w:w w:val="80"/>
                 <w:szCs w:val="24"/>
-                <w:highlight w:val="yellow"/>
               </w:rPr>
               <w:sym w:font="Wingdings 2" w:char="F0AE"/>
             </w:r>
@@ -23458,7 +23400,6 @@
                 <w:rFonts w:ascii="Barlow Condensed Medium" w:eastAsia="華康中黑體" w:hAnsi="Barlow Condensed Medium" w:cstheme="minorHAnsi" w:hint="eastAsia"/>
                 <w:w w:val="80"/>
                 <w:szCs w:val="24"/>
-                <w:highlight w:val="yellow"/>
               </w:rPr>
               <w:t>為主日獻花</w:t>
             </w:r>
@@ -23467,7 +23408,6 @@
                 <w:rFonts w:ascii="Barlow Condensed Medium" w:eastAsia="華康中黑體" w:hAnsi="Barlow Condensed Medium" w:cstheme="minorHAnsi"/>
                 <w:w w:val="80"/>
                 <w:szCs w:val="24"/>
-                <w:highlight w:val="yellow"/>
               </w:rPr>
               <w:t>奉獻</w:t>
             </w:r>
@@ -23476,7 +23416,6 @@
                 <w:rFonts w:ascii="Barlow Condensed Medium" w:eastAsia="華康中黑體" w:hAnsi="Barlow Condensed Medium" w:cstheme="minorHAnsi"/>
                 <w:w w:val="80"/>
                 <w:szCs w:val="24"/>
-                <w:highlight w:val="yellow"/>
               </w:rPr>
               <w:t>:</w:t>
             </w:r>
@@ -23498,7 +23437,6 @@
                 <w:rFonts w:ascii="Barlow Condensed Medium" w:eastAsia="華康中黑體" w:hAnsi="Barlow Condensed Medium" w:cstheme="minorHAnsi"/>
                 <w:w w:val="80"/>
                 <w:szCs w:val="24"/>
-                <w:highlight w:val="yellow"/>
               </w:rPr>
             </w:pPr>
             <w:r>
@@ -23506,7 +23444,6 @@
                 <w:rFonts w:ascii="Barlow Condensed Medium" w:eastAsia="華康中黑體" w:hAnsi="Barlow Condensed Medium" w:cstheme="minorHAnsi" w:hint="eastAsia"/>
                 <w:w w:val="80"/>
                 <w:szCs w:val="24"/>
-                <w:highlight w:val="yellow"/>
               </w:rPr>
               <w:t>62</w:t>
             </w:r>
@@ -23515,7 +23452,6 @@
                 <w:rFonts w:ascii="Barlow Condensed Medium" w:eastAsia="華康中黑體" w:hAnsi="Barlow Condensed Medium" w:cstheme="minorHAnsi" w:hint="eastAsia"/>
                 <w:w w:val="80"/>
                 <w:szCs w:val="24"/>
-                <w:highlight w:val="yellow"/>
               </w:rPr>
               <w:t>號</w:t>
             </w:r>
@@ -23538,7 +23474,6 @@
                 <w:rFonts w:ascii="Barlow Condensed Medium" w:eastAsia="華康中黑體" w:hAnsi="Barlow Condensed Medium" w:cstheme="minorHAnsi"/>
                 <w:w w:val="80"/>
                 <w:szCs w:val="24"/>
-                <w:highlight w:val="yellow"/>
               </w:rPr>
             </w:pPr>
             <w:r>
@@ -23546,7 +23481,6 @@
                 <w:rFonts w:ascii="Barlow Condensed Medium" w:eastAsia="華康中黑體" w:hAnsi="Barlow Condensed Medium" w:cstheme="minorHAnsi" w:hint="eastAsia"/>
                 <w:w w:val="80"/>
                 <w:szCs w:val="24"/>
-                <w:highlight w:val="yellow"/>
               </w:rPr>
               <w:t>1,000</w:t>
             </w:r>
@@ -23569,7 +23503,6 @@
                 <w:rFonts w:ascii="Barlow Condensed Medium" w:eastAsia="華康中黑體" w:hAnsi="Barlow Condensed Medium" w:cstheme="minorHAnsi"/>
                 <w:w w:val="80"/>
                 <w:szCs w:val="24"/>
-                <w:highlight w:val="yellow"/>
               </w:rPr>
             </w:pPr>
           </w:p>
@@ -23588,7 +23521,6 @@
                 <w:rFonts w:ascii="Barlow Condensed Medium" w:eastAsia="華康中黑體" w:hAnsi="Barlow Condensed Medium" w:cstheme="minorHAnsi"/>
                 <w:w w:val="80"/>
                 <w:szCs w:val="24"/>
-                <w:highlight w:val="yellow"/>
               </w:rPr>
             </w:pPr>
           </w:p>
@@ -23611,7 +23543,6 @@
                 <w:rFonts w:ascii="細明體" w:eastAsia="細明體" w:hAnsi="細明體" w:cs="細明體"/>
                 <w:w w:val="80"/>
                 <w:sz w:val="22"/>
-                <w:highlight w:val="yellow"/>
               </w:rPr>
             </w:pPr>
           </w:p>
@@ -23633,7 +23564,6 @@
                 <w:rFonts w:ascii="Barlow Condensed Medium" w:eastAsia="華康中黑體" w:hAnsi="Barlow Condensed Medium" w:cstheme="minorHAnsi"/>
                 <w:w w:val="80"/>
                 <w:szCs w:val="24"/>
-                <w:highlight w:val="yellow"/>
               </w:rPr>
             </w:pPr>
           </w:p>
@@ -23659,7 +23589,6 @@
                 <w:rFonts w:ascii="Barlow Condensed Medium" w:eastAsia="華康中黑體" w:hAnsi="Barlow Condensed Medium" w:cstheme="minorHAnsi"/>
                 <w:w w:val="80"/>
                 <w:szCs w:val="24"/>
-                <w:highlight w:val="yellow"/>
               </w:rPr>
             </w:pPr>
             <w:r>
@@ -23667,7 +23596,6 @@
                 <w:rFonts w:ascii="Barlow Condensed Medium" w:eastAsia="華康中黑體" w:hAnsi="Barlow Condensed Medium" w:cstheme="minorHAnsi"/>
                 <w:w w:val="80"/>
                 <w:szCs w:val="24"/>
-                <w:highlight w:val="yellow"/>
               </w:rPr>
               <w:sym w:font="Wingdings 2" w:char="F0AE"/>
             </w:r>
@@ -23676,7 +23604,6 @@
                 <w:rFonts w:ascii="Barlow Condensed Medium" w:eastAsia="華康中黑體" w:hAnsi="Barlow Condensed Medium" w:cstheme="minorHAnsi" w:hint="eastAsia"/>
                 <w:w w:val="80"/>
                 <w:szCs w:val="24"/>
-                <w:highlight w:val="yellow"/>
               </w:rPr>
               <w:t>為松年團契</w:t>
             </w:r>
@@ -23685,7 +23612,6 @@
                 <w:rFonts w:ascii="Barlow Condensed Medium" w:eastAsia="華康中黑體" w:hAnsi="Barlow Condensed Medium" w:cstheme="minorHAnsi"/>
                 <w:w w:val="80"/>
                 <w:szCs w:val="24"/>
-                <w:highlight w:val="yellow"/>
               </w:rPr>
               <w:t>奉獻</w:t>
             </w:r>
@@ -23694,7 +23620,6 @@
                 <w:rFonts w:ascii="Barlow Condensed Medium" w:eastAsia="華康中黑體" w:hAnsi="Barlow Condensed Medium" w:cstheme="minorHAnsi"/>
                 <w:w w:val="80"/>
                 <w:szCs w:val="24"/>
-                <w:highlight w:val="yellow"/>
               </w:rPr>
               <w:t>:</w:t>
             </w:r>
@@ -23716,7 +23641,6 @@
                 <w:rFonts w:ascii="Barlow Condensed Medium" w:eastAsia="華康中黑體" w:hAnsi="Barlow Condensed Medium" w:cstheme="minorHAnsi"/>
                 <w:w w:val="80"/>
                 <w:szCs w:val="24"/>
-                <w:highlight w:val="yellow"/>
               </w:rPr>
             </w:pPr>
             <w:r>
@@ -23724,7 +23648,6 @@
                 <w:rFonts w:ascii="Barlow Condensed Medium" w:eastAsia="華康中黑體" w:hAnsi="Barlow Condensed Medium" w:cstheme="minorHAnsi" w:hint="eastAsia"/>
                 <w:w w:val="80"/>
                 <w:szCs w:val="24"/>
-                <w:highlight w:val="yellow"/>
               </w:rPr>
               <w:t>63</w:t>
             </w:r>
@@ -23733,7 +23656,6 @@
                 <w:rFonts w:ascii="Barlow Condensed Medium" w:eastAsia="華康中黑體" w:hAnsi="Barlow Condensed Medium" w:cstheme="minorHAnsi" w:hint="eastAsia"/>
                 <w:w w:val="80"/>
                 <w:szCs w:val="24"/>
-                <w:highlight w:val="yellow"/>
               </w:rPr>
               <w:t>號</w:t>
             </w:r>
@@ -23756,7 +23678,6 @@
                 <w:rFonts w:ascii="Barlow Condensed Medium" w:eastAsia="華康中黑體" w:hAnsi="Barlow Condensed Medium" w:cstheme="minorHAnsi"/>
                 <w:w w:val="80"/>
                 <w:szCs w:val="24"/>
-                <w:highlight w:val="yellow"/>
               </w:rPr>
             </w:pPr>
             <w:r>
@@ -23764,7 +23685,6 @@
                 <w:rFonts w:ascii="Barlow Condensed Medium" w:eastAsia="華康中黑體" w:hAnsi="Barlow Condensed Medium" w:cstheme="minorHAnsi" w:hint="eastAsia"/>
                 <w:w w:val="80"/>
                 <w:szCs w:val="24"/>
-                <w:highlight w:val="yellow"/>
               </w:rPr>
               <w:t>1,000</w:t>
             </w:r>
@@ -23787,7 +23707,6 @@
                 <w:rFonts w:ascii="Barlow Condensed Medium" w:eastAsia="華康中黑體" w:hAnsi="Barlow Condensed Medium" w:cstheme="minorHAnsi"/>
                 <w:w w:val="80"/>
                 <w:szCs w:val="24"/>
-                <w:highlight w:val="yellow"/>
               </w:rPr>
             </w:pPr>
           </w:p>
@@ -23806,7 +23725,6 @@
                 <w:rFonts w:ascii="Barlow Condensed Medium" w:eastAsia="華康中黑體" w:hAnsi="Barlow Condensed Medium" w:cstheme="minorHAnsi"/>
                 <w:w w:val="80"/>
                 <w:szCs w:val="24"/>
-                <w:highlight w:val="yellow"/>
               </w:rPr>
             </w:pPr>
           </w:p>
@@ -23829,7 +23747,6 @@
                 <w:rFonts w:ascii="細明體" w:eastAsia="細明體" w:hAnsi="細明體" w:cs="細明體"/>
                 <w:w w:val="80"/>
                 <w:sz w:val="22"/>
-                <w:highlight w:val="yellow"/>
               </w:rPr>
             </w:pPr>
           </w:p>
@@ -23851,7 +23768,6 @@
                 <w:rFonts w:ascii="Barlow Condensed Medium" w:eastAsia="華康中黑體" w:hAnsi="Barlow Condensed Medium" w:cstheme="minorHAnsi"/>
                 <w:w w:val="80"/>
                 <w:szCs w:val="24"/>
-                <w:highlight w:val="yellow"/>
               </w:rPr>
             </w:pPr>
           </w:p>
@@ -23878,7 +23794,6 @@
                 <w:w w:val="80"/>
                 <w:sz w:val="20"/>
                 <w:szCs w:val="20"/>
-                <w:highlight w:val="yellow"/>
               </w:rPr>
             </w:pPr>
             <w:r>
@@ -23887,7 +23802,6 @@
                 <w:w w:val="80"/>
                 <w:sz w:val="20"/>
                 <w:szCs w:val="20"/>
-                <w:highlight w:val="yellow"/>
               </w:rPr>
               <w:sym w:font="Wingdings 2" w:char="F0AE"/>
             </w:r>
@@ -23897,7 +23811,6 @@
                 <w:w w:val="80"/>
                 <w:sz w:val="20"/>
                 <w:szCs w:val="20"/>
-                <w:highlight w:val="yellow"/>
               </w:rPr>
               <w:t>為教會教育事工</w:t>
             </w:r>
@@ -23907,7 +23820,6 @@
                 <w:w w:val="80"/>
                 <w:sz w:val="20"/>
                 <w:szCs w:val="20"/>
-                <w:highlight w:val="yellow"/>
               </w:rPr>
               <w:t>奉</w:t>
             </w:r>
@@ -23917,7 +23829,6 @@
                 <w:w w:val="80"/>
                 <w:sz w:val="20"/>
                 <w:szCs w:val="20"/>
-                <w:highlight w:val="yellow"/>
               </w:rPr>
               <w:t>獻</w:t>
             </w:r>
@@ -23939,7 +23850,6 @@
                 <w:rFonts w:ascii="Barlow Condensed Medium" w:eastAsia="華康中黑體" w:hAnsi="Barlow Condensed Medium" w:cstheme="minorHAnsi"/>
                 <w:w w:val="80"/>
                 <w:szCs w:val="24"/>
-                <w:highlight w:val="yellow"/>
               </w:rPr>
             </w:pPr>
             <w:r>
@@ -23947,7 +23857,6 @@
                 <w:rFonts w:ascii="Barlow Condensed Medium" w:eastAsia="華康中黑體" w:hAnsi="Barlow Condensed Medium" w:cstheme="minorHAnsi" w:hint="eastAsia"/>
                 <w:w w:val="80"/>
                 <w:szCs w:val="24"/>
-                <w:highlight w:val="yellow"/>
               </w:rPr>
               <w:t>6</w:t>
             </w:r>
@@ -23956,7 +23865,6 @@
                 <w:rFonts w:ascii="Barlow Condensed Medium" w:eastAsia="華康中黑體" w:hAnsi="Barlow Condensed Medium" w:cstheme="minorHAnsi" w:hint="eastAsia"/>
                 <w:w w:val="80"/>
                 <w:szCs w:val="24"/>
-                <w:highlight w:val="yellow"/>
               </w:rPr>
               <w:t>號</w:t>
             </w:r>
@@ -23979,7 +23887,6 @@
                 <w:rFonts w:ascii="Barlow Condensed Medium" w:eastAsia="華康中黑體" w:hAnsi="Barlow Condensed Medium" w:cstheme="minorHAnsi"/>
                 <w:w w:val="80"/>
                 <w:szCs w:val="24"/>
-                <w:highlight w:val="yellow"/>
               </w:rPr>
             </w:pPr>
             <w:r>
@@ -23987,7 +23894,6 @@
                 <w:rFonts w:ascii="Barlow Condensed Medium" w:eastAsia="華康中黑體" w:hAnsi="Barlow Condensed Medium" w:cstheme="minorHAnsi" w:hint="eastAsia"/>
                 <w:w w:val="80"/>
                 <w:szCs w:val="24"/>
-                <w:highlight w:val="yellow"/>
               </w:rPr>
               <w:t>1,000</w:t>
             </w:r>
@@ -24010,7 +23916,6 @@
                 <w:rFonts w:ascii="Barlow Condensed Medium" w:eastAsia="華康中黑體" w:hAnsi="Barlow Condensed Medium" w:cstheme="minorHAnsi"/>
                 <w:w w:val="80"/>
                 <w:szCs w:val="24"/>
-                <w:highlight w:val="yellow"/>
               </w:rPr>
             </w:pPr>
             <w:r>
@@ -24018,7 +23923,6 @@
                 <w:rFonts w:ascii="Barlow Condensed Medium" w:eastAsia="華康中黑體" w:hAnsi="Barlow Condensed Medium" w:cstheme="minorHAnsi" w:hint="eastAsia"/>
                 <w:w w:val="80"/>
                 <w:szCs w:val="24"/>
-                <w:highlight w:val="yellow"/>
               </w:rPr>
               <w:t>7</w:t>
             </w:r>
@@ -24027,7 +23931,6 @@
                 <w:rFonts w:ascii="Barlow Condensed Medium" w:eastAsia="華康中黑體" w:hAnsi="Barlow Condensed Medium" w:cstheme="minorHAnsi" w:hint="eastAsia"/>
                 <w:w w:val="80"/>
                 <w:szCs w:val="24"/>
-                <w:highlight w:val="yellow"/>
               </w:rPr>
               <w:t>號</w:t>
             </w:r>
@@ -24047,7 +23950,6 @@
                 <w:rFonts w:ascii="Barlow Condensed Medium" w:eastAsia="華康中黑體" w:hAnsi="Barlow Condensed Medium" w:cstheme="minorHAnsi"/>
                 <w:w w:val="80"/>
                 <w:szCs w:val="24"/>
-                <w:highlight w:val="yellow"/>
               </w:rPr>
             </w:pPr>
             <w:r>
@@ -24055,7 +23957,6 @@
                 <w:rFonts w:ascii="Barlow Condensed Medium" w:eastAsia="華康中黑體" w:hAnsi="Barlow Condensed Medium" w:cstheme="minorHAnsi" w:hint="eastAsia"/>
                 <w:w w:val="80"/>
                 <w:szCs w:val="24"/>
-                <w:highlight w:val="yellow"/>
               </w:rPr>
               <w:t>500</w:t>
             </w:r>
@@ -24079,7 +23980,6 @@
                 <w:rFonts w:ascii="細明體" w:eastAsia="細明體" w:hAnsi="細明體" w:cs="細明體"/>
                 <w:w w:val="80"/>
                 <w:sz w:val="22"/>
-                <w:highlight w:val="yellow"/>
               </w:rPr>
             </w:pPr>
             <w:r>
@@ -24087,7 +23987,6 @@
                 <w:rFonts w:ascii="Barlow Condensed Medium" w:eastAsia="華康中黑體" w:hAnsi="Barlow Condensed Medium" w:cstheme="minorHAnsi" w:hint="eastAsia"/>
                 <w:w w:val="80"/>
                 <w:szCs w:val="24"/>
-                <w:highlight w:val="yellow"/>
               </w:rPr>
               <w:t>9-1</w:t>
             </w:r>
@@ -24096,7 +23995,6 @@
                 <w:rFonts w:ascii="Barlow Condensed Medium" w:eastAsia="華康中黑體" w:hAnsi="Barlow Condensed Medium" w:cstheme="minorHAnsi" w:hint="eastAsia"/>
                 <w:w w:val="80"/>
                 <w:szCs w:val="24"/>
-                <w:highlight w:val="yellow"/>
               </w:rPr>
               <w:t>號</w:t>
             </w:r>
@@ -24119,7 +24017,6 @@
                 <w:rFonts w:ascii="Barlow Condensed Medium" w:eastAsia="華康中黑體" w:hAnsi="Barlow Condensed Medium" w:cstheme="minorHAnsi"/>
                 <w:w w:val="80"/>
                 <w:szCs w:val="24"/>
-                <w:highlight w:val="yellow"/>
               </w:rPr>
             </w:pPr>
             <w:r>
@@ -24127,7 +24024,6 @@
                 <w:rFonts w:ascii="Barlow Condensed Medium" w:eastAsia="華康中黑體" w:hAnsi="Barlow Condensed Medium" w:cstheme="minorHAnsi" w:hint="eastAsia"/>
                 <w:w w:val="80"/>
                 <w:szCs w:val="24"/>
-                <w:highlight w:val="yellow"/>
               </w:rPr>
               <w:t>500</w:t>
             </w:r>
@@ -24154,7 +24050,6 @@
                 <w:w w:val="80"/>
                 <w:sz w:val="20"/>
                 <w:szCs w:val="20"/>
-                <w:highlight w:val="yellow"/>
               </w:rPr>
             </w:pPr>
           </w:p>
@@ -24175,7 +24070,6 @@
                 <w:rFonts w:ascii="Barlow Condensed Medium" w:eastAsia="華康中黑體" w:hAnsi="Barlow Condensed Medium" w:cstheme="minorHAnsi"/>
                 <w:w w:val="80"/>
                 <w:szCs w:val="24"/>
-                <w:highlight w:val="yellow"/>
               </w:rPr>
             </w:pPr>
             <w:r>
@@ -24183,7 +24077,6 @@
                 <w:rFonts w:ascii="Barlow Condensed Medium" w:eastAsia="華康中黑體" w:hAnsi="Barlow Condensed Medium" w:cstheme="minorHAnsi" w:hint="eastAsia"/>
                 <w:w w:val="80"/>
                 <w:szCs w:val="24"/>
-                <w:highlight w:val="yellow"/>
               </w:rPr>
               <w:t>20</w:t>
             </w:r>
@@ -24192,7 +24085,6 @@
                 <w:rFonts w:ascii="Barlow Condensed Medium" w:eastAsia="華康中黑體" w:hAnsi="Barlow Condensed Medium" w:cstheme="minorHAnsi" w:hint="eastAsia"/>
                 <w:w w:val="80"/>
                 <w:szCs w:val="24"/>
-                <w:highlight w:val="yellow"/>
               </w:rPr>
               <w:t>號</w:t>
             </w:r>
@@ -24215,7 +24107,6 @@
                 <w:rFonts w:ascii="Barlow Condensed Medium" w:eastAsia="華康中黑體" w:hAnsi="Barlow Condensed Medium" w:cstheme="minorHAnsi"/>
                 <w:w w:val="80"/>
                 <w:szCs w:val="24"/>
-                <w:highlight w:val="yellow"/>
               </w:rPr>
             </w:pPr>
             <w:r>
@@ -24223,7 +24114,6 @@
                 <w:rFonts w:ascii="Barlow Condensed Medium" w:eastAsia="華康中黑體" w:hAnsi="Barlow Condensed Medium" w:cstheme="minorHAnsi" w:hint="eastAsia"/>
                 <w:w w:val="80"/>
                 <w:szCs w:val="24"/>
-                <w:highlight w:val="yellow"/>
               </w:rPr>
               <w:t>500</w:t>
             </w:r>
@@ -24246,7 +24136,6 @@
                 <w:rFonts w:ascii="Barlow Condensed Medium" w:eastAsia="華康中黑體" w:hAnsi="Barlow Condensed Medium" w:cstheme="minorHAnsi"/>
                 <w:w w:val="80"/>
                 <w:szCs w:val="24"/>
-                <w:highlight w:val="yellow"/>
               </w:rPr>
             </w:pPr>
             <w:r>
@@ -24254,7 +24143,6 @@
                 <w:rFonts w:ascii="Barlow Condensed Medium" w:eastAsia="華康中黑體" w:hAnsi="Barlow Condensed Medium" w:cstheme="minorHAnsi" w:hint="eastAsia"/>
                 <w:w w:val="80"/>
                 <w:szCs w:val="24"/>
-                <w:highlight w:val="yellow"/>
               </w:rPr>
               <w:t>22</w:t>
             </w:r>
@@ -24263,7 +24151,6 @@
                 <w:rFonts w:ascii="Barlow Condensed Medium" w:eastAsia="華康中黑體" w:hAnsi="Barlow Condensed Medium" w:cstheme="minorHAnsi" w:hint="eastAsia"/>
                 <w:w w:val="80"/>
                 <w:szCs w:val="24"/>
-                <w:highlight w:val="yellow"/>
               </w:rPr>
               <w:t>號</w:t>
             </w:r>
@@ -24283,7 +24170,6 @@
                 <w:rFonts w:ascii="Barlow Condensed Medium" w:eastAsia="華康中黑體" w:hAnsi="Barlow Condensed Medium" w:cstheme="minorHAnsi"/>
                 <w:w w:val="80"/>
                 <w:szCs w:val="24"/>
-                <w:highlight w:val="yellow"/>
               </w:rPr>
             </w:pPr>
             <w:r>
@@ -24291,7 +24177,6 @@
                 <w:rFonts w:ascii="Barlow Condensed Medium" w:eastAsia="華康中黑體" w:hAnsi="Barlow Condensed Medium" w:cstheme="minorHAnsi" w:hint="eastAsia"/>
                 <w:w w:val="80"/>
                 <w:szCs w:val="24"/>
-                <w:highlight w:val="yellow"/>
               </w:rPr>
               <w:t>1,000</w:t>
             </w:r>
@@ -24315,7 +24200,6 @@
                 <w:rFonts w:ascii="Barlow Condensed Medium" w:eastAsia="華康中黑體" w:hAnsi="Barlow Condensed Medium" w:cstheme="minorHAnsi"/>
                 <w:w w:val="80"/>
                 <w:szCs w:val="24"/>
-                <w:highlight w:val="yellow"/>
               </w:rPr>
             </w:pPr>
             <w:r>
@@ -24323,7 +24207,6 @@
                 <w:rFonts w:ascii="Barlow Condensed Medium" w:eastAsia="華康中黑體" w:hAnsi="Barlow Condensed Medium" w:cstheme="minorHAnsi" w:hint="eastAsia"/>
                 <w:w w:val="80"/>
                 <w:szCs w:val="24"/>
-                <w:highlight w:val="yellow"/>
               </w:rPr>
               <w:t>30</w:t>
             </w:r>
@@ -24332,7 +24215,6 @@
                 <w:rFonts w:ascii="Barlow Condensed Medium" w:eastAsia="華康中黑體" w:hAnsi="Barlow Condensed Medium" w:cstheme="minorHAnsi" w:hint="eastAsia"/>
                 <w:w w:val="80"/>
                 <w:szCs w:val="24"/>
-                <w:highlight w:val="yellow"/>
               </w:rPr>
               <w:t>號</w:t>
             </w:r>
@@ -24355,7 +24237,6 @@
                 <w:rFonts w:ascii="Barlow Condensed Medium" w:eastAsia="華康中黑體" w:hAnsi="Barlow Condensed Medium" w:cstheme="minorHAnsi"/>
                 <w:w w:val="80"/>
                 <w:szCs w:val="24"/>
-                <w:highlight w:val="yellow"/>
               </w:rPr>
             </w:pPr>
             <w:r>
@@ -24363,7 +24244,6 @@
                 <w:rFonts w:ascii="Barlow Condensed Medium" w:eastAsia="華康中黑體" w:hAnsi="Barlow Condensed Medium" w:cstheme="minorHAnsi" w:hint="eastAsia"/>
                 <w:w w:val="80"/>
                 <w:szCs w:val="24"/>
-                <w:highlight w:val="yellow"/>
               </w:rPr>
               <w:t>500</w:t>
             </w:r>
@@ -24389,7 +24269,6 @@
                 <w:rFonts w:ascii="Barlow Condensed Medium" w:eastAsia="華康中黑體" w:hAnsi="Barlow Condensed Medium" w:cstheme="minorHAnsi"/>
                 <w:w w:val="80"/>
                 <w:szCs w:val="24"/>
-                <w:highlight w:val="yellow"/>
               </w:rPr>
             </w:pPr>
           </w:p>
@@ -24410,7 +24289,6 @@
                 <w:rFonts w:ascii="Barlow Condensed Medium" w:eastAsia="華康中黑體" w:hAnsi="Barlow Condensed Medium" w:cstheme="minorHAnsi"/>
                 <w:w w:val="80"/>
                 <w:szCs w:val="24"/>
-                <w:highlight w:val="yellow"/>
               </w:rPr>
             </w:pPr>
             <w:r>
@@ -24418,7 +24296,6 @@
                 <w:rFonts w:ascii="Barlow Condensed Medium" w:eastAsia="華康中黑體" w:hAnsi="Barlow Condensed Medium" w:cstheme="minorHAnsi" w:hint="eastAsia"/>
                 <w:w w:val="80"/>
                 <w:szCs w:val="24"/>
-                <w:highlight w:val="yellow"/>
               </w:rPr>
               <w:t>49</w:t>
             </w:r>
@@ -24427,7 +24304,6 @@
                 <w:rFonts w:ascii="Barlow Condensed Medium" w:eastAsia="華康中黑體" w:hAnsi="Barlow Condensed Medium" w:cstheme="minorHAnsi" w:hint="eastAsia"/>
                 <w:w w:val="80"/>
                 <w:szCs w:val="24"/>
-                <w:highlight w:val="yellow"/>
               </w:rPr>
               <w:t>號</w:t>
             </w:r>
@@ -24450,7 +24326,6 @@
                 <w:rFonts w:ascii="Barlow Condensed Medium" w:eastAsia="華康中黑體" w:hAnsi="Barlow Condensed Medium" w:cstheme="minorHAnsi"/>
                 <w:w w:val="80"/>
                 <w:szCs w:val="24"/>
-                <w:highlight w:val="yellow"/>
               </w:rPr>
             </w:pPr>
             <w:r>
@@ -24458,7 +24333,6 @@
                 <w:rFonts w:ascii="Barlow Condensed Medium" w:eastAsia="華康中黑體" w:hAnsi="Barlow Condensed Medium" w:cstheme="minorHAnsi" w:hint="eastAsia"/>
                 <w:w w:val="80"/>
                 <w:szCs w:val="24"/>
-                <w:highlight w:val="yellow"/>
               </w:rPr>
               <w:t>1,000</w:t>
             </w:r>
@@ -24481,7 +24355,6 @@
                 <w:rFonts w:ascii="Barlow Condensed Medium" w:eastAsia="華康中黑體" w:hAnsi="Barlow Condensed Medium" w:cstheme="minorHAnsi"/>
                 <w:w w:val="80"/>
                 <w:szCs w:val="24"/>
-                <w:highlight w:val="yellow"/>
               </w:rPr>
             </w:pPr>
             <w:r>
@@ -24489,7 +24362,6 @@
                 <w:rFonts w:ascii="Barlow Condensed Medium" w:eastAsia="華康中黑體" w:hAnsi="Barlow Condensed Medium" w:cstheme="minorHAnsi" w:hint="eastAsia"/>
                 <w:w w:val="80"/>
                 <w:szCs w:val="24"/>
-                <w:highlight w:val="yellow"/>
               </w:rPr>
               <w:t>有志</w:t>
             </w:r>
@@ -24498,7 +24370,6 @@
                 <w:rFonts w:ascii="Barlow Condensed Medium" w:eastAsia="華康中黑體" w:hAnsi="Barlow Condensed Medium" w:cstheme="minorHAnsi" w:hint="eastAsia"/>
                 <w:w w:val="80"/>
                 <w:szCs w:val="24"/>
-                <w:highlight w:val="yellow"/>
               </w:rPr>
               <w:t>*2</w:t>
             </w:r>
@@ -24525,7 +24396,6 @@
                 <w:rFonts w:ascii="Barlow Condensed Medium" w:eastAsia="華康中黑體" w:hAnsi="Barlow Condensed Medium" w:cstheme="minorHAnsi" w:hint="eastAsia"/>
                 <w:w w:val="80"/>
                 <w:szCs w:val="24"/>
-                <w:highlight w:val="yellow"/>
               </w:rPr>
               <w:t>300</w:t>
             </w:r>
@@ -30530,6 +30400,7 @@
     <w:uiPriority w:val="39"/>
     <w:rsid w:val="00767341"/>
     <w:tblPr>
+      <w:tblInd w:w="0" w:type="dxa"/>
       <w:tblBorders>
         <w:top w:val="single" w:sz="4" w:space="0" w:color="auto"/>
         <w:left w:val="single" w:sz="4" w:space="0" w:color="auto"/>
@@ -30538,6 +30409,12 @@
         <w:insideH w:val="single" w:sz="4" w:space="0" w:color="auto"/>
         <w:insideV w:val="single" w:sz="4" w:space="0" w:color="auto"/>
       </w:tblBorders>
+      <w:tblCellMar>
+        <w:top w:w="0" w:type="dxa"/>
+        <w:left w:w="108" w:type="dxa"/>
+        <w:bottom w:w="0" w:type="dxa"/>
+        <w:right w:w="108" w:type="dxa"/>
+      </w:tblCellMar>
     </w:tblPr>
   </w:style>
   <w:style w:type="paragraph" w:styleId="a4">
@@ -30699,6 +30576,7 @@
       <w:rFonts w:eastAsia="Times New Roman"/>
     </w:rPr>
     <w:tblPr>
+      <w:tblInd w:w="0" w:type="dxa"/>
       <w:tblBorders>
         <w:top w:val="single" w:sz="4" w:space="0" w:color="auto"/>
         <w:left w:val="single" w:sz="4" w:space="0" w:color="auto"/>
@@ -30707,6 +30585,12 @@
         <w:insideH w:val="single" w:sz="4" w:space="0" w:color="auto"/>
         <w:insideV w:val="single" w:sz="4" w:space="0" w:color="auto"/>
       </w:tblBorders>
+      <w:tblCellMar>
+        <w:top w:w="0" w:type="dxa"/>
+        <w:left w:w="108" w:type="dxa"/>
+        <w:bottom w:w="0" w:type="dxa"/>
+        <w:right w:w="108" w:type="dxa"/>
+      </w:tblCellMar>
     </w:tblPr>
   </w:style>
   <w:style w:type="table" w:customStyle="1" w:styleId="2">
@@ -30719,6 +30603,7 @@
       <w:rFonts w:eastAsia="Times New Roman"/>
     </w:rPr>
     <w:tblPr>
+      <w:tblInd w:w="0" w:type="dxa"/>
       <w:tblBorders>
         <w:top w:val="single" w:sz="4" w:space="0" w:color="auto"/>
         <w:left w:val="single" w:sz="4" w:space="0" w:color="auto"/>
@@ -30727,6 +30612,12 @@
         <w:insideH w:val="single" w:sz="4" w:space="0" w:color="auto"/>
         <w:insideV w:val="single" w:sz="4" w:space="0" w:color="auto"/>
       </w:tblBorders>
+      <w:tblCellMar>
+        <w:top w:w="0" w:type="dxa"/>
+        <w:left w:w="108" w:type="dxa"/>
+        <w:bottom w:w="0" w:type="dxa"/>
+        <w:right w:w="108" w:type="dxa"/>
+      </w:tblCellMar>
     </w:tblPr>
   </w:style>
   <w:style w:type="character" w:customStyle="1" w:styleId="12">
@@ -30755,6 +30646,58 @@
       <w:sz w:val="36"/>
       <w:szCs w:val="36"/>
     </w:rPr>
+  </w:style>
+  <w:style w:type="table" w:customStyle="1" w:styleId="31">
+    <w:name w:val="表格格線3"/>
+    <w:basedOn w:val="a1"/>
+    <w:next w:val="a3"/>
+    <w:uiPriority w:val="39"/>
+    <w:rsid w:val="005F489B"/>
+    <w:rPr>
+      <w:rFonts w:eastAsia="Times New Roman"/>
+    </w:rPr>
+    <w:tblPr>
+      <w:tblBorders>
+        <w:top w:val="single" w:sz="4" w:space="0" w:color="auto"/>
+        <w:left w:val="single" w:sz="4" w:space="0" w:color="auto"/>
+        <w:bottom w:val="single" w:sz="4" w:space="0" w:color="auto"/>
+        <w:right w:val="single" w:sz="4" w:space="0" w:color="auto"/>
+        <w:insideH w:val="single" w:sz="4" w:space="0" w:color="auto"/>
+        <w:insideV w:val="single" w:sz="4" w:space="0" w:color="auto"/>
+      </w:tblBorders>
+      <w:tblCellMar>
+        <w:top w:w="0" w:type="dxa"/>
+        <w:left w:w="108" w:type="dxa"/>
+        <w:bottom w:w="0" w:type="dxa"/>
+        <w:right w:w="108" w:type="dxa"/>
+      </w:tblCellMar>
+    </w:tblPr>
+  </w:style>
+  <w:style w:type="table" w:customStyle="1" w:styleId="4">
+    <w:name w:val="表格格線4"/>
+    <w:basedOn w:val="a1"/>
+    <w:next w:val="a3"/>
+    <w:uiPriority w:val="39"/>
+    <w:rsid w:val="005F489B"/>
+    <w:rPr>
+      <w:rFonts w:eastAsia="Times New Roman"/>
+    </w:rPr>
+    <w:tblPr>
+      <w:tblBorders>
+        <w:top w:val="single" w:sz="4" w:space="0" w:color="auto"/>
+        <w:left w:val="single" w:sz="4" w:space="0" w:color="auto"/>
+        <w:bottom w:val="single" w:sz="4" w:space="0" w:color="auto"/>
+        <w:right w:val="single" w:sz="4" w:space="0" w:color="auto"/>
+        <w:insideH w:val="single" w:sz="4" w:space="0" w:color="auto"/>
+        <w:insideV w:val="single" w:sz="4" w:space="0" w:color="auto"/>
+      </w:tblBorders>
+      <w:tblCellMar>
+        <w:top w:w="0" w:type="dxa"/>
+        <w:left w:w="108" w:type="dxa"/>
+        <w:bottom w:w="0" w:type="dxa"/>
+        <w:right w:w="108" w:type="dxa"/>
+      </w:tblCellMar>
+    </w:tblPr>
   </w:style>
 </w:styles>
 </file>
@@ -30997,6 +30940,7 @@
     <w:uiPriority w:val="39"/>
     <w:rsid w:val="00767341"/>
     <w:tblPr>
+      <w:tblInd w:w="0" w:type="dxa"/>
       <w:tblBorders>
         <w:top w:val="single" w:sz="4" w:space="0" w:color="auto"/>
         <w:left w:val="single" w:sz="4" w:space="0" w:color="auto"/>
@@ -31005,6 +30949,12 @@
         <w:insideH w:val="single" w:sz="4" w:space="0" w:color="auto"/>
         <w:insideV w:val="single" w:sz="4" w:space="0" w:color="auto"/>
       </w:tblBorders>
+      <w:tblCellMar>
+        <w:top w:w="0" w:type="dxa"/>
+        <w:left w:w="108" w:type="dxa"/>
+        <w:bottom w:w="0" w:type="dxa"/>
+        <w:right w:w="108" w:type="dxa"/>
+      </w:tblCellMar>
     </w:tblPr>
   </w:style>
   <w:style w:type="paragraph" w:styleId="a4">
@@ -31166,6 +31116,7 @@
       <w:rFonts w:eastAsia="Times New Roman"/>
     </w:rPr>
     <w:tblPr>
+      <w:tblInd w:w="0" w:type="dxa"/>
       <w:tblBorders>
         <w:top w:val="single" w:sz="4" w:space="0" w:color="auto"/>
         <w:left w:val="single" w:sz="4" w:space="0" w:color="auto"/>
@@ -31174,6 +31125,12 @@
         <w:insideH w:val="single" w:sz="4" w:space="0" w:color="auto"/>
         <w:insideV w:val="single" w:sz="4" w:space="0" w:color="auto"/>
       </w:tblBorders>
+      <w:tblCellMar>
+        <w:top w:w="0" w:type="dxa"/>
+        <w:left w:w="108" w:type="dxa"/>
+        <w:bottom w:w="0" w:type="dxa"/>
+        <w:right w:w="108" w:type="dxa"/>
+      </w:tblCellMar>
     </w:tblPr>
   </w:style>
   <w:style w:type="table" w:customStyle="1" w:styleId="2">
@@ -31186,6 +31143,7 @@
       <w:rFonts w:eastAsia="Times New Roman"/>
     </w:rPr>
     <w:tblPr>
+      <w:tblInd w:w="0" w:type="dxa"/>
       <w:tblBorders>
         <w:top w:val="single" w:sz="4" w:space="0" w:color="auto"/>
         <w:left w:val="single" w:sz="4" w:space="0" w:color="auto"/>
@@ -31194,6 +31152,12 @@
         <w:insideH w:val="single" w:sz="4" w:space="0" w:color="auto"/>
         <w:insideV w:val="single" w:sz="4" w:space="0" w:color="auto"/>
       </w:tblBorders>
+      <w:tblCellMar>
+        <w:top w:w="0" w:type="dxa"/>
+        <w:left w:w="108" w:type="dxa"/>
+        <w:bottom w:w="0" w:type="dxa"/>
+        <w:right w:w="108" w:type="dxa"/>
+      </w:tblCellMar>
     </w:tblPr>
   </w:style>
   <w:style w:type="character" w:customStyle="1" w:styleId="12">
@@ -31222,6 +31186,58 @@
       <w:sz w:val="36"/>
       <w:szCs w:val="36"/>
     </w:rPr>
+  </w:style>
+  <w:style w:type="table" w:customStyle="1" w:styleId="31">
+    <w:name w:val="表格格線3"/>
+    <w:basedOn w:val="a1"/>
+    <w:next w:val="a3"/>
+    <w:uiPriority w:val="39"/>
+    <w:rsid w:val="005F489B"/>
+    <w:rPr>
+      <w:rFonts w:eastAsia="Times New Roman"/>
+    </w:rPr>
+    <w:tblPr>
+      <w:tblBorders>
+        <w:top w:val="single" w:sz="4" w:space="0" w:color="auto"/>
+        <w:left w:val="single" w:sz="4" w:space="0" w:color="auto"/>
+        <w:bottom w:val="single" w:sz="4" w:space="0" w:color="auto"/>
+        <w:right w:val="single" w:sz="4" w:space="0" w:color="auto"/>
+        <w:insideH w:val="single" w:sz="4" w:space="0" w:color="auto"/>
+        <w:insideV w:val="single" w:sz="4" w:space="0" w:color="auto"/>
+      </w:tblBorders>
+      <w:tblCellMar>
+        <w:top w:w="0" w:type="dxa"/>
+        <w:left w:w="108" w:type="dxa"/>
+        <w:bottom w:w="0" w:type="dxa"/>
+        <w:right w:w="108" w:type="dxa"/>
+      </w:tblCellMar>
+    </w:tblPr>
+  </w:style>
+  <w:style w:type="table" w:customStyle="1" w:styleId="4">
+    <w:name w:val="表格格線4"/>
+    <w:basedOn w:val="a1"/>
+    <w:next w:val="a3"/>
+    <w:uiPriority w:val="39"/>
+    <w:rsid w:val="005F489B"/>
+    <w:rPr>
+      <w:rFonts w:eastAsia="Times New Roman"/>
+    </w:rPr>
+    <w:tblPr>
+      <w:tblBorders>
+        <w:top w:val="single" w:sz="4" w:space="0" w:color="auto"/>
+        <w:left w:val="single" w:sz="4" w:space="0" w:color="auto"/>
+        <w:bottom w:val="single" w:sz="4" w:space="0" w:color="auto"/>
+        <w:right w:val="single" w:sz="4" w:space="0" w:color="auto"/>
+        <w:insideH w:val="single" w:sz="4" w:space="0" w:color="auto"/>
+        <w:insideV w:val="single" w:sz="4" w:space="0" w:color="auto"/>
+      </w:tblBorders>
+      <w:tblCellMar>
+        <w:top w:w="0" w:type="dxa"/>
+        <w:left w:w="108" w:type="dxa"/>
+        <w:bottom w:w="0" w:type="dxa"/>
+        <w:right w:w="108" w:type="dxa"/>
+      </w:tblCellMar>
+    </w:tblPr>
   </w:style>
 </w:styles>
 </file>
@@ -31481,7 +31497,7 @@
   <a:extraClrSchemeLst/>
   <a:extLst>
     <a:ext uri="{05A4C25C-085E-4340-85A3-A5531E510DB2}">
-      <thm15:themeFamily xmlns:thm15="http://schemas.microsoft.com/office/thememl/2012/main" xmlns="" name="Office Theme" id="{62F939B6-93AF-4DB8-9C6B-D6C7DFDC589F}" vid="{4A3C46E8-61CC-4603-A589-7422A47A8E4A}"/>
+      <thm15:themeFamily xmlns="" xmlns:thm15="http://schemas.microsoft.com/office/thememl/2012/main" name="Office Theme" id="{62F939B6-93AF-4DB8-9C6B-D6C7DFDC589F}" vid="{4A3C46E8-61CC-4603-A589-7422A47A8E4A}"/>
     </a:ext>
   </a:extLst>
 </a:theme>
@@ -31492,7 +31508,7 @@
 </file>
 
 <file path=customXml/itemProps1.xml><?xml version="1.0" encoding="utf-8"?>
-<ds:datastoreItem xmlns:ds="http://schemas.openxmlformats.org/officeDocument/2006/customXml" ds:itemID="{CAA42E78-D97D-4AA8-9BCD-61C2F34C2A4E}">
+<ds:datastoreItem xmlns:ds="http://schemas.openxmlformats.org/officeDocument/2006/customXml" ds:itemID="{595CB6A8-D70E-43E3-BD96-D0DBE3B8A062}">
   <ds:schemaRefs>
     <ds:schemaRef ds:uri="http://schemas.openxmlformats.org/officeDocument/2006/bibliography"/>
   </ds:schemaRefs>

--- a/新泰週報20241027[2443]B4F.docx
+++ b/新泰週報20241027[2443]B4F.docx
@@ -1,6 +1,6 @@
 
 <file path=word/document.xml><?xml version="1.0" encoding="utf-8"?>
-<w:document xmlns:wpc="http://schemas.microsoft.com/office/word/2010/wordprocessingCanvas" xmlns:mc="http://schemas.openxmlformats.org/markup-compatibility/2006" xmlns:o="urn:schemas-microsoft-com:office:office" xmlns:r="http://schemas.openxmlformats.org/officeDocument/2006/relationships" xmlns:m="http://schemas.openxmlformats.org/officeDocument/2006/math" xmlns:v="urn:schemas-microsoft-com:vml" xmlns:wp14="http://schemas.microsoft.com/office/word/2010/wordprocessingDrawing" xmlns:wp="http://schemas.openxmlformats.org/drawingml/2006/wordprocessingDrawing" xmlns:w10="urn:schemas-microsoft-com:office:word" xmlns:w="http://schemas.openxmlformats.org/wordprocessingml/2006/main" xmlns:w14="http://schemas.microsoft.com/office/word/2010/wordml" xmlns:wpg="http://schemas.microsoft.com/office/word/2010/wordprocessingGroup" xmlns:wpi="http://schemas.microsoft.com/office/word/2010/wordprocessingInk" xmlns:wne="http://schemas.microsoft.com/office/word/2006/wordml" xmlns:wps="http://schemas.microsoft.com/office/word/2010/wordprocessingShape" mc:Ignorable="w14 wp14">
+<w:document xmlns:wpc="http://schemas.microsoft.com/office/word/2010/wordprocessingCanvas" xmlns:cx="http://schemas.microsoft.com/office/drawing/2014/chartex" xmlns:cx1="http://schemas.microsoft.com/office/drawing/2015/9/8/chartex" xmlns:cx2="http://schemas.microsoft.com/office/drawing/2015/10/21/chartex" xmlns:cx3="http://schemas.microsoft.com/office/drawing/2016/5/9/chartex" xmlns:cx4="http://schemas.microsoft.com/office/drawing/2016/5/10/chartex" xmlns:cx5="http://schemas.microsoft.com/office/drawing/2016/5/11/chartex" xmlns:cx6="http://schemas.microsoft.com/office/drawing/2016/5/12/chartex" xmlns:cx7="http://schemas.microsoft.com/office/drawing/2016/5/13/chartex" xmlns:cx8="http://schemas.microsoft.com/office/drawing/2016/5/14/chartex" xmlns:mc="http://schemas.openxmlformats.org/markup-compatibility/2006" xmlns:aink="http://schemas.microsoft.com/office/drawing/2016/ink" xmlns:am3d="http://schemas.microsoft.com/office/drawing/2017/model3d" xmlns:o="urn:schemas-microsoft-com:office:office" xmlns:oel="http://schemas.microsoft.com/office/2019/extlst" xmlns:r="http://schemas.openxmlformats.org/officeDocument/2006/relationships" xmlns:m="http://schemas.openxmlformats.org/officeDocument/2006/math" xmlns:v="urn:schemas-microsoft-com:vml" xmlns:wp14="http://schemas.microsoft.com/office/word/2010/wordprocessingDrawing" xmlns:wp="http://schemas.openxmlformats.org/drawingml/2006/wordprocessingDrawing" xmlns:w10="urn:schemas-microsoft-com:office:word" xmlns:w="http://schemas.openxmlformats.org/wordprocessingml/2006/main" xmlns:w14="http://schemas.microsoft.com/office/word/2010/wordml" xmlns:w15="http://schemas.microsoft.com/office/word/2012/wordml" xmlns:w16cex="http://schemas.microsoft.com/office/word/2018/wordml/cex" xmlns:w16cid="http://schemas.microsoft.com/office/word/2016/wordml/cid" xmlns:w16="http://schemas.microsoft.com/office/word/2018/wordml" xmlns:w16du="http://schemas.microsoft.com/office/word/2023/wordml/word16du" xmlns:w16sdtdh="http://schemas.microsoft.com/office/word/2020/wordml/sdtdatahash" xmlns:w16se="http://schemas.microsoft.com/office/word/2015/wordml/symex" xmlns:wpg="http://schemas.microsoft.com/office/word/2010/wordprocessingGroup" xmlns:wpi="http://schemas.microsoft.com/office/word/2010/wordprocessingInk" xmlns:wne="http://schemas.microsoft.com/office/word/2006/wordml" xmlns:wps="http://schemas.microsoft.com/office/word/2010/wordprocessingShape" mc:Ignorable="w14 w15 w16se w16cid w16 w16cex w16sdtdh w16du wp14">
   <w:body>
     <w:p>
       <w:pPr>
@@ -114,7 +114,7 @@
           <w:sz w:val="20"/>
           <w:szCs w:val="20"/>
         </w:rPr>
-        <w:instrText>2</w:instrText>
+        <w:instrText>3</w:instrText>
       </w:r>
       <w:r>
         <w:rPr>
@@ -153,7 +153,7 @@
           <w:sz w:val="20"/>
           <w:szCs w:val="20"/>
         </w:rPr>
-        <w:t>442</w:t>
+        <w:t>443</w:t>
       </w:r>
       <w:bookmarkEnd w:id="0"/>
       <w:r>
@@ -332,7 +332,16 @@
           <w:sz w:val="20"/>
           <w:szCs w:val="20"/>
         </w:rPr>
-        <w:instrText>20</w:instrText>
+        <w:instrText>2</w:instrText>
+      </w:r>
+      <w:r>
+        <w:rPr>
+          <w:rFonts w:ascii="Barlow Condensed Medium" w:hAnsi="Barlow Condensed Medium" w:cs="Tahoma" w:hint="eastAsia"/>
+          <w:color w:val="404040" w:themeColor="text1" w:themeTint="BF"/>
+          <w:sz w:val="20"/>
+          <w:szCs w:val="20"/>
+        </w:rPr>
+        <w:instrText>7</w:instrText>
       </w:r>
       <w:r>
         <w:rPr>
@@ -361,7 +370,7 @@
           <w:sz w:val="20"/>
           <w:szCs w:val="20"/>
         </w:rPr>
-        <w:t>20</w:t>
+        <w:t>27</w:t>
       </w:r>
       <w:bookmarkEnd w:id="3"/>
       <w:r>
@@ -626,27 +635,7 @@
                 <w:sz w:val="26"/>
                 <w:szCs w:val="26"/>
               </w:rPr>
-              <w:t>第十八屆主日學</w:t>
-            </w:r>
-            <w:proofErr w:type="gramStart"/>
-            <w:r>
-              <w:rPr>
-                <w:rFonts w:ascii="Barlow Condensed Medium" w:eastAsia="標楷體" w:hAnsi="Barlow Condensed Medium" w:cs="Segoe UI Symbol" w:hint="eastAsia"/>
-                <w:w w:val="90"/>
-                <w:sz w:val="26"/>
-                <w:szCs w:val="26"/>
-              </w:rPr>
-              <w:t>老師靈命培育</w:t>
-            </w:r>
-            <w:proofErr w:type="gramEnd"/>
-            <w:r>
-              <w:rPr>
-                <w:rFonts w:ascii="Barlow Condensed Medium" w:eastAsia="標楷體" w:hAnsi="Barlow Condensed Medium" w:cs="Segoe UI Symbol" w:hint="eastAsia"/>
-                <w:w w:val="90"/>
-                <w:sz w:val="26"/>
-                <w:szCs w:val="26"/>
-              </w:rPr>
-              <w:t>生活營將於</w:t>
+              <w:t>第十八屆主日學老師靈命培育生活營將於</w:t>
             </w:r>
             <w:r>
               <w:rPr>
@@ -868,47 +857,7 @@
                 <w:sz w:val="26"/>
                 <w:szCs w:val="26"/>
               </w:rPr>
-              <w:t>舉行鐘</w:t>
-            </w:r>
-            <w:proofErr w:type="gramStart"/>
-            <w:r>
-              <w:rPr>
-                <w:rFonts w:ascii="Barlow Condensed Medium" w:eastAsia="標楷體" w:hAnsi="Barlow Condensed Medium" w:cs="Segoe UI Symbol" w:hint="eastAsia"/>
-                <w:w w:val="90"/>
-                <w:sz w:val="26"/>
-                <w:szCs w:val="26"/>
-              </w:rPr>
-              <w:t>迦</w:t>
-            </w:r>
-            <w:proofErr w:type="gramEnd"/>
-            <w:r>
-              <w:rPr>
-                <w:rFonts w:ascii="Barlow Condensed Medium" w:eastAsia="標楷體" w:hAnsi="Barlow Condensed Medium" w:cs="Segoe UI Symbol" w:hint="eastAsia"/>
-                <w:w w:val="90"/>
-                <w:sz w:val="26"/>
-                <w:szCs w:val="26"/>
-              </w:rPr>
-              <w:t>南牧師就任第五任</w:t>
-            </w:r>
-            <w:proofErr w:type="gramStart"/>
-            <w:r>
-              <w:rPr>
-                <w:rFonts w:ascii="Barlow Condensed Medium" w:eastAsia="標楷體" w:hAnsi="Barlow Condensed Medium" w:cs="Segoe UI Symbol" w:hint="eastAsia"/>
-                <w:w w:val="90"/>
-                <w:sz w:val="26"/>
-                <w:szCs w:val="26"/>
-              </w:rPr>
-              <w:t>牧師授職感恩</w:t>
-            </w:r>
-            <w:proofErr w:type="gramEnd"/>
-            <w:r>
-              <w:rPr>
-                <w:rFonts w:ascii="Barlow Condensed Medium" w:eastAsia="標楷體" w:hAnsi="Barlow Condensed Medium" w:cs="Segoe UI Symbol" w:hint="eastAsia"/>
-                <w:w w:val="90"/>
-                <w:sz w:val="26"/>
-                <w:szCs w:val="26"/>
-              </w:rPr>
-              <w:t>禮拜。</w:t>
+              <w:t>舉行鐘迦南牧師就任第五任牧師授職感恩禮拜。</w:t>
             </w:r>
           </w:p>
         </w:tc>
@@ -988,9 +937,8 @@
                 <w:sz w:val="26"/>
                 <w:szCs w:val="26"/>
               </w:rPr>
-              <w:t>總會青年事工委員會主辦「日光少年營」</w:t>
-            </w:r>
-            <w:proofErr w:type="gramStart"/>
+              <w:t>總會青年事工委員會主辦「日光少年營」《我是？我是！》將於</w:t>
+            </w:r>
             <w:r>
               <w:rPr>
                 <w:rFonts w:ascii="Barlow Condensed Medium" w:eastAsia="標楷體" w:hAnsi="Barlow Condensed Medium" w:cs="Segoe UI Symbol" w:hint="eastAsia"/>
@@ -998,9 +946,8 @@
                 <w:sz w:val="26"/>
                 <w:szCs w:val="26"/>
               </w:rPr>
-              <w:t>《</w:t>
-            </w:r>
-            <w:proofErr w:type="gramEnd"/>
+              <w:t>2025</w:t>
+            </w:r>
             <w:r>
               <w:rPr>
                 <w:rFonts w:ascii="Barlow Condensed Medium" w:eastAsia="標楷體" w:hAnsi="Barlow Condensed Medium" w:cs="Segoe UI Symbol" w:hint="eastAsia"/>
@@ -1008,7 +955,7 @@
                 <w:sz w:val="26"/>
                 <w:szCs w:val="26"/>
               </w:rPr>
-              <w:t>我是？我是！》將於</w:t>
+              <w:t>年</w:t>
             </w:r>
             <w:r>
               <w:rPr>
@@ -1017,7 +964,7 @@
                 <w:sz w:val="26"/>
                 <w:szCs w:val="26"/>
               </w:rPr>
-              <w:t>2025</w:t>
+              <w:t>1/31-2/3(</w:t>
             </w:r>
             <w:r>
               <w:rPr>
@@ -1026,7 +973,7 @@
                 <w:sz w:val="26"/>
                 <w:szCs w:val="26"/>
               </w:rPr>
-              <w:t>年</w:t>
+              <w:t>五</w:t>
             </w:r>
             <w:r>
               <w:rPr>
@@ -1035,7 +982,7 @@
                 <w:sz w:val="26"/>
                 <w:szCs w:val="26"/>
               </w:rPr>
-              <w:t>1/31-2/3(</w:t>
+              <w:t>~</w:t>
             </w:r>
             <w:r>
               <w:rPr>
@@ -1044,7 +991,7 @@
                 <w:sz w:val="26"/>
                 <w:szCs w:val="26"/>
               </w:rPr>
-              <w:t>五</w:t>
+              <w:t>一</w:t>
             </w:r>
             <w:r>
               <w:rPr>
@@ -1053,9 +1000,8 @@
                 <w:sz w:val="26"/>
                 <w:szCs w:val="26"/>
               </w:rPr>
-              <w:t>~</w:t>
-            </w:r>
-            <w:proofErr w:type="gramStart"/>
+              <w:t>)</w:t>
+            </w:r>
             <w:r>
               <w:rPr>
                 <w:rFonts w:ascii="Barlow Condensed Medium" w:eastAsia="標楷體" w:hAnsi="Barlow Condensed Medium" w:cs="Segoe UI Symbol" w:hint="eastAsia"/>
@@ -1063,77 +1009,7 @@
                 <w:sz w:val="26"/>
                 <w:szCs w:val="26"/>
               </w:rPr>
-              <w:t>一</w:t>
-            </w:r>
-            <w:proofErr w:type="gramEnd"/>
-            <w:r>
-              <w:rPr>
-                <w:rFonts w:ascii="Barlow Condensed Medium" w:eastAsia="標楷體" w:hAnsi="Barlow Condensed Medium" w:cs="Segoe UI Symbol" w:hint="eastAsia"/>
-                <w:w w:val="90"/>
-                <w:sz w:val="26"/>
-                <w:szCs w:val="26"/>
-              </w:rPr>
-              <w:t>)</w:t>
-            </w:r>
-            <w:proofErr w:type="gramStart"/>
-            <w:r>
-              <w:rPr>
-                <w:rFonts w:ascii="Barlow Condensed Medium" w:eastAsia="標楷體" w:hAnsi="Barlow Condensed Medium" w:cs="Segoe UI Symbol" w:hint="eastAsia"/>
-                <w:w w:val="90"/>
-                <w:sz w:val="26"/>
-                <w:szCs w:val="26"/>
-              </w:rPr>
-              <w:t>在謝緯紀念</w:t>
-            </w:r>
-            <w:proofErr w:type="gramEnd"/>
-            <w:r>
-              <w:rPr>
-                <w:rFonts w:ascii="Barlow Condensed Medium" w:eastAsia="標楷體" w:hAnsi="Barlow Condensed Medium" w:cs="Segoe UI Symbol" w:hint="eastAsia"/>
-                <w:w w:val="90"/>
-                <w:sz w:val="26"/>
-                <w:szCs w:val="26"/>
-              </w:rPr>
-              <w:t>營地舉行。國、高中生報名學員，大專、</w:t>
-            </w:r>
-            <w:proofErr w:type="gramStart"/>
-            <w:r>
-              <w:rPr>
-                <w:rFonts w:ascii="Barlow Condensed Medium" w:eastAsia="標楷體" w:hAnsi="Barlow Condensed Medium" w:cs="Segoe UI Symbol" w:hint="eastAsia"/>
-                <w:w w:val="90"/>
-                <w:sz w:val="26"/>
-                <w:szCs w:val="26"/>
-              </w:rPr>
-              <w:t>社青報名</w:t>
-            </w:r>
-            <w:proofErr w:type="gramEnd"/>
-            <w:r>
-              <w:rPr>
-                <w:rFonts w:ascii="Barlow Condensed Medium" w:eastAsia="標楷體" w:hAnsi="Barlow Condensed Medium" w:cs="Segoe UI Symbol" w:hint="eastAsia"/>
-                <w:w w:val="90"/>
-                <w:sz w:val="26"/>
-                <w:szCs w:val="26"/>
-              </w:rPr>
-              <w:t>同工，</w:t>
-            </w:r>
-            <w:proofErr w:type="gramStart"/>
-            <w:r>
-              <w:rPr>
-                <w:rFonts w:ascii="Barlow Condensed Medium" w:eastAsia="標楷體" w:hAnsi="Barlow Condensed Medium" w:cs="Segoe UI Symbol" w:hint="eastAsia"/>
-                <w:w w:val="90"/>
-                <w:sz w:val="26"/>
-                <w:szCs w:val="26"/>
-              </w:rPr>
-              <w:t>早鳥和</w:t>
-            </w:r>
-            <w:proofErr w:type="gramEnd"/>
-            <w:r>
-              <w:rPr>
-                <w:rFonts w:ascii="Barlow Condensed Medium" w:eastAsia="標楷體" w:hAnsi="Barlow Condensed Medium" w:cs="Segoe UI Symbol" w:hint="eastAsia"/>
-                <w:w w:val="90"/>
-                <w:sz w:val="26"/>
-                <w:szCs w:val="26"/>
-              </w:rPr>
-              <w:t>團體優惠資訊請見公佈欄。</w:t>
+              <w:t>在謝緯紀念營地舉行。國、高中生報名學員，大專、社青報名同工，早鳥和團體優惠資訊請見公佈欄。</w:t>
             </w:r>
           </w:p>
         </w:tc>
@@ -1204,7 +1080,6 @@
                 <w:szCs w:val="26"/>
               </w:rPr>
             </w:pPr>
-            <w:proofErr w:type="gramStart"/>
             <w:r>
               <w:rPr>
                 <w:rFonts w:ascii="Barlow Condensed Medium" w:eastAsia="標楷體" w:hAnsi="Barlow Condensed Medium" w:cs="Segoe UI Symbol" w:hint="eastAsia"/>
@@ -1212,9 +1087,8 @@
                 <w:sz w:val="26"/>
                 <w:szCs w:val="26"/>
               </w:rPr>
-              <w:t>埔墘</w:t>
-            </w:r>
-            <w:proofErr w:type="gramEnd"/>
+              <w:t>埔墘教會將於</w:t>
+            </w:r>
             <w:r>
               <w:rPr>
                 <w:rFonts w:ascii="Barlow Condensed Medium" w:eastAsia="標楷體" w:hAnsi="Barlow Condensed Medium" w:cs="Segoe UI Symbol" w:hint="eastAsia"/>
@@ -1222,7 +1096,7 @@
                 <w:sz w:val="26"/>
                 <w:szCs w:val="26"/>
               </w:rPr>
-              <w:t>教會將於</w:t>
+              <w:t>10/27</w:t>
             </w:r>
             <w:r>
               <w:rPr>
@@ -1231,7 +1105,7 @@
                 <w:sz w:val="26"/>
                 <w:szCs w:val="26"/>
               </w:rPr>
-              <w:t>10/27</w:t>
+              <w:t>主日下午</w:t>
             </w:r>
             <w:r>
               <w:rPr>
@@ -1240,7 +1114,7 @@
                 <w:sz w:val="26"/>
                 <w:szCs w:val="26"/>
               </w:rPr>
-              <w:t>主日下午</w:t>
+              <w:t>3:30</w:t>
             </w:r>
             <w:r>
               <w:rPr>
@@ -1249,7 +1123,7 @@
                 <w:sz w:val="26"/>
                 <w:szCs w:val="26"/>
               </w:rPr>
-              <w:t>3:30</w:t>
+              <w:t>舉行第</w:t>
             </w:r>
             <w:r>
               <w:rPr>
@@ -1258,7 +1132,7 @@
                 <w:sz w:val="26"/>
                 <w:szCs w:val="26"/>
               </w:rPr>
-              <w:t>舉行第</w:t>
+              <w:t>6</w:t>
             </w:r>
             <w:r>
               <w:rPr>
@@ -1267,36 +1141,7 @@
                 <w:sz w:val="26"/>
                 <w:szCs w:val="26"/>
               </w:rPr>
-              <w:t>6</w:t>
-            </w:r>
-            <w:r>
-              <w:rPr>
-                <w:rFonts w:ascii="Barlow Condensed Medium" w:eastAsia="標楷體" w:hAnsi="Barlow Condensed Medium" w:cs="Segoe UI Symbol" w:hint="eastAsia"/>
-                <w:w w:val="90"/>
-                <w:sz w:val="26"/>
-                <w:szCs w:val="26"/>
-              </w:rPr>
-              <w:t>任牧師林熙皓牧師</w:t>
-            </w:r>
-            <w:proofErr w:type="gramStart"/>
-            <w:r>
-              <w:rPr>
-                <w:rFonts w:ascii="Barlow Condensed Medium" w:eastAsia="標楷體" w:hAnsi="Barlow Condensed Medium" w:cs="Segoe UI Symbol" w:hint="eastAsia"/>
-                <w:w w:val="90"/>
-                <w:sz w:val="26"/>
-                <w:szCs w:val="26"/>
-              </w:rPr>
-              <w:t>就任授職感恩</w:t>
-            </w:r>
-            <w:proofErr w:type="gramEnd"/>
-            <w:r>
-              <w:rPr>
-                <w:rFonts w:ascii="Barlow Condensed Medium" w:eastAsia="標楷體" w:hAnsi="Barlow Condensed Medium" w:cs="Segoe UI Symbol" w:hint="eastAsia"/>
-                <w:w w:val="90"/>
-                <w:sz w:val="26"/>
-                <w:szCs w:val="26"/>
-              </w:rPr>
-              <w:t>禮拜。</w:t>
+              <w:t>任牧師林熙皓牧師就任授職感恩禮拜。</w:t>
             </w:r>
           </w:p>
         </w:tc>
@@ -1491,9 +1336,8 @@
                 <w:sz w:val="26"/>
                 <w:szCs w:val="26"/>
               </w:rPr>
-              <w:t>為總會所訂的教會教育事工奉獻主日，請會眾</w:t>
-            </w:r>
-            <w:proofErr w:type="gramStart"/>
+              <w:t>為總會所訂的教會教育事工奉獻主日，請會眾關心和代禱</w:t>
+            </w:r>
             <w:r>
               <w:rPr>
                 <w:rFonts w:ascii="Barlow Condensed Medium" w:eastAsia="標楷體" w:hAnsi="Barlow Condensed Medium" w:cs="Segoe UI Symbol" w:hint="eastAsia"/>
@@ -1501,9 +1345,75 @@
                 <w:sz w:val="26"/>
                 <w:szCs w:val="26"/>
               </w:rPr>
-              <w:t>關心和代禱</w:t>
-            </w:r>
-            <w:proofErr w:type="gramEnd"/>
+              <w:t>。</w:t>
+            </w:r>
+          </w:p>
+        </w:tc>
+      </w:tr>
+      <w:tr>
+        <w:tc>
+          <w:tcPr>
+            <w:tcW w:w="280" w:type="dxa"/>
+          </w:tcPr>
+          <w:p>
+            <w:pPr>
+              <w:snapToGrid w:val="0"/>
+              <w:spacing w:line="300" w:lineRule="exact"/>
+              <w:ind w:rightChars="11" w:right="26"/>
+              <w:jc w:val="right"/>
+              <w:rPr>
+                <w:rFonts w:ascii="Barlow Condensed Medium" w:eastAsia="華康細黑體" w:hAnsi="Barlow Condensed Medium"/>
+                <w:w w:val="90"/>
+                <w:sz w:val="26"/>
+                <w:szCs w:val="26"/>
+              </w:rPr>
+            </w:pPr>
+            <w:r>
+              <w:rPr>
+                <w:rFonts w:ascii="Barlow Condensed Medium" w:eastAsia="華康細黑體" w:hAnsi="Barlow Condensed Medium" w:hint="eastAsia"/>
+                <w:w w:val="90"/>
+                <w:sz w:val="26"/>
+                <w:szCs w:val="26"/>
+              </w:rPr>
+              <w:t>2</w:t>
+            </w:r>
+            <w:r>
+              <w:rPr>
+                <w:rFonts w:ascii="Barlow Condensed Medium" w:eastAsia="華康細黑體" w:hAnsi="Barlow Condensed Medium"/>
+                <w:w w:val="90"/>
+                <w:sz w:val="26"/>
+                <w:szCs w:val="26"/>
+              </w:rPr>
+              <w:t>.</w:t>
+            </w:r>
+          </w:p>
+        </w:tc>
+        <w:tc>
+          <w:tcPr>
+            <w:tcW w:w="5641" w:type="dxa"/>
+          </w:tcPr>
+          <w:p>
+            <w:pPr>
+              <w:kinsoku w:val="0"/>
+              <w:snapToGrid w:val="0"/>
+              <w:spacing w:line="300" w:lineRule="exact"/>
+              <w:jc w:val="both"/>
+              <w:rPr>
+                <w:rFonts w:ascii="Barlow Condensed Medium" w:eastAsia="標楷體" w:hAnsi="Barlow Condensed Medium" w:cs="Segoe UI Symbol"/>
+                <w:w w:val="90"/>
+                <w:sz w:val="26"/>
+                <w:szCs w:val="26"/>
+              </w:rPr>
+            </w:pPr>
+            <w:r>
+              <w:rPr>
+                <w:rFonts w:ascii="Segoe UI Symbol" w:eastAsia="標楷體" w:hAnsi="Segoe UI Symbol" w:cs="Segoe UI Symbol"/>
+                <w:w w:val="90"/>
+                <w:sz w:val="26"/>
+                <w:szCs w:val="26"/>
+              </w:rPr>
+              <w:t>★</w:t>
+            </w:r>
             <w:r>
               <w:rPr>
                 <w:rFonts w:ascii="Barlow Condensed Medium" w:eastAsia="標楷體" w:hAnsi="Barlow Condensed Medium" w:cs="Segoe UI Symbol" w:hint="eastAsia"/>
@@ -1511,6 +1421,33 @@
                 <w:sz w:val="26"/>
                 <w:szCs w:val="26"/>
               </w:rPr>
+              <w:t>每年</w:t>
+            </w:r>
+            <w:r>
+              <w:rPr>
+                <w:rFonts w:ascii="Barlow Condensed Medium" w:eastAsia="標楷體" w:hAnsi="Barlow Condensed Medium" w:cs="Segoe UI Symbol" w:hint="eastAsia"/>
+                <w:w w:val="90"/>
+                <w:sz w:val="26"/>
+                <w:szCs w:val="26"/>
+              </w:rPr>
+              <w:t>10/24</w:t>
+            </w:r>
+            <w:r>
+              <w:rPr>
+                <w:rFonts w:ascii="Barlow Condensed Medium" w:eastAsia="標楷體" w:hAnsi="Barlow Condensed Medium" w:cs="Segoe UI Symbol" w:hint="eastAsia"/>
+                <w:w w:val="90"/>
+                <w:sz w:val="26"/>
+                <w:szCs w:val="26"/>
+              </w:rPr>
+              <w:t>為本會設教紀念日，今日我們一同歡慶卅一週年</w:t>
+            </w:r>
+            <w:r>
+              <w:rPr>
+                <w:rFonts w:ascii="Barlow Condensed Medium" w:eastAsia="標楷體" w:hAnsi="Barlow Condensed Medium" w:cs="Segoe UI Symbol" w:hint="eastAsia"/>
+                <w:w w:val="90"/>
+                <w:sz w:val="26"/>
+                <w:szCs w:val="26"/>
+              </w:rPr>
               <w:t>。</w:t>
             </w:r>
           </w:p>
@@ -1541,16 +1478,92 @@
                 <w:sz w:val="26"/>
                 <w:szCs w:val="26"/>
               </w:rPr>
-              <w:t>2</w:t>
-            </w:r>
-            <w:r>
+              <w:t>3.</w:t>
+            </w:r>
+          </w:p>
+        </w:tc>
+        <w:tc>
+          <w:tcPr>
+            <w:tcW w:w="5641" w:type="dxa"/>
+          </w:tcPr>
+          <w:p>
+            <w:pPr>
+              <w:kinsoku w:val="0"/>
+              <w:snapToGrid w:val="0"/>
+              <w:spacing w:line="300" w:lineRule="exact"/>
+              <w:jc w:val="both"/>
+              <w:rPr>
+                <w:rFonts w:ascii="Barlow Condensed Medium" w:eastAsia="標楷體" w:hAnsi="Barlow Condensed Medium" w:cs="Segoe UI Symbol"/>
+                <w:w w:val="90"/>
+                <w:sz w:val="26"/>
+                <w:szCs w:val="26"/>
+              </w:rPr>
+            </w:pPr>
+            <w:r>
+              <w:rPr>
+                <w:rFonts w:ascii="Segoe UI Symbol" w:eastAsia="標楷體" w:hAnsi="Segoe UI Symbol" w:cs="Segoe UI Symbol"/>
+                <w:w w:val="90"/>
+                <w:sz w:val="26"/>
+                <w:szCs w:val="26"/>
+              </w:rPr>
+              <w:t>★</w:t>
+            </w:r>
+            <w:r>
+              <w:rPr>
+                <w:rFonts w:ascii="Barlow Condensed Medium" w:eastAsia="標楷體" w:hAnsi="Barlow Condensed Medium" w:cs="Segoe UI Symbol" w:hint="eastAsia"/>
+                <w:w w:val="90"/>
+                <w:sz w:val="26"/>
+                <w:szCs w:val="26"/>
+              </w:rPr>
+              <w:t>北中松年部慶祝重陽節延後至</w:t>
+            </w:r>
+            <w:r>
+              <w:rPr>
+                <w:rFonts w:ascii="Barlow Condensed Medium" w:eastAsia="標楷體" w:hAnsi="Barlow Condensed Medium" w:cs="Segoe UI Symbol" w:hint="eastAsia"/>
+                <w:w w:val="90"/>
+                <w:sz w:val="26"/>
+                <w:szCs w:val="26"/>
+              </w:rPr>
+              <w:t>10/25</w:t>
+            </w:r>
+            <w:r>
+              <w:rPr>
+                <w:rFonts w:ascii="Barlow Condensed Medium" w:eastAsia="標楷體" w:hAnsi="Barlow Condensed Medium" w:cs="Segoe UI Symbol" w:hint="eastAsia"/>
+                <w:w w:val="90"/>
+                <w:sz w:val="26"/>
+                <w:szCs w:val="26"/>
+              </w:rPr>
+              <w:t>舉辨，請兄姊可以再繼續報名。</w:t>
+            </w:r>
+          </w:p>
+        </w:tc>
+      </w:tr>
+      <w:tr>
+        <w:tc>
+          <w:tcPr>
+            <w:tcW w:w="280" w:type="dxa"/>
+          </w:tcPr>
+          <w:p>
+            <w:pPr>
+              <w:snapToGrid w:val="0"/>
+              <w:spacing w:line="300" w:lineRule="exact"/>
+              <w:ind w:rightChars="11" w:right="26"/>
+              <w:jc w:val="right"/>
               <w:rPr>
                 <w:rFonts w:ascii="Barlow Condensed Medium" w:eastAsia="華康細黑體" w:hAnsi="Barlow Condensed Medium"/>
                 <w:w w:val="90"/>
                 <w:sz w:val="26"/>
                 <w:szCs w:val="26"/>
               </w:rPr>
-              <w:t>.</w:t>
+            </w:pPr>
+            <w:r>
+              <w:rPr>
+                <w:rFonts w:ascii="Barlow Condensed Medium" w:eastAsia="華康細黑體" w:hAnsi="Barlow Condensed Medium" w:hint="eastAsia"/>
+                <w:w w:val="90"/>
+                <w:sz w:val="26"/>
+                <w:szCs w:val="26"/>
+              </w:rPr>
+              <w:t>4.</w:t>
             </w:r>
           </w:p>
         </w:tc>
@@ -1563,7 +1576,6 @@
               <w:kinsoku w:val="0"/>
               <w:snapToGrid w:val="0"/>
               <w:spacing w:line="300" w:lineRule="exact"/>
-              <w:jc w:val="both"/>
               <w:rPr>
                 <w:rFonts w:ascii="Barlow Condensed Medium" w:eastAsia="標楷體" w:hAnsi="Barlow Condensed Medium" w:cs="Segoe UI Symbol"/>
                 <w:w w:val="90"/>
@@ -1587,7 +1599,7 @@
                 <w:sz w:val="26"/>
                 <w:szCs w:val="26"/>
               </w:rPr>
-              <w:t>每年</w:t>
+              <w:t>本會張宗雄長老的母親</w:t>
             </w:r>
             <w:r>
               <w:rPr>
@@ -1596,7 +1608,7 @@
                 <w:sz w:val="26"/>
                 <w:szCs w:val="26"/>
               </w:rPr>
-              <w:t>10/24</w:t>
+              <w:t>張王全女</w:t>
             </w:r>
             <w:r>
               <w:rPr>
@@ -1605,9 +1617,8 @@
                 <w:sz w:val="26"/>
                 <w:szCs w:val="26"/>
               </w:rPr>
-              <w:t>為本會設教紀念日，今日我們一同歡慶卅</w:t>
-            </w:r>
-            <w:proofErr w:type="gramStart"/>
+              <w:t>姊妹於</w:t>
+            </w:r>
             <w:r>
               <w:rPr>
                 <w:rFonts w:ascii="Barlow Condensed Medium" w:eastAsia="標楷體" w:hAnsi="Barlow Condensed Medium" w:cs="Segoe UI Symbol" w:hint="eastAsia"/>
@@ -1615,9 +1626,8 @@
                 <w:sz w:val="26"/>
                 <w:szCs w:val="26"/>
               </w:rPr>
-              <w:t>一</w:t>
-            </w:r>
-            <w:proofErr w:type="gramEnd"/>
+              <w:t>10/17</w:t>
+            </w:r>
             <w:r>
               <w:rPr>
                 <w:rFonts w:ascii="Barlow Condensed Medium" w:eastAsia="標楷體" w:hAnsi="Barlow Condensed Medium" w:cs="Segoe UI Symbol" w:hint="eastAsia"/>
@@ -1625,243 +1635,7 @@
                 <w:sz w:val="26"/>
                 <w:szCs w:val="26"/>
               </w:rPr>
-              <w:t>週年</w:t>
-            </w:r>
-            <w:r>
-              <w:rPr>
-                <w:rFonts w:ascii="Barlow Condensed Medium" w:eastAsia="標楷體" w:hAnsi="Barlow Condensed Medium" w:cs="Segoe UI Symbol" w:hint="eastAsia"/>
-                <w:w w:val="90"/>
-                <w:sz w:val="26"/>
-                <w:szCs w:val="26"/>
-              </w:rPr>
-              <w:t>。</w:t>
-            </w:r>
-          </w:p>
-        </w:tc>
-      </w:tr>
-      <w:tr>
-        <w:tc>
-          <w:tcPr>
-            <w:tcW w:w="280" w:type="dxa"/>
-          </w:tcPr>
-          <w:p>
-            <w:pPr>
-              <w:snapToGrid w:val="0"/>
-              <w:spacing w:line="300" w:lineRule="exact"/>
-              <w:ind w:rightChars="11" w:right="26"/>
-              <w:jc w:val="right"/>
-              <w:rPr>
-                <w:rFonts w:ascii="Barlow Condensed Medium" w:eastAsia="華康細黑體" w:hAnsi="Barlow Condensed Medium"/>
-                <w:w w:val="90"/>
-                <w:sz w:val="26"/>
-                <w:szCs w:val="26"/>
-              </w:rPr>
-            </w:pPr>
-            <w:r>
-              <w:rPr>
-                <w:rFonts w:ascii="Barlow Condensed Medium" w:eastAsia="華康細黑體" w:hAnsi="Barlow Condensed Medium" w:hint="eastAsia"/>
-                <w:w w:val="90"/>
-                <w:sz w:val="26"/>
-                <w:szCs w:val="26"/>
-              </w:rPr>
-              <w:t>3.</w:t>
-            </w:r>
-          </w:p>
-        </w:tc>
-        <w:tc>
-          <w:tcPr>
-            <w:tcW w:w="5641" w:type="dxa"/>
-          </w:tcPr>
-          <w:p>
-            <w:pPr>
-              <w:kinsoku w:val="0"/>
-              <w:snapToGrid w:val="0"/>
-              <w:spacing w:line="300" w:lineRule="exact"/>
-              <w:jc w:val="both"/>
-              <w:rPr>
-                <w:rFonts w:ascii="Barlow Condensed Medium" w:eastAsia="標楷體" w:hAnsi="Barlow Condensed Medium" w:cs="Segoe UI Symbol"/>
-                <w:w w:val="90"/>
-                <w:sz w:val="26"/>
-                <w:szCs w:val="26"/>
-              </w:rPr>
-            </w:pPr>
-            <w:r>
-              <w:rPr>
-                <w:rFonts w:ascii="Segoe UI Symbol" w:eastAsia="標楷體" w:hAnsi="Segoe UI Symbol" w:cs="Segoe UI Symbol"/>
-                <w:w w:val="90"/>
-                <w:sz w:val="26"/>
-                <w:szCs w:val="26"/>
-              </w:rPr>
-              <w:t>★</w:t>
-            </w:r>
-            <w:r>
-              <w:rPr>
-                <w:rFonts w:ascii="Barlow Condensed Medium" w:eastAsia="標楷體" w:hAnsi="Barlow Condensed Medium" w:cs="Segoe UI Symbol" w:hint="eastAsia"/>
-                <w:w w:val="90"/>
-                <w:sz w:val="26"/>
-                <w:szCs w:val="26"/>
-              </w:rPr>
-              <w:t>北中松年部慶祝重陽節延後至</w:t>
-            </w:r>
-            <w:r>
-              <w:rPr>
-                <w:rFonts w:ascii="Barlow Condensed Medium" w:eastAsia="標楷體" w:hAnsi="Barlow Condensed Medium" w:cs="Segoe UI Symbol" w:hint="eastAsia"/>
-                <w:w w:val="90"/>
-                <w:sz w:val="26"/>
-                <w:szCs w:val="26"/>
-              </w:rPr>
-              <w:t>10/25</w:t>
-            </w:r>
-            <w:r>
-              <w:rPr>
-                <w:rFonts w:ascii="Barlow Condensed Medium" w:eastAsia="標楷體" w:hAnsi="Barlow Condensed Medium" w:cs="Segoe UI Symbol" w:hint="eastAsia"/>
-                <w:w w:val="90"/>
-                <w:sz w:val="26"/>
-                <w:szCs w:val="26"/>
-              </w:rPr>
-              <w:t>舉辨，請兄</w:t>
-            </w:r>
-            <w:proofErr w:type="gramStart"/>
-            <w:r>
-              <w:rPr>
-                <w:rFonts w:ascii="Barlow Condensed Medium" w:eastAsia="標楷體" w:hAnsi="Barlow Condensed Medium" w:cs="Segoe UI Symbol" w:hint="eastAsia"/>
-                <w:w w:val="90"/>
-                <w:sz w:val="26"/>
-                <w:szCs w:val="26"/>
-              </w:rPr>
-              <w:t>姊</w:t>
-            </w:r>
-            <w:proofErr w:type="gramEnd"/>
-            <w:r>
-              <w:rPr>
-                <w:rFonts w:ascii="Barlow Condensed Medium" w:eastAsia="標楷體" w:hAnsi="Barlow Condensed Medium" w:cs="Segoe UI Symbol" w:hint="eastAsia"/>
-                <w:w w:val="90"/>
-                <w:sz w:val="26"/>
-                <w:szCs w:val="26"/>
-              </w:rPr>
-              <w:t>可以再繼續報名。</w:t>
-            </w:r>
-          </w:p>
-        </w:tc>
-      </w:tr>
-      <w:tr>
-        <w:tc>
-          <w:tcPr>
-            <w:tcW w:w="280" w:type="dxa"/>
-          </w:tcPr>
-          <w:p>
-            <w:pPr>
-              <w:snapToGrid w:val="0"/>
-              <w:spacing w:line="300" w:lineRule="exact"/>
-              <w:ind w:rightChars="11" w:right="26"/>
-              <w:jc w:val="right"/>
-              <w:rPr>
-                <w:rFonts w:ascii="Barlow Condensed Medium" w:eastAsia="華康細黑體" w:hAnsi="Barlow Condensed Medium"/>
-                <w:w w:val="90"/>
-                <w:sz w:val="26"/>
-                <w:szCs w:val="26"/>
-              </w:rPr>
-            </w:pPr>
-            <w:r>
-              <w:rPr>
-                <w:rFonts w:ascii="Barlow Condensed Medium" w:eastAsia="華康細黑體" w:hAnsi="Barlow Condensed Medium" w:hint="eastAsia"/>
-                <w:w w:val="90"/>
-                <w:sz w:val="26"/>
-                <w:szCs w:val="26"/>
-              </w:rPr>
-              <w:t>4.</w:t>
-            </w:r>
-          </w:p>
-        </w:tc>
-        <w:tc>
-          <w:tcPr>
-            <w:tcW w:w="5641" w:type="dxa"/>
-          </w:tcPr>
-          <w:p>
-            <w:pPr>
-              <w:kinsoku w:val="0"/>
-              <w:snapToGrid w:val="0"/>
-              <w:spacing w:line="300" w:lineRule="exact"/>
-              <w:rPr>
-                <w:rFonts w:ascii="Barlow Condensed Medium" w:eastAsia="標楷體" w:hAnsi="Barlow Condensed Medium" w:cs="Segoe UI Symbol"/>
-                <w:w w:val="90"/>
-                <w:sz w:val="26"/>
-                <w:szCs w:val="26"/>
-              </w:rPr>
-            </w:pPr>
-            <w:r>
-              <w:rPr>
-                <w:rFonts w:ascii="Segoe UI Symbol" w:eastAsia="標楷體" w:hAnsi="Segoe UI Symbol" w:cs="Segoe UI Symbol"/>
-                <w:w w:val="90"/>
-                <w:sz w:val="26"/>
-                <w:szCs w:val="26"/>
-              </w:rPr>
-              <w:t>★</w:t>
-            </w:r>
-            <w:r>
-              <w:rPr>
-                <w:rFonts w:ascii="Barlow Condensed Medium" w:eastAsia="標楷體" w:hAnsi="Barlow Condensed Medium" w:cs="Segoe UI Symbol" w:hint="eastAsia"/>
-                <w:w w:val="90"/>
-                <w:sz w:val="26"/>
-                <w:szCs w:val="26"/>
-              </w:rPr>
-              <w:t>本會張宗雄長老的母親</w:t>
-            </w:r>
-            <w:r>
-              <w:rPr>
-                <w:rFonts w:ascii="Barlow Condensed Medium" w:eastAsia="標楷體" w:hAnsi="Barlow Condensed Medium" w:cs="Segoe UI Symbol" w:hint="eastAsia"/>
-                <w:w w:val="90"/>
-                <w:sz w:val="26"/>
-                <w:szCs w:val="26"/>
-              </w:rPr>
-              <w:t>張王全女</w:t>
-            </w:r>
-            <w:r>
-              <w:rPr>
-                <w:rFonts w:ascii="Barlow Condensed Medium" w:eastAsia="標楷體" w:hAnsi="Barlow Condensed Medium" w:cs="Segoe UI Symbol" w:hint="eastAsia"/>
-                <w:w w:val="90"/>
-                <w:sz w:val="26"/>
-                <w:szCs w:val="26"/>
-              </w:rPr>
-              <w:t>姊妹於</w:t>
-            </w:r>
-            <w:r>
-              <w:rPr>
-                <w:rFonts w:ascii="Barlow Condensed Medium" w:eastAsia="標楷體" w:hAnsi="Barlow Condensed Medium" w:cs="Segoe UI Symbol" w:hint="eastAsia"/>
-                <w:w w:val="90"/>
-                <w:sz w:val="26"/>
-                <w:szCs w:val="26"/>
-              </w:rPr>
-              <w:t>10/17</w:t>
-            </w:r>
-            <w:r>
-              <w:rPr>
-                <w:rFonts w:ascii="Barlow Condensed Medium" w:eastAsia="標楷體" w:hAnsi="Barlow Condensed Medium" w:cs="Segoe UI Symbol" w:hint="eastAsia"/>
-                <w:w w:val="90"/>
-                <w:sz w:val="26"/>
-                <w:szCs w:val="26"/>
-              </w:rPr>
-              <w:t>清晨辭世，</w:t>
-            </w:r>
-            <w:proofErr w:type="gramStart"/>
-            <w:r>
-              <w:rPr>
-                <w:rFonts w:ascii="Barlow Condensed Medium" w:eastAsia="標楷體" w:hAnsi="Barlow Condensed Medium" w:cs="Segoe UI Symbol" w:hint="eastAsia"/>
-                <w:w w:val="90"/>
-                <w:sz w:val="26"/>
-                <w:szCs w:val="26"/>
-              </w:rPr>
-              <w:t>願上主</w:t>
-            </w:r>
-            <w:proofErr w:type="gramEnd"/>
-            <w:r>
-              <w:rPr>
-                <w:rFonts w:ascii="Barlow Condensed Medium" w:eastAsia="標楷體" w:hAnsi="Barlow Condensed Medium" w:cs="Segoe UI Symbol" w:hint="eastAsia"/>
-                <w:w w:val="90"/>
-                <w:sz w:val="26"/>
-                <w:szCs w:val="26"/>
-              </w:rPr>
-              <w:t>安慰遺族，保守治喪期間出入平安且順利。</w:t>
+              <w:t>清晨辭世，願上主安慰遺族，保守治喪期間出入平安且順利。</w:t>
             </w:r>
           </w:p>
         </w:tc>
@@ -1924,7 +1698,6 @@
         </w:rPr>
         <w:t>§</w:t>
       </w:r>
-      <w:proofErr w:type="gramStart"/>
       <w:r>
         <w:rPr>
           <w:rFonts w:ascii="Barlow Condensed Medium" w:eastAsia="華康正顏楷體W9" w:hAnsi="Barlow Condensed Medium" w:cstheme="minorHAnsi"/>
@@ -1932,7 +1705,6 @@
         </w:rPr>
         <w:t>公禱事項</w:t>
       </w:r>
-      <w:proofErr w:type="gramEnd"/>
     </w:p>
     <w:tbl>
       <w:tblPr>
@@ -2012,9 +1784,8 @@
                 <w:sz w:val="26"/>
                 <w:szCs w:val="26"/>
               </w:rPr>
-              <w:t>守望</w:t>
-            </w:r>
-            <w:proofErr w:type="gramStart"/>
+              <w:t>守望代禱團持續代禱中，兄姊可將代禱事項填寫在代禱卡(於招待桌上)</w:t>
+            </w:r>
             <w:r>
               <w:rPr>
                 <w:rFonts w:ascii="華康中黑體" w:eastAsia="華康中黑體" w:hAnsi="Barlow Condensed Medium" w:cs="Segoe UI Symbol" w:hint="eastAsia"/>
@@ -2022,126 +1793,7 @@
                 <w:sz w:val="26"/>
                 <w:szCs w:val="26"/>
               </w:rPr>
-              <w:t>代禱團持續代禱中</w:t>
-            </w:r>
-            <w:proofErr w:type="gramEnd"/>
-            <w:r>
-              <w:rPr>
-                <w:rFonts w:ascii="華康中黑體" w:eastAsia="華康中黑體" w:hAnsi="Barlow Condensed Medium" w:cs="Segoe UI Symbol" w:hint="eastAsia"/>
-                <w:w w:val="90"/>
-                <w:sz w:val="26"/>
-                <w:szCs w:val="26"/>
-              </w:rPr>
-              <w:t>，兄</w:t>
-            </w:r>
-            <w:proofErr w:type="gramStart"/>
-            <w:r>
-              <w:rPr>
-                <w:rFonts w:ascii="華康中黑體" w:eastAsia="華康中黑體" w:hAnsi="Barlow Condensed Medium" w:cs="Segoe UI Symbol" w:hint="eastAsia"/>
-                <w:w w:val="90"/>
-                <w:sz w:val="26"/>
-                <w:szCs w:val="26"/>
-              </w:rPr>
-              <w:t>姊</w:t>
-            </w:r>
-            <w:proofErr w:type="gramEnd"/>
-            <w:r>
-              <w:rPr>
-                <w:rFonts w:ascii="華康中黑體" w:eastAsia="華康中黑體" w:hAnsi="Barlow Condensed Medium" w:cs="Segoe UI Symbol" w:hint="eastAsia"/>
-                <w:w w:val="90"/>
-                <w:sz w:val="26"/>
-                <w:szCs w:val="26"/>
-              </w:rPr>
-              <w:t>可</w:t>
-            </w:r>
-            <w:proofErr w:type="gramStart"/>
-            <w:r>
-              <w:rPr>
-                <w:rFonts w:ascii="華康中黑體" w:eastAsia="華康中黑體" w:hAnsi="Barlow Condensed Medium" w:cs="Segoe UI Symbol" w:hint="eastAsia"/>
-                <w:w w:val="90"/>
-                <w:sz w:val="26"/>
-                <w:szCs w:val="26"/>
-              </w:rPr>
-              <w:t>將代禱事項</w:t>
-            </w:r>
-            <w:proofErr w:type="gramEnd"/>
-            <w:r>
-              <w:rPr>
-                <w:rFonts w:ascii="華康中黑體" w:eastAsia="華康中黑體" w:hAnsi="Barlow Condensed Medium" w:cs="Segoe UI Symbol" w:hint="eastAsia"/>
-                <w:w w:val="90"/>
-                <w:sz w:val="26"/>
-                <w:szCs w:val="26"/>
-              </w:rPr>
-              <w:t>填寫在</w:t>
-            </w:r>
-            <w:proofErr w:type="gramStart"/>
-            <w:r>
-              <w:rPr>
-                <w:rFonts w:ascii="華康中黑體" w:eastAsia="華康中黑體" w:hAnsi="Barlow Condensed Medium" w:cs="Segoe UI Symbol" w:hint="eastAsia"/>
-                <w:w w:val="90"/>
-                <w:sz w:val="26"/>
-                <w:szCs w:val="26"/>
-              </w:rPr>
-              <w:t>代禱卡</w:t>
-            </w:r>
-            <w:proofErr w:type="gramEnd"/>
-            <w:r>
-              <w:rPr>
-                <w:rFonts w:ascii="華康中黑體" w:eastAsia="華康中黑體" w:hAnsi="Barlow Condensed Medium" w:cs="Segoe UI Symbol" w:hint="eastAsia"/>
-                <w:w w:val="90"/>
-                <w:sz w:val="26"/>
-                <w:szCs w:val="26"/>
-              </w:rPr>
-              <w:t>(於招待桌上)</w:t>
-            </w:r>
-            <w:r>
-              <w:rPr>
-                <w:rFonts w:ascii="華康中黑體" w:eastAsia="華康中黑體" w:hAnsi="Barlow Condensed Medium" w:cs="Segoe UI Symbol" w:hint="eastAsia"/>
-                <w:w w:val="90"/>
-                <w:sz w:val="26"/>
-                <w:szCs w:val="26"/>
-              </w:rPr>
-              <w:t>，</w:t>
-            </w:r>
-            <w:proofErr w:type="gramStart"/>
-            <w:r>
-              <w:rPr>
-                <w:rFonts w:ascii="華康中黑體" w:eastAsia="華康中黑體" w:hAnsi="Barlow Condensed Medium" w:cs="Segoe UI Symbol" w:hint="eastAsia"/>
-                <w:w w:val="90"/>
-                <w:sz w:val="26"/>
-                <w:szCs w:val="26"/>
-              </w:rPr>
-              <w:t>投入代禱信箱</w:t>
-            </w:r>
-            <w:proofErr w:type="gramEnd"/>
-            <w:r>
-              <w:rPr>
-                <w:rFonts w:ascii="華康中黑體" w:eastAsia="華康中黑體" w:hAnsi="Barlow Condensed Medium" w:cs="Segoe UI Symbol" w:hint="eastAsia"/>
-                <w:w w:val="90"/>
-                <w:sz w:val="26"/>
-                <w:szCs w:val="26"/>
-              </w:rPr>
-              <w:t>，</w:t>
-            </w:r>
-            <w:proofErr w:type="gramStart"/>
-            <w:r>
-              <w:rPr>
-                <w:rFonts w:ascii="華康中黑體" w:eastAsia="華康中黑體" w:hAnsi="Barlow Condensed Medium" w:cs="Segoe UI Symbol" w:hint="eastAsia"/>
-                <w:w w:val="90"/>
-                <w:sz w:val="26"/>
-                <w:szCs w:val="26"/>
-              </w:rPr>
-              <w:t>讓代禱團</w:t>
-            </w:r>
-            <w:proofErr w:type="gramEnd"/>
-            <w:r>
-              <w:rPr>
-                <w:rFonts w:ascii="華康中黑體" w:eastAsia="華康中黑體" w:hAnsi="Barlow Condensed Medium" w:cs="Segoe UI Symbol" w:hint="eastAsia"/>
-                <w:w w:val="90"/>
-                <w:sz w:val="26"/>
-                <w:szCs w:val="26"/>
-              </w:rPr>
-              <w:t>來服事。</w:t>
+              <w:t>，投入代禱信箱，讓代禱團來服事。</w:t>
             </w:r>
           </w:p>
         </w:tc>
@@ -2268,9 +1920,17 @@
                 <w:sz w:val="26"/>
                 <w:szCs w:val="26"/>
               </w:rPr>
-              <w:t>俄烏、</w:t>
-            </w:r>
-            <w:proofErr w:type="gramStart"/>
+              <w:t>俄烏、以哈、</w:t>
+            </w:r>
+            <w:r>
+              <w:rPr>
+                <w:rFonts w:ascii="Segoe UI Symbol" w:eastAsia="標楷體" w:hAnsi="Segoe UI Symbol" w:cs="Segoe UI Symbol" w:hint="eastAsia"/>
+                <w:w w:val="90"/>
+                <w:sz w:val="26"/>
+                <w:szCs w:val="26"/>
+              </w:rPr>
+              <w:t>以</w:t>
+            </w:r>
             <w:r>
               <w:rPr>
                 <w:rFonts w:ascii="Barlow Condensed Medium" w:eastAsia="標楷體" w:hAnsi="Barlow Condensed Medium" w:cstheme="minorHAnsi" w:hint="eastAsia"/>
@@ -2278,9 +1938,8 @@
                 <w:sz w:val="26"/>
                 <w:szCs w:val="26"/>
               </w:rPr>
-              <w:t>以哈</w:t>
-            </w:r>
-            <w:proofErr w:type="gramEnd"/>
+              <w:t>黎</w:t>
+            </w:r>
             <w:r>
               <w:rPr>
                 <w:rFonts w:ascii="Barlow Condensed Medium" w:eastAsia="標楷體" w:hAnsi="Barlow Condensed Medium" w:cstheme="minorHAnsi" w:hint="eastAsia"/>
@@ -2292,12 +1951,12 @@
             </w:r>
             <w:r>
               <w:rPr>
-                <w:rFonts w:ascii="Segoe UI Symbol" w:eastAsia="標楷體" w:hAnsi="Segoe UI Symbol" w:cs="Segoe UI Symbol" w:hint="eastAsia"/>
+                <w:rFonts w:ascii="Segoe UI Symbol" w:eastAsia="標楷體" w:hAnsi="Segoe UI Symbol" w:cs="Segoe UI Symbol"/>
                 <w:w w:val="90"/>
                 <w:sz w:val="26"/>
                 <w:szCs w:val="26"/>
               </w:rPr>
-              <w:t>以</w:t>
+              <w:t>★</w:t>
             </w:r>
             <w:r>
               <w:rPr>
@@ -2306,7 +1965,7 @@
                 <w:sz w:val="26"/>
                 <w:szCs w:val="26"/>
               </w:rPr>
-              <w:t>黎</w:t>
+              <w:t>中東戰事升高</w:t>
             </w:r>
             <w:r>
               <w:rPr>
@@ -2315,16 +1974,7 @@
                 <w:sz w:val="26"/>
                 <w:szCs w:val="26"/>
               </w:rPr>
-              <w:t>、</w:t>
-            </w:r>
-            <w:r>
-              <w:rPr>
-                <w:rFonts w:ascii="Segoe UI Symbol" w:eastAsia="標楷體" w:hAnsi="Segoe UI Symbol" w:cs="Segoe UI Symbol"/>
-                <w:w w:val="90"/>
-                <w:sz w:val="26"/>
-                <w:szCs w:val="26"/>
-              </w:rPr>
-              <w:t>★</w:t>
+              <w:t>)</w:t>
             </w:r>
             <w:r>
               <w:rPr>
@@ -2333,7 +1983,7 @@
                 <w:sz w:val="26"/>
                 <w:szCs w:val="26"/>
               </w:rPr>
-              <w:t>中東戰事升高</w:t>
+              <w:t>和全球暖化祈求</w:t>
             </w:r>
             <w:r>
               <w:rPr>
@@ -2342,7 +1992,7 @@
                 <w:sz w:val="26"/>
                 <w:szCs w:val="26"/>
               </w:rPr>
-              <w:t>)</w:t>
+              <w:t>平安</w:t>
             </w:r>
             <w:r>
               <w:rPr>
@@ -2351,7 +2001,7 @@
                 <w:sz w:val="26"/>
                 <w:szCs w:val="26"/>
               </w:rPr>
-              <w:t>和全球暖化祈求</w:t>
+              <w:t>、人權和生態永續，願　神公義的國度降臨</w:t>
             </w:r>
             <w:r>
               <w:rPr>
@@ -2360,8 +2010,63 @@
                 <w:sz w:val="26"/>
                 <w:szCs w:val="26"/>
               </w:rPr>
-              <w:t>平安</w:t>
-            </w:r>
+              <w:t>。</w:t>
+            </w:r>
+          </w:p>
+        </w:tc>
+      </w:tr>
+      <w:tr>
+        <w:tc>
+          <w:tcPr>
+            <w:tcW w:w="266" w:type="dxa"/>
+            <w:tcMar>
+              <w:left w:w="28" w:type="dxa"/>
+              <w:right w:w="28" w:type="dxa"/>
+            </w:tcMar>
+          </w:tcPr>
+          <w:p>
+            <w:pPr>
+              <w:snapToGrid w:val="0"/>
+              <w:spacing w:line="300" w:lineRule="exact"/>
+              <w:jc w:val="right"/>
+              <w:rPr>
+                <w:rFonts w:ascii="Barlow Condensed Medium" w:eastAsia="標楷體" w:hAnsi="Barlow Condensed Medium" w:cstheme="minorHAnsi"/>
+                <w:w w:val="90"/>
+                <w:sz w:val="26"/>
+                <w:szCs w:val="26"/>
+              </w:rPr>
+            </w:pPr>
+            <w:r>
+              <w:rPr>
+                <w:rFonts w:ascii="Barlow Condensed Medium" w:eastAsia="標楷體" w:hAnsi="Barlow Condensed Medium" w:cstheme="minorHAnsi"/>
+                <w:w w:val="90"/>
+                <w:sz w:val="26"/>
+                <w:szCs w:val="26"/>
+              </w:rPr>
+              <w:t>2.</w:t>
+            </w:r>
+          </w:p>
+        </w:tc>
+        <w:tc>
+          <w:tcPr>
+            <w:tcW w:w="5669" w:type="dxa"/>
+            <w:tcMar>
+              <w:left w:w="28" w:type="dxa"/>
+              <w:right w:w="28" w:type="dxa"/>
+            </w:tcMar>
+          </w:tcPr>
+          <w:p>
+            <w:pPr>
+              <w:snapToGrid w:val="0"/>
+              <w:spacing w:line="300" w:lineRule="exact"/>
+              <w:jc w:val="both"/>
+              <w:rPr>
+                <w:rFonts w:ascii="Barlow Condensed Medium" w:eastAsia="標楷體" w:hAnsi="Barlow Condensed Medium" w:cstheme="minorHAnsi"/>
+                <w:w w:val="90"/>
+                <w:sz w:val="26"/>
+                <w:szCs w:val="26"/>
+              </w:rPr>
+            </w:pPr>
             <w:r>
               <w:rPr>
                 <w:rFonts w:ascii="Barlow Condensed Medium" w:eastAsia="標楷體" w:hAnsi="Barlow Condensed Medium" w:cstheme="minorHAnsi" w:hint="eastAsia"/>
@@ -2369,9 +2074,8 @@
                 <w:sz w:val="26"/>
                 <w:szCs w:val="26"/>
               </w:rPr>
-              <w:t xml:space="preserve">、人權和生態永續，願　</w:t>
-            </w:r>
-            <w:proofErr w:type="gramStart"/>
+              <w:t>為</w:t>
+            </w:r>
             <w:r>
               <w:rPr>
                 <w:rFonts w:ascii="Barlow Condensed Medium" w:eastAsia="標楷體" w:hAnsi="Barlow Condensed Medium" w:cstheme="minorHAnsi" w:hint="eastAsia"/>
@@ -2379,9 +2083,8 @@
                 <w:sz w:val="26"/>
                 <w:szCs w:val="26"/>
               </w:rPr>
-              <w:t>神公義</w:t>
-            </w:r>
-            <w:proofErr w:type="gramEnd"/>
+              <w:t>台灣的民主，朝野和政黨間的和諧，在真理和公義中，共同追求台灣人民的利益，和蒙　神喜悅的國度</w:t>
+            </w:r>
             <w:r>
               <w:rPr>
                 <w:rFonts w:ascii="Barlow Condensed Medium" w:eastAsia="標楷體" w:hAnsi="Barlow Condensed Medium" w:cstheme="minorHAnsi" w:hint="eastAsia"/>
@@ -2389,8 +2092,32 @@
                 <w:sz w:val="26"/>
                 <w:szCs w:val="26"/>
               </w:rPr>
-              <w:t>的國度降臨</w:t>
-            </w:r>
+              <w:t>。</w:t>
+            </w:r>
+          </w:p>
+        </w:tc>
+      </w:tr>
+      <w:tr>
+        <w:tc>
+          <w:tcPr>
+            <w:tcW w:w="266" w:type="dxa"/>
+            <w:tcMar>
+              <w:left w:w="28" w:type="dxa"/>
+              <w:right w:w="28" w:type="dxa"/>
+            </w:tcMar>
+          </w:tcPr>
+          <w:p>
+            <w:pPr>
+              <w:snapToGrid w:val="0"/>
+              <w:spacing w:line="300" w:lineRule="exact"/>
+              <w:jc w:val="right"/>
+              <w:rPr>
+                <w:rFonts w:ascii="Barlow Condensed Medium" w:eastAsia="標楷體" w:hAnsi="Barlow Condensed Medium" w:cstheme="minorHAnsi"/>
+                <w:w w:val="90"/>
+                <w:sz w:val="26"/>
+                <w:szCs w:val="26"/>
+              </w:rPr>
+            </w:pPr>
             <w:r>
               <w:rPr>
                 <w:rFonts w:ascii="Barlow Condensed Medium" w:eastAsia="標楷體" w:hAnsi="Barlow Condensed Medium" w:cstheme="minorHAnsi" w:hint="eastAsia"/>
@@ -2398,15 +2125,22 @@
                 <w:sz w:val="26"/>
                 <w:szCs w:val="26"/>
               </w:rPr>
-              <w:t>。</w:t>
-            </w:r>
-          </w:p>
-        </w:tc>
-      </w:tr>
-      <w:tr>
-        <w:tc>
-          <w:tcPr>
-            <w:tcW w:w="266" w:type="dxa"/>
+              <w:t>3</w:t>
+            </w:r>
+            <w:r>
+              <w:rPr>
+                <w:rFonts w:ascii="Barlow Condensed Medium" w:eastAsia="標楷體" w:hAnsi="Barlow Condensed Medium" w:cstheme="minorHAnsi" w:hint="eastAsia"/>
+                <w:w w:val="90"/>
+                <w:sz w:val="26"/>
+                <w:szCs w:val="26"/>
+              </w:rPr>
+              <w:t>.</w:t>
+            </w:r>
+          </w:p>
+        </w:tc>
+        <w:tc>
+          <w:tcPr>
+            <w:tcW w:w="5669" w:type="dxa"/>
             <w:tcMar>
               <w:left w:w="28" w:type="dxa"/>
               <w:right w:w="28" w:type="dxa"/>
@@ -2416,7 +2150,7 @@
             <w:pPr>
               <w:snapToGrid w:val="0"/>
               <w:spacing w:line="300" w:lineRule="exact"/>
-              <w:jc w:val="right"/>
+              <w:jc w:val="both"/>
               <w:rPr>
                 <w:rFonts w:ascii="Barlow Condensed Medium" w:eastAsia="標楷體" w:hAnsi="Barlow Condensed Medium" w:cstheme="minorHAnsi"/>
                 <w:w w:val="90"/>
@@ -2426,12 +2160,90 @@
             </w:pPr>
             <w:r>
               <w:rPr>
+                <w:rFonts w:ascii="Barlow Condensed Medium" w:eastAsia="標楷體" w:hAnsi="Barlow Condensed Medium" w:cstheme="minorHAnsi" w:hint="eastAsia"/>
+                <w:w w:val="90"/>
+                <w:sz w:val="26"/>
+                <w:szCs w:val="26"/>
+              </w:rPr>
+              <w:t>為本</w:t>
+            </w:r>
+            <w:r>
+              <w:rPr>
+                <w:rFonts w:ascii="Barlow Condensed Medium" w:eastAsia="標楷體" w:hAnsi="Barlow Condensed Medium" w:cstheme="minorHAnsi" w:hint="eastAsia"/>
+                <w:w w:val="90"/>
+                <w:sz w:val="26"/>
+                <w:szCs w:val="26"/>
+              </w:rPr>
+              <w:t>會</w:t>
+            </w:r>
+            <w:r>
+              <w:rPr>
+                <w:rFonts w:ascii="Barlow Condensed Medium" w:eastAsia="標楷體" w:hAnsi="Barlow Condensed Medium" w:cstheme="minorHAnsi" w:hint="eastAsia"/>
+                <w:w w:val="90"/>
+                <w:sz w:val="26"/>
+                <w:szCs w:val="26"/>
+              </w:rPr>
+              <w:t>2024</w:t>
+            </w:r>
+            <w:r>
+              <w:rPr>
+                <w:rFonts w:ascii="Barlow Condensed Medium" w:eastAsia="標楷體" w:hAnsi="Barlow Condensed Medium" w:cstheme="minorHAnsi" w:hint="eastAsia"/>
+                <w:w w:val="90"/>
+                <w:sz w:val="26"/>
+                <w:szCs w:val="26"/>
+              </w:rPr>
+              <w:t>年第四季事工</w:t>
+            </w:r>
+            <w:r>
+              <w:rPr>
+                <w:rFonts w:ascii="Barlow Condensed Medium" w:eastAsia="標楷體" w:hAnsi="Barlow Condensed Medium" w:cstheme="minorHAnsi" w:hint="eastAsia"/>
+                <w:w w:val="90"/>
+                <w:sz w:val="26"/>
+                <w:szCs w:val="26"/>
+              </w:rPr>
+              <w:t>代禱。</w:t>
+            </w:r>
+          </w:p>
+        </w:tc>
+      </w:tr>
+      <w:tr>
+        <w:tc>
+          <w:tcPr>
+            <w:tcW w:w="266" w:type="dxa"/>
+            <w:tcMar>
+              <w:left w:w="28" w:type="dxa"/>
+              <w:right w:w="28" w:type="dxa"/>
+            </w:tcMar>
+          </w:tcPr>
+          <w:p>
+            <w:pPr>
+              <w:snapToGrid w:val="0"/>
+              <w:spacing w:line="300" w:lineRule="exact"/>
+              <w:jc w:val="right"/>
+              <w:rPr>
                 <w:rFonts w:ascii="Barlow Condensed Medium" w:eastAsia="標楷體" w:hAnsi="Barlow Condensed Medium" w:cstheme="minorHAnsi"/>
                 <w:w w:val="90"/>
                 <w:sz w:val="26"/>
                 <w:szCs w:val="26"/>
               </w:rPr>
-              <w:t>2.</w:t>
+            </w:pPr>
+            <w:r>
+              <w:rPr>
+                <w:rFonts w:ascii="Barlow Condensed Medium" w:eastAsia="標楷體" w:hAnsi="Barlow Condensed Medium" w:cstheme="minorHAnsi" w:hint="eastAsia"/>
+                <w:w w:val="90"/>
+                <w:sz w:val="26"/>
+                <w:szCs w:val="26"/>
+              </w:rPr>
+              <w:t>4</w:t>
+            </w:r>
+            <w:r>
+              <w:rPr>
+                <w:rFonts w:ascii="Barlow Condensed Medium" w:eastAsia="標楷體" w:hAnsi="Barlow Condensed Medium" w:cstheme="minorHAnsi" w:hint="eastAsia"/>
+                <w:w w:val="90"/>
+                <w:sz w:val="26"/>
+                <w:szCs w:val="26"/>
+              </w:rPr>
+              <w:t>.</w:t>
             </w:r>
           </w:p>
         </w:tc>
@@ -2457,12 +2269,30 @@
             </w:pPr>
             <w:r>
               <w:rPr>
+                <w:rFonts w:ascii="Barlow Condensed Medium" w:eastAsia="標楷體" w:hAnsi="Barlow Condensed Medium" w:cstheme="minorHAnsi"/>
+                <w:w w:val="90"/>
+                <w:sz w:val="26"/>
+                <w:szCs w:val="26"/>
+              </w:rPr>
+              <w:t>為牧師、長執和任職同工的事奉</w:t>
+            </w:r>
+            <w:r>
+              <w:rPr>
                 <w:rFonts w:ascii="Barlow Condensed Medium" w:eastAsia="標楷體" w:hAnsi="Barlow Condensed Medium" w:cstheme="minorHAnsi" w:hint="eastAsia"/>
                 <w:w w:val="90"/>
                 <w:sz w:val="26"/>
                 <w:szCs w:val="26"/>
               </w:rPr>
-              <w:t>為</w:t>
+              <w:t>、工作</w:t>
+            </w:r>
+            <w:r>
+              <w:rPr>
+                <w:rFonts w:ascii="Barlow Condensed Medium" w:eastAsia="標楷體" w:hAnsi="Barlow Condensed Medium" w:cstheme="minorHAnsi"/>
+                <w:w w:val="90"/>
+                <w:sz w:val="26"/>
+                <w:szCs w:val="26"/>
+              </w:rPr>
+              <w:t>和家庭代禱，求主加添力量</w:t>
             </w:r>
             <w:r>
               <w:rPr>
@@ -2471,9 +2301,41 @@
                 <w:sz w:val="26"/>
                 <w:szCs w:val="26"/>
               </w:rPr>
-              <w:t>台灣的民主，朝野和</w:t>
-            </w:r>
-            <w:proofErr w:type="gramStart"/>
+              <w:t>和看顧</w:t>
+            </w:r>
+            <w:r>
+              <w:rPr>
+                <w:rFonts w:ascii="Barlow Condensed Medium" w:eastAsia="標楷體" w:hAnsi="Barlow Condensed Medium" w:cstheme="minorHAnsi"/>
+                <w:w w:val="90"/>
+                <w:sz w:val="26"/>
+                <w:szCs w:val="26"/>
+              </w:rPr>
+              <w:t>。</w:t>
+            </w:r>
+          </w:p>
+        </w:tc>
+      </w:tr>
+      <w:tr>
+        <w:tc>
+          <w:tcPr>
+            <w:tcW w:w="266" w:type="dxa"/>
+            <w:tcMar>
+              <w:left w:w="28" w:type="dxa"/>
+              <w:right w:w="28" w:type="dxa"/>
+            </w:tcMar>
+          </w:tcPr>
+          <w:p>
+            <w:pPr>
+              <w:snapToGrid w:val="0"/>
+              <w:spacing w:line="300" w:lineRule="exact"/>
+              <w:jc w:val="right"/>
+              <w:rPr>
+                <w:rFonts w:ascii="Barlow Condensed Medium" w:eastAsia="標楷體" w:hAnsi="Barlow Condensed Medium" w:cstheme="minorHAnsi"/>
+                <w:w w:val="90"/>
+                <w:sz w:val="26"/>
+                <w:szCs w:val="26"/>
+              </w:rPr>
+            </w:pPr>
             <w:r>
               <w:rPr>
                 <w:rFonts w:ascii="Barlow Condensed Medium" w:eastAsia="標楷體" w:hAnsi="Barlow Condensed Medium" w:cstheme="minorHAnsi" w:hint="eastAsia"/>
@@ -2481,9 +2343,8 @@
                 <w:sz w:val="26"/>
                 <w:szCs w:val="26"/>
               </w:rPr>
-              <w:t>政黨間的和諧</w:t>
-            </w:r>
-            <w:proofErr w:type="gramEnd"/>
+              <w:t>5</w:t>
+            </w:r>
             <w:r>
               <w:rPr>
                 <w:rFonts w:ascii="Barlow Condensed Medium" w:eastAsia="標楷體" w:hAnsi="Barlow Condensed Medium" w:cstheme="minorHAnsi" w:hint="eastAsia"/>
@@ -2491,9 +2352,40 @@
                 <w:sz w:val="26"/>
                 <w:szCs w:val="26"/>
               </w:rPr>
-              <w:t>，在真理和</w:t>
-            </w:r>
-            <w:proofErr w:type="gramStart"/>
+              <w:t>.</w:t>
+            </w:r>
+          </w:p>
+        </w:tc>
+        <w:tc>
+          <w:tcPr>
+            <w:tcW w:w="5669" w:type="dxa"/>
+            <w:tcMar>
+              <w:left w:w="28" w:type="dxa"/>
+              <w:right w:w="28" w:type="dxa"/>
+            </w:tcMar>
+          </w:tcPr>
+          <w:p>
+            <w:pPr>
+              <w:kinsoku w:val="0"/>
+              <w:snapToGrid w:val="0"/>
+              <w:spacing w:line="300" w:lineRule="exact"/>
+              <w:jc w:val="both"/>
+              <w:rPr>
+                <w:rFonts w:ascii="Barlow Condensed Medium" w:eastAsia="標楷體" w:hAnsi="Barlow Condensed Medium" w:cstheme="minorHAnsi"/>
+                <w:w w:val="90"/>
+                <w:sz w:val="26"/>
+                <w:szCs w:val="26"/>
+              </w:rPr>
+            </w:pPr>
+            <w:r>
+              <w:rPr>
+                <w:rFonts w:ascii="Barlow Condensed Medium" w:eastAsia="標楷體" w:hAnsi="Barlow Condensed Medium" w:cstheme="minorHAnsi"/>
+                <w:w w:val="90"/>
+                <w:sz w:val="26"/>
+                <w:szCs w:val="26"/>
+              </w:rPr>
+              <w:t>身體欠安</w:t>
+            </w:r>
             <w:r>
               <w:rPr>
                 <w:rFonts w:ascii="Barlow Condensed Medium" w:eastAsia="標楷體" w:hAnsi="Barlow Condensed Medium" w:cstheme="minorHAnsi" w:hint="eastAsia"/>
@@ -2501,9 +2393,17 @@
                 <w:sz w:val="26"/>
                 <w:szCs w:val="26"/>
               </w:rPr>
-              <w:t>公義中</w:t>
-            </w:r>
-            <w:proofErr w:type="gramEnd"/>
+              <w:t>的</w:t>
+            </w:r>
+            <w:r>
+              <w:rPr>
+                <w:rFonts w:ascii="Barlow Condensed Medium" w:eastAsia="標楷體" w:hAnsi="Barlow Condensed Medium" w:cstheme="minorHAnsi"/>
+                <w:w w:val="90"/>
+                <w:sz w:val="26"/>
+                <w:szCs w:val="26"/>
+              </w:rPr>
+              <w:t>：</w:t>
+            </w:r>
             <w:r>
               <w:rPr>
                 <w:rFonts w:ascii="Barlow Condensed Medium" w:eastAsia="標楷體" w:hAnsi="Barlow Condensed Medium" w:cstheme="minorHAnsi" w:hint="eastAsia"/>
@@ -2511,7 +2411,7 @@
                 <w:sz w:val="26"/>
                 <w:szCs w:val="26"/>
               </w:rPr>
-              <w:t>，共同追求台灣人民的利益，和蒙　神喜悅的國度</w:t>
+              <w:t>許裕彬</w:t>
             </w:r>
             <w:r>
               <w:rPr>
@@ -2520,25 +2420,23 @@
                 <w:sz w:val="26"/>
                 <w:szCs w:val="26"/>
               </w:rPr>
-              <w:t>。</w:t>
-            </w:r>
-          </w:p>
-        </w:tc>
-      </w:tr>
-      <w:tr>
-        <w:tc>
-          <w:tcPr>
-            <w:tcW w:w="266" w:type="dxa"/>
-            <w:tcMar>
-              <w:left w:w="28" w:type="dxa"/>
-              <w:right w:w="28" w:type="dxa"/>
-            </w:tcMar>
-          </w:tcPr>
+              <w:t>、許世英、</w:t>
+            </w:r>
+            <w:r>
+              <w:rPr>
+                <w:rFonts w:ascii="Barlow Condensed Medium" w:eastAsia="標楷體" w:hAnsi="Barlow Condensed Medium" w:cstheme="minorHAnsi" w:hint="eastAsia"/>
+                <w:w w:val="90"/>
+                <w:sz w:val="26"/>
+                <w:szCs w:val="26"/>
+              </w:rPr>
+              <w:t>陳昭璟、王連英、</w:t>
+            </w:r>
+          </w:p>
           <w:p>
             <w:pPr>
               <w:snapToGrid w:val="0"/>
               <w:spacing w:line="300" w:lineRule="exact"/>
-              <w:jc w:val="right"/>
+              <w:jc w:val="both"/>
               <w:rPr>
                 <w:rFonts w:ascii="Barlow Condensed Medium" w:eastAsia="標楷體" w:hAnsi="Barlow Condensed Medium" w:cstheme="minorHAnsi"/>
                 <w:w w:val="90"/>
@@ -2553,7 +2451,7 @@
                 <w:sz w:val="26"/>
                 <w:szCs w:val="26"/>
               </w:rPr>
-              <w:t>3</w:t>
+              <w:t>游淑玲、王文庭、蔡敬恩、盧輝昌</w:t>
             </w:r>
             <w:r>
               <w:rPr>
@@ -2562,30 +2460,8 @@
                 <w:sz w:val="26"/>
                 <w:szCs w:val="26"/>
               </w:rPr>
-              <w:t>.</w:t>
-            </w:r>
-          </w:p>
-        </w:tc>
-        <w:tc>
-          <w:tcPr>
-            <w:tcW w:w="5669" w:type="dxa"/>
-            <w:tcMar>
-              <w:left w:w="28" w:type="dxa"/>
-              <w:right w:w="28" w:type="dxa"/>
-            </w:tcMar>
-          </w:tcPr>
-          <w:p>
-            <w:pPr>
-              <w:snapToGrid w:val="0"/>
-              <w:spacing w:line="300" w:lineRule="exact"/>
-              <w:jc w:val="both"/>
-              <w:rPr>
-                <w:rFonts w:ascii="Barlow Condensed Medium" w:eastAsia="標楷體" w:hAnsi="Barlow Condensed Medium" w:cstheme="minorHAnsi"/>
-                <w:w w:val="90"/>
-                <w:sz w:val="26"/>
-                <w:szCs w:val="26"/>
-              </w:rPr>
-            </w:pPr>
+              <w:t>、</w:t>
+            </w:r>
             <w:r>
               <w:rPr>
                 <w:rFonts w:ascii="Barlow Condensed Medium" w:eastAsia="標楷體" w:hAnsi="Barlow Condensed Medium" w:cstheme="minorHAnsi" w:hint="eastAsia"/>
@@ -2593,431 +2469,7 @@
                 <w:sz w:val="26"/>
                 <w:szCs w:val="26"/>
               </w:rPr>
-              <w:t>為本</w:t>
-            </w:r>
-            <w:r>
-              <w:rPr>
-                <w:rFonts w:ascii="Barlow Condensed Medium" w:eastAsia="標楷體" w:hAnsi="Barlow Condensed Medium" w:cstheme="minorHAnsi" w:hint="eastAsia"/>
-                <w:w w:val="90"/>
-                <w:sz w:val="26"/>
-                <w:szCs w:val="26"/>
-              </w:rPr>
-              <w:t>會</w:t>
-            </w:r>
-            <w:r>
-              <w:rPr>
-                <w:rFonts w:ascii="Barlow Condensed Medium" w:eastAsia="標楷體" w:hAnsi="Barlow Condensed Medium" w:cstheme="minorHAnsi" w:hint="eastAsia"/>
-                <w:w w:val="90"/>
-                <w:sz w:val="26"/>
-                <w:szCs w:val="26"/>
-              </w:rPr>
-              <w:t>2024</w:t>
-            </w:r>
-            <w:r>
-              <w:rPr>
-                <w:rFonts w:ascii="Barlow Condensed Medium" w:eastAsia="標楷體" w:hAnsi="Barlow Condensed Medium" w:cstheme="minorHAnsi" w:hint="eastAsia"/>
-                <w:w w:val="90"/>
-                <w:sz w:val="26"/>
-                <w:szCs w:val="26"/>
-              </w:rPr>
-              <w:t>年第四季事</w:t>
-            </w:r>
-            <w:proofErr w:type="gramStart"/>
-            <w:r>
-              <w:rPr>
-                <w:rFonts w:ascii="Barlow Condensed Medium" w:eastAsia="標楷體" w:hAnsi="Barlow Condensed Medium" w:cstheme="minorHAnsi" w:hint="eastAsia"/>
-                <w:w w:val="90"/>
-                <w:sz w:val="26"/>
-                <w:szCs w:val="26"/>
-              </w:rPr>
-              <w:t>工</w:t>
-            </w:r>
-            <w:r>
-              <w:rPr>
-                <w:rFonts w:ascii="Barlow Condensed Medium" w:eastAsia="標楷體" w:hAnsi="Barlow Condensed Medium" w:cstheme="minorHAnsi" w:hint="eastAsia"/>
-                <w:w w:val="90"/>
-                <w:sz w:val="26"/>
-                <w:szCs w:val="26"/>
-              </w:rPr>
-              <w:t>代禱</w:t>
-            </w:r>
-            <w:proofErr w:type="gramEnd"/>
-            <w:r>
-              <w:rPr>
-                <w:rFonts w:ascii="Barlow Condensed Medium" w:eastAsia="標楷體" w:hAnsi="Barlow Condensed Medium" w:cstheme="minorHAnsi" w:hint="eastAsia"/>
-                <w:w w:val="90"/>
-                <w:sz w:val="26"/>
-                <w:szCs w:val="26"/>
-              </w:rPr>
-              <w:t>。</w:t>
-            </w:r>
-          </w:p>
-        </w:tc>
-      </w:tr>
-      <w:tr>
-        <w:tc>
-          <w:tcPr>
-            <w:tcW w:w="266" w:type="dxa"/>
-            <w:tcMar>
-              <w:left w:w="28" w:type="dxa"/>
-              <w:right w:w="28" w:type="dxa"/>
-            </w:tcMar>
-          </w:tcPr>
-          <w:p>
-            <w:pPr>
-              <w:snapToGrid w:val="0"/>
-              <w:spacing w:line="300" w:lineRule="exact"/>
-              <w:jc w:val="right"/>
-              <w:rPr>
-                <w:rFonts w:ascii="Barlow Condensed Medium" w:eastAsia="標楷體" w:hAnsi="Barlow Condensed Medium" w:cstheme="minorHAnsi"/>
-                <w:w w:val="90"/>
-                <w:sz w:val="26"/>
-                <w:szCs w:val="26"/>
-              </w:rPr>
-            </w:pPr>
-            <w:r>
-              <w:rPr>
-                <w:rFonts w:ascii="Barlow Condensed Medium" w:eastAsia="標楷體" w:hAnsi="Barlow Condensed Medium" w:cstheme="minorHAnsi" w:hint="eastAsia"/>
-                <w:w w:val="90"/>
-                <w:sz w:val="26"/>
-                <w:szCs w:val="26"/>
-              </w:rPr>
-              <w:t>4</w:t>
-            </w:r>
-            <w:r>
-              <w:rPr>
-                <w:rFonts w:ascii="Barlow Condensed Medium" w:eastAsia="標楷體" w:hAnsi="Barlow Condensed Medium" w:cstheme="minorHAnsi" w:hint="eastAsia"/>
-                <w:w w:val="90"/>
-                <w:sz w:val="26"/>
-                <w:szCs w:val="26"/>
-              </w:rPr>
-              <w:t>.</w:t>
-            </w:r>
-          </w:p>
-        </w:tc>
-        <w:tc>
-          <w:tcPr>
-            <w:tcW w:w="5669" w:type="dxa"/>
-            <w:tcMar>
-              <w:left w:w="28" w:type="dxa"/>
-              <w:right w:w="28" w:type="dxa"/>
-            </w:tcMar>
-          </w:tcPr>
-          <w:p>
-            <w:pPr>
-              <w:snapToGrid w:val="0"/>
-              <w:spacing w:line="300" w:lineRule="exact"/>
-              <w:jc w:val="both"/>
-              <w:rPr>
-                <w:rFonts w:ascii="Barlow Condensed Medium" w:eastAsia="標楷體" w:hAnsi="Barlow Condensed Medium" w:cstheme="minorHAnsi"/>
-                <w:w w:val="90"/>
-                <w:sz w:val="26"/>
-                <w:szCs w:val="26"/>
-              </w:rPr>
-            </w:pPr>
-            <w:r>
-              <w:rPr>
-                <w:rFonts w:ascii="Barlow Condensed Medium" w:eastAsia="標楷體" w:hAnsi="Barlow Condensed Medium" w:cstheme="minorHAnsi"/>
-                <w:w w:val="90"/>
-                <w:sz w:val="26"/>
-                <w:szCs w:val="26"/>
-              </w:rPr>
-              <w:t>為牧師、</w:t>
-            </w:r>
-            <w:proofErr w:type="gramStart"/>
-            <w:r>
-              <w:rPr>
-                <w:rFonts w:ascii="Barlow Condensed Medium" w:eastAsia="標楷體" w:hAnsi="Barlow Condensed Medium" w:cstheme="minorHAnsi"/>
-                <w:w w:val="90"/>
-                <w:sz w:val="26"/>
-                <w:szCs w:val="26"/>
-              </w:rPr>
-              <w:t>長執和</w:t>
-            </w:r>
-            <w:proofErr w:type="gramEnd"/>
-            <w:r>
-              <w:rPr>
-                <w:rFonts w:ascii="Barlow Condensed Medium" w:eastAsia="標楷體" w:hAnsi="Barlow Condensed Medium" w:cstheme="minorHAnsi"/>
-                <w:w w:val="90"/>
-                <w:sz w:val="26"/>
-                <w:szCs w:val="26"/>
-              </w:rPr>
-              <w:t>任職同工的事奉</w:t>
-            </w:r>
-            <w:r>
-              <w:rPr>
-                <w:rFonts w:ascii="Barlow Condensed Medium" w:eastAsia="標楷體" w:hAnsi="Barlow Condensed Medium" w:cstheme="minorHAnsi" w:hint="eastAsia"/>
-                <w:w w:val="90"/>
-                <w:sz w:val="26"/>
-                <w:szCs w:val="26"/>
-              </w:rPr>
-              <w:t>、工作</w:t>
-            </w:r>
-            <w:r>
-              <w:rPr>
-                <w:rFonts w:ascii="Barlow Condensed Medium" w:eastAsia="標楷體" w:hAnsi="Barlow Condensed Medium" w:cstheme="minorHAnsi"/>
-                <w:w w:val="90"/>
-                <w:sz w:val="26"/>
-                <w:szCs w:val="26"/>
-              </w:rPr>
-              <w:t>和家庭</w:t>
-            </w:r>
-            <w:proofErr w:type="gramStart"/>
-            <w:r>
-              <w:rPr>
-                <w:rFonts w:ascii="Barlow Condensed Medium" w:eastAsia="標楷體" w:hAnsi="Barlow Condensed Medium" w:cstheme="minorHAnsi"/>
-                <w:w w:val="90"/>
-                <w:sz w:val="26"/>
-                <w:szCs w:val="26"/>
-              </w:rPr>
-              <w:t>代禱，求主加</w:t>
-            </w:r>
-            <w:proofErr w:type="gramEnd"/>
-            <w:r>
-              <w:rPr>
-                <w:rFonts w:ascii="Barlow Condensed Medium" w:eastAsia="標楷體" w:hAnsi="Barlow Condensed Medium" w:cstheme="minorHAnsi"/>
-                <w:w w:val="90"/>
-                <w:sz w:val="26"/>
-                <w:szCs w:val="26"/>
-              </w:rPr>
-              <w:t>添力量</w:t>
-            </w:r>
-            <w:r>
-              <w:rPr>
-                <w:rFonts w:ascii="Barlow Condensed Medium" w:eastAsia="標楷體" w:hAnsi="Barlow Condensed Medium" w:cstheme="minorHAnsi" w:hint="eastAsia"/>
-                <w:w w:val="90"/>
-                <w:sz w:val="26"/>
-                <w:szCs w:val="26"/>
-              </w:rPr>
-              <w:t>和看顧</w:t>
-            </w:r>
-            <w:r>
-              <w:rPr>
-                <w:rFonts w:ascii="Barlow Condensed Medium" w:eastAsia="標楷體" w:hAnsi="Barlow Condensed Medium" w:cstheme="minorHAnsi"/>
-                <w:w w:val="90"/>
-                <w:sz w:val="26"/>
-                <w:szCs w:val="26"/>
-              </w:rPr>
-              <w:t>。</w:t>
-            </w:r>
-          </w:p>
-        </w:tc>
-      </w:tr>
-      <w:tr>
-        <w:tc>
-          <w:tcPr>
-            <w:tcW w:w="266" w:type="dxa"/>
-            <w:tcMar>
-              <w:left w:w="28" w:type="dxa"/>
-              <w:right w:w="28" w:type="dxa"/>
-            </w:tcMar>
-          </w:tcPr>
-          <w:p>
-            <w:pPr>
-              <w:snapToGrid w:val="0"/>
-              <w:spacing w:line="300" w:lineRule="exact"/>
-              <w:jc w:val="right"/>
-              <w:rPr>
-                <w:rFonts w:ascii="Barlow Condensed Medium" w:eastAsia="標楷體" w:hAnsi="Barlow Condensed Medium" w:cstheme="minorHAnsi"/>
-                <w:w w:val="90"/>
-                <w:sz w:val="26"/>
-                <w:szCs w:val="26"/>
-              </w:rPr>
-            </w:pPr>
-            <w:r>
-              <w:rPr>
-                <w:rFonts w:ascii="Barlow Condensed Medium" w:eastAsia="標楷體" w:hAnsi="Barlow Condensed Medium" w:cstheme="minorHAnsi" w:hint="eastAsia"/>
-                <w:w w:val="90"/>
-                <w:sz w:val="26"/>
-                <w:szCs w:val="26"/>
-              </w:rPr>
-              <w:t>5</w:t>
-            </w:r>
-            <w:r>
-              <w:rPr>
-                <w:rFonts w:ascii="Barlow Condensed Medium" w:eastAsia="標楷體" w:hAnsi="Barlow Condensed Medium" w:cstheme="minorHAnsi" w:hint="eastAsia"/>
-                <w:w w:val="90"/>
-                <w:sz w:val="26"/>
-                <w:szCs w:val="26"/>
-              </w:rPr>
-              <w:t>.</w:t>
-            </w:r>
-          </w:p>
-        </w:tc>
-        <w:tc>
-          <w:tcPr>
-            <w:tcW w:w="5669" w:type="dxa"/>
-            <w:tcMar>
-              <w:left w:w="28" w:type="dxa"/>
-              <w:right w:w="28" w:type="dxa"/>
-            </w:tcMar>
-          </w:tcPr>
-          <w:p>
-            <w:pPr>
-              <w:kinsoku w:val="0"/>
-              <w:snapToGrid w:val="0"/>
-              <w:spacing w:line="300" w:lineRule="exact"/>
-              <w:jc w:val="both"/>
-              <w:rPr>
-                <w:rFonts w:ascii="Barlow Condensed Medium" w:eastAsia="標楷體" w:hAnsi="Barlow Condensed Medium" w:cstheme="minorHAnsi"/>
-                <w:w w:val="90"/>
-                <w:sz w:val="26"/>
-                <w:szCs w:val="26"/>
-              </w:rPr>
-            </w:pPr>
-            <w:r>
-              <w:rPr>
-                <w:rFonts w:ascii="Barlow Condensed Medium" w:eastAsia="標楷體" w:hAnsi="Barlow Condensed Medium" w:cstheme="minorHAnsi"/>
-                <w:w w:val="90"/>
-                <w:sz w:val="26"/>
-                <w:szCs w:val="26"/>
-              </w:rPr>
-              <w:t>身體欠安</w:t>
-            </w:r>
-            <w:r>
-              <w:rPr>
-                <w:rFonts w:ascii="Barlow Condensed Medium" w:eastAsia="標楷體" w:hAnsi="Barlow Condensed Medium" w:cstheme="minorHAnsi" w:hint="eastAsia"/>
-                <w:w w:val="90"/>
-                <w:sz w:val="26"/>
-                <w:szCs w:val="26"/>
-              </w:rPr>
-              <w:t>的</w:t>
-            </w:r>
-            <w:r>
-              <w:rPr>
-                <w:rFonts w:ascii="Barlow Condensed Medium" w:eastAsia="標楷體" w:hAnsi="Barlow Condensed Medium" w:cstheme="minorHAnsi"/>
-                <w:w w:val="90"/>
-                <w:sz w:val="26"/>
-                <w:szCs w:val="26"/>
-              </w:rPr>
-              <w:t>：</w:t>
-            </w:r>
-            <w:r>
-              <w:rPr>
-                <w:rFonts w:ascii="Barlow Condensed Medium" w:eastAsia="標楷體" w:hAnsi="Barlow Condensed Medium" w:cstheme="minorHAnsi" w:hint="eastAsia"/>
-                <w:w w:val="90"/>
-                <w:sz w:val="26"/>
-                <w:szCs w:val="26"/>
-              </w:rPr>
-              <w:t>許裕彬</w:t>
-            </w:r>
-            <w:r>
-              <w:rPr>
-                <w:rFonts w:ascii="Barlow Condensed Medium" w:eastAsia="標楷體" w:hAnsi="Barlow Condensed Medium" w:cstheme="minorHAnsi" w:hint="eastAsia"/>
-                <w:w w:val="90"/>
-                <w:sz w:val="26"/>
-                <w:szCs w:val="26"/>
-              </w:rPr>
-              <w:t>、許世英、</w:t>
-            </w:r>
-            <w:r>
-              <w:rPr>
-                <w:rFonts w:ascii="Barlow Condensed Medium" w:eastAsia="標楷體" w:hAnsi="Barlow Condensed Medium" w:cstheme="minorHAnsi" w:hint="eastAsia"/>
-                <w:w w:val="90"/>
-                <w:sz w:val="26"/>
-                <w:szCs w:val="26"/>
-              </w:rPr>
-              <w:t>陳昭</w:t>
-            </w:r>
-            <w:proofErr w:type="gramStart"/>
-            <w:r>
-              <w:rPr>
-                <w:rFonts w:ascii="Barlow Condensed Medium" w:eastAsia="標楷體" w:hAnsi="Barlow Condensed Medium" w:cstheme="minorHAnsi" w:hint="eastAsia"/>
-                <w:w w:val="90"/>
-                <w:sz w:val="26"/>
-                <w:szCs w:val="26"/>
-              </w:rPr>
-              <w:t>璟</w:t>
-            </w:r>
-            <w:proofErr w:type="gramEnd"/>
-            <w:r>
-              <w:rPr>
-                <w:rFonts w:ascii="Barlow Condensed Medium" w:eastAsia="標楷體" w:hAnsi="Barlow Condensed Medium" w:cstheme="minorHAnsi" w:hint="eastAsia"/>
-                <w:w w:val="90"/>
-                <w:sz w:val="26"/>
-                <w:szCs w:val="26"/>
-              </w:rPr>
-              <w:t>、王連英、</w:t>
-            </w:r>
-          </w:p>
-          <w:p>
-            <w:pPr>
-              <w:snapToGrid w:val="0"/>
-              <w:spacing w:line="300" w:lineRule="exact"/>
-              <w:jc w:val="both"/>
-              <w:rPr>
-                <w:rFonts w:ascii="Barlow Condensed Medium" w:eastAsia="標楷體" w:hAnsi="Barlow Condensed Medium" w:cstheme="minorHAnsi"/>
-                <w:w w:val="90"/>
-                <w:sz w:val="26"/>
-                <w:szCs w:val="26"/>
-              </w:rPr>
-            </w:pPr>
-            <w:r>
-              <w:rPr>
-                <w:rFonts w:ascii="Barlow Condensed Medium" w:eastAsia="標楷體" w:hAnsi="Barlow Condensed Medium" w:cstheme="minorHAnsi" w:hint="eastAsia"/>
-                <w:w w:val="90"/>
-                <w:sz w:val="26"/>
-                <w:szCs w:val="26"/>
-              </w:rPr>
-              <w:t>游淑玲、王文庭、蔡敬恩、盧輝昌</w:t>
-            </w:r>
-            <w:r>
-              <w:rPr>
-                <w:rFonts w:ascii="Barlow Condensed Medium" w:eastAsia="標楷體" w:hAnsi="Barlow Condensed Medium" w:cstheme="minorHAnsi" w:hint="eastAsia"/>
-                <w:w w:val="90"/>
-                <w:sz w:val="26"/>
-                <w:szCs w:val="26"/>
-              </w:rPr>
-              <w:t>、</w:t>
-            </w:r>
-            <w:r>
-              <w:rPr>
-                <w:rFonts w:ascii="Barlow Condensed Medium" w:eastAsia="標楷體" w:hAnsi="Barlow Condensed Medium" w:cstheme="minorHAnsi" w:hint="eastAsia"/>
-                <w:w w:val="90"/>
-                <w:sz w:val="26"/>
-                <w:szCs w:val="26"/>
-              </w:rPr>
-              <w:t>林西田、</w:t>
-            </w:r>
-            <w:proofErr w:type="gramStart"/>
-            <w:r>
-              <w:rPr>
-                <w:rFonts w:ascii="Barlow Condensed Medium" w:eastAsia="標楷體" w:hAnsi="Barlow Condensed Medium" w:cstheme="minorHAnsi" w:hint="eastAsia"/>
-                <w:w w:val="90"/>
-                <w:sz w:val="26"/>
-                <w:szCs w:val="26"/>
-              </w:rPr>
-              <w:t>郭</w:t>
-            </w:r>
-            <w:proofErr w:type="gramEnd"/>
-            <w:r>
-              <w:rPr>
-                <w:rFonts w:ascii="Barlow Condensed Medium" w:eastAsia="標楷體" w:hAnsi="Barlow Condensed Medium" w:cstheme="minorHAnsi" w:hint="eastAsia"/>
-                <w:w w:val="90"/>
-                <w:sz w:val="26"/>
-                <w:szCs w:val="26"/>
-              </w:rPr>
-              <w:t xml:space="preserve">　佳、陳沛</w:t>
-            </w:r>
-            <w:proofErr w:type="gramStart"/>
-            <w:r>
-              <w:rPr>
-                <w:rFonts w:ascii="Barlow Condensed Medium" w:eastAsia="標楷體" w:hAnsi="Barlow Condensed Medium" w:cstheme="minorHAnsi" w:hint="eastAsia"/>
-                <w:w w:val="90"/>
-                <w:sz w:val="26"/>
-                <w:szCs w:val="26"/>
-              </w:rPr>
-              <w:t>縈</w:t>
-            </w:r>
-            <w:proofErr w:type="gramEnd"/>
-            <w:r>
-              <w:rPr>
-                <w:rFonts w:ascii="Barlow Condensed Medium" w:eastAsia="標楷體" w:hAnsi="Barlow Condensed Medium" w:cstheme="minorHAnsi" w:hint="eastAsia"/>
-                <w:w w:val="90"/>
-                <w:sz w:val="26"/>
-                <w:szCs w:val="26"/>
-              </w:rPr>
-              <w:t>、洪秀珍、蕭淑惠、饒文欣</w:t>
+              <w:t>林西田、郭　佳、陳沛縈、洪秀珍、蕭淑惠、饒文欣</w:t>
             </w:r>
             <w:r>
               <w:rPr>
@@ -3168,7 +2620,6 @@
           <w:rFonts w:ascii="華康正顏楷體W9" w:eastAsia="華康正顏楷體W9" w:cstheme="minorHAnsi" w:hint="eastAsia"/>
           <w:w w:val="125"/>
         </w:rPr>
-        <w:lastRenderedPageBreak/>
         <w:t>§</w:t>
       </w:r>
       <w:r>
@@ -3191,7 +2642,6 @@
           <w:szCs w:val="26"/>
         </w:rPr>
       </w:pPr>
-      <w:proofErr w:type="gramStart"/>
       <w:r>
         <w:rPr>
           <w:rFonts w:ascii="標楷體" w:eastAsia="標楷體" w:hAnsi="標楷體" w:cs="Arial" w:hint="eastAsia"/>
@@ -3202,7 +2652,6 @@
         </w:rPr>
         <w:t>【</w:t>
       </w:r>
-      <w:proofErr w:type="gramEnd"/>
       <w:r>
         <w:rPr>
           <w:rFonts w:ascii="標楷體" w:eastAsia="標楷體" w:hAnsi="標楷體" w:cs="Arial" w:hint="eastAsia"/>
@@ -3211,7 +2660,7 @@
           <w:sz w:val="26"/>
           <w:szCs w:val="26"/>
         </w:rPr>
-        <w:t>全靠祢恩典</w:t>
+        <w:t>充滿我生命</w:t>
       </w:r>
       <w:r>
         <w:rPr>
@@ -3229,22 +2678,12 @@
         <w:snapToGrid w:val="0"/>
         <w:spacing w:line="300" w:lineRule="exact"/>
         <w:rPr>
-          <w:rFonts w:ascii="Barlow Condensed Medium" w:eastAsia="標楷體" w:hAnsi="Barlow Condensed Medium" w:cs="Arial"/>
-          <w:w w:val="80"/>
-          <w:sz w:val="26"/>
-          <w:szCs w:val="26"/>
-        </w:rPr>
-      </w:pPr>
-      <w:r>
-        <w:rPr>
           <w:rFonts w:ascii="Barlow Condensed Medium" w:eastAsia="標楷體" w:hAnsi="Barlow Condensed Medium" w:cs="Arial" w:hint="eastAsia"/>
           <w:w w:val="80"/>
           <w:sz w:val="26"/>
           <w:szCs w:val="26"/>
         </w:rPr>
-        <w:t>世間喧嘩黑暗互</w:t>
-      </w:r>
-      <w:proofErr w:type="gramStart"/>
+      </w:pPr>
       <w:r>
         <w:rPr>
           <w:rFonts w:ascii="Barlow Condensed Medium" w:eastAsia="標楷體" w:hAnsi="Barlow Condensed Medium" w:cs="Arial" w:hint="eastAsia"/>
@@ -3252,37 +2691,7 @@
           <w:sz w:val="26"/>
           <w:szCs w:val="26"/>
         </w:rPr>
-        <w:t>咱失迷</w:t>
-      </w:r>
-      <w:proofErr w:type="gramEnd"/>
-      <w:r>
-        <w:rPr>
-          <w:rFonts w:ascii="Barlow Condensed Medium" w:eastAsia="標楷體" w:hAnsi="Barlow Condensed Medium" w:cs="Arial" w:hint="eastAsia"/>
-          <w:w w:val="80"/>
-          <w:sz w:val="26"/>
-          <w:szCs w:val="26"/>
-        </w:rPr>
-        <w:t>，烏雲</w:t>
-      </w:r>
-      <w:proofErr w:type="gramStart"/>
-      <w:r>
-        <w:rPr>
-          <w:rFonts w:ascii="Barlow Condensed Medium" w:eastAsia="標楷體" w:hAnsi="Barlow Condensed Medium" w:cs="Arial" w:hint="eastAsia"/>
-          <w:w w:val="80"/>
-          <w:sz w:val="26"/>
-          <w:szCs w:val="26"/>
-        </w:rPr>
-        <w:t>暗霧看無</w:t>
-      </w:r>
-      <w:proofErr w:type="gramEnd"/>
-      <w:r>
-        <w:rPr>
-          <w:rFonts w:ascii="Barlow Condensed Medium" w:eastAsia="標楷體" w:hAnsi="Barlow Condensed Medium" w:cs="Arial" w:hint="eastAsia"/>
-          <w:w w:val="80"/>
-          <w:sz w:val="26"/>
-          <w:szCs w:val="26"/>
-        </w:rPr>
-        <w:t>頭前路，</w:t>
+        <w:t>充滿我之生命，主啊，逐項充滿讚美，我就全心全意報揚主之真理道路。</w:t>
       </w:r>
     </w:p>
     <w:p>
@@ -3296,7 +2705,6 @@
           <w:szCs w:val="26"/>
         </w:rPr>
       </w:pPr>
-      <w:proofErr w:type="gramStart"/>
       <w:r>
         <w:rPr>
           <w:rFonts w:ascii="Barlow Condensed Medium" w:eastAsia="標楷體" w:hAnsi="Barlow Condensed Medium" w:cs="Arial" w:hint="eastAsia"/>
@@ -3304,17 +2712,7 @@
           <w:sz w:val="26"/>
           <w:szCs w:val="26"/>
         </w:rPr>
-        <w:t>佳哉十架</w:t>
-      </w:r>
-      <w:proofErr w:type="gramEnd"/>
-      <w:r>
-        <w:rPr>
-          <w:rFonts w:ascii="Barlow Condensed Medium" w:eastAsia="標楷體" w:hAnsi="Barlow Condensed Medium" w:cs="Arial" w:hint="eastAsia"/>
-          <w:w w:val="80"/>
-          <w:sz w:val="26"/>
-          <w:szCs w:val="26"/>
-        </w:rPr>
-        <w:t>頂顯出基督榮耀，十架榮光照我軟弱心靈，</w:t>
+        <w:t>不但用我的嘴唇，主啊，且存讚美心志，懇求祢賜我讚美之人生，盡本分讚美祢！</w:t>
       </w:r>
     </w:p>
     <w:p>
@@ -3328,7 +2726,6 @@
           <w:szCs w:val="26"/>
         </w:rPr>
       </w:pPr>
-      <w:proofErr w:type="gramStart"/>
       <w:r>
         <w:rPr>
           <w:rFonts w:ascii="Barlow Condensed Medium" w:eastAsia="標楷體" w:hAnsi="Barlow Condensed Medium" w:cs="Arial" w:hint="eastAsia"/>
@@ -3336,57 +2733,7 @@
           <w:sz w:val="26"/>
           <w:szCs w:val="26"/>
         </w:rPr>
-        <w:t>我罪極重</w:t>
-      </w:r>
-      <w:proofErr w:type="gramEnd"/>
-      <w:r>
-        <w:rPr>
-          <w:rFonts w:ascii="Barlow Condensed Medium" w:eastAsia="標楷體" w:hAnsi="Barlow Condensed Medium" w:cs="Arial" w:hint="eastAsia"/>
-          <w:w w:val="80"/>
-          <w:sz w:val="26"/>
-          <w:szCs w:val="26"/>
-        </w:rPr>
-        <w:t>、</w:t>
-      </w:r>
-      <w:proofErr w:type="gramStart"/>
-      <w:r>
-        <w:rPr>
-          <w:rFonts w:ascii="Barlow Condensed Medium" w:eastAsia="標楷體" w:hAnsi="Barlow Condensed Medium" w:cs="Arial" w:hint="eastAsia"/>
-          <w:w w:val="80"/>
-          <w:sz w:val="26"/>
-          <w:szCs w:val="26"/>
-        </w:rPr>
-        <w:t>失迷</w:t>
-      </w:r>
-      <w:proofErr w:type="gramEnd"/>
-      <w:r>
-        <w:rPr>
-          <w:rFonts w:ascii="Barlow Condensed Medium" w:eastAsia="標楷體" w:hAnsi="Barlow Condensed Medium" w:cs="Arial" w:hint="eastAsia"/>
-          <w:w w:val="80"/>
-          <w:sz w:val="26"/>
-          <w:szCs w:val="26"/>
-        </w:rPr>
-        <w:t>、背逆、放縱，受主</w:t>
-      </w:r>
-      <w:proofErr w:type="gramStart"/>
-      <w:r>
-        <w:rPr>
-          <w:rFonts w:ascii="Barlow Condensed Medium" w:eastAsia="標楷體" w:hAnsi="Barlow Condensed Medium" w:cs="Arial" w:hint="eastAsia"/>
-          <w:w w:val="80"/>
-          <w:sz w:val="26"/>
-          <w:szCs w:val="26"/>
-        </w:rPr>
-        <w:t>寶血全洗</w:t>
-      </w:r>
-      <w:proofErr w:type="gramEnd"/>
-      <w:r>
-        <w:rPr>
-          <w:rFonts w:ascii="Barlow Condensed Medium" w:eastAsia="標楷體" w:hAnsi="Barlow Condensed Medium" w:cs="Arial" w:hint="eastAsia"/>
-          <w:w w:val="80"/>
-          <w:sz w:val="26"/>
-          <w:szCs w:val="26"/>
-        </w:rPr>
-        <w:t>清白若雪，</w:t>
+        <w:t>將我一生充滿讚美，主啊！使我全心來講起祢與祢之愛。</w:t>
       </w:r>
     </w:p>
     <w:p>
@@ -3394,22 +2741,12 @@
         <w:snapToGrid w:val="0"/>
         <w:spacing w:line="300" w:lineRule="exact"/>
         <w:rPr>
-          <w:rFonts w:ascii="Barlow Condensed Medium" w:eastAsia="標楷體" w:hAnsi="Barlow Condensed Medium" w:cs="Arial"/>
-          <w:w w:val="80"/>
-          <w:sz w:val="26"/>
-          <w:szCs w:val="26"/>
-        </w:rPr>
-      </w:pPr>
-      <w:r>
-        <w:rPr>
           <w:rFonts w:ascii="Barlow Condensed Medium" w:eastAsia="標楷體" w:hAnsi="Barlow Condensed Medium" w:cs="Arial" w:hint="eastAsia"/>
           <w:w w:val="80"/>
           <w:sz w:val="26"/>
           <w:szCs w:val="26"/>
         </w:rPr>
-        <w:t>主奇妙恩典，無限憐憫慈愛，我得救</w:t>
-      </w:r>
-      <w:proofErr w:type="gramStart"/>
+      </w:pPr>
       <w:r>
         <w:rPr>
           <w:rFonts w:ascii="Barlow Condensed Medium" w:eastAsia="標楷體" w:hAnsi="Barlow Condensed Medium" w:cs="Arial" w:hint="eastAsia"/>
@@ -3417,17 +2754,7 @@
           <w:sz w:val="26"/>
           <w:szCs w:val="26"/>
         </w:rPr>
-        <w:t>贖</w:t>
-      </w:r>
-      <w:proofErr w:type="gramEnd"/>
-      <w:r>
-        <w:rPr>
-          <w:rFonts w:ascii="Barlow Condensed Medium" w:eastAsia="標楷體" w:hAnsi="Barlow Condensed Medium" w:cs="Arial" w:hint="eastAsia"/>
-          <w:w w:val="80"/>
-          <w:sz w:val="26"/>
-          <w:szCs w:val="26"/>
-        </w:rPr>
-        <w:t>活命換新。</w:t>
+        <w:t>我雖貧窮，我雖軟弱，卻愛榮光主之聖名！</w:t>
       </w:r>
     </w:p>
     <w:p>
@@ -3448,27 +2775,7 @@
           <w:sz w:val="26"/>
           <w:szCs w:val="26"/>
         </w:rPr>
-        <w:t>來倚靠主恩！</w:t>
-      </w:r>
-      <w:proofErr w:type="gramStart"/>
-      <w:r>
-        <w:rPr>
-          <w:rFonts w:ascii="Barlow Condensed Medium" w:eastAsia="標楷體" w:hAnsi="Barlow Condensed Medium" w:cs="Arial" w:hint="eastAsia"/>
-          <w:w w:val="80"/>
-          <w:sz w:val="26"/>
-          <w:szCs w:val="26"/>
-        </w:rPr>
-        <w:t>靠主贏</w:t>
-      </w:r>
-      <w:proofErr w:type="gramEnd"/>
-      <w:r>
-        <w:rPr>
-          <w:rFonts w:ascii="Barlow Condensed Medium" w:eastAsia="標楷體" w:hAnsi="Barlow Condensed Medium" w:cs="Arial" w:hint="eastAsia"/>
-          <w:w w:val="80"/>
-          <w:sz w:val="26"/>
-          <w:szCs w:val="26"/>
-        </w:rPr>
-        <w:t>過罪惡，十架彰顯主慈愛，祢是我倚靠，永遠助我堅定。</w:t>
+        <w:t>祢是大權能，祢是創造者，是我之救主，我靈魂之保護者。</w:t>
       </w:r>
     </w:p>
     <w:p>
@@ -3476,20 +2783,20 @@
         <w:snapToGrid w:val="0"/>
         <w:spacing w:line="300" w:lineRule="exact"/>
         <w:rPr>
-          <w:rFonts w:ascii="Barlow Condensed Medium" w:eastAsia="標楷體" w:hAnsi="Barlow Condensed Medium" w:cs="Arial"/>
-          <w:w w:val="80"/>
-          <w:sz w:val="26"/>
-          <w:szCs w:val="26"/>
-        </w:rPr>
-      </w:pPr>
-      <w:r>
-        <w:rPr>
           <w:rFonts w:ascii="Barlow Condensed Medium" w:eastAsia="標楷體" w:hAnsi="Barlow Condensed Medium" w:cs="Arial" w:hint="eastAsia"/>
           <w:w w:val="80"/>
           <w:sz w:val="26"/>
           <w:szCs w:val="26"/>
         </w:rPr>
-        <w:t>我全心順服，完全是祢恩惠，奇妙大仁愛，我全靠祢恩典，贏過一切罪惡。</w:t>
+      </w:pPr>
+      <w:r>
+        <w:rPr>
+          <w:rFonts w:ascii="Barlow Condensed Medium" w:eastAsia="標楷體" w:hAnsi="Barlow Condensed Medium" w:cs="Arial" w:hint="eastAsia"/>
+          <w:w w:val="80"/>
+          <w:sz w:val="26"/>
+          <w:szCs w:val="26"/>
+        </w:rPr>
+        <w:t>請將一切驚慌懷疑變做快樂之歌；佇人生風雨之路途，恩典永遠隨我。</w:t>
       </w:r>
     </w:p>
     <w:p>
@@ -3497,20 +2804,20 @@
         <w:snapToGrid w:val="0"/>
         <w:spacing w:line="300" w:lineRule="exact"/>
         <w:rPr>
-          <w:rFonts w:ascii="Barlow Condensed Medium" w:eastAsia="標楷體" w:hAnsi="Barlow Condensed Medium" w:cs="Arial"/>
-          <w:w w:val="80"/>
-          <w:sz w:val="26"/>
-          <w:szCs w:val="26"/>
-        </w:rPr>
-      </w:pPr>
-      <w:r>
-        <w:rPr>
           <w:rFonts w:ascii="Barlow Condensed Medium" w:eastAsia="標楷體" w:hAnsi="Barlow Condensed Medium" w:cs="Arial" w:hint="eastAsia"/>
           <w:w w:val="80"/>
           <w:sz w:val="26"/>
           <w:szCs w:val="26"/>
         </w:rPr>
-        <w:t>願我所做服事與我心意，會通合祢旨意來跟隨主，</w:t>
+      </w:pPr>
+      <w:r>
+        <w:rPr>
+          <w:rFonts w:ascii="Barlow Condensed Medium" w:eastAsia="標楷體" w:hAnsi="Barlow Condensed Medium" w:cs="Arial" w:hint="eastAsia"/>
+          <w:w w:val="80"/>
+          <w:sz w:val="26"/>
+          <w:szCs w:val="26"/>
+        </w:rPr>
+        <w:t>使我暝日逐時逐刻脫離罪惡纏絆；使我的生命，一切所行，顯明主愛無息；</w:t>
       </w:r>
     </w:p>
     <w:p>
@@ -3531,338 +2838,8 @@
           <w:sz w:val="26"/>
           <w:szCs w:val="26"/>
         </w:rPr>
-        <w:t>我心感謝祢，謳咾至聖主耶穌，阮感謝祢無限慈愛。</w:t>
+        <w:t>使我的生命，一切所做所行，顯明主愛無息。</w:t>
       </w:r>
-    </w:p>
-    <w:p>
-      <w:pPr>
-        <w:snapToGrid w:val="0"/>
-        <w:spacing w:line="300" w:lineRule="exact"/>
-        <w:rPr>
-          <w:rFonts w:ascii="Barlow Condensed Medium" w:eastAsia="標楷體" w:hAnsi="Barlow Condensed Medium" w:cs="Arial"/>
-          <w:w w:val="80"/>
-          <w:sz w:val="26"/>
-          <w:szCs w:val="26"/>
-        </w:rPr>
-      </w:pPr>
-      <w:r>
-        <w:rPr>
-          <w:rFonts w:ascii="Barlow Condensed Medium" w:eastAsia="標楷體" w:hAnsi="Barlow Condensed Medium" w:cs="Arial" w:hint="eastAsia"/>
-          <w:w w:val="80"/>
-          <w:sz w:val="26"/>
-          <w:szCs w:val="26"/>
-        </w:rPr>
-        <w:t>助</w:t>
-      </w:r>
-      <w:proofErr w:type="gramStart"/>
-      <w:r>
-        <w:rPr>
-          <w:rFonts w:ascii="Barlow Condensed Medium" w:eastAsia="標楷體" w:hAnsi="Barlow Condensed Medium" w:cs="Arial" w:hint="eastAsia"/>
-          <w:w w:val="80"/>
-          <w:sz w:val="26"/>
-          <w:szCs w:val="26"/>
-        </w:rPr>
-        <w:t>阮靠主</w:t>
-      </w:r>
-      <w:proofErr w:type="gramEnd"/>
-      <w:r>
-        <w:rPr>
-          <w:rFonts w:ascii="Barlow Condensed Medium" w:eastAsia="標楷體" w:hAnsi="Barlow Condensed Medium" w:cs="Arial" w:hint="eastAsia"/>
-          <w:w w:val="80"/>
-          <w:sz w:val="26"/>
-          <w:szCs w:val="26"/>
-        </w:rPr>
-        <w:t>恩！阮欲永遠倚靠，十架彰顯主慈愛，祢是我倚靠，永遠助我堅定。</w:t>
-      </w:r>
-      <w:r>
-        <w:rPr>
-          <w:rFonts w:ascii="Barlow Condensed Medium" w:eastAsia="標楷體" w:hAnsi="Barlow Condensed Medium" w:cs="Arial"/>
-          <w:w w:val="80"/>
-          <w:sz w:val="26"/>
-          <w:szCs w:val="26"/>
-        </w:rPr>
-        <w:t xml:space="preserve"> </w:t>
-      </w:r>
-    </w:p>
-    <w:p>
-      <w:pPr>
-        <w:snapToGrid w:val="0"/>
-        <w:spacing w:line="300" w:lineRule="exact"/>
-        <w:rPr>
-          <w:rFonts w:ascii="Barlow Condensed Medium" w:eastAsia="標楷體" w:hAnsi="Barlow Condensed Medium" w:cs="Arial"/>
-          <w:w w:val="80"/>
-          <w:sz w:val="26"/>
-          <w:szCs w:val="26"/>
-        </w:rPr>
-      </w:pPr>
-      <w:r>
-        <w:rPr>
-          <w:rFonts w:ascii="Barlow Condensed Medium" w:eastAsia="標楷體" w:hAnsi="Barlow Condensed Medium" w:cs="Arial" w:hint="eastAsia"/>
-          <w:w w:val="80"/>
-          <w:sz w:val="26"/>
-          <w:szCs w:val="26"/>
-        </w:rPr>
-        <w:t>我全心順服，完全是祢恩惠，奇妙大仁愛，我全靠祢恩典，贏過一切罪惡。</w:t>
-      </w:r>
-    </w:p>
-    <w:p>
-      <w:pPr>
-        <w:snapToGrid w:val="0"/>
-        <w:spacing w:line="300" w:lineRule="exact"/>
-        <w:rPr>
-          <w:rFonts w:ascii="Barlow Condensed Medium" w:eastAsia="標楷體" w:hAnsi="Barlow Condensed Medium" w:cs="Arial"/>
-          <w:w w:val="80"/>
-          <w:sz w:val="26"/>
-          <w:szCs w:val="26"/>
-        </w:rPr>
-      </w:pPr>
-      <w:r>
-        <w:rPr>
-          <w:rFonts w:ascii="Barlow Condensed Medium" w:eastAsia="標楷體" w:hAnsi="Barlow Condensed Medium" w:cs="Arial" w:hint="eastAsia"/>
-          <w:w w:val="80"/>
-          <w:sz w:val="26"/>
-          <w:szCs w:val="26"/>
-        </w:rPr>
-        <w:t>赦免我、</w:t>
-      </w:r>
-      <w:proofErr w:type="gramStart"/>
-      <w:r>
-        <w:rPr>
-          <w:rFonts w:ascii="Barlow Condensed Medium" w:eastAsia="標楷體" w:hAnsi="Barlow Condensed Medium" w:cs="Arial" w:hint="eastAsia"/>
-          <w:w w:val="80"/>
-          <w:sz w:val="26"/>
-          <w:szCs w:val="26"/>
-        </w:rPr>
-        <w:t>教示我</w:t>
-      </w:r>
-      <w:proofErr w:type="gramEnd"/>
-      <w:r>
-        <w:rPr>
-          <w:rFonts w:ascii="Barlow Condensed Medium" w:eastAsia="標楷體" w:hAnsi="Barlow Condensed Medium" w:cs="Arial" w:hint="eastAsia"/>
-          <w:w w:val="80"/>
-          <w:sz w:val="26"/>
-          <w:szCs w:val="26"/>
-        </w:rPr>
-        <w:t>、起造我、塑造器皿互我活</w:t>
-      </w:r>
-      <w:proofErr w:type="gramStart"/>
-      <w:r>
-        <w:rPr>
-          <w:rFonts w:ascii="Barlow Condensed Medium" w:eastAsia="標楷體" w:hAnsi="Barlow Condensed Medium" w:cs="Arial" w:hint="eastAsia"/>
-          <w:w w:val="80"/>
-          <w:sz w:val="26"/>
-          <w:szCs w:val="26"/>
-        </w:rPr>
-        <w:t>佇</w:t>
-      </w:r>
-      <w:proofErr w:type="gramEnd"/>
-      <w:r>
-        <w:rPr>
-          <w:rFonts w:ascii="Barlow Condensed Medium" w:eastAsia="標楷體" w:hAnsi="Barlow Condensed Medium" w:cs="Arial" w:hint="eastAsia"/>
-          <w:w w:val="80"/>
-          <w:sz w:val="26"/>
-          <w:szCs w:val="26"/>
-        </w:rPr>
-        <w:t>基督內面，</w:t>
-      </w:r>
-    </w:p>
-    <w:p>
-      <w:pPr>
-        <w:snapToGrid w:val="0"/>
-        <w:spacing w:line="300" w:lineRule="exact"/>
-        <w:rPr>
-          <w:rFonts w:ascii="Barlow Condensed Medium" w:eastAsia="標楷體" w:hAnsi="Barlow Condensed Medium" w:cs="Arial"/>
-          <w:w w:val="80"/>
-          <w:sz w:val="26"/>
-          <w:szCs w:val="26"/>
-        </w:rPr>
-      </w:pPr>
-      <w:proofErr w:type="gramStart"/>
-      <w:r>
-        <w:rPr>
-          <w:rFonts w:ascii="Barlow Condensed Medium" w:eastAsia="標楷體" w:hAnsi="Barlow Condensed Medium" w:cs="Arial" w:hint="eastAsia"/>
-          <w:w w:val="80"/>
-          <w:sz w:val="26"/>
-          <w:szCs w:val="26"/>
-        </w:rPr>
-        <w:t>呣</w:t>
-      </w:r>
-      <w:proofErr w:type="gramEnd"/>
-      <w:r>
-        <w:rPr>
-          <w:rFonts w:ascii="Barlow Condensed Medium" w:eastAsia="標楷體" w:hAnsi="Barlow Condensed Medium" w:cs="Arial" w:hint="eastAsia"/>
-          <w:w w:val="80"/>
-          <w:sz w:val="26"/>
-          <w:szCs w:val="26"/>
-        </w:rPr>
-        <w:t>是倚靠自己是</w:t>
-      </w:r>
-      <w:proofErr w:type="gramStart"/>
-      <w:r>
-        <w:rPr>
-          <w:rFonts w:ascii="Barlow Condensed Medium" w:eastAsia="標楷體" w:hAnsi="Barlow Condensed Medium" w:cs="Arial" w:hint="eastAsia"/>
-          <w:w w:val="80"/>
-          <w:sz w:val="26"/>
-          <w:szCs w:val="26"/>
-        </w:rPr>
-        <w:t>全靠主氣力</w:t>
-      </w:r>
-      <w:proofErr w:type="gramEnd"/>
-      <w:r>
-        <w:rPr>
-          <w:rFonts w:ascii="Barlow Condensed Medium" w:eastAsia="標楷體" w:hAnsi="Barlow Condensed Medium" w:cs="Arial" w:hint="eastAsia"/>
-          <w:w w:val="80"/>
-          <w:sz w:val="26"/>
-          <w:szCs w:val="26"/>
-        </w:rPr>
-        <w:t>，堅信與</w:t>
-      </w:r>
-      <w:proofErr w:type="gramStart"/>
-      <w:r>
-        <w:rPr>
-          <w:rFonts w:ascii="Barlow Condensed Medium" w:eastAsia="標楷體" w:hAnsi="Barlow Condensed Medium" w:cs="Arial" w:hint="eastAsia"/>
-          <w:w w:val="80"/>
-          <w:sz w:val="26"/>
-          <w:szCs w:val="26"/>
-        </w:rPr>
-        <w:t>主居起</w:t>
-      </w:r>
-      <w:proofErr w:type="gramEnd"/>
-      <w:r>
-        <w:rPr>
-          <w:rFonts w:ascii="Barlow Condensed Medium" w:eastAsia="標楷體" w:hAnsi="Barlow Condensed Medium" w:cs="Arial" w:hint="eastAsia"/>
-          <w:w w:val="80"/>
-          <w:sz w:val="26"/>
-          <w:szCs w:val="26"/>
-        </w:rPr>
-        <w:t>到永遠。</w:t>
-      </w:r>
-    </w:p>
-    <w:p>
-      <w:pPr>
-        <w:snapToGrid w:val="0"/>
-        <w:spacing w:line="300" w:lineRule="exact"/>
-        <w:rPr>
-          <w:rFonts w:ascii="Barlow Condensed Medium" w:eastAsia="標楷體" w:hAnsi="Barlow Condensed Medium" w:cs="Arial"/>
-          <w:w w:val="80"/>
-          <w:sz w:val="26"/>
-          <w:szCs w:val="26"/>
-        </w:rPr>
-      </w:pPr>
-      <w:r>
-        <w:rPr>
-          <w:rFonts w:ascii="Barlow Condensed Medium" w:eastAsia="標楷體" w:hAnsi="Barlow Condensed Medium" w:cs="Arial" w:hint="eastAsia"/>
-          <w:w w:val="80"/>
-          <w:sz w:val="26"/>
-          <w:szCs w:val="26"/>
-        </w:rPr>
-        <w:t>倚靠主恩典！主扶持保護我，十架彰顯主慈愛，永遠助我</w:t>
-      </w:r>
-      <w:proofErr w:type="gramStart"/>
-      <w:r>
-        <w:rPr>
-          <w:rFonts w:ascii="Barlow Condensed Medium" w:eastAsia="標楷體" w:hAnsi="Barlow Condensed Medium" w:cs="Arial" w:hint="eastAsia"/>
-          <w:w w:val="80"/>
-          <w:sz w:val="26"/>
-          <w:szCs w:val="26"/>
-        </w:rPr>
-        <w:t>堅定，</w:t>
-      </w:r>
-      <w:proofErr w:type="gramEnd"/>
-      <w:r>
-        <w:rPr>
-          <w:rFonts w:ascii="Barlow Condensed Medium" w:eastAsia="標楷體" w:hAnsi="Barlow Condensed Medium" w:cs="Arial" w:hint="eastAsia"/>
-          <w:w w:val="80"/>
-          <w:sz w:val="26"/>
-          <w:szCs w:val="26"/>
-        </w:rPr>
-        <w:t>成做我石磐。</w:t>
-      </w:r>
-    </w:p>
-    <w:p>
-      <w:pPr>
-        <w:snapToGrid w:val="0"/>
-        <w:spacing w:line="300" w:lineRule="exact"/>
-        <w:rPr>
-          <w:rFonts w:ascii="Barlow Condensed Medium" w:eastAsia="標楷體" w:hAnsi="Barlow Condensed Medium" w:cs="Arial"/>
-          <w:w w:val="80"/>
-          <w:sz w:val="26"/>
-          <w:szCs w:val="26"/>
-        </w:rPr>
-      </w:pPr>
-      <w:r>
-        <w:rPr>
-          <w:rFonts w:ascii="Barlow Condensed Medium" w:eastAsia="標楷體" w:hAnsi="Barlow Condensed Medium" w:cs="Arial" w:hint="eastAsia"/>
-          <w:w w:val="80"/>
-          <w:sz w:val="26"/>
-          <w:szCs w:val="26"/>
-        </w:rPr>
-        <w:t>倚靠主恩典！主扶持保護我，十架彰顯慈愛，助我堅定。</w:t>
-      </w:r>
-    </w:p>
-    <w:p>
-      <w:pPr>
-        <w:snapToGrid w:val="0"/>
-        <w:spacing w:line="300" w:lineRule="exact"/>
-        <w:rPr>
-          <w:rFonts w:ascii="Barlow Condensed Medium" w:eastAsia="標楷體" w:hAnsi="Barlow Condensed Medium" w:cs="Arial"/>
-          <w:w w:val="80"/>
-          <w:sz w:val="26"/>
-          <w:szCs w:val="26"/>
-        </w:rPr>
-      </w:pPr>
-      <w:proofErr w:type="gramStart"/>
-      <w:r>
-        <w:rPr>
-          <w:rFonts w:ascii="Barlow Condensed Medium" w:eastAsia="標楷體" w:hAnsi="Barlow Condensed Medium" w:cs="Arial" w:hint="eastAsia"/>
-          <w:w w:val="80"/>
-          <w:sz w:val="26"/>
-          <w:szCs w:val="26"/>
-        </w:rPr>
-        <w:t>靠主恩典</w:t>
-      </w:r>
-      <w:proofErr w:type="gramEnd"/>
-      <w:r>
-        <w:rPr>
-          <w:rFonts w:ascii="Barlow Condensed Medium" w:eastAsia="標楷體" w:hAnsi="Barlow Condensed Medium" w:cs="Arial" w:hint="eastAsia"/>
-          <w:w w:val="80"/>
-          <w:sz w:val="26"/>
-          <w:szCs w:val="26"/>
-        </w:rPr>
-        <w:t>！得新活命！</w:t>
-      </w:r>
-      <w:proofErr w:type="gramStart"/>
-      <w:r>
-        <w:rPr>
-          <w:rFonts w:ascii="Barlow Condensed Medium" w:eastAsia="標楷體" w:hAnsi="Barlow Condensed Medium" w:cs="Arial" w:hint="eastAsia"/>
-          <w:w w:val="80"/>
-          <w:sz w:val="26"/>
-          <w:szCs w:val="26"/>
-        </w:rPr>
-        <w:t>靠主恩典</w:t>
-      </w:r>
-      <w:proofErr w:type="gramEnd"/>
-      <w:r>
-        <w:rPr>
-          <w:rFonts w:ascii="Barlow Condensed Medium" w:eastAsia="標楷體" w:hAnsi="Barlow Condensed Medium" w:cs="Arial" w:hint="eastAsia"/>
-          <w:w w:val="80"/>
-          <w:sz w:val="26"/>
-          <w:szCs w:val="26"/>
-        </w:rPr>
-        <w:t>！</w:t>
-      </w:r>
-    </w:p>
-    <w:p>
-      <w:pPr>
-        <w:snapToGrid w:val="0"/>
-        <w:spacing w:line="300" w:lineRule="exact"/>
-        <w:rPr>
-          <w:rFonts w:ascii="Barlow Condensed Medium" w:eastAsia="標楷體" w:hAnsi="Barlow Condensed Medium" w:cs="Arial"/>
-          <w:w w:val="80"/>
-          <w:sz w:val="26"/>
-          <w:szCs w:val="26"/>
-        </w:rPr>
-      </w:pPr>
       <w:r>
         <w:rPr>
           <w:rFonts w:ascii="Barlow Condensed Medium" w:hAnsi="Barlow Condensed Medium"/>
@@ -3911,7 +2888,7 @@
                           </pic:cNvPicPr>
                         </pic:nvPicPr>
                         <pic:blipFill>
-                          <a:blip r:embed="rId9" cstate="print">
+                          <a:blip r:embed="rId8" cstate="print">
                             <a:extLst>
                               <a:ext uri="{28A0092B-C50C-407E-A947-70E740481C1C}">
                                 <a14:useLocalDpi xmlns:a14="http://schemas.microsoft.com/office/drawing/2010/main" val="0"/>
@@ -4020,7 +2997,6 @@
                                   <w:szCs w:val="26"/>
                                 </w:rPr>
                               </w:pPr>
-                              <w:proofErr w:type="gramStart"/>
                               <w:r>
                                 <w:rPr>
                                   <w:rFonts w:eastAsia="華康中黑體" w:cstheme="minorHAnsi"/>
@@ -4031,7 +3007,6 @@
                                 </w:rPr>
                                 <w:t>（</w:t>
                               </w:r>
-                              <w:proofErr w:type="gramEnd"/>
                               <w:r>
                                 <w:rPr>
                                   <w:rFonts w:eastAsia="華康中黑體" w:cstheme="minorHAnsi" w:hint="eastAsia"/>
@@ -4040,20 +3015,8 @@
                                   <w:sz w:val="26"/>
                                   <w:szCs w:val="26"/>
                                 </w:rPr>
-                                <w:t>異</w:t>
+                                <w:t>異象</w:t>
                               </w:r>
-                              <w:proofErr w:type="gramStart"/>
-                              <w:r>
-                                <w:rPr>
-                                  <w:rFonts w:eastAsia="華康中黑體" w:cstheme="minorHAnsi" w:hint="eastAsia"/>
-                                  <w:color w:val="000000" w:themeColor="text1"/>
-                                  <w:w w:val="90"/>
-                                  <w:sz w:val="26"/>
-                                  <w:szCs w:val="26"/>
-                                </w:rPr>
-                                <w:t>象</w:t>
-                              </w:r>
-                              <w:proofErr w:type="gramEnd"/>
                               <w:r>
                                 <w:rPr>
                                   <w:rFonts w:eastAsia="華康中黑體" w:cstheme="minorHAnsi"/>
@@ -4074,7 +3037,6 @@
                                 </w:rPr>
                                 <w:t>九章十至十七節</w:t>
                               </w:r>
-                              <w:proofErr w:type="gramStart"/>
                               <w:r>
                                 <w:rPr>
                                   <w:rFonts w:eastAsia="華康中黑體" w:cstheme="minorHAnsi"/>
@@ -4085,7 +3047,6 @@
                                 </w:rPr>
                                 <w:t>）</w:t>
                               </w:r>
-                              <w:proofErr w:type="gramEnd"/>
                             </w:p>
                             <w:p>
                               <w:pPr>
@@ -4174,7 +3135,7 @@
           </mc:Choice>
           <mc:Fallback>
             <w:pict>
-              <v:group id="群組 21" o:spid="_x0000_s1026" style="position:absolute;margin-left:538.1pt;margin-top:28.9pt;width:134.65pt;height:261.65pt;z-index:251661312;mso-position-horizontal-relative:page;mso-position-vertical-relative:page;mso-width-relative:margin;mso-height-relative:margin" coordsize="17094,33223" o:gfxdata="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">
+              <v:group w14:anchorId="789743EB" id="群組 21" o:spid="_x0000_s1026" style="position:absolute;margin-left:538.1pt;margin-top:28.9pt;width:134.65pt;height:261.65pt;z-index:251661312;mso-position-horizontal-relative:page;mso-position-vertical-relative:page;mso-width-relative:margin;mso-height-relative:margin" coordsize="17094,33223" o:gfxdata="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">
                 <v:shapetype id="_x0000_t75" coordsize="21600,21600" o:spt="75" o:preferrelative="t" path="m@4@5l@4@11@9@11@9@5xe" filled="f" stroked="f">
                   <v:stroke joinstyle="miter"/>
                   <v:formulas>
@@ -4194,11 +3155,10 @@
                   <v:path o:extrusionok="f" gradientshapeok="t" o:connecttype="rect"/>
                   <o:lock v:ext="edit" aspectratio="t"/>
                 </v:shapetype>
-                <v:shape id="圖片 18" o:spid="_x0000_s1027" type="#_x0000_t75" style="position:absolute;left:-8065;top:8065;width:33223;height:17094;rotation:90;visibility:visible;mso-wrap-style:square" o:gfxdata="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">
-                  <v:imagedata r:id="rId10" o:title=""/>
-                  <v:path arrowok="t"/>
+                <v:shape id="圖片 18" o:spid="_x0000_s1027" type="#_x0000_t75" style="position:absolute;left:-8065;top:8065;width:33223;height:17094;rotation:90;visibility:visible;mso-wrap-style:square" o:gfxdata="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">
+                  <v:imagedata r:id="rId9" o:title=""/>
                 </v:shape>
-                <v:roundrect id="圓角矩形 7" o:spid="_x0000_s1028" style="position:absolute;left:2808;top:2877;width:12708;height:28296;visibility:visible;mso-wrap-style:square;v-text-anchor:top" arcsize="3131f" o:gfxdata="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" filled="f" stroked="f" strokeweight="2.5pt">
+                <v:roundrect id="圓角矩形 7" o:spid="_x0000_s1028" style="position:absolute;left:2808;top:2877;width:12708;height:28296;visibility:visible;mso-wrap-style:square;v-text-anchor:top" arcsize="3131f" o:gfxdata="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" filled="f" stroked="f" strokeweight="2.5pt">
                   <v:stroke joinstyle="miter"/>
                   <v:textbox style="layout-flow:vertical-ideographic" inset="1mm,1mm,1mm,1mm">
                     <w:txbxContent>
@@ -4254,7 +3214,6 @@
                             <w:szCs w:val="26"/>
                           </w:rPr>
                         </w:pPr>
-                        <w:proofErr w:type="gramStart"/>
                         <w:r>
                           <w:rPr>
                             <w:rFonts w:eastAsia="華康中黑體" w:cstheme="minorHAnsi"/>
@@ -4265,7 +3224,6 @@
                           </w:rPr>
                           <w:t>（</w:t>
                         </w:r>
-                        <w:proofErr w:type="gramEnd"/>
                         <w:r>
                           <w:rPr>
                             <w:rFonts w:eastAsia="華康中黑體" w:cstheme="minorHAnsi" w:hint="eastAsia"/>
@@ -4274,20 +3232,8 @@
                             <w:sz w:val="26"/>
                             <w:szCs w:val="26"/>
                           </w:rPr>
-                          <w:t>異</w:t>
+                          <w:t>異象</w:t>
                         </w:r>
-                        <w:proofErr w:type="gramStart"/>
-                        <w:r>
-                          <w:rPr>
-                            <w:rFonts w:eastAsia="華康中黑體" w:cstheme="minorHAnsi" w:hint="eastAsia"/>
-                            <w:color w:val="000000" w:themeColor="text1"/>
-                            <w:w w:val="90"/>
-                            <w:sz w:val="26"/>
-                            <w:szCs w:val="26"/>
-                          </w:rPr>
-                          <w:t>象</w:t>
-                        </w:r>
-                        <w:proofErr w:type="gramEnd"/>
                         <w:r>
                           <w:rPr>
                             <w:rFonts w:eastAsia="華康中黑體" w:cstheme="minorHAnsi"/>
@@ -4308,7 +3254,6 @@
                           </w:rPr>
                           <w:t>九章十至十七節</w:t>
                         </w:r>
-                        <w:proofErr w:type="gramStart"/>
                         <w:r>
                           <w:rPr>
                             <w:rFonts w:eastAsia="華康中黑體" w:cstheme="minorHAnsi"/>
@@ -4319,7 +3264,6 @@
                           </w:rPr>
                           <w:t>）</w:t>
                         </w:r>
-                        <w:proofErr w:type="gramEnd"/>
                       </w:p>
                       <w:p>
                         <w:pPr>
@@ -4399,7 +3343,7 @@
           <w:noProof/>
         </w:rPr>
         <w:drawing>
-          <wp:anchor distT="0" distB="0" distL="114300" distR="114300" simplePos="0" relativeHeight="251657216" behindDoc="0" locked="0" layoutInCell="1" allowOverlap="1" wp14:anchorId="0030E694" wp14:editId="64CE4933">
+          <wp:anchor distT="0" distB="0" distL="114300" distR="114300" simplePos="0" relativeHeight="251657216" behindDoc="0" locked="0" layoutInCell="1" allowOverlap="1" wp14:anchorId="0030E694" wp14:editId="3D5A2221">
             <wp:simplePos x="0" y="0"/>
             <wp:positionH relativeFrom="column">
               <wp:posOffset>2160905</wp:posOffset>
@@ -4422,7 +3366,7 @@
                     <pic:cNvPicPr/>
                   </pic:nvPicPr>
                   <pic:blipFill>
-                    <a:blip r:embed="rId11" cstate="print">
+                    <a:blip r:embed="rId10" cstate="print">
                       <a:extLst>
                         <a:ext uri="{28A0092B-C50C-407E-A947-70E740481C1C}">
                           <a14:useLocalDpi xmlns:a14="http://schemas.microsoft.com/office/drawing/2010/main" val="0"/>
@@ -4482,7 +3426,7 @@
                     <pic:cNvPicPr/>
                   </pic:nvPicPr>
                   <pic:blipFill>
-                    <a:blip r:embed="rId12" cstate="print">
+                    <a:blip r:embed="rId11" cstate="print">
                       <a:extLst>
                         <a:ext uri="{28A0092B-C50C-407E-A947-70E740481C1C}">
                           <a14:useLocalDpi xmlns:a14="http://schemas.microsoft.com/office/drawing/2010/main" val="0"/>
@@ -4605,7 +3549,6 @@
                                 </w:rPr>
                                 <w:t>聚會時間表</w:t>
                               </w:r>
-                              <w:proofErr w:type="gramStart"/>
                               <w:r>
                                 <w:rPr>
                                   <w:rFonts w:ascii="Barlow Condensed Medium" w:eastAsia="華康正顏楷體W9" w:hAnsi="Barlow Condensed Medium" w:cstheme="minorHAnsi" w:hint="eastAsia"/>
@@ -4615,7 +3558,6 @@
                                 </w:rPr>
                                 <w:t>》</w:t>
                               </w:r>
-                              <w:proofErr w:type="gramEnd"/>
                             </w:p>
                             <w:tbl>
                               <w:tblPr>
@@ -4630,7 +3572,7 @@
                                 <w:tblLook w:val="04A0" w:firstRow="1" w:lastRow="0" w:firstColumn="1" w:lastColumn="0" w:noHBand="0" w:noVBand="1"/>
                               </w:tblPr>
                               <w:tblGrid>
-                                <w:gridCol w:w="907"/>
+                                <w:gridCol w:w="908"/>
                                 <w:gridCol w:w="1146"/>
                                 <w:gridCol w:w="708"/>
                               </w:tblGrid>
@@ -5869,7 +4811,6 @@
                                         <w:szCs w:val="26"/>
                                       </w:rPr>
                                     </w:pPr>
-                                    <w:proofErr w:type="gramStart"/>
                                     <w:r>
                                       <w:rPr>
                                         <w:rFonts w:ascii="Barlow Condensed Medium" w:eastAsia="標楷體" w:hAnsi="Barlow Condensed Medium"/>
@@ -5878,18 +4819,7 @@
                                         <w:sz w:val="26"/>
                                         <w:szCs w:val="26"/>
                                       </w:rPr>
-                                      <w:t>拿細耳</w:t>
-                                    </w:r>
-                                    <w:proofErr w:type="gramEnd"/>
-                                    <w:r>
-                                      <w:rPr>
-                                        <w:rFonts w:ascii="Barlow Condensed Medium" w:eastAsia="標楷體" w:hAnsi="Barlow Condensed Medium"/>
-                                        <w:color w:val="000000" w:themeColor="text1"/>
-                                        <w:w w:val="60"/>
-                                        <w:sz w:val="26"/>
-                                        <w:szCs w:val="26"/>
-                                      </w:rPr>
-                                      <w:t>小組</w:t>
+                                      <w:t>拿細耳小組</w:t>
                                     </w:r>
                                   </w:p>
                                 </w:tc>
@@ -6094,7 +5024,6 @@
                                         <w:szCs w:val="26"/>
                                       </w:rPr>
                                     </w:pPr>
-                                    <w:proofErr w:type="gramStart"/>
                                     <w:r>
                                       <w:rPr>
                                         <w:rFonts w:ascii="Barlow Condensed Medium" w:eastAsia="標楷體" w:hAnsi="Barlow Condensed Medium"/>
@@ -6105,7 +5034,6 @@
                                       </w:rPr>
                                       <w:t>明憲家</w:t>
                                     </w:r>
-                                    <w:proofErr w:type="gramEnd"/>
                                   </w:p>
                                 </w:tc>
                               </w:tr>
@@ -6247,12 +5175,12 @@
           </mc:Choice>
           <mc:Fallback>
             <w:pict>
-              <v:group id="群組 24" o:spid="_x0000_s1029" style="position:absolute;margin-left:533.85pt;margin-top:298.55pt;width:140.3pt;height:259.35pt;z-index:251660288;mso-position-horizontal-relative:page;mso-position-vertical-relative:page;mso-width-relative:margin;mso-height-relative:margin" coordsize="17818,32941" o:gfxdata="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">
+              <v:group w14:anchorId="5DF93223" id="群組 24" o:spid="_x0000_s1029" style="position:absolute;margin-left:533.85pt;margin-top:298.55pt;width:140.3pt;height:259.35pt;z-index:251660288;mso-position-horizontal-relative:page;mso-position-vertical-relative:page;mso-width-relative:margin;mso-height-relative:margin" coordsize="17818,32941" o:gfxdata="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">
                 <v:shapetype id="_x0000_t202" coordsize="21600,21600" o:spt="202" path="m,l,21600r21600,l21600,xe">
                   <v:stroke joinstyle="miter"/>
                   <v:path gradientshapeok="t" o:connecttype="rect"/>
                 </v:shapetype>
-                <v:shape id="_x0000_s1030" type="#_x0000_t202" style="position:absolute;left:351;top:293;width:17279;height:32590;visibility:visible;mso-wrap-style:square;v-text-anchor:top" o:gfxdata="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" stroked="f">
+                <v:shape id="_x0000_s1030" type="#_x0000_t202" style="position:absolute;left:351;top:293;width:17279;height:32590;visibility:visible;mso-wrap-style:square;v-text-anchor:top" o:gfxdata="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" stroked="f">
                   <v:textbox inset="0,0,0,0">
                     <w:txbxContent>
                       <w:p>
@@ -6269,7 +5197,6 @@
                           </w:rPr>
                           <w:t>聚會時間表</w:t>
                         </w:r>
-                        <w:proofErr w:type="gramStart"/>
                         <w:r>
                           <w:rPr>
                             <w:rFonts w:ascii="Barlow Condensed Medium" w:eastAsia="華康正顏楷體W9" w:hAnsi="Barlow Condensed Medium" w:cstheme="minorHAnsi" w:hint="eastAsia"/>
@@ -6279,7 +5206,6 @@
                           </w:rPr>
                           <w:t>》</w:t>
                         </w:r>
-                        <w:proofErr w:type="gramEnd"/>
                       </w:p>
                       <w:tbl>
                         <w:tblPr>
@@ -6294,7 +5220,7 @@
                           <w:tblLook w:val="04A0" w:firstRow="1" w:lastRow="0" w:firstColumn="1" w:lastColumn="0" w:noHBand="0" w:noVBand="1"/>
                         </w:tblPr>
                         <w:tblGrid>
-                          <w:gridCol w:w="907"/>
+                          <w:gridCol w:w="908"/>
                           <w:gridCol w:w="1146"/>
                           <w:gridCol w:w="708"/>
                         </w:tblGrid>
@@ -7533,7 +6459,6 @@
                                   <w:szCs w:val="26"/>
                                 </w:rPr>
                               </w:pPr>
-                              <w:proofErr w:type="gramStart"/>
                               <w:r>
                                 <w:rPr>
                                   <w:rFonts w:ascii="Barlow Condensed Medium" w:eastAsia="標楷體" w:hAnsi="Barlow Condensed Medium"/>
@@ -7542,18 +6467,7 @@
                                   <w:sz w:val="26"/>
                                   <w:szCs w:val="26"/>
                                 </w:rPr>
-                                <w:t>拿細耳</w:t>
-                              </w:r>
-                              <w:proofErr w:type="gramEnd"/>
-                              <w:r>
-                                <w:rPr>
-                                  <w:rFonts w:ascii="Barlow Condensed Medium" w:eastAsia="標楷體" w:hAnsi="Barlow Condensed Medium"/>
-                                  <w:color w:val="000000" w:themeColor="text1"/>
-                                  <w:w w:val="60"/>
-                                  <w:sz w:val="26"/>
-                                  <w:szCs w:val="26"/>
-                                </w:rPr>
-                                <w:t>小組</w:t>
+                                <w:t>拿細耳小組</w:t>
                               </w:r>
                             </w:p>
                           </w:tc>
@@ -7758,7 +6672,6 @@
                                   <w:szCs w:val="26"/>
                                 </w:rPr>
                               </w:pPr>
-                              <w:proofErr w:type="gramStart"/>
                               <w:r>
                                 <w:rPr>
                                   <w:rFonts w:ascii="Barlow Condensed Medium" w:eastAsia="標楷體" w:hAnsi="Barlow Condensed Medium"/>
@@ -7769,7 +6682,6 @@
                                 </w:rPr>
                                 <w:t>明憲家</w:t>
                               </w:r>
-                              <w:proofErr w:type="gramEnd"/>
                             </w:p>
                           </w:tc>
                         </w:tr>
@@ -7848,7 +6760,7 @@
                     </w:txbxContent>
                   </v:textbox>
                 </v:shape>
-                <v:roundrect id="圓角矩形 5" o:spid="_x0000_s1031" style="position:absolute;width:17818;height:32941;visibility:visible;mso-wrap-style:square;v-text-anchor:middle" arcsize="2169f" o:gfxdata="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" filled="f" strokecolor="#5a5a5a [2109]" strokeweight="2.5pt">
+                <v:roundrect id="圓角矩形 5" o:spid="_x0000_s1031" style="position:absolute;width:17818;height:32941;visibility:visible;mso-wrap-style:square;v-text-anchor:middle" arcsize="2169f" o:gfxdata="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" filled="f" strokecolor="#5a5a5a [2109]" strokeweight="2.5pt">
                   <v:stroke joinstyle="miter"/>
                 </v:roundrect>
                 <w10:wrap anchorx="page" anchory="page"/>
@@ -8014,7 +6926,7 @@
                                   <w:color w:val="000000"/>
                                   <w:w w:val="90"/>
                                 </w:rPr>
-                                <w:t>10</w:t>
+                                <w:t>11</w:t>
                               </w:r>
                               <w:r>
                                 <w:rPr>
@@ -8063,7 +6975,7 @@
                                   <w:color w:val="000000"/>
                                   <w:w w:val="90"/>
                                 </w:rPr>
-                                <w:t>27</w:t>
+                                <w:t>3</w:t>
                               </w:r>
                               <w:r>
                                 <w:rPr>
@@ -8186,7 +7098,7 @@
                                         <w:w w:val="80"/>
                                         <w:szCs w:val="24"/>
                                       </w:rPr>
-                                      <w:t>1</w:t>
+                                      <w:t>*</w:t>
                                     </w:r>
                                     <w:r>
                                       <w:rPr>
@@ -8194,7 +7106,7 @@
                                         <w:w w:val="80"/>
                                         <w:szCs w:val="24"/>
                                       </w:rPr>
-                                      <w:t>2.</w:t>
+                                      <w:t>聯合禮拜</w:t>
                                     </w:r>
                                     <w:r>
                                       <w:rPr>
@@ -8202,7 +7114,7 @@
                                         <w:w w:val="80"/>
                                         <w:szCs w:val="24"/>
                                       </w:rPr>
-                                      <w:t>啟示與盼望</w:t>
+                                      <w:t>*</w:t>
                                     </w:r>
                                   </w:p>
                                 </w:tc>
@@ -8295,7 +7207,7 @@
                                         <w:sz w:val="26"/>
                                         <w:szCs w:val="26"/>
                                       </w:rPr>
-                                      <w:t>收割接著撒種</w:t>
+                                      <w:t>禱告呼求</w:t>
                                     </w:r>
                                   </w:p>
                                 </w:tc>
@@ -8406,17 +7318,17 @@
                                         <w:sz w:val="26"/>
                                         <w:szCs w:val="26"/>
                                       </w:rPr>
-                                      <w:t>摩</w:t>
+                                      <w:t>代上</w:t>
                                     </w:r>
                                     <w:r>
                                       <w:rPr>
-                                        <w:rFonts w:ascii="Barlow Condensed Medium" w:eastAsia="華康儷楷書" w:hAnsi="Barlow Condensed Medium" w:cs="華康儷楷書"/>
+                                        <w:rFonts w:ascii="Barlow Condensed Medium" w:eastAsia="華康儷楷書" w:hAnsi="Barlow Condensed Medium" w:cs="華康儷楷書" w:hint="eastAsia"/>
                                         <w:color w:val="000000" w:themeColor="text1"/>
                                         <w:w w:val="90"/>
                                         <w:sz w:val="26"/>
                                         <w:szCs w:val="26"/>
                                       </w:rPr>
-                                      <w:t>9:8-15</w:t>
+                                      <w:t>4:8-10</w:t>
                                     </w:r>
                                   </w:p>
                                 </w:tc>
@@ -8526,17 +7438,17 @@
                                         <w:sz w:val="26"/>
                                         <w:szCs w:val="26"/>
                                       </w:rPr>
-                                      <w:t>加</w:t>
+                                      <w:t>代上</w:t>
                                     </w:r>
                                     <w:r>
                                       <w:rPr>
-                                        <w:rFonts w:ascii="Barlow Condensed Medium" w:eastAsia="華康儷楷書" w:hAnsi="Barlow Condensed Medium" w:cs="華康儷楷書"/>
+                                        <w:rFonts w:ascii="Barlow Condensed Medium" w:eastAsia="華康儷楷書" w:hAnsi="Barlow Condensed Medium" w:cs="華康儷楷書" w:hint="eastAsia"/>
                                         <w:color w:val="000000" w:themeColor="text1"/>
                                         <w:w w:val="90"/>
                                         <w:sz w:val="26"/>
                                         <w:szCs w:val="26"/>
                                       </w:rPr>
-                                      <w:t>6:8</w:t>
+                                      <w:t>4:10</w:t>
                                     </w:r>
                                   </w:p>
                                 </w:tc>
@@ -8621,27 +7533,7 @@
                                         <w:sz w:val="26"/>
                                         <w:szCs w:val="26"/>
                                       </w:rPr>
-                                      <w:t>新的</w:t>
-                                    </w:r>
-                                    <w:proofErr w:type="gramStart"/>
-                                    <w:r>
-                                      <w:rPr>
-                                        <w:rFonts w:ascii="華康儷楷書" w:eastAsia="華康儷楷書" w:hAnsi="華康儷楷書" w:cs="華康儷楷書" w:hint="eastAsia"/>
-                                        <w:w w:val="90"/>
-                                        <w:sz w:val="26"/>
-                                        <w:szCs w:val="26"/>
-                                      </w:rPr>
-                                      <w:t>誡</w:t>
-                                    </w:r>
-                                    <w:proofErr w:type="gramEnd"/>
-                                    <w:r>
-                                      <w:rPr>
-                                        <w:rFonts w:ascii="華康儷楷書" w:eastAsia="華康儷楷書" w:hAnsi="華康儷楷書" w:cs="華康儷楷書" w:hint="eastAsia"/>
-                                        <w:w w:val="90"/>
-                                        <w:sz w:val="26"/>
-                                        <w:szCs w:val="26"/>
-                                      </w:rPr>
-                                      <w:t>命</w:t>
+                                      <w:t>使徒信經</w:t>
                                     </w:r>
                                   </w:p>
                                 </w:tc>
@@ -8670,7 +7562,6 @@
                                         <w:szCs w:val="26"/>
                                       </w:rPr>
                                     </w:pPr>
-                                    <w:proofErr w:type="gramStart"/>
                                     <w:r>
                                       <w:rPr>
                                         <w:rFonts w:ascii="Barlow Condensed Medium" w:eastAsia="華康中黑體" w:hAnsi="Barlow Condensed Medium" w:hint="eastAsia"/>
@@ -8681,7 +7572,6 @@
                                       </w:rPr>
                                       <w:t>啟應</w:t>
                                     </w:r>
-                                    <w:proofErr w:type="gramEnd"/>
                                     <w:r>
                                       <w:rPr>
                                         <w:rFonts w:ascii="Barlow Condensed Medium" w:eastAsia="華康中黑體" w:hAnsi="Barlow Condensed Medium" w:hint="eastAsia"/>
@@ -8724,7 +7614,7 @@
                                         <w:sz w:val="26"/>
                                         <w:szCs w:val="26"/>
                                       </w:rPr>
-                                      <w:t>15</w:t>
+                                      <w:t>7</w:t>
                                     </w:r>
                                   </w:p>
                                 </w:tc>
@@ -8834,7 +7724,7 @@
                                         <w:sz w:val="26"/>
                                         <w:szCs w:val="26"/>
                                       </w:rPr>
-                                      <w:t>13,261,507</w:t>
+                                      <w:t>452,261,512</w:t>
                                     </w:r>
                                   </w:p>
                                 </w:tc>
@@ -8907,8 +7797,8 @@
           </mc:Choice>
           <mc:Fallback>
             <w:pict>
-              <v:group id="群組 19" o:spid="_x0000_s1032" style="position:absolute;left:0;text-align:left;margin-left:534.4pt;margin-top:567.3pt;width:140.6pt;height:130.1pt;z-index:251653120;mso-position-horizontal-relative:page;mso-position-vertical-relative:page;mso-width-relative:margin;mso-height-relative:margin" coordorigin="108" coordsize="17868,16510" o:gfxdata="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">
-                <v:shape id="_x0000_s1033" type="#_x0000_t202" style="position:absolute;left:317;top:444;width:17634;height:15621;visibility:visible;mso-wrap-style:square;v-text-anchor:top" o:gfxdata="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" stroked="f">
+              <v:group w14:anchorId="0AB0FEB2" id="群組 19" o:spid="_x0000_s1032" style="position:absolute;left:0;text-align:left;margin-left:534.4pt;margin-top:567.3pt;width:140.6pt;height:130.1pt;z-index:251653120;mso-position-horizontal-relative:page;mso-position-vertical-relative:page;mso-width-relative:margin;mso-height-relative:margin" coordorigin="108" coordsize="17868,16510" o:gfxdata="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">
+                <v:shape id="_x0000_s1033" type="#_x0000_t202" style="position:absolute;left:317;top:444;width:17634;height:15621;visibility:visible;mso-wrap-style:square;v-text-anchor:top" o:gfxdata="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" stroked="f">
                   <v:textbox inset="0,0,0,0">
                     <w:txbxContent>
                       <w:p>
@@ -8966,7 +7856,7 @@
                             <w:color w:val="000000"/>
                             <w:w w:val="90"/>
                           </w:rPr>
-                          <w:t>10</w:t>
+                          <w:t>11</w:t>
                         </w:r>
                         <w:r>
                           <w:rPr>
@@ -9015,7 +7905,7 @@
                             <w:color w:val="000000"/>
                             <w:w w:val="90"/>
                           </w:rPr>
-                          <w:t>27</w:t>
+                          <w:t>3</w:t>
                         </w:r>
                         <w:r>
                           <w:rPr>
@@ -9138,7 +8028,7 @@
                                   <w:w w:val="80"/>
                                   <w:szCs w:val="24"/>
                                 </w:rPr>
-                                <w:t>1</w:t>
+                                <w:t>*</w:t>
                               </w:r>
                               <w:r>
                                 <w:rPr>
@@ -9146,7 +8036,7 @@
                                   <w:w w:val="80"/>
                                   <w:szCs w:val="24"/>
                                 </w:rPr>
-                                <w:t>2.</w:t>
+                                <w:t>聯合禮拜</w:t>
                               </w:r>
                               <w:r>
                                 <w:rPr>
@@ -9154,7 +8044,7 @@
                                   <w:w w:val="80"/>
                                   <w:szCs w:val="24"/>
                                 </w:rPr>
-                                <w:t>啟示與盼望</w:t>
+                                <w:t>*</w:t>
                               </w:r>
                             </w:p>
                           </w:tc>
@@ -9247,7 +8137,7 @@
                                   <w:sz w:val="26"/>
                                   <w:szCs w:val="26"/>
                                 </w:rPr>
-                                <w:t>收割接著撒種</w:t>
+                                <w:t>禱告呼求</w:t>
                               </w:r>
                             </w:p>
                           </w:tc>
@@ -9358,17 +8248,17 @@
                                   <w:sz w:val="26"/>
                                   <w:szCs w:val="26"/>
                                 </w:rPr>
-                                <w:t>摩</w:t>
+                                <w:t>代上</w:t>
                               </w:r>
                               <w:r>
                                 <w:rPr>
-                                  <w:rFonts w:ascii="Barlow Condensed Medium" w:eastAsia="華康儷楷書" w:hAnsi="Barlow Condensed Medium" w:cs="華康儷楷書"/>
+                                  <w:rFonts w:ascii="Barlow Condensed Medium" w:eastAsia="華康儷楷書" w:hAnsi="Barlow Condensed Medium" w:cs="華康儷楷書" w:hint="eastAsia"/>
                                   <w:color w:val="000000" w:themeColor="text1"/>
                                   <w:w w:val="90"/>
                                   <w:sz w:val="26"/>
                                   <w:szCs w:val="26"/>
                                 </w:rPr>
-                                <w:t>9:8-15</w:t>
+                                <w:t>4:8-10</w:t>
                               </w:r>
                             </w:p>
                           </w:tc>
@@ -9478,17 +8368,17 @@
                                   <w:sz w:val="26"/>
                                   <w:szCs w:val="26"/>
                                 </w:rPr>
-                                <w:t>加</w:t>
+                                <w:t>代上</w:t>
                               </w:r>
                               <w:r>
                                 <w:rPr>
-                                  <w:rFonts w:ascii="Barlow Condensed Medium" w:eastAsia="華康儷楷書" w:hAnsi="Barlow Condensed Medium" w:cs="華康儷楷書"/>
+                                  <w:rFonts w:ascii="Barlow Condensed Medium" w:eastAsia="華康儷楷書" w:hAnsi="Barlow Condensed Medium" w:cs="華康儷楷書" w:hint="eastAsia"/>
                                   <w:color w:val="000000" w:themeColor="text1"/>
                                   <w:w w:val="90"/>
                                   <w:sz w:val="26"/>
                                   <w:szCs w:val="26"/>
                                 </w:rPr>
-                                <w:t>6:8</w:t>
+                                <w:t>4:10</w:t>
                               </w:r>
                             </w:p>
                           </w:tc>
@@ -9573,27 +8463,7 @@
                                   <w:sz w:val="26"/>
                                   <w:szCs w:val="26"/>
                                 </w:rPr>
-                                <w:t>新的</w:t>
-                              </w:r>
-                              <w:proofErr w:type="gramStart"/>
-                              <w:r>
-                                <w:rPr>
-                                  <w:rFonts w:ascii="華康儷楷書" w:eastAsia="華康儷楷書" w:hAnsi="華康儷楷書" w:cs="華康儷楷書" w:hint="eastAsia"/>
-                                  <w:w w:val="90"/>
-                                  <w:sz w:val="26"/>
-                                  <w:szCs w:val="26"/>
-                                </w:rPr>
-                                <w:t>誡</w:t>
-                              </w:r>
-                              <w:proofErr w:type="gramEnd"/>
-                              <w:r>
-                                <w:rPr>
-                                  <w:rFonts w:ascii="華康儷楷書" w:eastAsia="華康儷楷書" w:hAnsi="華康儷楷書" w:cs="華康儷楷書" w:hint="eastAsia"/>
-                                  <w:w w:val="90"/>
-                                  <w:sz w:val="26"/>
-                                  <w:szCs w:val="26"/>
-                                </w:rPr>
-                                <w:t>命</w:t>
+                                <w:t>使徒信經</w:t>
                               </w:r>
                             </w:p>
                           </w:tc>
@@ -9622,7 +8492,6 @@
                                   <w:szCs w:val="26"/>
                                 </w:rPr>
                               </w:pPr>
-                              <w:proofErr w:type="gramStart"/>
                               <w:r>
                                 <w:rPr>
                                   <w:rFonts w:ascii="Barlow Condensed Medium" w:eastAsia="華康中黑體" w:hAnsi="Barlow Condensed Medium" w:hint="eastAsia"/>
@@ -9633,7 +8502,6 @@
                                 </w:rPr>
                                 <w:t>啟應</w:t>
                               </w:r>
-                              <w:proofErr w:type="gramEnd"/>
                               <w:r>
                                 <w:rPr>
                                   <w:rFonts w:ascii="Barlow Condensed Medium" w:eastAsia="華康中黑體" w:hAnsi="Barlow Condensed Medium" w:hint="eastAsia"/>
@@ -9676,7 +8544,7 @@
                                   <w:sz w:val="26"/>
                                   <w:szCs w:val="26"/>
                                 </w:rPr>
-                                <w:t>15</w:t>
+                                <w:t>7</w:t>
                               </w:r>
                             </w:p>
                           </w:tc>
@@ -9786,7 +8654,7 @@
                                   <w:sz w:val="26"/>
                                   <w:szCs w:val="26"/>
                                 </w:rPr>
-                                <w:t>13,261,507</w:t>
+                                <w:t>452,261,512</w:t>
                               </w:r>
                             </w:p>
                           </w:tc>
@@ -9796,7 +8664,7 @@
                     </w:txbxContent>
                   </v:textbox>
                 </v:shape>
-                <v:roundrect id="圓角矩形 25" o:spid="_x0000_s1034" style="position:absolute;left:108;width:17869;height:16510;visibility:visible;mso-wrap-style:square;v-text-anchor:middle" arcsize="4542f" o:gfxdata="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" filled="f" strokecolor="#5a5a5a [2109]" strokeweight="2.5pt">
+                <v:roundrect id="圓角矩形 25" o:spid="_x0000_s1034" style="position:absolute;left:108;width:17869;height:16510;visibility:visible;mso-wrap-style:square;v-text-anchor:middle" arcsize="4542f" o:gfxdata="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" filled="f" strokecolor="#5a5a5a [2109]" strokeweight="2.5pt">
                   <v:stroke joinstyle="miter"/>
                 </v:roundrect>
                 <w10:wrap anchorx="page" anchory="page"/>
@@ -9830,7 +8698,6 @@
             <w14:round/>
           </w14:textOutline>
         </w:rPr>
-        <w:lastRenderedPageBreak/>
         <w:t>新泰教會週報</w:t>
       </w:r>
     </w:p>
@@ -9965,7 +8832,7 @@
           </mc:Choice>
           <mc:Fallback>
             <w:pict>
-              <v:shape id="文字方塊 2" o:spid="_x0000_s1035" type="#_x0000_t202" style="position:absolute;margin-left:31.4pt;margin-top:-54.1pt;width:109.8pt;height:110.6pt;z-index:251663360;visibility:visible;mso-wrap-style:square;mso-width-percent:0;mso-height-percent:200;mso-wrap-distance-left:9pt;mso-wrap-distance-top:3.6pt;mso-wrap-distance-right:9pt;mso-wrap-distance-bottom:3.6pt;mso-position-horizontal:absolute;mso-position-horizontal-relative:text;mso-position-vertical:absolute;mso-position-vertical-relative:text;mso-width-percent:0;mso-height-percent:200;mso-width-relative:margin;mso-height-relative:margin;v-text-anchor:top" o:gfxdata="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" filled="f" stroked="f">
+              <v:shape w14:anchorId="76BD7DFF" id="文字方塊 2" o:spid="_x0000_s1035" type="#_x0000_t202" style="position:absolute;margin-left:31.4pt;margin-top:-54.1pt;width:109.8pt;height:110.6pt;z-index:251663360;visibility:visible;mso-wrap-style:square;mso-width-percent:0;mso-height-percent:200;mso-wrap-distance-left:9pt;mso-wrap-distance-top:3.6pt;mso-wrap-distance-right:9pt;mso-wrap-distance-bottom:3.6pt;mso-position-horizontal:absolute;mso-position-horizontal-relative:text;mso-position-vertical:absolute;mso-position-vertical-relative:text;mso-width-percent:0;mso-height-percent:200;mso-width-relative:margin;mso-height-relative:margin;v-text-anchor:top" o:gfxdata="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" filled="f" stroked="f">
                 <v:textbox style="mso-fit-shape-to-text:t" inset="1mm,1mm,1mm,1mm">
                   <w:txbxContent>
                     <w:p>
@@ -10070,7 +8937,7 @@
                     <pic:cNvPicPr/>
                   </pic:nvPicPr>
                   <pic:blipFill>
-                    <a:blip r:embed="rId13" cstate="print">
+                    <a:blip r:embed="rId12" cstate="print">
                       <a:extLst>
                         <a:ext uri="{28A0092B-C50C-407E-A947-70E740481C1C}">
                           <a14:useLocalDpi xmlns:a14="http://schemas.microsoft.com/office/drawing/2010/main" val="0"/>
@@ -10225,7 +9092,7 @@
           </mc:Choice>
           <mc:Fallback>
             <w:pict>
-              <v:roundrect id="圓角矩形 12" o:spid="_x0000_s1036" style="position:absolute;margin-left:-.9pt;margin-top:16.35pt;width:49.3pt;height:15.45pt;z-index:251648000;visibility:visible;mso-wrap-style:square;mso-width-percent:0;mso-height-percent:0;mso-wrap-distance-left:9pt;mso-wrap-distance-top:0;mso-wrap-distance-right:9pt;mso-wrap-distance-bottom:0;mso-position-horizontal:absolute;mso-position-horizontal-relative:text;mso-position-vertical:absolute;mso-position-vertical-relative:text;mso-width-percent:0;mso-height-percent:0;mso-width-relative:margin;mso-height-relative:margin;v-text-anchor:middle" arcsize="10923f" o:gfxdata="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" fillcolor="#5a5a5a [2109]" stroked="f" strokeweight="1pt">
+              <v:roundrect w14:anchorId="4775AEF3" id="圓角矩形 12" o:spid="_x0000_s1036" style="position:absolute;margin-left:-.9pt;margin-top:16.35pt;width:49.3pt;height:15.45pt;z-index:251648000;visibility:visible;mso-wrap-style:square;mso-width-percent:0;mso-height-percent:0;mso-wrap-distance-left:9pt;mso-wrap-distance-top:0;mso-wrap-distance-right:9pt;mso-wrap-distance-bottom:0;mso-position-horizontal:absolute;mso-position-horizontal-relative:text;mso-position-vertical:absolute;mso-position-vertical-relative:text;mso-width-percent:0;mso-height-percent:0;mso-width-relative:margin;mso-height-relative:margin;v-text-anchor:middle" arcsize="10923f" o:gfxdata="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" fillcolor="#5a5a5a [2109]" stroked="f" strokeweight="1pt">
                 <v:stroke joinstyle="miter"/>
                 <v:textbox inset=".5mm,0,.5mm,0">
                   <w:txbxContent>
@@ -10365,7 +9232,7 @@
           </mc:Choice>
           <mc:Fallback>
             <w:pict>
-              <v:roundrect id="圓角矩形 14" o:spid="_x0000_s1037" style="position:absolute;margin-left:-1.25pt;margin-top:16.7pt;width:83.6pt;height:15.3pt;z-index:251649024;visibility:visible;mso-wrap-style:square;mso-width-percent:0;mso-height-percent:0;mso-wrap-distance-left:9pt;mso-wrap-distance-top:0;mso-wrap-distance-right:9pt;mso-wrap-distance-bottom:0;mso-position-horizontal:absolute;mso-position-horizontal-relative:text;mso-position-vertical:absolute;mso-position-vertical-relative:text;mso-width-percent:0;mso-height-percent:0;mso-width-relative:margin;mso-height-relative:margin;v-text-anchor:middle" arcsize="10923f" o:gfxdata="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" fillcolor="#5a5a5a [2109]" stroked="f" strokeweight="1pt">
+              <v:roundrect w14:anchorId="196DC3BF" id="圓角矩形 14" o:spid="_x0000_s1037" style="position:absolute;margin-left:-1.25pt;margin-top:16.7pt;width:83.6pt;height:15.3pt;z-index:251649024;visibility:visible;mso-wrap-style:square;mso-width-percent:0;mso-height-percent:0;mso-wrap-distance-left:9pt;mso-wrap-distance-top:0;mso-wrap-distance-right:9pt;mso-wrap-distance-bottom:0;mso-position-horizontal:absolute;mso-position-horizontal-relative:text;mso-position-vertical:absolute;mso-position-vertical-relative:text;mso-width-percent:0;mso-height-percent:0;mso-width-relative:margin;mso-height-relative:margin;v-text-anchor:middle" arcsize="10923f" o:gfxdata="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" fillcolor="#5a5a5a [2109]" stroked="f" strokeweight="1pt">
                 <v:stroke joinstyle="miter"/>
                 <v:textbox inset=".5mm,0,.5mm,0">
                   <w:txbxContent>
@@ -10561,7 +9428,7 @@
           </mc:Choice>
           <mc:Fallback>
             <w:pict>
-              <v:roundrect id="圓角矩形 9" o:spid="_x0000_s1038" style="position:absolute;margin-left:-.6pt;margin-top:16.6pt;width:30.35pt;height:15.3pt;z-index:251650048;visibility:visible;mso-wrap-style:square;mso-width-percent:0;mso-height-percent:0;mso-wrap-distance-left:9pt;mso-wrap-distance-top:0;mso-wrap-distance-right:9pt;mso-wrap-distance-bottom:0;mso-position-horizontal:absolute;mso-position-horizontal-relative:text;mso-position-vertical:absolute;mso-position-vertical-relative:text;mso-width-percent:0;mso-height-percent:0;mso-width-relative:margin;mso-height-relative:margin;v-text-anchor:middle" arcsize="10923f" o:gfxdata="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" fillcolor="#5a5a5a [2109]" stroked="f" strokeweight="1pt">
+              <v:roundrect w14:anchorId="1A4DC044" id="圓角矩形 9" o:spid="_x0000_s1038" style="position:absolute;margin-left:-.6pt;margin-top:16.6pt;width:30.35pt;height:15.3pt;z-index:251650048;visibility:visible;mso-wrap-style:square;mso-width-percent:0;mso-height-percent:0;mso-wrap-distance-left:9pt;mso-wrap-distance-top:0;mso-wrap-distance-right:9pt;mso-wrap-distance-bottom:0;mso-position-horizontal:absolute;mso-position-horizontal-relative:text;mso-position-vertical:absolute;mso-position-vertical-relative:text;mso-width-percent:0;mso-height-percent:0;mso-width-relative:margin;mso-height-relative:margin;v-text-anchor:middle" arcsize="10923f" o:gfxdata="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" fillcolor="#5a5a5a [2109]" stroked="f" strokeweight="1pt">
                 <v:stroke joinstyle="miter"/>
                 <v:textbox inset=".5mm,0,.5mm,0">
                   <w:txbxContent>
@@ -10686,7 +9553,7 @@
                     </pic:cNvPicPr>
                   </pic:nvPicPr>
                   <pic:blipFill>
-                    <a:blip r:embed="rId14">
+                    <a:blip r:embed="rId13">
                       <a:extLst>
                         <a:ext uri="{28A0092B-C50C-407E-A947-70E740481C1C}">
                           <a14:useLocalDpi xmlns:a14="http://schemas.microsoft.com/office/drawing/2010/main" val="0"/>
@@ -10825,7 +9692,7 @@
           </mc:Choice>
           <mc:Fallback>
             <w:pict>
-              <v:roundrect id="圓角矩形 13" o:spid="_x0000_s1039" style="position:absolute;margin-left:-.4pt;margin-top:16.65pt;width:49.3pt;height:15.3pt;z-index:251651072;visibility:visible;mso-wrap-style:square;mso-width-percent:0;mso-height-percent:0;mso-wrap-distance-left:9pt;mso-wrap-distance-top:0;mso-wrap-distance-right:9pt;mso-wrap-distance-bottom:0;mso-position-horizontal:absolute;mso-position-horizontal-relative:text;mso-position-vertical:absolute;mso-position-vertical-relative:text;mso-width-percent:0;mso-height-percent:0;mso-width-relative:margin;mso-height-relative:margin;v-text-anchor:middle" arcsize="10923f" o:gfxdata="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" fillcolor="#5a5a5a [2109]" stroked="f" strokeweight="1pt">
+              <v:roundrect w14:anchorId="03BFD3A3" id="圓角矩形 13" o:spid="_x0000_s1039" style="position:absolute;margin-left:-.4pt;margin-top:16.65pt;width:49.3pt;height:15.3pt;z-index:251651072;visibility:visible;mso-wrap-style:square;mso-width-percent:0;mso-height-percent:0;mso-wrap-distance-left:9pt;mso-wrap-distance-top:0;mso-wrap-distance-right:9pt;mso-wrap-distance-bottom:0;mso-position-horizontal:absolute;mso-position-horizontal-relative:text;mso-position-vertical:absolute;mso-position-vertical-relative:text;mso-width-percent:0;mso-height-percent:0;mso-width-relative:margin;mso-height-relative:margin;v-text-anchor:middle" arcsize="10923f" o:gfxdata="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" fillcolor="#5a5a5a [2109]" stroked="f" strokeweight="1pt">
                 <v:stroke joinstyle="miter"/>
                 <v:textbox inset=".5mm,0,.5mm,0">
                   <w:txbxContent>
@@ -10862,7 +9729,6 @@
         </w:rPr>
         <w:t xml:space="preserve">       </w:t>
       </w:r>
-      <w:proofErr w:type="gramStart"/>
       <w:r>
         <w:rPr>
           <w:rFonts w:ascii="Barlow Condensed Medium" w:eastAsia="華康中圓體" w:hAnsi="Barlow Condensed Medium"/>
@@ -10870,7 +9736,6 @@
         </w:rPr>
         <w:t>主堂</w:t>
       </w:r>
-      <w:proofErr w:type="gramEnd"/>
       <w:r>
         <w:rPr>
           <w:rFonts w:ascii="Barlow Condensed Medium" w:eastAsia="華康中圓體" w:hAnsi="Barlow Condensed Medium"/>
@@ -11014,7 +9879,6 @@
                                 <w:sz w:val="22"/>
                               </w:rPr>
                             </w:pPr>
-                            <w:proofErr w:type="gramStart"/>
                             <w:r>
                               <w:rPr>
                                 <w:rFonts w:ascii="Barlow Condensed Medium" w:eastAsia="華康儷中黑" w:hAnsi="Barlow Condensed Medium"/>
@@ -11022,7 +9886,6 @@
                               </w:rPr>
                               <w:t>教會臉書</w:t>
                             </w:r>
-                            <w:proofErr w:type="gramEnd"/>
                             <w:r>
                               <w:rPr>
                                 <w:rFonts w:ascii="Barlow Condensed Medium" w:eastAsia="華康儷中黑" w:hAnsi="Barlow Condensed Medium"/>
@@ -11065,7 +9928,7 @@
           </mc:Choice>
           <mc:Fallback>
             <w:pict>
-              <v:shape id="_x0000_s1040" type="#_x0000_t202" style="position:absolute;margin-left:107.25pt;margin-top:6.2pt;width:125.55pt;height:16.3pt;z-index:251662336;visibility:visible;mso-wrap-style:square;mso-width-percent:0;mso-height-percent:0;mso-wrap-distance-left:9pt;mso-wrap-distance-top:3.6pt;mso-wrap-distance-right:9pt;mso-wrap-distance-bottom:3.6pt;mso-position-horizontal:absolute;mso-position-horizontal-relative:text;mso-position-vertical:absolute;mso-position-vertical-relative:text;mso-width-percent:0;mso-height-percent:0;mso-width-relative:margin;mso-height-relative:margin;v-text-anchor:top" o:gfxdata="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" filled="f" stroked="f">
+              <v:shape w14:anchorId="77C1E33A" id="_x0000_s1040" type="#_x0000_t202" style="position:absolute;margin-left:107.25pt;margin-top:6.2pt;width:125.55pt;height:16.3pt;z-index:251662336;visibility:visible;mso-wrap-style:square;mso-width-percent:0;mso-height-percent:0;mso-wrap-distance-left:9pt;mso-wrap-distance-top:3.6pt;mso-wrap-distance-right:9pt;mso-wrap-distance-bottom:3.6pt;mso-position-horizontal:absolute;mso-position-horizontal-relative:text;mso-position-vertical:absolute;mso-position-vertical-relative:text;mso-width-percent:0;mso-height-percent:0;mso-width-relative:margin;mso-height-relative:margin;v-text-anchor:top" o:gfxdata="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" filled="f" stroked="f">
                 <v:textbox inset="0,0,0,0">
                   <w:txbxContent>
                     <w:p>
@@ -11076,7 +9939,6 @@
                           <w:sz w:val="22"/>
                         </w:rPr>
                       </w:pPr>
-                      <w:proofErr w:type="gramStart"/>
                       <w:r>
                         <w:rPr>
                           <w:rFonts w:ascii="Barlow Condensed Medium" w:eastAsia="華康儷中黑" w:hAnsi="Barlow Condensed Medium"/>
@@ -11084,7 +9946,6 @@
                         </w:rPr>
                         <w:t>教會臉書</w:t>
                       </w:r>
-                      <w:proofErr w:type="gramEnd"/>
                       <w:r>
                         <w:rPr>
                           <w:rFonts w:ascii="Barlow Condensed Medium" w:eastAsia="華康儷中黑" w:hAnsi="Barlow Condensed Medium"/>
@@ -11142,19 +10003,8 @@
           <w:sz w:val="28"/>
           <w:szCs w:val="28"/>
         </w:rPr>
-        <w:t xml:space="preserve"> </w:t>
+        <w:t xml:space="preserve"> Weekly</w:t>
       </w:r>
-      <w:proofErr w:type="gramStart"/>
-      <w:r>
-        <w:rPr>
-          <w:rFonts w:ascii="Old English Text MT" w:hAnsi="Old English Text MT"/>
-          <w:color w:val="404040" w:themeColor="text1" w:themeTint="BF"/>
-          <w:sz w:val="28"/>
-          <w:szCs w:val="28"/>
-        </w:rPr>
-        <w:t>Weekly</w:t>
-      </w:r>
-      <w:proofErr w:type="gramEnd"/>
     </w:p>
     <w:p>
       <w:pPr>
@@ -11334,11 +10184,17 @@
             </w:r>
             <w:r>
               <w:rPr>
+                <w:rFonts w:hint="eastAsia"/>
+              </w:rPr>
+              <w:t xml:space="preserve"> </w:t>
+            </w:r>
+            <w:r>
+              <w:rPr>
                 <w:rFonts w:ascii="標楷體" w:eastAsia="標楷體" w:hAnsi="標楷體" w:hint="eastAsia"/>
                 <w:sz w:val="20"/>
                 <w:szCs w:val="20"/>
               </w:rPr>
-              <w:t>劉奕樑</w:t>
+              <w:t>蕭國鎮</w:t>
             </w:r>
             <w:r>
               <w:rPr>
@@ -11354,7 +10210,7 @@
                 <w:sz w:val="20"/>
                 <w:szCs w:val="20"/>
               </w:rPr>
-              <w:t>執事</w:t>
+              <w:t>長老</w:t>
             </w:r>
           </w:p>
         </w:tc>
@@ -11410,11 +10266,17 @@
             </w:r>
             <w:r>
               <w:rPr>
+                <w:rFonts w:hint="eastAsia"/>
+              </w:rPr>
+              <w:t xml:space="preserve"> </w:t>
+            </w:r>
+            <w:r>
+              <w:rPr>
                 <w:rFonts w:ascii="標楷體" w:eastAsia="標楷體" w:hAnsi="標楷體" w:hint="eastAsia"/>
                 <w:sz w:val="20"/>
                 <w:szCs w:val="20"/>
               </w:rPr>
-              <w:t>莊舒媛</w:t>
+              <w:t>張思婗</w:t>
             </w:r>
             <w:r>
               <w:rPr>
@@ -12019,7 +10881,7 @@
                 </mc:Choice>
                 <mc:Fallback>
                   <w:pict>
-                    <v:rect id="矩形 8" o:spid="_x0000_s1041" style="position:absolute;left:0;text-align:left;margin-left:-.85pt;margin-top:2.65pt;width:18.75pt;height:93.35pt;z-index:251669504;visibility:visible;mso-wrap-style:square;mso-width-percent:0;mso-height-percent:0;mso-wrap-distance-left:9pt;mso-wrap-distance-top:0;mso-wrap-distance-right:9pt;mso-wrap-distance-bottom:0;mso-position-horizontal:absolute;mso-position-horizontal-relative:text;mso-position-vertical:absolute;mso-position-vertical-relative:text;mso-width-percent:0;mso-height-percent:0;mso-width-relative:margin;mso-height-relative:margin;v-text-anchor:middle" o:gfxdata="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" fillcolor="#5a5a5a [2109]" stroked="f" strokeweight="1pt">
+                    <v:rect w14:anchorId="343BC9BA" id="矩形 8" o:spid="_x0000_s1041" style="position:absolute;left:0;text-align:left;margin-left:-.85pt;margin-top:2.65pt;width:18.75pt;height:93.35pt;z-index:251669504;visibility:visible;mso-wrap-style:square;mso-width-percent:0;mso-height-percent:0;mso-wrap-distance-left:9pt;mso-wrap-distance-top:0;mso-wrap-distance-right:9pt;mso-wrap-distance-bottom:0;mso-position-horizontal:absolute;mso-position-horizontal-relative:text;mso-position-vertical:absolute;mso-position-vertical-relative:text;mso-width-percent:0;mso-height-percent:0;mso-width-relative:margin;mso-height-relative:margin;v-text-anchor:middle" o:gfxdata="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" fillcolor="#5a5a5a [2109]" stroked="f" strokeweight="1pt">
                       <v:textbox style="layout-flow:vertical-ideographic" inset="1mm,1mm,1mm,1mm">
                         <w:txbxContent>
                           <w:p>
@@ -12077,7 +10939,6 @@
                 <w:szCs w:val="20"/>
               </w:rPr>
             </w:pPr>
-            <w:proofErr w:type="gramStart"/>
             <w:r>
               <w:rPr>
                 <w:rFonts w:eastAsia="華康儷中黑" w:cstheme="minorHAnsi"/>
@@ -12088,7 +10949,6 @@
               </w:rPr>
               <w:t>序樂</w:t>
             </w:r>
-            <w:proofErr w:type="gramEnd"/>
           </w:p>
         </w:tc>
         <w:tc>
@@ -12224,7 +11084,6 @@
                 <w:szCs w:val="20"/>
               </w:rPr>
             </w:pPr>
-            <w:proofErr w:type="gramStart"/>
             <w:r>
               <w:rPr>
                 <w:rFonts w:eastAsia="華康儷中黑" w:cstheme="minorHAnsi"/>
@@ -12235,7 +11094,6 @@
               </w:rPr>
               <w:t>宣召</w:t>
             </w:r>
-            <w:proofErr w:type="gramEnd"/>
           </w:p>
         </w:tc>
         <w:tc>
@@ -12422,13 +11280,13 @@
             </w:r>
             <w:r>
               <w:rPr>
-                <w:rFonts w:ascii="Bahnschrift SemiBold Condensed" w:eastAsia="標楷體" w:hAnsi="Bahnschrift SemiBold Condensed" w:cstheme="minorHAnsi"/>
+                <w:rFonts w:ascii="Bahnschrift SemiBold Condensed" w:eastAsia="標楷體" w:hAnsi="Bahnschrift SemiBold Condensed" w:cstheme="minorHAnsi" w:hint="eastAsia"/>
                 <w:color w:val="000000" w:themeColor="text1"/>
                 <w:w w:val="125"/>
                 <w:sz w:val="20"/>
                 <w:szCs w:val="20"/>
               </w:rPr>
-              <w:t>21B</w:t>
+              <w:t>13</w:t>
             </w:r>
             <w:r>
               <w:rPr>
@@ -12593,7 +11451,7 @@
                 <w:sz w:val="20"/>
                 <w:szCs w:val="20"/>
               </w:rPr>
-              <w:t>十誡</w:t>
+              <w:t>新的誡命</w:t>
             </w:r>
           </w:p>
         </w:tc>
@@ -12691,7 +11549,6 @@
                 <w:szCs w:val="20"/>
               </w:rPr>
             </w:pPr>
-            <w:proofErr w:type="gramStart"/>
             <w:r>
               <w:rPr>
                 <w:rFonts w:eastAsia="華康儷中黑" w:cstheme="minorHAnsi"/>
@@ -12702,7 +11559,6 @@
               </w:rPr>
               <w:t>啟應文</w:t>
             </w:r>
-            <w:proofErr w:type="gramEnd"/>
           </w:p>
         </w:tc>
         <w:tc>
@@ -12750,7 +11606,7 @@
                 <w:sz w:val="20"/>
                 <w:szCs w:val="20"/>
               </w:rPr>
-              <w:t>13</w:t>
+              <w:t>15</w:t>
             </w:r>
             <w:r>
               <w:rPr>
@@ -13060,7 +11916,7 @@
                 <w:sz w:val="20"/>
                 <w:szCs w:val="20"/>
               </w:rPr>
-              <w:t>全靠祢恩典</w:t>
+              <w:t>充滿我生命</w:t>
             </w:r>
           </w:p>
         </w:tc>
@@ -13254,7 +12110,7 @@
                 </mc:Choice>
                 <mc:Fallback>
                   <w:pict>
-                    <v:rect id="矩形 10" o:spid="_x0000_s1042" style="position:absolute;left:0;text-align:left;margin-left:-.75pt;margin-top:.35pt;width:19.3pt;height:45.45pt;z-index:251652096;visibility:visible;mso-wrap-style:square;mso-width-percent:0;mso-height-percent:0;mso-wrap-distance-left:9pt;mso-wrap-distance-top:0;mso-wrap-distance-right:9pt;mso-wrap-distance-bottom:0;mso-position-horizontal:absolute;mso-position-horizontal-relative:text;mso-position-vertical:absolute;mso-position-vertical-relative:text;mso-width-percent:0;mso-height-percent:0;mso-width-relative:margin;mso-height-relative:margin;v-text-anchor:middle" o:gfxdata="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" fillcolor="#5a5a5a [2109]" stroked="f" strokeweight="1pt">
+                    <v:rect w14:anchorId="21B0B3F3" id="矩形 10" o:spid="_x0000_s1042" style="position:absolute;left:0;text-align:left;margin-left:-.75pt;margin-top:.35pt;width:19.3pt;height:45.45pt;z-index:251652096;visibility:visible;mso-wrap-style:square;mso-width-percent:0;mso-height-percent:0;mso-wrap-distance-left:9pt;mso-wrap-distance-top:0;mso-wrap-distance-right:9pt;mso-wrap-distance-bottom:0;mso-position-horizontal:absolute;mso-position-horizontal-relative:text;mso-position-vertical:absolute;mso-position-vertical-relative:text;mso-width-percent:0;mso-height-percent:0;mso-width-relative:margin;mso-height-relative:margin;v-text-anchor:middle" o:gfxdata="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" fillcolor="#5a5a5a [2109]" stroked="f" strokeweight="1pt">
                       <v:textbox style="layout-flow:vertical-ideographic" inset="1mm,1mm,1mm,1mm">
                         <w:txbxContent>
                           <w:p>
@@ -13351,7 +12207,6 @@
                 <w:szCs w:val="20"/>
               </w:rPr>
             </w:pPr>
-            <w:proofErr w:type="gramStart"/>
             <w:r>
               <w:rPr>
                 <w:rFonts w:ascii="Bahnschrift SemiBold Condensed" w:eastAsia="標楷體" w:hAnsi="Bahnschrift SemiBold Condensed" w:cstheme="minorHAnsi" w:hint="eastAsia"/>
@@ -13372,7 +12227,6 @@
               </w:rPr>
               <w:t>書</w:t>
             </w:r>
-            <w:proofErr w:type="gramEnd"/>
             <w:r>
               <w:rPr>
                 <w:rFonts w:ascii="Bahnschrift SemiBold Condensed" w:eastAsia="標楷體" w:hAnsi="Bahnschrift SemiBold Condensed" w:cstheme="minorHAnsi" w:hint="eastAsia"/>
@@ -13381,7 +12235,7 @@
                 <w:sz w:val="20"/>
                 <w:szCs w:val="20"/>
               </w:rPr>
-              <w:t>2</w:t>
+              <w:t>9</w:t>
             </w:r>
             <w:r>
               <w:rPr>
@@ -13401,7 +12255,7 @@
                 <w:sz w:val="20"/>
                 <w:szCs w:val="20"/>
               </w:rPr>
-              <w:t>2</w:t>
+              <w:t>8</w:t>
             </w:r>
             <w:r>
               <w:rPr>
@@ -13421,7 +12275,17 @@
                 <w:sz w:val="20"/>
                 <w:szCs w:val="20"/>
               </w:rPr>
-              <w:t>14</w:t>
+              <w:t>1</w:t>
+            </w:r>
+            <w:r>
+              <w:rPr>
+                <w:rFonts w:ascii="Bahnschrift SemiBold Condensed" w:eastAsia="標楷體" w:hAnsi="Bahnschrift SemiBold Condensed" w:cstheme="minorHAnsi" w:hint="eastAsia"/>
+                <w:color w:val="000000" w:themeColor="text1"/>
+                <w:w w:val="120"/>
+                <w:sz w:val="20"/>
+                <w:szCs w:val="20"/>
+              </w:rPr>
+              <w:t>5</w:t>
             </w:r>
             <w:r>
               <w:rPr>
@@ -13576,7 +12440,7 @@
                 <w:sz w:val="20"/>
                 <w:szCs w:val="20"/>
               </w:rPr>
-              <w:t>三番四次</w:t>
+              <w:t>收割接著撒種</w:t>
             </w:r>
           </w:p>
         </w:tc>
@@ -13894,7 +12758,7 @@
                 </mc:Choice>
                 <mc:Fallback>
                   <w:pict>
-                    <v:rect id="矩形 11" o:spid="_x0000_s1043" style="position:absolute;left:0;text-align:left;margin-left:-.75pt;margin-top:5.9pt;width:19.25pt;height:89.35pt;z-index:251658240;visibility:visible;mso-wrap-style:square;mso-width-percent:0;mso-height-percent:0;mso-wrap-distance-left:9pt;mso-wrap-distance-top:0;mso-wrap-distance-right:9pt;mso-wrap-distance-bottom:0;mso-position-horizontal:absolute;mso-position-horizontal-relative:text;mso-position-vertical:absolute;mso-position-vertical-relative:text;mso-width-percent:0;mso-height-percent:0;mso-width-relative:margin;mso-height-relative:margin;v-text-anchor:middle" o:gfxdata="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" fillcolor="#5a5a5a [2109]" stroked="f" strokeweight="1pt">
+                    <v:rect w14:anchorId="4D37C684" id="矩形 11" o:spid="_x0000_s1043" style="position:absolute;left:0;text-align:left;margin-left:-.75pt;margin-top:5.9pt;width:19.25pt;height:89.35pt;z-index:251658240;visibility:visible;mso-wrap-style:square;mso-width-percent:0;mso-height-percent:0;mso-wrap-distance-left:9pt;mso-wrap-distance-top:0;mso-wrap-distance-right:9pt;mso-wrap-distance-bottom:0;mso-position-horizontal:absolute;mso-position-horizontal-relative:text;mso-position-vertical:absolute;mso-position-vertical-relative:text;mso-width-percent:0;mso-height-percent:0;mso-width-relative:margin;mso-height-relative:margin;v-text-anchor:middle" o:gfxdata="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" fillcolor="#5a5a5a [2109]" stroked="f" strokeweight="1pt">
                       <v:textbox style="layout-flow:vertical-ideographic" inset="1mm,1mm,1mm,1mm">
                         <w:txbxContent>
                           <w:p>
@@ -14027,7 +12891,7 @@
                 <w:sz w:val="20"/>
                 <w:szCs w:val="20"/>
               </w:rPr>
-              <w:t>283</w:t>
+              <w:t>261</w:t>
             </w:r>
             <w:r>
               <w:rPr>
@@ -14304,7 +13168,7 @@
                 <w:sz w:val="20"/>
                 <w:szCs w:val="20"/>
               </w:rPr>
-              <w:t>張燕芬</w:t>
+              <w:t>劉奕樑</w:t>
             </w:r>
           </w:p>
         </w:tc>
@@ -14584,7 +13448,6 @@
       <w:tblPr>
         <w:tblStyle w:val="31"/>
         <w:tblW w:w="5837" w:type="dxa"/>
-        <w:tblInd w:w="0" w:type="dxa"/>
         <w:tblLayout w:type="fixed"/>
         <w:tblLook w:val="04A0" w:firstRow="1" w:lastRow="0" w:firstColumn="1" w:lastColumn="0" w:noHBand="0" w:noVBand="1"/>
       </w:tblPr>
@@ -14665,7 +13528,6 @@
                 <w:szCs w:val="20"/>
               </w:rPr>
             </w:pPr>
-            <w:proofErr w:type="gramStart"/>
             <w:r>
               <w:rPr>
                 <w:rFonts w:eastAsia="華康儷中黑" w:cstheme="minorHAnsi" w:hint="eastAsia"/>
@@ -14676,7 +13538,6 @@
               </w:rPr>
               <w:t>公禱</w:t>
             </w:r>
-            <w:proofErr w:type="gramEnd"/>
           </w:p>
         </w:tc>
         <w:tc>
@@ -14830,7 +13691,6 @@
                 <w:szCs w:val="20"/>
               </w:rPr>
             </w:pPr>
-            <w:proofErr w:type="gramStart"/>
             <w:r>
               <w:rPr>
                 <w:rFonts w:eastAsia="華康儷中黑" w:cstheme="minorHAnsi"/>
@@ -14841,7 +13701,6 @@
               </w:rPr>
               <w:t>頌榮</w:t>
             </w:r>
-            <w:proofErr w:type="gramEnd"/>
           </w:p>
         </w:tc>
         <w:tc>
@@ -14888,7 +13747,7 @@
                 <w:sz w:val="20"/>
                 <w:szCs w:val="20"/>
               </w:rPr>
-              <w:t>499</w:t>
+              <w:t>507</w:t>
             </w:r>
             <w:r>
               <w:rPr>
@@ -15064,7 +13923,6 @@
               </w:rPr>
               <w:t>:</w:t>
             </w:r>
-            <w:proofErr w:type="gramStart"/>
             <w:r>
               <w:rPr>
                 <w:rFonts w:ascii="Bahnschrift SemiBold Condensed" w:eastAsia="標楷體" w:hAnsi="Bahnschrift SemiBold Condensed" w:cstheme="minorHAnsi" w:hint="eastAsia"/>
@@ -15075,7 +13933,6 @@
               </w:rPr>
               <w:t>阿們頌</w:t>
             </w:r>
-            <w:proofErr w:type="gramEnd"/>
           </w:p>
         </w:tc>
         <w:tc>
@@ -15122,7 +13979,6 @@
       <w:tblPr>
         <w:tblStyle w:val="4"/>
         <w:tblW w:w="5837" w:type="dxa"/>
-        <w:tblInd w:w="0" w:type="dxa"/>
         <w:tblLayout w:type="fixed"/>
         <w:tblLook w:val="04A0" w:firstRow="1" w:lastRow="0" w:firstColumn="1" w:lastColumn="0" w:noHBand="0" w:noVBand="1"/>
       </w:tblPr>
@@ -15192,7 +14048,6 @@
                 <w:szCs w:val="20"/>
               </w:rPr>
             </w:pPr>
-            <w:proofErr w:type="gramStart"/>
             <w:r>
               <w:rPr>
                 <w:rFonts w:eastAsia="華康儷中黑" w:cstheme="minorHAnsi" w:hint="eastAsia"/>
@@ -15203,7 +14058,6 @@
               </w:rPr>
               <w:t>殿樂</w:t>
             </w:r>
-            <w:proofErr w:type="gramEnd"/>
           </w:p>
         </w:tc>
         <w:tc>
@@ -15741,9 +14595,9 @@
               </wp:anchor>
             </w:drawing>
           </mc:Choice>
-          <mc:Fallback xmlns:w15="http://schemas.microsoft.com/office/word/2012/wordml">
+          <mc:Fallback>
             <w:pict>
-              <v:line w14:anchorId="7169C66B" id="直線接點 2" o:spid="_x0000_s1026" style="position:absolute;z-index:251654144;visibility:visible;mso-wrap-style:square;mso-height-percent:0;mso-wrap-distance-left:9pt;mso-wrap-distance-top:0;mso-wrap-distance-right:9pt;mso-wrap-distance-bottom:0;mso-position-horizontal:absolute;mso-position-horizontal-relative:page;mso-position-vertical:absolute;mso-position-vertical-relative:page;mso-height-percent:0;mso-height-relative:margin" from="687.75pt,19.85pt" to="687.75pt,709.8pt" o:gfxdata="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" strokecolor="black [3213]" strokeweight=".5pt">
+              <v:line w14:anchorId="5194829C" id="直線接點 2" o:spid="_x0000_s1026" style="position:absolute;z-index:251654144;visibility:visible;mso-wrap-style:square;mso-height-percent:0;mso-wrap-distance-left:9pt;mso-wrap-distance-top:0;mso-wrap-distance-right:9pt;mso-wrap-distance-bottom:0;mso-position-horizontal:absolute;mso-position-horizontal-relative:page;mso-position-vertical:absolute;mso-position-vertical-relative:page;mso-height-percent:0;mso-height-relative:margin" from="687.75pt,19.85pt" to="687.75pt,709.8pt" o:gfxdata="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" strokecolor="black [3213]" strokeweight=".5pt">
                 <v:stroke dashstyle="3 1" joinstyle="miter"/>
                 <w10:wrap anchorx="page" anchory="page"/>
               </v:line>
@@ -15774,7 +14628,7 @@
           <w:w w:val="90"/>
           <w:szCs w:val="24"/>
         </w:rPr>
-        <w:t>希伯來書</w:t>
+        <w:t>加拉太</w:t>
       </w:r>
       <w:r>
         <w:rPr>
@@ -15783,7 +14637,7 @@
           <w:w w:val="90"/>
           <w:szCs w:val="24"/>
         </w:rPr>
-        <w:t>10</w:t>
+        <w:t>書</w:t>
       </w:r>
       <w:r>
         <w:rPr>
@@ -15792,7 +14646,7 @@
           <w:w w:val="90"/>
           <w:szCs w:val="24"/>
         </w:rPr>
-        <w:t>章</w:t>
+        <w:t>6</w:t>
       </w:r>
       <w:r>
         <w:rPr>
@@ -15801,7 +14655,7 @@
           <w:w w:val="90"/>
           <w:szCs w:val="24"/>
         </w:rPr>
-        <w:t>2</w:t>
+        <w:t>章</w:t>
       </w:r>
       <w:r>
         <w:rPr>
@@ -15810,7 +14664,7 @@
           <w:w w:val="90"/>
           <w:szCs w:val="24"/>
         </w:rPr>
-        <w:t>6-27</w:t>
+        <w:t>8</w:t>
       </w:r>
       <w:r>
         <w:rPr>
@@ -15836,7 +14690,7 @@
         <w:kinsoku w:val="0"/>
         <w:snapToGrid w:val="0"/>
         <w:spacing w:line="300" w:lineRule="exact"/>
-        <w:ind w:left="353" w:hangingChars="200" w:hanging="353"/>
+        <w:ind w:left="352" w:hangingChars="200" w:hanging="352"/>
         <w:jc w:val="both"/>
         <w:rPr>
           <w:rFonts w:ascii="Calibri" w:eastAsia="標楷體" w:hAnsi="Calibri" w:cs="Calibri"/>
@@ -15890,7 +14744,7 @@
           <w:w w:val="80"/>
           <w:szCs w:val="24"/>
         </w:rPr>
-        <w:t>因為咱已經得著真知真理，後來若甘心啲犯罪，就無閣有贖罪的祭；獨獨驚惶來聽候審判及欲吞滅對敵的熱火。</w:t>
+        <w:t>為著家己的肉體撒的，欲對肉體來收成敗壞；為著聖神撒的，欲對聖神來收成永活。</w:t>
       </w:r>
     </w:p>
     <w:p>
@@ -15922,8 +14776,8 @@
           <w:sz w:val="22"/>
         </w:rPr>
         <w:sectPr>
-          <w:headerReference w:type="even" r:id="rId15"/>
-          <w:headerReference w:type="default" r:id="rId16"/>
+          <w:headerReference w:type="even" r:id="rId14"/>
+          <w:headerReference w:type="default" r:id="rId15"/>
           <w:pgSz w:w="20639" w:h="14572" w:orient="landscape" w:code="12"/>
           <w:pgMar w:top="794" w:right="567" w:bottom="510" w:left="567" w:header="340" w:footer="454" w:gutter="0"/>
           <w:cols w:num="4" w:space="742" w:equalWidth="0">
@@ -15981,67 +14835,7 @@
           <w:w w:val="80"/>
           <w:sz w:val="22"/>
         </w:rPr>
-        <w:t>因為我們得知真道以後、若故意犯罪、贖罪</w:t>
-      </w:r>
-      <w:proofErr w:type="gramStart"/>
-      <w:r>
-        <w:rPr>
-          <w:rFonts w:ascii="Calibri" w:eastAsia="華康中黑體" w:hAnsi="Calibri" w:cs="Calibri" w:hint="eastAsia"/>
-          <w:color w:val="000000"/>
-          <w:w w:val="80"/>
-          <w:sz w:val="22"/>
-        </w:rPr>
-        <w:t>的祭就再</w:t>
-      </w:r>
-      <w:proofErr w:type="gramEnd"/>
-      <w:r>
-        <w:rPr>
-          <w:rFonts w:ascii="Calibri" w:eastAsia="華康中黑體" w:hAnsi="Calibri" w:cs="Calibri" w:hint="eastAsia"/>
-          <w:color w:val="000000"/>
-          <w:w w:val="80"/>
-          <w:sz w:val="22"/>
-        </w:rPr>
-        <w:t>沒有了．</w:t>
-      </w:r>
-      <w:proofErr w:type="gramStart"/>
-      <w:r>
-        <w:rPr>
-          <w:rFonts w:ascii="Calibri" w:eastAsia="華康中黑體" w:hAnsi="Calibri" w:cs="Calibri" w:hint="eastAsia"/>
-          <w:color w:val="000000"/>
-          <w:w w:val="80"/>
-          <w:sz w:val="22"/>
-        </w:rPr>
-        <w:t>惟有戰懼等候</w:t>
-      </w:r>
-      <w:proofErr w:type="gramEnd"/>
-      <w:r>
-        <w:rPr>
-          <w:rFonts w:ascii="Calibri" w:eastAsia="華康中黑體" w:hAnsi="Calibri" w:cs="Calibri" w:hint="eastAsia"/>
-          <w:color w:val="000000"/>
-          <w:w w:val="80"/>
-          <w:sz w:val="22"/>
-        </w:rPr>
-        <w:t>審判和那</w:t>
-      </w:r>
-      <w:proofErr w:type="gramStart"/>
-      <w:r>
-        <w:rPr>
-          <w:rFonts w:ascii="Calibri" w:eastAsia="華康中黑體" w:hAnsi="Calibri" w:cs="Calibri" w:hint="eastAsia"/>
-          <w:color w:val="000000"/>
-          <w:w w:val="80"/>
-          <w:sz w:val="22"/>
-        </w:rPr>
-        <w:t>燒滅眾敵人</w:t>
-      </w:r>
-      <w:proofErr w:type="gramEnd"/>
-      <w:r>
-        <w:rPr>
-          <w:rFonts w:ascii="Calibri" w:eastAsia="華康中黑體" w:hAnsi="Calibri" w:cs="Calibri" w:hint="eastAsia"/>
-          <w:color w:val="000000"/>
-          <w:w w:val="80"/>
-          <w:sz w:val="22"/>
-        </w:rPr>
-        <w:t>的烈火。</w:t>
+        <w:t>順著情慾撒種的、必從情慾收敗壞．順著聖靈撒種的、必從聖靈收永生。</w:t>
       </w:r>
     </w:p>
     <w:p>
@@ -16133,7 +14927,6 @@
                 <w:w w:val="80"/>
               </w:rPr>
             </w:pPr>
-            <w:proofErr w:type="gramStart"/>
             <w:r>
               <w:rPr>
                 <w:rFonts w:ascii="Barlow Condensed Medium" w:eastAsia="華康中黑體" w:hAnsi="Barlow Condensed Medium" w:cstheme="minorHAnsi"/>
@@ -16141,7 +14934,6 @@
               </w:rPr>
               <w:t>主日事奉</w:t>
             </w:r>
-            <w:proofErr w:type="gramEnd"/>
           </w:p>
         </w:tc>
         <w:tc>
@@ -16172,17 +14964,8 @@
                 <w:rFonts w:ascii="Barlow Condensed Medium" w:eastAsia="華康中黑體" w:hAnsi="Barlow Condensed Medium" w:cstheme="minorHAnsi"/>
                 <w:w w:val="66"/>
               </w:rPr>
-              <w:t>本</w:t>
-            </w:r>
-            <w:proofErr w:type="gramStart"/>
-            <w:r>
-              <w:rPr>
-                <w:rFonts w:ascii="Barlow Condensed Medium" w:eastAsia="華康中黑體" w:hAnsi="Barlow Condensed Medium" w:cstheme="minorHAnsi"/>
-                <w:w w:val="66"/>
-              </w:rPr>
-              <w:t>週</w:t>
-            </w:r>
-            <w:proofErr w:type="gramEnd"/>
+              <w:t>本週</w:t>
+            </w:r>
             <w:r>
               <w:rPr>
                 <w:rFonts w:ascii="Barlow Condensed Medium" w:eastAsia="華康儷中黑" w:hAnsi="Barlow Condensed Medium" w:cstheme="minorHAnsi"/>
@@ -16253,7 +15036,7 @@
                 <w:noProof/>
                 <w:w w:val="80"/>
               </w:rPr>
-              <w:t>20</w:t>
+              <w:t>27</w:t>
             </w:r>
             <w:r>
               <w:rPr>
@@ -16292,17 +15075,8 @@
                 <w:rFonts w:ascii="Barlow Condensed Medium" w:eastAsia="華康中黑體" w:hAnsi="Barlow Condensed Medium" w:cstheme="minorHAnsi"/>
                 <w:w w:val="66"/>
               </w:rPr>
-              <w:t>下</w:t>
-            </w:r>
-            <w:proofErr w:type="gramStart"/>
-            <w:r>
-              <w:rPr>
-                <w:rFonts w:ascii="Barlow Condensed Medium" w:eastAsia="華康中黑體" w:hAnsi="Barlow Condensed Medium" w:cstheme="minorHAnsi"/>
-                <w:w w:val="66"/>
-              </w:rPr>
-              <w:t>週</w:t>
-            </w:r>
-            <w:proofErr w:type="gramEnd"/>
+              <w:t>下週</w:t>
+            </w:r>
             <w:r>
               <w:rPr>
                 <w:rFonts w:ascii="Barlow Condensed Medium" w:eastAsia="華康儷中黑" w:hAnsi="Barlow Condensed Medium" w:cstheme="minorHAnsi"/>
@@ -16330,7 +15104,7 @@
                 <w:noProof/>
                 <w:w w:val="80"/>
               </w:rPr>
-              <w:t>10</w:t>
+              <w:t>11</w:t>
             </w:r>
             <w:r>
               <w:rPr>
@@ -16373,7 +15147,7 @@
                 <w:noProof/>
                 <w:w w:val="80"/>
               </w:rPr>
-              <w:t>27</w:t>
+              <w:t>3</w:t>
             </w:r>
             <w:r>
               <w:rPr>
@@ -16531,7 +15305,7 @@
               <w:rPr>
                 <w:rFonts w:ascii="標楷體" w:eastAsia="標楷體" w:hAnsi="標楷體" w:cstheme="majorBidi" w:hint="eastAsia"/>
               </w:rPr>
-              <w:t>張麗君</w:t>
+              <w:t>李靜儀</w:t>
             </w:r>
           </w:p>
         </w:tc>
@@ -16559,9 +15333,9 @@
             </w:pPr>
             <w:r>
               <w:rPr>
-                <w:rFonts w:ascii="標楷體" w:eastAsia="標楷體" w:hAnsi="標楷體" w:cstheme="majorBidi" w:hint="eastAsia"/>
-              </w:rPr>
-              <w:t>李靜儀</w:t>
+                <w:rFonts w:ascii="標楷體" w:eastAsia="標楷體" w:hAnsi="標楷體" w:cstheme="majorBidi"/>
+              </w:rPr>
+              <w:t>--</w:t>
             </w:r>
           </w:p>
         </w:tc>
@@ -16684,7 +15458,7 @@
                 <w:noProof/>
                 <w:w w:val="75"/>
               </w:rPr>
-              <w:t>13</w:t>
+              <w:t>20</w:t>
             </w:r>
             <w:r>
               <w:rPr>
@@ -16749,7 +15523,6 @@
                 <w:szCs w:val="28"/>
               </w:rPr>
             </w:pPr>
-            <w:proofErr w:type="gramStart"/>
             <w:r>
               <w:rPr>
                 <w:rFonts w:ascii="Barlow Condensed Medium" w:eastAsia="華康正顏楷體W9" w:hAnsi="Barlow Condensed Medium" w:cstheme="minorHAnsi"/>
@@ -16759,7 +15532,6 @@
               </w:rPr>
               <w:t>月值月長執</w:t>
             </w:r>
-            <w:proofErr w:type="gramEnd"/>
             <w:r>
               <w:rPr>
                 <w:rFonts w:ascii="Barlow Condensed Medium" w:eastAsia="標楷體" w:hAnsi="Barlow Condensed Medium" w:cstheme="minorHAnsi"/>
@@ -16838,7 +15610,7 @@
               <w:rPr>
                 <w:rFonts w:ascii="標楷體" w:eastAsia="標楷體" w:hAnsi="標楷體" w:cstheme="majorBidi" w:hint="eastAsia"/>
               </w:rPr>
-              <w:t>張昭瑩</w:t>
+              <w:t>張麗君</w:t>
             </w:r>
           </w:p>
         </w:tc>
@@ -16866,9 +15638,9 @@
             </w:pPr>
             <w:r>
               <w:rPr>
-                <w:rFonts w:ascii="標楷體" w:eastAsia="標楷體" w:hAnsi="標楷體" w:cstheme="majorBidi" w:hint="eastAsia"/>
-              </w:rPr>
-              <w:t>張麗君</w:t>
+                <w:rFonts w:ascii="標楷體" w:eastAsia="標楷體" w:hAnsi="標楷體" w:cstheme="majorBidi"/>
+              </w:rPr>
+              <w:t>--</w:t>
             </w:r>
           </w:p>
         </w:tc>
@@ -16991,7 +15763,7 @@
                 <w:noProof/>
                 <w:w w:val="75"/>
               </w:rPr>
-              <w:t>13</w:t>
+              <w:t>20</w:t>
             </w:r>
             <w:r>
               <w:rPr>
@@ -17141,9 +15913,9 @@
             </w:pPr>
             <w:r>
               <w:rPr>
-                <w:rFonts w:ascii="標楷體" w:eastAsia="標楷體" w:hAnsi="標楷體" w:hint="eastAsia"/>
-              </w:rPr>
-              <w:t>王昌裕</w:t>
+                <w:rFonts w:ascii="標楷體" w:eastAsia="標楷體" w:hAnsi="標楷體"/>
+              </w:rPr>
+              <w:t>--</w:t>
             </w:r>
           </w:p>
         </w:tc>
@@ -17266,7 +16038,7 @@
                 <w:noProof/>
                 <w:w w:val="75"/>
               </w:rPr>
-              <w:t>13</w:t>
+              <w:t>20</w:t>
             </w:r>
             <w:r>
               <w:rPr>
@@ -17416,7 +16188,7 @@
               <w:rPr>
                 <w:rFonts w:ascii="標楷體" w:eastAsia="標楷體" w:hAnsi="標楷體" w:hint="eastAsia"/>
               </w:rPr>
-              <w:t>王昌裕</w:t>
+              <w:t>魏榮光</w:t>
             </w:r>
           </w:p>
         </w:tc>
@@ -17545,7 +16317,7 @@
                 <w:noProof/>
                 <w:w w:val="75"/>
               </w:rPr>
-              <w:t>13</w:t>
+              <w:t>20</w:t>
             </w:r>
             <w:r>
               <w:rPr>
@@ -17665,7 +16437,7 @@
               <w:rPr>
                 <w:rFonts w:ascii="標楷體" w:eastAsia="標楷體" w:hAnsi="標楷體" w:cs="Arial" w:hint="eastAsia"/>
               </w:rPr>
-              <w:t>劉奕樑</w:t>
+              <w:t>蕭國鎮</w:t>
             </w:r>
           </w:p>
         </w:tc>
@@ -17695,7 +16467,7 @@
               <w:rPr>
                 <w:rFonts w:ascii="標楷體" w:eastAsia="標楷體" w:hAnsi="標楷體" w:cs="Arial" w:hint="eastAsia"/>
               </w:rPr>
-              <w:t>蕭國鎮</w:t>
+              <w:t>張麗君</w:t>
             </w:r>
           </w:p>
         </w:tc>
@@ -17817,7 +16589,7 @@
                 <w:noProof/>
                 <w:w w:val="75"/>
               </w:rPr>
-              <w:t>13</w:t>
+              <w:t>20</w:t>
             </w:r>
             <w:r>
               <w:rPr>
@@ -17853,14 +16625,7 @@
                 <w:rFonts w:ascii="Barlow Condensed Medium" w:eastAsia="標楷體" w:hAnsi="Barlow Condensed Medium" w:cstheme="minorHAnsi" w:hint="eastAsia"/>
                 <w:w w:val="80"/>
               </w:rPr>
-              <w:t>1</w:t>
-            </w:r>
-            <w:r>
-              <w:rPr>
-                <w:rFonts w:ascii="Barlow Condensed Medium" w:eastAsia="標楷體" w:hAnsi="Barlow Condensed Medium" w:cstheme="minorHAnsi" w:hint="eastAsia"/>
-                <w:w w:val="80"/>
-              </w:rPr>
-              <w:t>8</w:t>
+              <w:t>18</w:t>
             </w:r>
           </w:p>
         </w:tc>
@@ -17945,7 +16710,7 @@
               <w:rPr>
                 <w:rFonts w:ascii="標楷體" w:eastAsia="標楷體" w:hAnsi="標楷體" w:hint="eastAsia"/>
               </w:rPr>
-              <w:t>莊舒媛</w:t>
+              <w:t>張思婗</w:t>
             </w:r>
           </w:p>
         </w:tc>
@@ -17977,16 +16742,8 @@
               <w:rPr>
                 <w:rFonts w:ascii="標楷體" w:eastAsia="標楷體" w:hAnsi="標楷體" w:hint="eastAsia"/>
               </w:rPr>
-              <w:t>張思</w:t>
-            </w:r>
-            <w:proofErr w:type="gramStart"/>
-            <w:r>
-              <w:rPr>
-                <w:rFonts w:ascii="標楷體" w:eastAsia="標楷體" w:hAnsi="標楷體" w:hint="eastAsia"/>
-              </w:rPr>
-              <w:t>婗</w:t>
-            </w:r>
-            <w:proofErr w:type="gramEnd"/>
+              <w:t>蔡侑霖</w:t>
+            </w:r>
           </w:p>
         </w:tc>
         <w:tc>
@@ -18107,7 +16864,7 @@
                 <w:noProof/>
                 <w:w w:val="75"/>
               </w:rPr>
-              <w:t>13</w:t>
+              <w:t>20</w:t>
             </w:r>
             <w:r>
               <w:rPr>
@@ -18143,14 +16900,7 @@
                 <w:rFonts w:ascii="Barlow Condensed Medium" w:eastAsia="標楷體" w:hAnsi="Barlow Condensed Medium" w:cstheme="minorHAnsi" w:hint="eastAsia"/>
                 <w:w w:val="80"/>
               </w:rPr>
-              <w:t>1</w:t>
-            </w:r>
-            <w:r>
-              <w:rPr>
-                <w:rFonts w:ascii="Barlow Condensed Medium" w:eastAsia="標楷體" w:hAnsi="Barlow Condensed Medium" w:cstheme="minorHAnsi" w:hint="eastAsia"/>
-                <w:w w:val="80"/>
-              </w:rPr>
-              <w:t>8</w:t>
+              <w:t>18</w:t>
             </w:r>
           </w:p>
         </w:tc>
@@ -18236,7 +16986,7 @@
               <w:rPr>
                 <w:rFonts w:ascii="標楷體" w:eastAsia="標楷體" w:hAnsi="標楷體" w:hint="eastAsia"/>
               </w:rPr>
-              <w:t>周艶林</w:t>
+              <w:t>張宗雄</w:t>
             </w:r>
           </w:p>
         </w:tc>
@@ -18267,7 +17017,7 @@
               <w:rPr>
                 <w:rFonts w:ascii="標楷體" w:eastAsia="標楷體" w:hAnsi="標楷體" w:hint="eastAsia"/>
               </w:rPr>
-              <w:t>張宗雄</w:t>
+              <w:t>蕭國鎮</w:t>
             </w:r>
           </w:p>
         </w:tc>
@@ -18389,7 +17139,7 @@
                 <w:noProof/>
                 <w:w w:val="75"/>
               </w:rPr>
-              <w:t>18</w:t>
+              <w:t>25</w:t>
             </w:r>
             <w:r>
               <w:rPr>
@@ -18476,7 +17226,6 @@
                 <w:w w:val="80"/>
               </w:rPr>
             </w:pPr>
-            <w:proofErr w:type="gramStart"/>
             <w:r>
               <w:rPr>
                 <w:rFonts w:ascii="Barlow Condensed Medium" w:eastAsia="華康中黑體" w:hAnsi="Barlow Condensed Medium" w:cstheme="minorHAnsi"/>
@@ -18484,7 +17233,6 @@
               </w:rPr>
               <w:t>司獻</w:t>
             </w:r>
-            <w:proofErr w:type="gramEnd"/>
           </w:p>
         </w:tc>
         <w:tc>
@@ -18512,9 +17260,9 @@
             </w:pPr>
             <w:r>
               <w:rPr>
-                <w:rFonts w:ascii="標楷體" w:eastAsia="標楷體" w:hAnsi="標楷體" w:hint="eastAsia"/>
-              </w:rPr>
-              <w:t>張燕芬</w:t>
+                <w:rFonts w:ascii="標楷體" w:eastAsia="標楷體" w:hAnsi="標楷體" w:cs="Arial" w:hint="eastAsia"/>
+              </w:rPr>
+              <w:t>黃阿絹</w:t>
             </w:r>
           </w:p>
         </w:tc>
@@ -18546,7 +17294,7 @@
               <w:rPr>
                 <w:rFonts w:ascii="標楷體" w:eastAsia="標楷體" w:hAnsi="標楷體" w:cs="Arial" w:hint="eastAsia"/>
               </w:rPr>
-              <w:t>黃阿絹</w:t>
+              <w:t>蕭國鎮</w:t>
             </w:r>
           </w:p>
         </w:tc>
@@ -18668,7 +17416,7 @@
                 <w:noProof/>
                 <w:w w:val="75"/>
               </w:rPr>
-              <w:t>15</w:t>
+              <w:t>22</w:t>
             </w:r>
             <w:r>
               <w:rPr>
@@ -18785,7 +17533,7 @@
               <w:rPr>
                 <w:rFonts w:ascii="標楷體" w:eastAsia="標楷體" w:hAnsi="標楷體" w:cs="Arial" w:hint="eastAsia"/>
               </w:rPr>
-              <w:t>黃阿絹</w:t>
+              <w:t>劉奕樑</w:t>
             </w:r>
           </w:p>
         </w:tc>
@@ -18817,7 +17565,7 @@
               <w:rPr>
                 <w:rFonts w:ascii="標楷體" w:eastAsia="標楷體" w:hAnsi="標楷體" w:cs="Arial" w:hint="eastAsia"/>
               </w:rPr>
-              <w:t>劉奕樑</w:t>
+              <w:t>黃明憲</w:t>
             </w:r>
           </w:p>
         </w:tc>
@@ -18843,21 +17591,12 @@
                 <w:w w:val="80"/>
               </w:rPr>
             </w:pPr>
-            <w:proofErr w:type="gramStart"/>
             <w:r>
               <w:rPr>
                 <w:rFonts w:ascii="標楷體" w:eastAsia="標楷體" w:hAnsi="標楷體" w:cs="華康儷楷書"/>
                 <w:w w:val="80"/>
               </w:rPr>
-              <w:t>拿細耳</w:t>
-            </w:r>
-            <w:proofErr w:type="gramEnd"/>
-            <w:r>
-              <w:rPr>
-                <w:rFonts w:ascii="標楷體" w:eastAsia="標楷體" w:hAnsi="標楷體" w:cs="華康儷楷書"/>
-                <w:w w:val="80"/>
-              </w:rPr>
-              <w:t>小組</w:t>
+              <w:t>拿細耳小組</w:t>
             </w:r>
           </w:p>
         </w:tc>
@@ -18948,7 +17687,7 @@
                 <w:noProof/>
                 <w:w w:val="75"/>
               </w:rPr>
-              <w:t>15</w:t>
+              <w:t>22</w:t>
             </w:r>
             <w:r>
               <w:rPr>
@@ -19101,7 +17840,7 @@
                 <w:rFonts w:ascii="標楷體" w:eastAsia="標楷體" w:hAnsi="標楷體" w:hint="eastAsia"/>
                 <w:szCs w:val="24"/>
               </w:rPr>
-              <w:t>卓滿惠</w:t>
+              <w:t>葉文蒂</w:t>
             </w:r>
           </w:p>
         </w:tc>
@@ -19135,7 +17874,7 @@
                 <w:rFonts w:ascii="標楷體" w:eastAsia="標楷體" w:hAnsi="標楷體" w:hint="eastAsia"/>
                 <w:szCs w:val="24"/>
               </w:rPr>
-              <w:t>葉文蒂</w:t>
+              <w:t>孫翠璘</w:t>
             </w:r>
           </w:p>
         </w:tc>
@@ -19257,7 +17996,7 @@
                 <w:noProof/>
                 <w:w w:val="75"/>
               </w:rPr>
-              <w:t>15</w:t>
+              <w:t>22</w:t>
             </w:r>
             <w:r>
               <w:rPr>
@@ -19373,7 +18112,7 @@
                 <w:rFonts w:ascii="標楷體" w:eastAsia="標楷體" w:hAnsi="標楷體" w:cstheme="majorBidi" w:hint="eastAsia"/>
                 <w:szCs w:val="24"/>
               </w:rPr>
-              <w:t>宋素珠</w:t>
+              <w:t>高玉華</w:t>
             </w:r>
           </w:p>
         </w:tc>
@@ -19407,7 +18146,7 @@
                 <w:rFonts w:ascii="標楷體" w:eastAsia="標楷體" w:hAnsi="標楷體" w:cstheme="majorBidi" w:hint="eastAsia"/>
                 <w:szCs w:val="24"/>
               </w:rPr>
-              <w:t>高玉華</w:t>
+              <w:t>邱惠玉</w:t>
             </w:r>
           </w:p>
         </w:tc>
@@ -19550,7 +18289,7 @@
                 <w:noProof/>
                 <w:w w:val="75"/>
               </w:rPr>
-              <w:t>12</w:t>
+              <w:t>19</w:t>
             </w:r>
             <w:r>
               <w:rPr>
@@ -19665,7 +18404,7 @@
                 <w:rFonts w:ascii="標楷體" w:eastAsia="標楷體" w:hAnsi="標楷體" w:cstheme="majorBidi" w:hint="eastAsia"/>
                 <w:szCs w:val="24"/>
               </w:rPr>
-              <w:t>游富宗</w:t>
+              <w:t>楊鍚昌</w:t>
             </w:r>
           </w:p>
         </w:tc>
@@ -19699,23 +18438,7 @@
                 <w:rFonts w:ascii="標楷體" w:eastAsia="標楷體" w:hAnsi="標楷體" w:cstheme="majorBidi" w:hint="eastAsia"/>
                 <w:szCs w:val="24"/>
               </w:rPr>
-              <w:t>楊</w:t>
-            </w:r>
-            <w:proofErr w:type="gramStart"/>
-            <w:r>
-              <w:rPr>
-                <w:rFonts w:ascii="標楷體" w:eastAsia="標楷體" w:hAnsi="標楷體" w:cstheme="majorBidi" w:hint="eastAsia"/>
-                <w:szCs w:val="24"/>
-              </w:rPr>
-              <w:t>鍚</w:t>
-            </w:r>
-            <w:proofErr w:type="gramEnd"/>
-            <w:r>
-              <w:rPr>
-                <w:rFonts w:ascii="標楷體" w:eastAsia="標楷體" w:hAnsi="標楷體" w:cstheme="majorBidi" w:hint="eastAsia"/>
-                <w:szCs w:val="24"/>
-              </w:rPr>
-              <w:t>昌</w:t>
+              <w:t>胡瑞榮</w:t>
             </w:r>
           </w:p>
         </w:tc>
@@ -19838,7 +18561,7 @@
                 <w:noProof/>
                 <w:w w:val="75"/>
               </w:rPr>
-              <w:t>12</w:t>
+              <w:t>19</w:t>
             </w:r>
             <w:r>
               <w:rPr>
@@ -19958,16 +18681,8 @@
               <w:rPr>
                 <w:rFonts w:ascii="標楷體" w:eastAsia="標楷體" w:hAnsi="標楷體" w:cs="標楷體" w:hint="eastAsia"/>
               </w:rPr>
-              <w:t>張思</w:t>
-            </w:r>
-            <w:proofErr w:type="gramStart"/>
-            <w:r>
-              <w:rPr>
-                <w:rFonts w:ascii="標楷體" w:eastAsia="標楷體" w:hAnsi="標楷體" w:cs="標楷體" w:hint="eastAsia"/>
-              </w:rPr>
-              <w:t>婗</w:t>
-            </w:r>
-            <w:proofErr w:type="gramEnd"/>
+              <w:t>張麗君</w:t>
+            </w:r>
           </w:p>
         </w:tc>
         <w:tc>
@@ -19999,7 +18714,7 @@
               <w:rPr>
                 <w:rFonts w:ascii="標楷體" w:eastAsia="標楷體" w:hAnsi="標楷體" w:cs="標楷體" w:hint="eastAsia"/>
               </w:rPr>
-              <w:t>張麗君</w:t>
+              <w:t>劉容榕</w:t>
             </w:r>
           </w:p>
         </w:tc>
@@ -20121,7 +18836,7 @@
                 <w:noProof/>
                 <w:w w:val="75"/>
               </w:rPr>
-              <w:t>17</w:t>
+              <w:t>24</w:t>
             </w:r>
             <w:r>
               <w:rPr>
@@ -20233,7 +18948,7 @@
               <w:rPr>
                 <w:rFonts w:ascii="標楷體" w:eastAsia="標楷體" w:hAnsi="標楷體" w:cs="標楷體" w:hint="eastAsia"/>
               </w:rPr>
-              <w:t>張怡婷</w:t>
+              <w:t>楊竣傑</w:t>
             </w:r>
           </w:p>
         </w:tc>
@@ -20261,14 +18976,12 @@
                 <w:szCs w:val="24"/>
               </w:rPr>
             </w:pPr>
-            <w:proofErr w:type="gramStart"/>
             <w:r>
               <w:rPr>
                 <w:rFonts w:ascii="標楷體" w:eastAsia="標楷體" w:hAnsi="標楷體" w:cs="標楷體" w:hint="eastAsia"/>
               </w:rPr>
-              <w:t>楊竣傑</w:t>
-            </w:r>
-            <w:proofErr w:type="gramEnd"/>
+              <w:t>張燕芬</w:t>
+            </w:r>
           </w:p>
         </w:tc>
         <w:tc>
@@ -20293,7 +19006,6 @@
                 <w:w w:val="80"/>
               </w:rPr>
             </w:pPr>
-            <w:proofErr w:type="gramStart"/>
             <w:r>
               <w:rPr>
                 <w:rFonts w:ascii="標楷體" w:eastAsia="標楷體" w:hAnsi="標楷體" w:cs="華康儷楷書" w:hint="eastAsia"/>
@@ -20308,7 +19020,6 @@
               </w:rPr>
               <w:t>團契</w:t>
             </w:r>
-            <w:proofErr w:type="gramEnd"/>
           </w:p>
         </w:tc>
         <w:tc>
@@ -20398,7 +19109,7 @@
                 <w:noProof/>
                 <w:w w:val="75"/>
               </w:rPr>
-              <w:t>12</w:t>
+              <w:t>19</w:t>
             </w:r>
             <w:r>
               <w:rPr>
@@ -20545,14 +19256,17 @@
               <w:rPr>
                 <w:rFonts w:ascii="標楷體" w:eastAsia="標楷體" w:hAnsi="標楷體" w:cs="華康儷楷書"/>
                 <w:w w:val="50"/>
-                <w:szCs w:val="24"/>
+                <w:sz w:val="22"/>
+                <w:szCs w:val="20"/>
               </w:rPr>
             </w:pPr>
             <w:r>
               <w:rPr>
                 <w:rFonts w:ascii="標楷體" w:eastAsia="標楷體" w:hAnsi="標楷體" w:hint="eastAsia"/>
-              </w:rPr>
-              <w:t>聖歌隊</w:t>
+                <w:sz w:val="22"/>
+                <w:szCs w:val="20"/>
+              </w:rPr>
+              <w:t>松年團契</w:t>
             </w:r>
           </w:p>
         </w:tc>
@@ -20684,7 +19398,7 @@
                 <w:noProof/>
                 <w:w w:val="75"/>
               </w:rPr>
-              <w:t>13</w:t>
+              <w:t>20</w:t>
             </w:r>
             <w:r>
               <w:rPr>
@@ -20805,8 +19519,10 @@
             <w:r>
               <w:rPr>
                 <w:rFonts w:ascii="標楷體" w:eastAsia="標楷體" w:hAnsi="標楷體" w:cstheme="majorBidi" w:hint="eastAsia"/>
-              </w:rPr>
-              <w:t>周文偉</w:t>
+                <w:sz w:val="22"/>
+                <w:szCs w:val="20"/>
+              </w:rPr>
+              <w:t>賴王阿美</w:t>
             </w:r>
           </w:p>
         </w:tc>
@@ -20836,7 +19552,7 @@
                 <w:sz w:val="22"/>
                 <w:szCs w:val="20"/>
               </w:rPr>
-              <w:t>賴王阿美</w:t>
+              <w:t>黃聖耀</w:t>
             </w:r>
           </w:p>
         </w:tc>
@@ -20994,7 +19710,7 @@
               <w:rPr>
                 <w:rFonts w:ascii="標楷體" w:eastAsia="標楷體" w:hAnsi="標楷體" w:hint="eastAsia"/>
               </w:rPr>
-              <w:t>蕭國鎮</w:t>
+              <w:t>蔡侑霖</w:t>
             </w:r>
           </w:p>
         </w:tc>
@@ -21019,14 +19735,12 @@
                 <w:szCs w:val="24"/>
               </w:rPr>
             </w:pPr>
-            <w:proofErr w:type="gramStart"/>
             <w:r>
               <w:rPr>
                 <w:rFonts w:ascii="標楷體" w:eastAsia="標楷體" w:hAnsi="標楷體" w:hint="eastAsia"/>
               </w:rPr>
-              <w:t>蔡侑霖</w:t>
-            </w:r>
-            <w:proofErr w:type="gramEnd"/>
+              <w:t>劉以傑</w:t>
+            </w:r>
           </w:p>
         </w:tc>
         <w:tc>
@@ -21155,7 +19869,7 @@
               <w:rPr>
                 <w:rFonts w:ascii="標楷體" w:eastAsia="標楷體" w:hAnsi="標楷體" w:hint="eastAsia"/>
               </w:rPr>
-              <w:t>林金城</w:t>
+              <w:t>張昭立</w:t>
             </w:r>
           </w:p>
         </w:tc>
@@ -21183,7 +19897,7 @@
               <w:rPr>
                 <w:rFonts w:ascii="標楷體" w:eastAsia="標楷體" w:hAnsi="標楷體" w:hint="eastAsia"/>
               </w:rPr>
-              <w:t>張昭立</w:t>
+              <w:t>黃聖耀</w:t>
             </w:r>
           </w:p>
         </w:tc>
@@ -21274,7 +19988,6 @@
                 <w:w w:val="80"/>
               </w:rPr>
             </w:pPr>
-            <w:proofErr w:type="gramStart"/>
             <w:r>
               <w:rPr>
                 <w:rFonts w:ascii="Barlow Condensed Medium" w:eastAsia="華康中黑體" w:hAnsi="Barlow Condensed Medium" w:cstheme="minorHAnsi"/>
@@ -21282,7 +19995,6 @@
               </w:rPr>
               <w:t>愛宴</w:t>
             </w:r>
-            <w:proofErr w:type="gramEnd"/>
           </w:p>
         </w:tc>
         <w:tc>
@@ -21307,9 +20019,9 @@
             </w:pPr>
             <w:r>
               <w:rPr>
-                <w:rFonts w:ascii="Barlow Condensed Medium" w:eastAsia="標楷體" w:hAnsi="Barlow Condensed Medium" w:cs="華康儷楷書"/>
-              </w:rPr>
-              <w:t>黃明憲</w:t>
+                <w:rFonts w:ascii="Barlow Condensed Medium" w:eastAsia="標楷體" w:hAnsi="Barlow Condensed Medium" w:cs="華康儷楷書" w:hint="eastAsia"/>
+              </w:rPr>
+              <w:t>周美雪</w:t>
             </w:r>
           </w:p>
         </w:tc>
@@ -21338,7 +20050,7 @@
               <w:rPr>
                 <w:rFonts w:ascii="Barlow Condensed Medium" w:eastAsia="標楷體" w:hAnsi="Barlow Condensed Medium" w:cs="華康儷楷書" w:hint="eastAsia"/>
               </w:rPr>
-              <w:t>周美雪</w:t>
+              <w:t>黃阿娟</w:t>
             </w:r>
           </w:p>
         </w:tc>
@@ -21506,7 +20218,7 @@
               <w:rPr>
                 <w:rFonts w:asciiTheme="majorBidi" w:eastAsia="標楷體" w:hAnsiTheme="majorBidi" w:cstheme="majorBidi" w:hint="eastAsia"/>
               </w:rPr>
-              <w:t>張麗君</w:t>
+              <w:t>張佩瀅</w:t>
             </w:r>
           </w:p>
         </w:tc>
@@ -21536,7 +20248,7 @@
               <w:rPr>
                 <w:rFonts w:asciiTheme="majorBidi" w:eastAsia="標楷體" w:hAnsiTheme="majorBidi" w:cstheme="majorBidi" w:hint="eastAsia"/>
               </w:rPr>
-              <w:t>張佩瀅</w:t>
+              <w:t>林秀蘭</w:t>
             </w:r>
           </w:p>
         </w:tc>
@@ -21613,7 +20325,7 @@
               <w:rPr>
                 <w:rFonts w:asciiTheme="majorBidi" w:eastAsia="標楷體" w:hAnsiTheme="majorBidi" w:cstheme="majorBidi" w:hint="eastAsia"/>
               </w:rPr>
-              <w:t>黃花香</w:t>
+              <w:t>張梅足</w:t>
             </w:r>
           </w:p>
         </w:tc>
@@ -21642,7 +20354,7 @@
               <w:rPr>
                 <w:rFonts w:asciiTheme="majorBidi" w:eastAsia="標楷體" w:hAnsiTheme="majorBidi" w:cstheme="majorBidi" w:hint="eastAsia"/>
               </w:rPr>
-              <w:t>張梅足</w:t>
+              <w:t>卓滿惠</w:t>
             </w:r>
           </w:p>
         </w:tc>
@@ -21792,7 +20504,7 @@
           <w:rFonts w:ascii="Barlow Condensed SemiBold" w:eastAsia="華康正顏楷體W9" w:hAnsi="Barlow Condensed SemiBold" w:cstheme="minorHAnsi"/>
           <w:noProof/>
         </w:rPr>
-        <w:t>13</w:t>
+        <w:t>20</w:t>
       </w:r>
       <w:r>
         <w:rPr>
@@ -24399,8 +23111,6 @@
               </w:rPr>
               <w:t>300</w:t>
             </w:r>
-            <w:bookmarkStart w:id="6" w:name="_GoBack"/>
-            <w:bookmarkEnd w:id="6"/>
           </w:p>
         </w:tc>
         <w:tc>
@@ -24468,7 +23178,6 @@
           <w:rFonts w:ascii="華康正顏楷體W9" w:eastAsia="華康正顏楷體W9" w:cstheme="minorHAnsi" w:hint="eastAsia"/>
           <w:w w:val="125"/>
         </w:rPr>
-        <w:lastRenderedPageBreak/>
         <w:t>§</w:t>
       </w:r>
       <w:r>
@@ -24715,7 +23424,7 @@
                 <w:sz w:val="20"/>
                 <w:szCs w:val="20"/>
               </w:rPr>
-              <w:t>20</w:t>
+              <w:t>27</w:t>
             </w:r>
             <w:r>
               <w:rPr>
@@ -24808,7 +23517,6 @@
                 <w:szCs w:val="20"/>
               </w:rPr>
             </w:pPr>
-            <w:proofErr w:type="gramStart"/>
             <w:r>
               <w:rPr>
                 <w:rFonts w:ascii="Barlow Condensed Medium" w:eastAsia="華康儷中黑" w:hAnsi="Barlow Condensed Medium" w:cstheme="minorHAnsi"/>
@@ -24818,7 +23526,6 @@
               </w:rPr>
               <w:t>一</w:t>
             </w:r>
-            <w:proofErr w:type="gramEnd"/>
             <w:r>
               <w:rPr>
                 <w:rFonts w:ascii="Barlow Condensed Medium" w:eastAsia="華康儷中黑" w:hAnsi="Barlow Condensed Medium" w:cstheme="minorHAnsi"/>
@@ -24909,7 +23616,7 @@
                 <w:sz w:val="20"/>
                 <w:szCs w:val="20"/>
               </w:rPr>
-              <w:t>21</w:t>
+              <w:t>28</w:t>
             </w:r>
             <w:r>
               <w:rPr>
@@ -25101,7 +23808,7 @@
                 <w:sz w:val="20"/>
                 <w:szCs w:val="20"/>
               </w:rPr>
-              <w:t>22</w:t>
+              <w:t>29</w:t>
             </w:r>
             <w:r>
               <w:rPr>
@@ -25185,7 +23892,6 @@
                 <w:szCs w:val="20"/>
               </w:rPr>
             </w:pPr>
-            <w:proofErr w:type="gramStart"/>
             <w:r>
               <w:rPr>
                 <w:rFonts w:ascii="Barlow Condensed Medium" w:eastAsia="華康儷中黑" w:hAnsi="Barlow Condensed Medium" w:cstheme="minorHAnsi"/>
@@ -25195,7 +23901,6 @@
               </w:rPr>
               <w:t>三</w:t>
             </w:r>
-            <w:proofErr w:type="gramEnd"/>
             <w:r>
               <w:rPr>
                 <w:rFonts w:ascii="Barlow Condensed Medium" w:eastAsia="華康儷中黑" w:hAnsi="Barlow Condensed Medium" w:cstheme="minorHAnsi"/>
@@ -25286,7 +23991,7 @@
                 <w:sz w:val="20"/>
                 <w:szCs w:val="20"/>
               </w:rPr>
-              <w:t>23</w:t>
+              <w:t>30</w:t>
             </w:r>
             <w:r>
               <w:rPr>
@@ -25469,7 +24174,7 @@
                 <w:sz w:val="20"/>
                 <w:szCs w:val="20"/>
               </w:rPr>
-              <w:t>24</w:t>
+              <w:t>31</w:t>
             </w:r>
             <w:r>
               <w:rPr>
@@ -25606,7 +24311,7 @@
                 <w:sz w:val="20"/>
                 <w:szCs w:val="20"/>
               </w:rPr>
-              <w:t>10</w:t>
+              <w:t>11</w:t>
             </w:r>
             <w:r>
               <w:rPr>
@@ -25661,7 +24366,7 @@
                 <w:sz w:val="20"/>
                 <w:szCs w:val="20"/>
               </w:rPr>
-              <w:t>25</w:t>
+              <w:t>1</w:t>
             </w:r>
             <w:r>
               <w:rPr>
@@ -25789,7 +24494,7 @@
                 <w:sz w:val="20"/>
                 <w:szCs w:val="20"/>
               </w:rPr>
-              <w:t>10</w:t>
+              <w:t>11</w:t>
             </w:r>
             <w:r>
               <w:rPr>
@@ -25844,7 +24549,7 @@
                 <w:sz w:val="20"/>
                 <w:szCs w:val="20"/>
               </w:rPr>
-              <w:t>26</w:t>
+              <w:t>2</w:t>
             </w:r>
             <w:r>
               <w:rPr>
@@ -25948,7 +24653,7 @@
                     <pic:cNvPicPr/>
                   </pic:nvPicPr>
                   <pic:blipFill>
-                    <a:blip r:embed="rId17" cstate="print">
+                    <a:blip r:embed="rId16" cstate="print">
                       <a:extLst>
                         <a:ext uri="{28A0092B-C50C-407E-A947-70E740481C1C}">
                           <a14:useLocalDpi xmlns:a14="http://schemas.microsoft.com/office/drawing/2010/main" val="0"/>
@@ -26089,7 +24794,6 @@
         </w:rPr>
         <w:t>經文：</w:t>
       </w:r>
-      <w:proofErr w:type="gramStart"/>
       <w:r>
         <w:rPr>
           <w:rFonts w:ascii="Barlow Condensed Medium" w:eastAsia="華康儷中黑" w:hAnsi="Barlow Condensed Medium" w:cs="Arial" w:hint="eastAsia"/>
@@ -26099,7 +24803,6 @@
         </w:rPr>
         <w:t>阿摩司書</w:t>
       </w:r>
-      <w:proofErr w:type="gramEnd"/>
       <w:r>
         <w:rPr>
           <w:rFonts w:ascii="Barlow Condensed Medium" w:eastAsia="華康儷中黑" w:hAnsi="Barlow Condensed Medium" w:cs="Arial" w:hint="eastAsia"/>
@@ -26123,7 +24826,6 @@
           <w:szCs w:val="26"/>
         </w:rPr>
       </w:pPr>
-      <w:proofErr w:type="gramStart"/>
       <w:r>
         <w:rPr>
           <w:rFonts w:ascii="Barlow Condensed Medium" w:eastAsia="華康儷中黑" w:hAnsi="Barlow Condensed Medium" w:cs="Calibri"/>
@@ -26131,17 +24833,7 @@
           <w:sz w:val="26"/>
           <w:szCs w:val="26"/>
         </w:rPr>
-        <w:t>鑰</w:t>
-      </w:r>
-      <w:proofErr w:type="gramEnd"/>
-      <w:r>
-        <w:rPr>
-          <w:rFonts w:ascii="Barlow Condensed Medium" w:eastAsia="華康儷中黑" w:hAnsi="Barlow Condensed Medium" w:cs="Calibri"/>
-          <w:w w:val="80"/>
-          <w:sz w:val="26"/>
-          <w:szCs w:val="26"/>
-        </w:rPr>
-        <w:t>節：</w:t>
+        <w:t>鑰節：</w:t>
       </w:r>
       <w:r>
         <w:rPr>
@@ -26151,29 +24843,7 @@
           <w:sz w:val="26"/>
           <w:szCs w:val="26"/>
         </w:rPr>
-        <w:t>耶和華這樣說：「猶大三番四次犯罪，我必不收回懲罰他的命令；因為他棄絕耶和華的律法，不遵守他的典章；反被他們列祖跟從的偶像，使他們走錯了路。</w:t>
-      </w:r>
-      <w:proofErr w:type="gramStart"/>
-      <w:r>
-        <w:rPr>
-          <w:rFonts w:ascii="Barlow Condensed Medium" w:eastAsia="華康古印體" w:hAnsi="Barlow Condensed Medium" w:cs="Calibri" w:hint="eastAsia"/>
-          <w:b/>
-          <w:w w:val="66"/>
-          <w:sz w:val="26"/>
-          <w:szCs w:val="26"/>
-        </w:rPr>
-        <w:t>我必降火</w:t>
-      </w:r>
-      <w:proofErr w:type="gramEnd"/>
-      <w:r>
-        <w:rPr>
-          <w:rFonts w:ascii="Barlow Condensed Medium" w:eastAsia="華康古印體" w:hAnsi="Barlow Condensed Medium" w:cs="Calibri" w:hint="eastAsia"/>
-          <w:b/>
-          <w:w w:val="66"/>
-          <w:sz w:val="26"/>
-          <w:szCs w:val="26"/>
-        </w:rPr>
-        <w:t>在猶大，燒毀耶路撒冷的堡壘。」</w:t>
+        <w:t>耶和華這樣說：「猶大三番四次犯罪，我必不收回懲罰他的命令；因為他棄絕耶和華的律法，不遵守他的典章；反被他們列祖跟從的偶像，使他們走錯了路。我必降火在猶大，燒毀耶路撒冷的堡壘。」</w:t>
       </w:r>
       <w:r>
         <w:rPr>
@@ -26234,67 +24904,7 @@
           <w:sz w:val="26"/>
           <w:szCs w:val="26"/>
         </w:rPr>
-        <w:t>聰明的人</w:t>
-      </w:r>
-      <w:proofErr w:type="gramStart"/>
-      <w:r>
-        <w:rPr>
-          <w:rFonts w:ascii="Barlow Condensed Medium" w:eastAsia="華康中黑體" w:hAnsi="Barlow Condensed Medium" w:cs="Arial" w:hint="eastAsia"/>
-          <w:w w:val="66"/>
-          <w:sz w:val="26"/>
-          <w:szCs w:val="26"/>
-        </w:rPr>
-        <w:t>不</w:t>
-      </w:r>
-      <w:proofErr w:type="gramEnd"/>
-      <w:r>
-        <w:rPr>
-          <w:rFonts w:ascii="Barlow Condensed Medium" w:eastAsia="華康中黑體" w:hAnsi="Barlow Condensed Medium" w:cs="Arial" w:hint="eastAsia"/>
-          <w:w w:val="66"/>
-          <w:sz w:val="26"/>
-          <w:szCs w:val="26"/>
-        </w:rPr>
-        <w:t>貳過，而三番四次就是明知故犯。猶大為何明知故犯，最根本的原因就是他們明知耶和華的律法，卻跟隨列祖的偶像而走錯了路。他們為了錢財明知故犯，出賣義人和窮人。為了肉慾父子與妓女共枕；為了享樂用欺壓窮人所得的錢，買酒作樂。又藐視　神的僕人，強迫</w:t>
-      </w:r>
-      <w:proofErr w:type="gramStart"/>
-      <w:r>
-        <w:rPr>
-          <w:rFonts w:ascii="Barlow Condensed Medium" w:eastAsia="華康中黑體" w:hAnsi="Barlow Condensed Medium" w:cs="Arial" w:hint="eastAsia"/>
-          <w:w w:val="66"/>
-          <w:sz w:val="26"/>
-          <w:szCs w:val="26"/>
-        </w:rPr>
-        <w:t>拿細耳人</w:t>
-      </w:r>
-      <w:proofErr w:type="gramEnd"/>
-      <w:r>
-        <w:rPr>
-          <w:rFonts w:ascii="Barlow Condensed Medium" w:eastAsia="華康中黑體" w:hAnsi="Barlow Condensed Medium" w:cs="Arial" w:hint="eastAsia"/>
-          <w:w w:val="66"/>
-          <w:sz w:val="26"/>
-          <w:szCs w:val="26"/>
-        </w:rPr>
-        <w:t>喝酒，又警告先知不能說預言。以色列和猶大為了世間的權勢、錢財和享樂，故意遺忘了</w:t>
-      </w:r>
-      <w:proofErr w:type="gramStart"/>
-      <w:r>
-        <w:rPr>
-          <w:rFonts w:ascii="Barlow Condensed Medium" w:eastAsia="華康中黑體" w:hAnsi="Barlow Condensed Medium" w:cs="Arial" w:hint="eastAsia"/>
-          <w:w w:val="66"/>
-          <w:sz w:val="26"/>
-          <w:szCs w:val="26"/>
-        </w:rPr>
-        <w:t>那位救他們</w:t>
-      </w:r>
-      <w:proofErr w:type="gramEnd"/>
-      <w:r>
-        <w:rPr>
-          <w:rFonts w:ascii="Barlow Condensed Medium" w:eastAsia="華康中黑體" w:hAnsi="Barlow Condensed Medium" w:cs="Arial" w:hint="eastAsia"/>
-          <w:w w:val="66"/>
-          <w:sz w:val="26"/>
-          <w:szCs w:val="26"/>
-        </w:rPr>
-        <w:t>出埃及的　神，也故意遺忘與　神所立的約；在　神所賜他們的土地上，拜偶像和行惡。而明知故犯就是褻瀆，　神必要刑罰，無一人能逃脫。</w:t>
+        <w:t>聰明的人不貳過，而三番四次就是明知故犯。猶大為何明知故犯，最根本的原因就是他們明知耶和華的律法，卻跟隨列祖的偶像而走錯了路。他們為了錢財明知故犯，出賣義人和窮人。為了肉慾父子與妓女共枕；為了享樂用欺壓窮人所得的錢，買酒作樂。又藐視　神的僕人，強迫拿細耳人喝酒，又警告先知不能說預言。以色列和猶大為了世間的權勢、錢財和享樂，故意遺忘了那位救他們出埃及的　神，也故意遺忘與　神所立的約；在　神所賜他們的土地上，拜偶像和行惡。而明知故犯就是褻瀆，　神必要刑罰，無一人能逃脫。</w:t>
       </w:r>
     </w:p>
     <w:p>
@@ -26644,7 +25254,6 @@
           <w:rFonts w:ascii="Barlow Condensed Medium" w:hAnsi="Barlow Condensed Medium"/>
           <w:noProof/>
         </w:rPr>
-        <w:lastRenderedPageBreak/>
         <mc:AlternateContent>
           <mc:Choice Requires="wps">
             <w:drawing>
@@ -26707,9 +25316,9 @@
               </wp:anchor>
             </w:drawing>
           </mc:Choice>
-          <mc:Fallback xmlns:w15="http://schemas.microsoft.com/office/word/2012/wordml">
+          <mc:Fallback>
             <w:pict>
-              <v:line w14:anchorId="2F397F53" id="直線接點 4" o:spid="_x0000_s1026" style="position:absolute;z-index:251659264;visibility:visible;mso-wrap-style:square;mso-width-percent:0;mso-height-percent:0;mso-wrap-distance-left:9pt;mso-wrap-distance-top:0;mso-wrap-distance-right:9pt;mso-wrap-distance-bottom:0;mso-position-horizontal:absolute;mso-position-horizontal-relative:page;mso-position-vertical:absolute;mso-position-vertical-relative:page;mso-width-percent:0;mso-height-percent:0;mso-width-relative:margin;mso-height-relative:margin" from="343.9pt,19.85pt" to="345.05pt,710.95pt" o:gfxdata="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" strokecolor="black [3213]" strokeweight=".5pt">
+              <v:line w14:anchorId="64B34FB0" id="直線接點 4" o:spid="_x0000_s1026" style="position:absolute;z-index:251659264;visibility:visible;mso-wrap-style:square;mso-width-percent:0;mso-height-percent:0;mso-wrap-distance-left:9pt;mso-wrap-distance-top:0;mso-wrap-distance-right:9pt;mso-wrap-distance-bottom:0;mso-position-horizontal:absolute;mso-position-horizontal-relative:page;mso-position-vertical:absolute;mso-position-vertical-relative:page;mso-width-percent:0;mso-height-percent:0;mso-width-relative:margin;mso-height-relative:margin" from="343.9pt,19.85pt" to="345.05pt,710.95pt" o:gfxdata="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" strokecolor="black [3213]" strokeweight=".5pt">
                 <v:stroke dashstyle="3 1" joinstyle="miter"/>
                 <w10:wrap anchorx="page" anchory="page"/>
               </v:line>
@@ -26731,7 +25340,6 @@
         </w:rPr>
         <w:t>本</w:t>
       </w:r>
-      <w:proofErr w:type="gramStart"/>
       <w:r>
         <w:rPr>
           <w:rFonts w:ascii="Barlow Condensed Medium" w:eastAsia="華康正顏楷體W9" w:hAnsi="Barlow Condensed Medium" w:cstheme="minorHAnsi"/>
@@ -26739,7 +25347,6 @@
         </w:rPr>
         <w:t>週講章</w:t>
       </w:r>
-      <w:proofErr w:type="gramEnd"/>
       <w:r>
         <w:rPr>
           <w:rFonts w:ascii="Barlow Condensed Medium" w:eastAsia="華康正顏楷體W9" w:hAnsi="Barlow Condensed Medium" w:cstheme="minorHAnsi"/>
@@ -26861,7 +25468,7 @@
           <w:rFonts w:ascii="Barlow Condensed Medium" w:eastAsia="華康正顏楷體W9" w:hAnsi="Barlow Condensed Medium" w:cstheme="minorHAnsi"/>
           <w:noProof/>
         </w:rPr>
-        <w:t>20</w:t>
+        <w:t>27</w:t>
       </w:r>
       <w:r>
         <w:rPr>
@@ -26977,7 +25584,6 @@
               </w:rPr>
               <w:t xml:space="preserve"> </w:t>
             </w:r>
-            <w:proofErr w:type="gramStart"/>
             <w:r>
               <w:rPr>
                 <w:rFonts w:ascii="Barlow Condensed Medium" w:eastAsia="華康儷中黑" w:hAnsi="Barlow Condensed Medium" w:cs="Calibri" w:hint="eastAsia"/>
@@ -26987,7 +25593,6 @@
               </w:rPr>
               <w:t>阿摩司書</w:t>
             </w:r>
-            <w:proofErr w:type="gramEnd"/>
             <w:r>
               <w:rPr>
                 <w:rFonts w:ascii="Barlow Condensed Medium" w:eastAsia="華康儷中黑" w:hAnsi="Barlow Condensed Medium" w:cs="Calibri" w:hint="eastAsia"/>
@@ -27048,47 +25653,7 @@
           <w:sz w:val="26"/>
           <w:szCs w:val="26"/>
         </w:rPr>
-        <w:t>先知阿摩司是第一位直接提及耶和華的日子，就是　神將審判列國的日子。又來自南國猶大的</w:t>
-      </w:r>
-      <w:proofErr w:type="gramStart"/>
-      <w:r>
-        <w:rPr>
-          <w:rFonts w:ascii="Barlow Condensed Medium" w:eastAsia="華康儷中黑" w:hAnsi="Barlow Condensed Medium" w:hint="eastAsia"/>
-          <w:w w:val="70"/>
-          <w:sz w:val="26"/>
-          <w:szCs w:val="26"/>
-        </w:rPr>
-        <w:t>提哥亞</w:t>
-      </w:r>
-      <w:proofErr w:type="gramEnd"/>
-      <w:r>
-        <w:rPr>
-          <w:rFonts w:ascii="Barlow Condensed Medium" w:eastAsia="華康儷中黑" w:hAnsi="Barlow Condensed Medium" w:hint="eastAsia"/>
-          <w:w w:val="70"/>
-          <w:sz w:val="26"/>
-          <w:szCs w:val="26"/>
-        </w:rPr>
-        <w:t>、修剪桑樹的牧人，卻在北國以色列，</w:t>
-      </w:r>
-      <w:proofErr w:type="gramStart"/>
-      <w:r>
-        <w:rPr>
-          <w:rFonts w:ascii="Barlow Condensed Medium" w:eastAsia="華康儷中黑" w:hAnsi="Barlow Condensed Medium" w:hint="eastAsia"/>
-          <w:w w:val="70"/>
-          <w:sz w:val="26"/>
-          <w:szCs w:val="26"/>
-        </w:rPr>
-        <w:t>冒死傳</w:t>
-      </w:r>
-      <w:proofErr w:type="gramEnd"/>
-      <w:r>
-        <w:rPr>
-          <w:rFonts w:ascii="Barlow Condensed Medium" w:eastAsia="華康儷中黑" w:hAnsi="Barlow Condensed Medium" w:hint="eastAsia"/>
-          <w:w w:val="70"/>
-          <w:sz w:val="26"/>
-          <w:szCs w:val="26"/>
-        </w:rPr>
-        <w:t xml:space="preserve">　神的預言。</w:t>
+        <w:t>先知阿摩司是第一位直接提及耶和華的日子，就是　神將審判列國的日子。又來自南國猶大的提哥亞、修剪桑樹的牧人，卻在北國以色列，冒死傳　神的預言。</w:t>
       </w:r>
       <w:r>
         <w:rPr>
@@ -27097,9 +25662,8 @@
           <w:sz w:val="26"/>
           <w:szCs w:val="26"/>
         </w:rPr>
-        <w:t>先知阿摩司的時代處境令人好奇，為什麼耶和華的日子的預言會臨到他？他的故鄉</w:t>
+        <w:t>先知阿摩司的時代處境令人好奇，為什麼耶和華的日子的預言會臨到他？他的故鄉提哥亞位在耶路撒冷南方約</w:t>
       </w:r>
-      <w:proofErr w:type="gramStart"/>
       <w:r>
         <w:rPr>
           <w:rFonts w:ascii="Barlow Condensed Medium" w:eastAsia="華康細黑體" w:hAnsi="Barlow Condensed Medium" w:cs="微軟正黑體" w:hint="eastAsia"/>
@@ -27107,9 +25671,8 @@
           <w:sz w:val="26"/>
           <w:szCs w:val="26"/>
         </w:rPr>
-        <w:t>提哥亞位</w:t>
+        <w:t>16</w:t>
       </w:r>
-      <w:proofErr w:type="gramEnd"/>
       <w:r>
         <w:rPr>
           <w:rFonts w:ascii="Barlow Condensed Medium" w:eastAsia="華康細黑體" w:hAnsi="Barlow Condensed Medium" w:cs="微軟正黑體" w:hint="eastAsia"/>
@@ -27117,7 +25680,7 @@
           <w:sz w:val="26"/>
           <w:szCs w:val="26"/>
         </w:rPr>
-        <w:t>在耶路撒冷南方約</w:t>
+        <w:t>公里，是一個荒涼、貧窮的放牧小鎮。先看南方猶大王朝，好不容易祭司耶何耶大保住了大衛的血脈，約阿施王大肆改革，拆毀巴力像，重建聖殿，卻被暗殺。又他的兒子亞瑪謝追隨父親敬畏耶和華，最後也是被暗殺，兒子亞撒利亞被選立，就是烏西雅王，他們都沒有廢除偶像的丘壇。而這些暗殺令人猜疑，是否與異教利益有關。這時是以色列王耶羅波安二世在位第</w:t>
       </w:r>
       <w:r>
         <w:rPr>
@@ -27126,7 +25689,7 @@
           <w:sz w:val="26"/>
           <w:szCs w:val="26"/>
         </w:rPr>
-        <w:t>16</w:t>
+        <w:t>27</w:t>
       </w:r>
       <w:r>
         <w:rPr>
@@ -27135,9 +25698,8 @@
           <w:sz w:val="26"/>
           <w:szCs w:val="26"/>
         </w:rPr>
-        <w:t>公里，是一個荒涼、貧窮的放牧小鎮。先看南方猶大王朝，好不容易祭司耶何耶大保住了大衛的血脈，</w:t>
+        <w:t>年，他是耶戶的曾孫，難得北國有王位傳到第</w:t>
       </w:r>
-      <w:proofErr w:type="gramStart"/>
       <w:r>
         <w:rPr>
           <w:rFonts w:ascii="Barlow Condensed Medium" w:eastAsia="華康細黑體" w:hAnsi="Barlow Condensed Medium" w:cs="微軟正黑體" w:hint="eastAsia"/>
@@ -27145,9 +25707,8 @@
           <w:sz w:val="26"/>
           <w:szCs w:val="26"/>
         </w:rPr>
-        <w:t>約阿施王</w:t>
+        <w:t>4</w:t>
       </w:r>
-      <w:proofErr w:type="gramEnd"/>
       <w:r>
         <w:rPr>
           <w:rFonts w:ascii="Barlow Condensed Medium" w:eastAsia="華康細黑體" w:hAnsi="Barlow Condensed Medium" w:cs="微軟正黑體" w:hint="eastAsia"/>
@@ -27155,9 +25716,8 @@
           <w:sz w:val="26"/>
           <w:szCs w:val="26"/>
         </w:rPr>
-        <w:t>大肆改革，</w:t>
+        <w:t>代，還有玄孫做了</w:t>
       </w:r>
-      <w:proofErr w:type="gramStart"/>
       <w:r>
         <w:rPr>
           <w:rFonts w:ascii="Barlow Condensed Medium" w:eastAsia="華康細黑體" w:hAnsi="Barlow Condensed Medium" w:cs="微軟正黑體" w:hint="eastAsia"/>
@@ -27165,9 +25725,8 @@
           <w:sz w:val="26"/>
           <w:szCs w:val="26"/>
         </w:rPr>
-        <w:t>拆毀巴力像</w:t>
+        <w:t>6</w:t>
       </w:r>
-      <w:proofErr w:type="gramEnd"/>
       <w:r>
         <w:rPr>
           <w:rFonts w:ascii="Barlow Condensed Medium" w:eastAsia="華康細黑體" w:hAnsi="Barlow Condensed Medium" w:cs="微軟正黑體" w:hint="eastAsia"/>
@@ -27175,9 +25734,8 @@
           <w:sz w:val="26"/>
           <w:szCs w:val="26"/>
         </w:rPr>
-        <w:t>，重建聖殿，卻被暗殺。又他的兒子亞瑪謝追隨父親敬畏耶和華，最後也是被暗殺，兒子亞撒利亞被選立，就是</w:t>
+        <w:t>個月。這些不敬畏耶和華的王，仍然拜著伯特利和但的金牛犢，但是他們的國力卻較強盛，耶戶的孫子約阿施還打敗過猶大王亞瑪謝，攻入了耶路撒冷城，南北國顯然交惡。而阿摩司在耶羅波安二世在位</w:t>
       </w:r>
-      <w:proofErr w:type="gramStart"/>
       <w:r>
         <w:rPr>
           <w:rFonts w:ascii="Barlow Condensed Medium" w:eastAsia="華康細黑體" w:hAnsi="Barlow Condensed Medium" w:cs="微軟正黑體" w:hint="eastAsia"/>
@@ -27185,9 +25743,8 @@
           <w:sz w:val="26"/>
           <w:szCs w:val="26"/>
         </w:rPr>
-        <w:t>烏西雅王</w:t>
+        <w:t>27</w:t>
       </w:r>
-      <w:proofErr w:type="gramEnd"/>
       <w:r>
         <w:rPr>
           <w:rFonts w:ascii="Barlow Condensed Medium" w:eastAsia="華康細黑體" w:hAnsi="Barlow Condensed Medium" w:cs="微軟正黑體" w:hint="eastAsia"/>
@@ -27195,9 +25752,8 @@
           <w:sz w:val="26"/>
           <w:szCs w:val="26"/>
         </w:rPr>
-        <w:t>，他們都沒有廢除偶像</w:t>
+        <w:t>年後時作先知。在這之前，南北國最大的外敵是亞蘭人。當時的亞述帝國剛開始要向迦薩地區擴張，主前</w:t>
       </w:r>
-      <w:proofErr w:type="gramStart"/>
       <w:r>
         <w:rPr>
           <w:rFonts w:ascii="Barlow Condensed Medium" w:eastAsia="華康細黑體" w:hAnsi="Barlow Condensed Medium" w:cs="微軟正黑體" w:hint="eastAsia"/>
@@ -27205,9 +25761,8 @@
           <w:sz w:val="26"/>
           <w:szCs w:val="26"/>
         </w:rPr>
-        <w:t>的丘壇</w:t>
+        <w:t>796</w:t>
       </w:r>
-      <w:proofErr w:type="gramEnd"/>
       <w:r>
         <w:rPr>
           <w:rFonts w:ascii="Barlow Condensed Medium" w:eastAsia="華康細黑體" w:hAnsi="Barlow Condensed Medium" w:cs="微軟正黑體" w:hint="eastAsia"/>
@@ -27215,309 +25770,8 @@
           <w:sz w:val="26"/>
           <w:szCs w:val="26"/>
         </w:rPr>
-        <w:t>。而這些暗殺令人猜疑，是否與異教利益有關。這時是以色列王耶羅波安二</w:t>
+        <w:t>年包圍了亞蘭的首都大馬士革，削弱亞蘭成了它的附傭國。使亞蘭甚至還臣服過北國的耶羅波安二世</w:t>
       </w:r>
-      <w:proofErr w:type="gramStart"/>
-      <w:r>
-        <w:rPr>
-          <w:rFonts w:ascii="Barlow Condensed Medium" w:eastAsia="華康細黑體" w:hAnsi="Barlow Condensed Medium" w:cs="微軟正黑體" w:hint="eastAsia"/>
-          <w:w w:val="70"/>
-          <w:sz w:val="26"/>
-          <w:szCs w:val="26"/>
-        </w:rPr>
-        <w:t>世</w:t>
-      </w:r>
-      <w:proofErr w:type="gramEnd"/>
-      <w:r>
-        <w:rPr>
-          <w:rFonts w:ascii="Barlow Condensed Medium" w:eastAsia="華康細黑體" w:hAnsi="Barlow Condensed Medium" w:cs="微軟正黑體" w:hint="eastAsia"/>
-          <w:w w:val="70"/>
-          <w:sz w:val="26"/>
-          <w:szCs w:val="26"/>
-        </w:rPr>
-        <w:t>在位第</w:t>
-      </w:r>
-      <w:r>
-        <w:rPr>
-          <w:rFonts w:ascii="Barlow Condensed Medium" w:eastAsia="華康細黑體" w:hAnsi="Barlow Condensed Medium" w:cs="微軟正黑體" w:hint="eastAsia"/>
-          <w:w w:val="70"/>
-          <w:sz w:val="26"/>
-          <w:szCs w:val="26"/>
-        </w:rPr>
-        <w:t>27</w:t>
-      </w:r>
-      <w:r>
-        <w:rPr>
-          <w:rFonts w:ascii="Barlow Condensed Medium" w:eastAsia="華康細黑體" w:hAnsi="Barlow Condensed Medium" w:cs="微軟正黑體" w:hint="eastAsia"/>
-          <w:w w:val="70"/>
-          <w:sz w:val="26"/>
-          <w:szCs w:val="26"/>
-        </w:rPr>
-        <w:t>年，他</w:t>
-      </w:r>
-      <w:proofErr w:type="gramStart"/>
-      <w:r>
-        <w:rPr>
-          <w:rFonts w:ascii="Barlow Condensed Medium" w:eastAsia="華康細黑體" w:hAnsi="Barlow Condensed Medium" w:cs="微軟正黑體" w:hint="eastAsia"/>
-          <w:w w:val="70"/>
-          <w:sz w:val="26"/>
-          <w:szCs w:val="26"/>
-        </w:rPr>
-        <w:t>是耶戶</w:t>
-      </w:r>
-      <w:proofErr w:type="gramEnd"/>
-      <w:r>
-        <w:rPr>
-          <w:rFonts w:ascii="Barlow Condensed Medium" w:eastAsia="華康細黑體" w:hAnsi="Barlow Condensed Medium" w:cs="微軟正黑體" w:hint="eastAsia"/>
-          <w:w w:val="70"/>
-          <w:sz w:val="26"/>
-          <w:szCs w:val="26"/>
-        </w:rPr>
-        <w:t>的曾孫，難得北國有王位傳到第</w:t>
-      </w:r>
-      <w:r>
-        <w:rPr>
-          <w:rFonts w:ascii="Barlow Condensed Medium" w:eastAsia="華康細黑體" w:hAnsi="Barlow Condensed Medium" w:cs="微軟正黑體" w:hint="eastAsia"/>
-          <w:w w:val="70"/>
-          <w:sz w:val="26"/>
-          <w:szCs w:val="26"/>
-        </w:rPr>
-        <w:t>4</w:t>
-      </w:r>
-      <w:r>
-        <w:rPr>
-          <w:rFonts w:ascii="Barlow Condensed Medium" w:eastAsia="華康細黑體" w:hAnsi="Barlow Condensed Medium" w:cs="微軟正黑體" w:hint="eastAsia"/>
-          <w:w w:val="70"/>
-          <w:sz w:val="26"/>
-          <w:szCs w:val="26"/>
-        </w:rPr>
-        <w:t>代，還有玄孫做了</w:t>
-      </w:r>
-      <w:r>
-        <w:rPr>
-          <w:rFonts w:ascii="Barlow Condensed Medium" w:eastAsia="華康細黑體" w:hAnsi="Barlow Condensed Medium" w:cs="微軟正黑體" w:hint="eastAsia"/>
-          <w:w w:val="70"/>
-          <w:sz w:val="26"/>
-          <w:szCs w:val="26"/>
-        </w:rPr>
-        <w:t>6</w:t>
-      </w:r>
-      <w:r>
-        <w:rPr>
-          <w:rFonts w:ascii="Barlow Condensed Medium" w:eastAsia="華康細黑體" w:hAnsi="Barlow Condensed Medium" w:cs="微軟正黑體" w:hint="eastAsia"/>
-          <w:w w:val="70"/>
-          <w:sz w:val="26"/>
-          <w:szCs w:val="26"/>
-        </w:rPr>
-        <w:t>個月。這些不敬畏耶和華的王，仍然</w:t>
-      </w:r>
-      <w:proofErr w:type="gramStart"/>
-      <w:r>
-        <w:rPr>
-          <w:rFonts w:ascii="Barlow Condensed Medium" w:eastAsia="華康細黑體" w:hAnsi="Barlow Condensed Medium" w:cs="微軟正黑體" w:hint="eastAsia"/>
-          <w:w w:val="70"/>
-          <w:sz w:val="26"/>
-          <w:szCs w:val="26"/>
-        </w:rPr>
-        <w:t>拜著伯特</w:t>
-      </w:r>
-      <w:proofErr w:type="gramEnd"/>
-      <w:r>
-        <w:rPr>
-          <w:rFonts w:ascii="Barlow Condensed Medium" w:eastAsia="華康細黑體" w:hAnsi="Barlow Condensed Medium" w:cs="微軟正黑體" w:hint="eastAsia"/>
-          <w:w w:val="70"/>
-          <w:sz w:val="26"/>
-          <w:szCs w:val="26"/>
-        </w:rPr>
-        <w:t>利和</w:t>
-      </w:r>
-      <w:proofErr w:type="gramStart"/>
-      <w:r>
-        <w:rPr>
-          <w:rFonts w:ascii="Barlow Condensed Medium" w:eastAsia="華康細黑體" w:hAnsi="Barlow Condensed Medium" w:cs="微軟正黑體" w:hint="eastAsia"/>
-          <w:w w:val="70"/>
-          <w:sz w:val="26"/>
-          <w:szCs w:val="26"/>
-        </w:rPr>
-        <w:t>但</w:t>
-      </w:r>
-      <w:proofErr w:type="gramEnd"/>
-      <w:r>
-        <w:rPr>
-          <w:rFonts w:ascii="Barlow Condensed Medium" w:eastAsia="華康細黑體" w:hAnsi="Barlow Condensed Medium" w:cs="微軟正黑體" w:hint="eastAsia"/>
-          <w:w w:val="70"/>
-          <w:sz w:val="26"/>
-          <w:szCs w:val="26"/>
-        </w:rPr>
-        <w:t>的金牛</w:t>
-      </w:r>
-      <w:proofErr w:type="gramStart"/>
-      <w:r>
-        <w:rPr>
-          <w:rFonts w:ascii="Barlow Condensed Medium" w:eastAsia="華康細黑體" w:hAnsi="Barlow Condensed Medium" w:cs="微軟正黑體" w:hint="eastAsia"/>
-          <w:w w:val="70"/>
-          <w:sz w:val="26"/>
-          <w:szCs w:val="26"/>
-        </w:rPr>
-        <w:t>犢</w:t>
-      </w:r>
-      <w:proofErr w:type="gramEnd"/>
-      <w:r>
-        <w:rPr>
-          <w:rFonts w:ascii="Barlow Condensed Medium" w:eastAsia="華康細黑體" w:hAnsi="Barlow Condensed Medium" w:cs="微軟正黑體" w:hint="eastAsia"/>
-          <w:w w:val="70"/>
-          <w:sz w:val="26"/>
-          <w:szCs w:val="26"/>
-        </w:rPr>
-        <w:t>，但是他們的國力卻較強盛，</w:t>
-      </w:r>
-      <w:proofErr w:type="gramStart"/>
-      <w:r>
-        <w:rPr>
-          <w:rFonts w:ascii="Barlow Condensed Medium" w:eastAsia="華康細黑體" w:hAnsi="Barlow Condensed Medium" w:cs="微軟正黑體" w:hint="eastAsia"/>
-          <w:w w:val="70"/>
-          <w:sz w:val="26"/>
-          <w:szCs w:val="26"/>
-        </w:rPr>
-        <w:t>耶戶的孫子約阿施還</w:t>
-      </w:r>
-      <w:proofErr w:type="gramEnd"/>
-      <w:r>
-        <w:rPr>
-          <w:rFonts w:ascii="Barlow Condensed Medium" w:eastAsia="華康細黑體" w:hAnsi="Barlow Condensed Medium" w:cs="微軟正黑體" w:hint="eastAsia"/>
-          <w:w w:val="70"/>
-          <w:sz w:val="26"/>
-          <w:szCs w:val="26"/>
-        </w:rPr>
-        <w:t>打敗過猶大王亞瑪謝，攻入了耶路撒冷城，南北國顯然交惡。而</w:t>
-      </w:r>
-      <w:proofErr w:type="gramStart"/>
-      <w:r>
-        <w:rPr>
-          <w:rFonts w:ascii="Barlow Condensed Medium" w:eastAsia="華康細黑體" w:hAnsi="Barlow Condensed Medium" w:cs="微軟正黑體" w:hint="eastAsia"/>
-          <w:w w:val="70"/>
-          <w:sz w:val="26"/>
-          <w:szCs w:val="26"/>
-        </w:rPr>
-        <w:t>阿摩司</w:t>
-      </w:r>
-      <w:proofErr w:type="gramEnd"/>
-      <w:r>
-        <w:rPr>
-          <w:rFonts w:ascii="Barlow Condensed Medium" w:eastAsia="華康細黑體" w:hAnsi="Barlow Condensed Medium" w:cs="微軟正黑體" w:hint="eastAsia"/>
-          <w:w w:val="70"/>
-          <w:sz w:val="26"/>
-          <w:szCs w:val="26"/>
-        </w:rPr>
-        <w:t>在耶羅波安二</w:t>
-      </w:r>
-      <w:proofErr w:type="gramStart"/>
-      <w:r>
-        <w:rPr>
-          <w:rFonts w:ascii="Barlow Condensed Medium" w:eastAsia="華康細黑體" w:hAnsi="Barlow Condensed Medium" w:cs="微軟正黑體" w:hint="eastAsia"/>
-          <w:w w:val="70"/>
-          <w:sz w:val="26"/>
-          <w:szCs w:val="26"/>
-        </w:rPr>
-        <w:t>世</w:t>
-      </w:r>
-      <w:proofErr w:type="gramEnd"/>
-      <w:r>
-        <w:rPr>
-          <w:rFonts w:ascii="Barlow Condensed Medium" w:eastAsia="華康細黑體" w:hAnsi="Barlow Condensed Medium" w:cs="微軟正黑體" w:hint="eastAsia"/>
-          <w:w w:val="70"/>
-          <w:sz w:val="26"/>
-          <w:szCs w:val="26"/>
-        </w:rPr>
-        <w:t>在位</w:t>
-      </w:r>
-      <w:r>
-        <w:rPr>
-          <w:rFonts w:ascii="Barlow Condensed Medium" w:eastAsia="華康細黑體" w:hAnsi="Barlow Condensed Medium" w:cs="微軟正黑體" w:hint="eastAsia"/>
-          <w:w w:val="70"/>
-          <w:sz w:val="26"/>
-          <w:szCs w:val="26"/>
-        </w:rPr>
-        <w:t>27</w:t>
-      </w:r>
-      <w:r>
-        <w:rPr>
-          <w:rFonts w:ascii="Barlow Condensed Medium" w:eastAsia="華康細黑體" w:hAnsi="Barlow Condensed Medium" w:cs="微軟正黑體" w:hint="eastAsia"/>
-          <w:w w:val="70"/>
-          <w:sz w:val="26"/>
-          <w:szCs w:val="26"/>
-        </w:rPr>
-        <w:t>年後時作先知。在這之前，南北國最大的外敵是亞蘭人。當時的亞述帝國剛開始要向</w:t>
-      </w:r>
-      <w:proofErr w:type="gramStart"/>
-      <w:r>
-        <w:rPr>
-          <w:rFonts w:ascii="Barlow Condensed Medium" w:eastAsia="華康細黑體" w:hAnsi="Barlow Condensed Medium" w:cs="微軟正黑體" w:hint="eastAsia"/>
-          <w:w w:val="70"/>
-          <w:sz w:val="26"/>
-          <w:szCs w:val="26"/>
-        </w:rPr>
-        <w:t>迦薩</w:t>
-      </w:r>
-      <w:proofErr w:type="gramEnd"/>
-      <w:r>
-        <w:rPr>
-          <w:rFonts w:ascii="Barlow Condensed Medium" w:eastAsia="華康細黑體" w:hAnsi="Barlow Condensed Medium" w:cs="微軟正黑體" w:hint="eastAsia"/>
-          <w:w w:val="70"/>
-          <w:sz w:val="26"/>
-          <w:szCs w:val="26"/>
-        </w:rPr>
-        <w:t>地區擴張，主前</w:t>
-      </w:r>
-      <w:r>
-        <w:rPr>
-          <w:rFonts w:ascii="Barlow Condensed Medium" w:eastAsia="華康細黑體" w:hAnsi="Barlow Condensed Medium" w:cs="微軟正黑體" w:hint="eastAsia"/>
-          <w:w w:val="70"/>
-          <w:sz w:val="26"/>
-          <w:szCs w:val="26"/>
-        </w:rPr>
-        <w:t>796</w:t>
-      </w:r>
-      <w:r>
-        <w:rPr>
-          <w:rFonts w:ascii="Barlow Condensed Medium" w:eastAsia="華康細黑體" w:hAnsi="Barlow Condensed Medium" w:cs="微軟正黑體" w:hint="eastAsia"/>
-          <w:w w:val="70"/>
-          <w:sz w:val="26"/>
-          <w:szCs w:val="26"/>
-        </w:rPr>
-        <w:t>年包圍了亞蘭的首都大馬士革，削弱亞蘭成了它的附</w:t>
-      </w:r>
-      <w:proofErr w:type="gramStart"/>
-      <w:r>
-        <w:rPr>
-          <w:rFonts w:ascii="Barlow Condensed Medium" w:eastAsia="華康細黑體" w:hAnsi="Barlow Condensed Medium" w:cs="微軟正黑體" w:hint="eastAsia"/>
-          <w:w w:val="70"/>
-          <w:sz w:val="26"/>
-          <w:szCs w:val="26"/>
-        </w:rPr>
-        <w:t>傭</w:t>
-      </w:r>
-      <w:proofErr w:type="gramEnd"/>
-      <w:r>
-        <w:rPr>
-          <w:rFonts w:ascii="Barlow Condensed Medium" w:eastAsia="華康細黑體" w:hAnsi="Barlow Condensed Medium" w:cs="微軟正黑體" w:hint="eastAsia"/>
-          <w:w w:val="70"/>
-          <w:sz w:val="26"/>
-          <w:szCs w:val="26"/>
-        </w:rPr>
-        <w:t>國。使亞蘭甚至還臣服過北國的耶羅波安二</w:t>
-      </w:r>
-      <w:proofErr w:type="gramStart"/>
-      <w:r>
-        <w:rPr>
-          <w:rFonts w:ascii="Barlow Condensed Medium" w:eastAsia="華康細黑體" w:hAnsi="Barlow Condensed Medium" w:cs="微軟正黑體" w:hint="eastAsia"/>
-          <w:w w:val="70"/>
-          <w:sz w:val="26"/>
-          <w:szCs w:val="26"/>
-        </w:rPr>
-        <w:t>世</w:t>
-      </w:r>
-      <w:proofErr w:type="gramEnd"/>
       <w:r>
         <w:rPr>
           <w:rFonts w:ascii="Barlow Condensed Medium" w:eastAsia="華康細黑體" w:hAnsi="Barlow Condensed Medium" w:cs="微軟正黑體" w:hint="eastAsia"/>
@@ -27593,10 +25847,8 @@
           <w:sz w:val="26"/>
           <w:szCs w:val="26"/>
         </w:rPr>
-        <w:lastRenderedPageBreak/>
-        <w:t>耶和華的先知和祭司也明爭暗鬥，特別是</w:t>
+        <w:t>耶和華的先知和祭司也明爭暗鬥，特別是偶像假神需要有世間的王位稱腰。審判猶大，只說了不遵行耶和華的律法，和追隨祖先的偶像走錯了路。又審判以色列，出賣義人，壓迫窮人，公開行淫，和以不義的所得在祭壇和神廟中享樂，這些都成了北國生活的日常。大國欺侮小國，富人欺壓窮人，肉弱強食卻發生在人的國度中。重點是三番四次，積非成是，追隨祖先就是在文化中傳承這些惡。所以，耶和華的日子的審判不是個人的，而是一個國家的文化惡到需要　神來伸張公義。對照哈瑪斯的領導人辛瓦前幾天被擊斃，迦撒和平出現了曙光是極為諷刺的。去年</w:t>
       </w:r>
-      <w:proofErr w:type="gramStart"/>
       <w:r>
         <w:rPr>
           <w:rFonts w:ascii="Barlow Condensed Medium" w:eastAsia="華康細黑體" w:hAnsi="Barlow Condensed Medium" w:cs="微軟正黑體" w:hint="eastAsia"/>
@@ -27604,9 +25856,8 @@
           <w:sz w:val="26"/>
           <w:szCs w:val="26"/>
         </w:rPr>
-        <w:t>偶像假神需要</w:t>
+        <w:t>10/7</w:t>
       </w:r>
-      <w:proofErr w:type="gramEnd"/>
       <w:r>
         <w:rPr>
           <w:rFonts w:ascii="Barlow Condensed Medium" w:eastAsia="華康細黑體" w:hAnsi="Barlow Condensed Medium" w:cs="微軟正黑體" w:hint="eastAsia"/>
@@ -27614,165 +25865,7 @@
           <w:sz w:val="26"/>
           <w:szCs w:val="26"/>
         </w:rPr>
-        <w:t>有世間的</w:t>
-      </w:r>
-      <w:proofErr w:type="gramStart"/>
-      <w:r>
-        <w:rPr>
-          <w:rFonts w:ascii="Barlow Condensed Medium" w:eastAsia="華康細黑體" w:hAnsi="Barlow Condensed Medium" w:cs="微軟正黑體" w:hint="eastAsia"/>
-          <w:w w:val="70"/>
-          <w:sz w:val="26"/>
-          <w:szCs w:val="26"/>
-        </w:rPr>
-        <w:t>王位稱腰</w:t>
-      </w:r>
-      <w:proofErr w:type="gramEnd"/>
-      <w:r>
-        <w:rPr>
-          <w:rFonts w:ascii="Barlow Condensed Medium" w:eastAsia="華康細黑體" w:hAnsi="Barlow Condensed Medium" w:cs="微軟正黑體" w:hint="eastAsia"/>
-          <w:w w:val="70"/>
-          <w:sz w:val="26"/>
-          <w:szCs w:val="26"/>
-        </w:rPr>
-        <w:t>。審判猶大，只說了</w:t>
-      </w:r>
-      <w:proofErr w:type="gramStart"/>
-      <w:r>
-        <w:rPr>
-          <w:rFonts w:ascii="Barlow Condensed Medium" w:eastAsia="華康細黑體" w:hAnsi="Barlow Condensed Medium" w:cs="微軟正黑體" w:hint="eastAsia"/>
-          <w:w w:val="70"/>
-          <w:sz w:val="26"/>
-          <w:szCs w:val="26"/>
-        </w:rPr>
-        <w:t>不</w:t>
-      </w:r>
-      <w:proofErr w:type="gramEnd"/>
-      <w:r>
-        <w:rPr>
-          <w:rFonts w:ascii="Barlow Condensed Medium" w:eastAsia="華康細黑體" w:hAnsi="Barlow Condensed Medium" w:cs="微軟正黑體" w:hint="eastAsia"/>
-          <w:w w:val="70"/>
-          <w:sz w:val="26"/>
-          <w:szCs w:val="26"/>
-        </w:rPr>
-        <w:t>遵行耶和華的律法，和追隨祖先的偶像走錯了路。又審判以色列，出賣義人，壓迫窮人，公開行淫，和以不義的所得在祭壇和神廟中享樂，這些都成了北國生活的日常。大國欺侮小國，富人欺壓窮人，肉</w:t>
-      </w:r>
-      <w:proofErr w:type="gramStart"/>
-      <w:r>
-        <w:rPr>
-          <w:rFonts w:ascii="Barlow Condensed Medium" w:eastAsia="華康細黑體" w:hAnsi="Barlow Condensed Medium" w:cs="微軟正黑體" w:hint="eastAsia"/>
-          <w:w w:val="70"/>
-          <w:sz w:val="26"/>
-          <w:szCs w:val="26"/>
-        </w:rPr>
-        <w:t>弱強食卻</w:t>
-      </w:r>
-      <w:proofErr w:type="gramEnd"/>
-      <w:r>
-        <w:rPr>
-          <w:rFonts w:ascii="Barlow Condensed Medium" w:eastAsia="華康細黑體" w:hAnsi="Barlow Condensed Medium" w:cs="微軟正黑體" w:hint="eastAsia"/>
-          <w:w w:val="70"/>
-          <w:sz w:val="26"/>
-          <w:szCs w:val="26"/>
-        </w:rPr>
-        <w:t>發生在人的國度中。重點是三番四次，積非成是，追隨祖先就是在文化中傳承這些惡。所以，耶和華的日子的審判不是個人的，而是一個國家的</w:t>
-      </w:r>
-      <w:proofErr w:type="gramStart"/>
-      <w:r>
-        <w:rPr>
-          <w:rFonts w:ascii="Barlow Condensed Medium" w:eastAsia="華康細黑體" w:hAnsi="Barlow Condensed Medium" w:cs="微軟正黑體" w:hint="eastAsia"/>
-          <w:w w:val="70"/>
-          <w:sz w:val="26"/>
-          <w:szCs w:val="26"/>
-        </w:rPr>
-        <w:t>文化惡到需要</w:t>
-      </w:r>
-      <w:proofErr w:type="gramEnd"/>
-      <w:r>
-        <w:rPr>
-          <w:rFonts w:ascii="Barlow Condensed Medium" w:eastAsia="華康細黑體" w:hAnsi="Barlow Condensed Medium" w:cs="微軟正黑體" w:hint="eastAsia"/>
-          <w:w w:val="70"/>
-          <w:sz w:val="26"/>
-          <w:szCs w:val="26"/>
-        </w:rPr>
-        <w:t xml:space="preserve">　</w:t>
-      </w:r>
-      <w:proofErr w:type="gramStart"/>
-      <w:r>
-        <w:rPr>
-          <w:rFonts w:ascii="Barlow Condensed Medium" w:eastAsia="華康細黑體" w:hAnsi="Barlow Condensed Medium" w:cs="微軟正黑體" w:hint="eastAsia"/>
-          <w:w w:val="70"/>
-          <w:sz w:val="26"/>
-          <w:szCs w:val="26"/>
-        </w:rPr>
-        <w:t>神來伸張公義</w:t>
-      </w:r>
-      <w:proofErr w:type="gramEnd"/>
-      <w:r>
-        <w:rPr>
-          <w:rFonts w:ascii="Barlow Condensed Medium" w:eastAsia="華康細黑體" w:hAnsi="Barlow Condensed Medium" w:cs="微軟正黑體" w:hint="eastAsia"/>
-          <w:w w:val="70"/>
-          <w:sz w:val="26"/>
-          <w:szCs w:val="26"/>
-        </w:rPr>
-        <w:t>。對照哈瑪斯的領導人辛瓦前幾天被擊斃，</w:t>
-      </w:r>
-      <w:proofErr w:type="gramStart"/>
-      <w:r>
-        <w:rPr>
-          <w:rFonts w:ascii="Barlow Condensed Medium" w:eastAsia="華康細黑體" w:hAnsi="Barlow Condensed Medium" w:cs="微軟正黑體" w:hint="eastAsia"/>
-          <w:w w:val="70"/>
-          <w:sz w:val="26"/>
-          <w:szCs w:val="26"/>
-        </w:rPr>
-        <w:t>迦</w:t>
-      </w:r>
-      <w:proofErr w:type="gramEnd"/>
-      <w:r>
-        <w:rPr>
-          <w:rFonts w:ascii="Barlow Condensed Medium" w:eastAsia="華康細黑體" w:hAnsi="Barlow Condensed Medium" w:cs="微軟正黑體" w:hint="eastAsia"/>
-          <w:w w:val="70"/>
-          <w:sz w:val="26"/>
-          <w:szCs w:val="26"/>
-        </w:rPr>
-        <w:t>撒和平出現了曙光是極為諷刺的。去年</w:t>
-      </w:r>
-      <w:r>
-        <w:rPr>
-          <w:rFonts w:ascii="Barlow Condensed Medium" w:eastAsia="華康細黑體" w:hAnsi="Barlow Condensed Medium" w:cs="微軟正黑體" w:hint="eastAsia"/>
-          <w:w w:val="70"/>
-          <w:sz w:val="26"/>
-          <w:szCs w:val="26"/>
-        </w:rPr>
-        <w:t>10/7</w:t>
-      </w:r>
-      <w:r>
-        <w:rPr>
-          <w:rFonts w:ascii="Barlow Condensed Medium" w:eastAsia="華康細黑體" w:hAnsi="Barlow Condensed Medium" w:cs="微軟正黑體" w:hint="eastAsia"/>
-          <w:w w:val="70"/>
-          <w:sz w:val="26"/>
-          <w:szCs w:val="26"/>
-        </w:rPr>
-        <w:t>對以色列的突擊正是他一手策劃。可能有人不知道，被殺害的一千二百人是為了幫助巴坦斯坦人，希望促成以巴和平的團體，才會住在這麼靠近</w:t>
-      </w:r>
-      <w:proofErr w:type="gramStart"/>
-      <w:r>
-        <w:rPr>
-          <w:rFonts w:ascii="Barlow Condensed Medium" w:eastAsia="華康細黑體" w:hAnsi="Barlow Condensed Medium" w:cs="微軟正黑體" w:hint="eastAsia"/>
-          <w:w w:val="70"/>
-          <w:sz w:val="26"/>
-          <w:szCs w:val="26"/>
-        </w:rPr>
-        <w:t>迦薩</w:t>
-      </w:r>
-      <w:proofErr w:type="gramEnd"/>
-      <w:r>
-        <w:rPr>
-          <w:rFonts w:ascii="Barlow Condensed Medium" w:eastAsia="華康細黑體" w:hAnsi="Barlow Condensed Medium" w:cs="微軟正黑體" w:hint="eastAsia"/>
-          <w:w w:val="70"/>
-          <w:sz w:val="26"/>
-          <w:szCs w:val="26"/>
-        </w:rPr>
-        <w:t>的地方。但是，哈瑪斯就是不希望和平，首先殺害和平的使者，明知故犯的惡，是最邪惡和野蠻的人性。</w:t>
+        <w:t>對以色列的突擊正是他一手策劃。可能有人不知道，被殺害的一千二百人是為了幫助巴坦斯坦人，希望促成以巴和平的團體，才會住在這麼靠近迦薩的地方。但是，哈瑪斯就是不希望和平，首先殺害和平的使者，明知故犯的惡，是最邪惡和野蠻的人性。</w:t>
       </w:r>
     </w:p>
     <w:p>
@@ -27804,9 +25897,8 @@
           <w:sz w:val="26"/>
           <w:szCs w:val="26"/>
         </w:rPr>
-        <w:t>善良的文化能培養出人民，這是正常的現象，「</w:t>
+        <w:t>善良的文化能培養出人民，這是正常的現象，「歹竹出好筍」才是不正常。同樣的道理，邪惡的文化養成慣於行惡的人民，也是一樣。只是，文化不是一天兩天的事，惡的文化卻以威脅和利誘來擄獲它的傳承者，權勢當然是最好用的壓迫工具。又在麻木不仁背後，有一種更悲哀的惡，就是輕蔑　神的無知。人說知恥近乎勇，而不知恥呢？就表示這人沒有救了。好歹耶和華是個　神，逼迫耶和華的先知和拿細耳人背叛他們的信仰，不就是公然向耶和華挑釁嗎？想想今天台灣的社會病得有多麼嚴重，</w:t>
       </w:r>
-      <w:proofErr w:type="gramStart"/>
       <w:r>
         <w:rPr>
           <w:rFonts w:ascii="Barlow Condensed Medium" w:eastAsia="華康細黑體" w:hAnsi="Barlow Condensed Medium" w:cs="微軟正黑體" w:hint="eastAsia"/>
@@ -27814,9 +25906,8 @@
           <w:sz w:val="26"/>
           <w:szCs w:val="26"/>
         </w:rPr>
-        <w:t>歹</w:t>
+        <w:t>15</w:t>
       </w:r>
-      <w:proofErr w:type="gramEnd"/>
       <w:r>
         <w:rPr>
           <w:rFonts w:ascii="Barlow Condensed Medium" w:eastAsia="華康細黑體" w:hAnsi="Barlow Condensed Medium" w:cs="微軟正黑體" w:hint="eastAsia"/>
@@ -27824,9 +25915,8 @@
           <w:sz w:val="26"/>
           <w:szCs w:val="26"/>
         </w:rPr>
-        <w:t>竹</w:t>
+        <w:t>歲少年偷開阿公的車，撞死了三個人，下車時還面帶微笑，一副不</w:t>
       </w:r>
-      <w:proofErr w:type="gramStart"/>
       <w:r>
         <w:rPr>
           <w:rFonts w:ascii="Barlow Condensed Medium" w:eastAsia="華康細黑體" w:hAnsi="Barlow Condensed Medium" w:cs="微軟正黑體" w:hint="eastAsia"/>
@@ -27834,125 +25924,7 @@
           <w:sz w:val="26"/>
           <w:szCs w:val="26"/>
         </w:rPr>
-        <w:t>出好筍</w:t>
-      </w:r>
-      <w:proofErr w:type="gramEnd"/>
-      <w:r>
-        <w:rPr>
-          <w:rFonts w:ascii="Barlow Condensed Medium" w:eastAsia="華康細黑體" w:hAnsi="Barlow Condensed Medium" w:cs="微軟正黑體" w:hint="eastAsia"/>
-          <w:w w:val="70"/>
-          <w:sz w:val="26"/>
-          <w:szCs w:val="26"/>
-        </w:rPr>
-        <w:t>」才是不正常。同樣的道理，邪惡的文化養成慣於行惡的人民，也是一樣。只是，文化不是一天兩天的事，惡的文化卻以威脅和</w:t>
-      </w:r>
-      <w:proofErr w:type="gramStart"/>
-      <w:r>
-        <w:rPr>
-          <w:rFonts w:ascii="Barlow Condensed Medium" w:eastAsia="華康細黑體" w:hAnsi="Barlow Condensed Medium" w:cs="微軟正黑體" w:hint="eastAsia"/>
-          <w:w w:val="70"/>
-          <w:sz w:val="26"/>
-          <w:szCs w:val="26"/>
-        </w:rPr>
-        <w:t>利誘來擄獲</w:t>
-      </w:r>
-      <w:proofErr w:type="gramEnd"/>
-      <w:r>
-        <w:rPr>
-          <w:rFonts w:ascii="Barlow Condensed Medium" w:eastAsia="華康細黑體" w:hAnsi="Barlow Condensed Medium" w:cs="微軟正黑體" w:hint="eastAsia"/>
-          <w:w w:val="70"/>
-          <w:sz w:val="26"/>
-          <w:szCs w:val="26"/>
-        </w:rPr>
-        <w:t>它的傳承者，權勢當然是最好用的壓迫工具。又在麻木不仁背後，有一種更悲哀的惡，就是輕蔑　神的無知。人說知恥近乎勇，而</w:t>
-      </w:r>
-      <w:proofErr w:type="gramStart"/>
-      <w:r>
-        <w:rPr>
-          <w:rFonts w:ascii="Barlow Condensed Medium" w:eastAsia="華康細黑體" w:hAnsi="Barlow Condensed Medium" w:cs="微軟正黑體" w:hint="eastAsia"/>
-          <w:w w:val="70"/>
-          <w:sz w:val="26"/>
-          <w:szCs w:val="26"/>
-        </w:rPr>
-        <w:t>不知恥呢</w:t>
-      </w:r>
-      <w:proofErr w:type="gramEnd"/>
-      <w:r>
-        <w:rPr>
-          <w:rFonts w:ascii="Barlow Condensed Medium" w:eastAsia="華康細黑體" w:hAnsi="Barlow Condensed Medium" w:cs="微軟正黑體" w:hint="eastAsia"/>
-          <w:w w:val="70"/>
-          <w:sz w:val="26"/>
-          <w:szCs w:val="26"/>
-        </w:rPr>
-        <w:t>？就表示這人沒有救了。好歹耶和華是個　神，逼迫耶和華的先知和</w:t>
-      </w:r>
-      <w:proofErr w:type="gramStart"/>
-      <w:r>
-        <w:rPr>
-          <w:rFonts w:ascii="Barlow Condensed Medium" w:eastAsia="華康細黑體" w:hAnsi="Barlow Condensed Medium" w:cs="微軟正黑體" w:hint="eastAsia"/>
-          <w:w w:val="70"/>
-          <w:sz w:val="26"/>
-          <w:szCs w:val="26"/>
-        </w:rPr>
-        <w:t>拿細耳人</w:t>
-      </w:r>
-      <w:proofErr w:type="gramEnd"/>
-      <w:r>
-        <w:rPr>
-          <w:rFonts w:ascii="Barlow Condensed Medium" w:eastAsia="華康細黑體" w:hAnsi="Barlow Condensed Medium" w:cs="微軟正黑體" w:hint="eastAsia"/>
-          <w:w w:val="70"/>
-          <w:sz w:val="26"/>
-          <w:szCs w:val="26"/>
-        </w:rPr>
-        <w:t>背叛他們的信仰，不就是公然向耶和華挑釁嗎？想想今天台灣的社會病得有多麼嚴重，</w:t>
-      </w:r>
-      <w:r>
-        <w:rPr>
-          <w:rFonts w:ascii="Barlow Condensed Medium" w:eastAsia="華康細黑體" w:hAnsi="Barlow Condensed Medium" w:cs="微軟正黑體" w:hint="eastAsia"/>
-          <w:w w:val="70"/>
-          <w:sz w:val="26"/>
-          <w:szCs w:val="26"/>
-        </w:rPr>
-        <w:t>15</w:t>
-      </w:r>
-      <w:r>
-        <w:rPr>
-          <w:rFonts w:ascii="Barlow Condensed Medium" w:eastAsia="華康細黑體" w:hAnsi="Barlow Condensed Medium" w:cs="微軟正黑體" w:hint="eastAsia"/>
-          <w:w w:val="70"/>
-          <w:sz w:val="26"/>
-          <w:szCs w:val="26"/>
-        </w:rPr>
-        <w:t>歲少年偷開阿公的車，撞死了三個人，下車時還面帶微笑，一副不</w:t>
-      </w:r>
-      <w:r>
-        <w:rPr>
-          <w:rFonts w:ascii="Barlow Condensed Medium" w:eastAsia="華康細黑體" w:hAnsi="Barlow Condensed Medium" w:cs="微軟正黑體" w:hint="eastAsia"/>
-          <w:w w:val="70"/>
-          <w:sz w:val="26"/>
-          <w:szCs w:val="26"/>
-        </w:rPr>
-        <w:lastRenderedPageBreak/>
-        <w:t>再乎的樣子。自戀加上自我感覺良好卻又無</w:t>
-      </w:r>
-      <w:proofErr w:type="gramStart"/>
-      <w:r>
-        <w:rPr>
-          <w:rFonts w:ascii="Barlow Condensed Medium" w:eastAsia="華康細黑體" w:hAnsi="Barlow Condensed Medium" w:cs="微軟正黑體" w:hint="eastAsia"/>
-          <w:w w:val="70"/>
-          <w:sz w:val="26"/>
-          <w:szCs w:val="26"/>
-        </w:rPr>
-        <w:t>血無淚</w:t>
-      </w:r>
-      <w:proofErr w:type="gramEnd"/>
-      <w:r>
-        <w:rPr>
-          <w:rFonts w:ascii="Barlow Condensed Medium" w:eastAsia="華康細黑體" w:hAnsi="Barlow Condensed Medium" w:cs="微軟正黑體" w:hint="eastAsia"/>
-          <w:w w:val="70"/>
-          <w:sz w:val="26"/>
-          <w:szCs w:val="26"/>
-        </w:rPr>
-        <w:t>。</w:t>
+        <w:t>再乎的樣子。自戀加上自我感覺良好卻又無血無淚。</w:t>
       </w:r>
     </w:p>
     <w:p>
@@ -28002,87 +25974,7 @@
           <w:sz w:val="26"/>
           <w:szCs w:val="26"/>
         </w:rPr>
-        <w:t>邪惡基本上是以謊言的形式存在，用千百</w:t>
-      </w:r>
-      <w:proofErr w:type="gramStart"/>
-      <w:r>
-        <w:rPr>
-          <w:rFonts w:ascii="Barlow Condensed Medium" w:eastAsia="華康細黑體" w:hAnsi="Barlow Condensed Medium" w:cs="新細明體" w:hint="eastAsia"/>
-          <w:w w:val="70"/>
-          <w:sz w:val="26"/>
-          <w:szCs w:val="26"/>
-        </w:rPr>
-        <w:t>個</w:t>
-      </w:r>
-      <w:proofErr w:type="gramEnd"/>
-      <w:r>
-        <w:rPr>
-          <w:rFonts w:ascii="Barlow Condensed Medium" w:eastAsia="華康細黑體" w:hAnsi="Barlow Condensed Medium" w:cs="新細明體" w:hint="eastAsia"/>
-          <w:w w:val="70"/>
-          <w:sz w:val="26"/>
-          <w:szCs w:val="26"/>
-        </w:rPr>
-        <w:t>謊言來遮蓋事實。編造看見老虎的假消息的人，不論是開玩笑或是製造</w:t>
-      </w:r>
-      <w:proofErr w:type="gramStart"/>
-      <w:r>
-        <w:rPr>
-          <w:rFonts w:ascii="Barlow Condensed Medium" w:eastAsia="華康細黑體" w:hAnsi="Barlow Condensed Medium" w:cs="新細明體" w:hint="eastAsia"/>
-          <w:w w:val="70"/>
-          <w:sz w:val="26"/>
-          <w:szCs w:val="26"/>
-        </w:rPr>
-        <w:t>恐慌，</w:t>
-      </w:r>
-      <w:proofErr w:type="gramEnd"/>
-      <w:r>
-        <w:rPr>
-          <w:rFonts w:ascii="Barlow Condensed Medium" w:eastAsia="華康細黑體" w:hAnsi="Barlow Condensed Medium" w:cs="新細明體" w:hint="eastAsia"/>
-          <w:w w:val="70"/>
-          <w:sz w:val="26"/>
-          <w:szCs w:val="26"/>
-        </w:rPr>
-        <w:t>基本上就是認為謊言能操控人心，這個想法本質上就是邪惡的。又會傳假消息的人則是愚蠢。而惡者最善於玩弄的就是恐懼，像是威脅生命、軍事恫嚇、試射核導彈火箭。其次，就是利誘。有時候，想想台灣人怕鬼、怕死又愛錢，卻又愛看鬼片，且同樣用死、用錢逼迫年輕人為自己賣命。最悲哀的是，謊言卻能為這既得利益者和掌權者擦脂抹粉，製造虛偽的「</w:t>
-      </w:r>
-      <w:proofErr w:type="gramStart"/>
-      <w:r>
-        <w:rPr>
-          <w:rFonts w:ascii="Barlow Condensed Medium" w:eastAsia="華康細黑體" w:hAnsi="Barlow Condensed Medium" w:cs="新細明體" w:hint="eastAsia"/>
-          <w:w w:val="70"/>
-          <w:sz w:val="26"/>
-          <w:szCs w:val="26"/>
-        </w:rPr>
-        <w:t>一</w:t>
-      </w:r>
-      <w:proofErr w:type="gramEnd"/>
-      <w:r>
-        <w:rPr>
-          <w:rFonts w:ascii="Barlow Condensed Medium" w:eastAsia="華康細黑體" w:hAnsi="Barlow Condensed Medium" w:cs="新細明體" w:hint="eastAsia"/>
-          <w:w w:val="70"/>
-          <w:sz w:val="26"/>
-          <w:szCs w:val="26"/>
-        </w:rPr>
-        <w:t>頁式網路廣告」</w:t>
-      </w:r>
-      <w:proofErr w:type="gramStart"/>
-      <w:r>
-        <w:rPr>
-          <w:rFonts w:ascii="Barlow Condensed Medium" w:eastAsia="華康細黑體" w:hAnsi="Barlow Condensed Medium" w:cs="新細明體" w:hint="eastAsia"/>
-          <w:w w:val="70"/>
-          <w:sz w:val="26"/>
-          <w:szCs w:val="26"/>
-        </w:rPr>
-        <w:t>式的人</w:t>
-      </w:r>
-      <w:proofErr w:type="gramEnd"/>
-      <w:r>
-        <w:rPr>
-          <w:rFonts w:ascii="Barlow Condensed Medium" w:eastAsia="華康細黑體" w:hAnsi="Barlow Condensed Medium" w:cs="新細明體" w:hint="eastAsia"/>
-          <w:w w:val="70"/>
-          <w:sz w:val="26"/>
-          <w:szCs w:val="26"/>
-        </w:rPr>
-        <w:t>設，廣告多了，就會有人相信。而悲哀的網路世代，什麼訊息都從網路來，真的比天上神仙還不食人間煙火；不關心事實是什麼，只關心流量和人氣。所以想想，這個時代若還有敬畏　神的人，就是那還渴慕真理和事實的人。</w:t>
+        <w:t>邪惡基本上是以謊言的形式存在，用千百個謊言來遮蓋事實。編造看見老虎的假消息的人，不論是開玩笑或是製造恐慌，基本上就是認為謊言能操控人心，這個想法本質上就是邪惡的。又會傳假消息的人則是愚蠢。而惡者最善於玩弄的就是恐懼，像是威脅生命、軍事恫嚇、試射核導彈火箭。其次，就是利誘。有時候，想想台灣人怕鬼、怕死又愛錢，卻又愛看鬼片，且同樣用死、用錢逼迫年輕人為自己賣命。最悲哀的是，謊言卻能為這既得利益者和掌權者擦脂抹粉，製造虛偽的「一頁式網路廣告」式的人設，廣告多了，就會有人相信。而悲哀的網路世代，什麼訊息都從網路來，真的比天上神仙還不食人間煙火；不關心事實是什麼，只關心流量和人氣。所以想想，這個時代若還有敬畏　神的人，就是那還渴慕真理和事實的人。</w:t>
       </w:r>
     </w:p>
     <w:p>
@@ -28105,27 +25997,7 @@
           <w:sz w:val="26"/>
           <w:szCs w:val="26"/>
         </w:rPr>
-        <w:t>文化性和結構性的罪是最可怕的，將意識型態根深蒂固的種在人的心中，用各種謊言、歧視和仇恨將壓迫</w:t>
-      </w:r>
-      <w:proofErr w:type="gramStart"/>
-      <w:r>
-        <w:rPr>
-          <w:rFonts w:ascii="Barlow Condensed Medium" w:eastAsia="華康儷中黑" w:hAnsi="Barlow Condensed Medium" w:hint="eastAsia"/>
-          <w:w w:val="70"/>
-          <w:sz w:val="26"/>
-          <w:szCs w:val="26"/>
-        </w:rPr>
-        <w:t>和削剝合理化</w:t>
-      </w:r>
-      <w:proofErr w:type="gramEnd"/>
-      <w:r>
-        <w:rPr>
-          <w:rFonts w:ascii="Barlow Condensed Medium" w:eastAsia="華康儷中黑" w:hAnsi="Barlow Condensed Medium" w:hint="eastAsia"/>
-          <w:w w:val="70"/>
-          <w:sz w:val="26"/>
-          <w:szCs w:val="26"/>
-        </w:rPr>
-        <w:t>。而阿摩司代表弱勢者發出公義的呼聲。</w:t>
+        <w:t>文化性和結構性的罪是最可怕的，將意識型態根深蒂固的種在人的心中，用各種謊言、歧視和仇恨將壓迫和削剝合理化。而阿摩司代表弱勢者發出公義的呼聲。</w:t>
       </w:r>
       <w:r>
         <w:rPr>
@@ -28134,127 +26006,7 @@
           <w:sz w:val="26"/>
           <w:szCs w:val="26"/>
         </w:rPr>
-        <w:t>像墨西哥和緬甸的毒梟、海地的幫派、非洲受軍閥掌控的國家、恐怖組織，甚至是管制新聞和言論的極權國家，都是靠著武力和謊言來鞏固其勢力。所操弄的謊言又以仇恨、矛盾、</w:t>
-      </w:r>
-      <w:proofErr w:type="gramStart"/>
-      <w:r>
-        <w:rPr>
-          <w:rFonts w:ascii="Barlow Condensed Medium" w:eastAsia="華康細黑體" w:hAnsi="Barlow Condensed Medium" w:cs="微軟正黑體" w:hint="eastAsia"/>
-          <w:w w:val="70"/>
-          <w:sz w:val="26"/>
-          <w:szCs w:val="26"/>
-        </w:rPr>
-        <w:t>認知辨斷的</w:t>
-      </w:r>
-      <w:proofErr w:type="gramEnd"/>
-      <w:r>
-        <w:rPr>
-          <w:rFonts w:ascii="Barlow Condensed Medium" w:eastAsia="華康細黑體" w:hAnsi="Barlow Condensed Medium" w:cs="微軟正黑體" w:hint="eastAsia"/>
-          <w:w w:val="70"/>
-          <w:sz w:val="26"/>
-          <w:szCs w:val="26"/>
-        </w:rPr>
-        <w:t>扭曲和意識型態的洗腦為主要手段。又在民主社會中也不乏制度殺人和階級剝削的事。這些緊扣在社會文化中的罪，三番四次就能把人訓練</w:t>
-      </w:r>
-      <w:proofErr w:type="gramStart"/>
-      <w:r>
-        <w:rPr>
-          <w:rFonts w:ascii="Barlow Condensed Medium" w:eastAsia="華康細黑體" w:hAnsi="Barlow Condensed Medium" w:cs="微軟正黑體" w:hint="eastAsia"/>
-          <w:w w:val="70"/>
-          <w:sz w:val="26"/>
-          <w:szCs w:val="26"/>
-        </w:rPr>
-        <w:t>成那惡者</w:t>
-      </w:r>
-      <w:proofErr w:type="gramEnd"/>
-      <w:r>
-        <w:rPr>
-          <w:rFonts w:ascii="Barlow Condensed Medium" w:eastAsia="華康細黑體" w:hAnsi="Barlow Condensed Medium" w:cs="微軟正黑體" w:hint="eastAsia"/>
-          <w:w w:val="70"/>
-          <w:sz w:val="26"/>
-          <w:szCs w:val="26"/>
-        </w:rPr>
-        <w:t>的信徒，加入犯罪的結構中。然而，</w:t>
-      </w:r>
-      <w:proofErr w:type="gramStart"/>
-      <w:r>
-        <w:rPr>
-          <w:rFonts w:ascii="Barlow Condensed Medium" w:eastAsia="華康細黑體" w:hAnsi="Barlow Condensed Medium" w:cs="微軟正黑體" w:hint="eastAsia"/>
-          <w:w w:val="70"/>
-          <w:sz w:val="26"/>
-          <w:szCs w:val="26"/>
-        </w:rPr>
-        <w:t>在罪的</w:t>
-      </w:r>
-      <w:proofErr w:type="gramEnd"/>
-      <w:r>
-        <w:rPr>
-          <w:rFonts w:ascii="Barlow Condensed Medium" w:eastAsia="華康細黑體" w:hAnsi="Barlow Condensed Medium" w:cs="微軟正黑體" w:hint="eastAsia"/>
-          <w:w w:val="70"/>
-          <w:sz w:val="26"/>
-          <w:szCs w:val="26"/>
-        </w:rPr>
-        <w:t>社會結構中，既得利益</w:t>
-      </w:r>
-      <w:proofErr w:type="gramStart"/>
-      <w:r>
-        <w:rPr>
-          <w:rFonts w:ascii="Barlow Condensed Medium" w:eastAsia="華康細黑體" w:hAnsi="Barlow Condensed Medium" w:cs="微軟正黑體" w:hint="eastAsia"/>
-          <w:w w:val="70"/>
-          <w:sz w:val="26"/>
-          <w:szCs w:val="26"/>
-        </w:rPr>
-        <w:t>者對罪是</w:t>
-      </w:r>
-      <w:proofErr w:type="gramEnd"/>
-      <w:r>
-        <w:rPr>
-          <w:rFonts w:ascii="Barlow Condensed Medium" w:eastAsia="華康細黑體" w:hAnsi="Barlow Condensed Medium" w:cs="微軟正黑體" w:hint="eastAsia"/>
-          <w:w w:val="70"/>
-          <w:sz w:val="26"/>
-          <w:szCs w:val="26"/>
-        </w:rPr>
-        <w:t>視而不見的，只有像</w:t>
-      </w:r>
-      <w:proofErr w:type="gramStart"/>
-      <w:r>
-        <w:rPr>
-          <w:rFonts w:ascii="Barlow Condensed Medium" w:eastAsia="華康細黑體" w:hAnsi="Barlow Condensed Medium" w:cs="微軟正黑體" w:hint="eastAsia"/>
-          <w:w w:val="70"/>
-          <w:sz w:val="26"/>
-          <w:szCs w:val="26"/>
-        </w:rPr>
-        <w:t>阿摩司</w:t>
-      </w:r>
-      <w:proofErr w:type="gramEnd"/>
-      <w:r>
-        <w:rPr>
-          <w:rFonts w:ascii="Barlow Condensed Medium" w:eastAsia="華康細黑體" w:hAnsi="Barlow Condensed Medium" w:cs="微軟正黑體" w:hint="eastAsia"/>
-          <w:w w:val="70"/>
-          <w:sz w:val="26"/>
-          <w:szCs w:val="26"/>
-        </w:rPr>
-        <w:t xml:space="preserve">這樣，生活在社會底層的人，才是真正清醒，又能受　</w:t>
-      </w:r>
-      <w:proofErr w:type="gramStart"/>
-      <w:r>
-        <w:rPr>
-          <w:rFonts w:ascii="Barlow Condensed Medium" w:eastAsia="華康細黑體" w:hAnsi="Barlow Condensed Medium" w:cs="微軟正黑體" w:hint="eastAsia"/>
-          <w:w w:val="70"/>
-          <w:sz w:val="26"/>
-          <w:szCs w:val="26"/>
-        </w:rPr>
-        <w:t>神呼召擁有</w:t>
-      </w:r>
-      <w:proofErr w:type="gramEnd"/>
-      <w:r>
-        <w:rPr>
-          <w:rFonts w:ascii="Barlow Condensed Medium" w:eastAsia="華康細黑體" w:hAnsi="Barlow Condensed Medium" w:cs="微軟正黑體" w:hint="eastAsia"/>
-          <w:w w:val="70"/>
-          <w:sz w:val="26"/>
-          <w:szCs w:val="26"/>
-        </w:rPr>
-        <w:t>先知的眼光。</w:t>
+        <w:t>像墨西哥和緬甸的毒梟、海地的幫派、非洲受軍閥掌控的國家、恐怖組織，甚至是管制新聞和言論的極權國家，都是靠著武力和謊言來鞏固其勢力。所操弄的謊言又以仇恨、矛盾、認知辨斷的扭曲和意識型態的洗腦為主要手段。又在民主社會中也不乏制度殺人和階級剝削的事。這些緊扣在社會文化中的罪，三番四次就能把人訓練成那惡者的信徒，加入犯罪的結構中。然而，在罪的社會結構中，既得利益者對罪是視而不見的，只有像阿摩司這樣，生活在社會底層的人，才是真正清醒，又能受　神呼召擁有先知的眼光。</w:t>
       </w:r>
       <w:r>
         <w:rPr>
@@ -28284,7 +26036,7 @@
 </file>
 
 <file path=word/endnotes.xml><?xml version="1.0" encoding="utf-8"?>
-<w:endnotes xmlns:wpc="http://schemas.microsoft.com/office/word/2010/wordprocessingCanvas" xmlns:mc="http://schemas.openxmlformats.org/markup-compatibility/2006" xmlns:o="urn:schemas-microsoft-com:office:office" xmlns:r="http://schemas.openxmlformats.org/officeDocument/2006/relationships" xmlns:m="http://schemas.openxmlformats.org/officeDocument/2006/math" xmlns:v="urn:schemas-microsoft-com:vml" xmlns:wp14="http://schemas.microsoft.com/office/word/2010/wordprocessingDrawing" xmlns:wp="http://schemas.openxmlformats.org/drawingml/2006/wordprocessingDrawing" xmlns:w10="urn:schemas-microsoft-com:office:word" xmlns:w="http://schemas.openxmlformats.org/wordprocessingml/2006/main" xmlns:w14="http://schemas.microsoft.com/office/word/2010/wordml" xmlns:wpg="http://schemas.microsoft.com/office/word/2010/wordprocessingGroup" xmlns:wpi="http://schemas.microsoft.com/office/word/2010/wordprocessingInk" xmlns:wne="http://schemas.microsoft.com/office/word/2006/wordml" xmlns:wps="http://schemas.microsoft.com/office/word/2010/wordprocessingShape" mc:Ignorable="w14 wp14">
+<w:endnotes xmlns:wpc="http://schemas.microsoft.com/office/word/2010/wordprocessingCanvas" xmlns:cx="http://schemas.microsoft.com/office/drawing/2014/chartex" xmlns:cx1="http://schemas.microsoft.com/office/drawing/2015/9/8/chartex" xmlns:cx2="http://schemas.microsoft.com/office/drawing/2015/10/21/chartex" xmlns:cx3="http://schemas.microsoft.com/office/drawing/2016/5/9/chartex" xmlns:cx4="http://schemas.microsoft.com/office/drawing/2016/5/10/chartex" xmlns:cx5="http://schemas.microsoft.com/office/drawing/2016/5/11/chartex" xmlns:cx6="http://schemas.microsoft.com/office/drawing/2016/5/12/chartex" xmlns:cx7="http://schemas.microsoft.com/office/drawing/2016/5/13/chartex" xmlns:cx8="http://schemas.microsoft.com/office/drawing/2016/5/14/chartex" xmlns:mc="http://schemas.openxmlformats.org/markup-compatibility/2006" xmlns:aink="http://schemas.microsoft.com/office/drawing/2016/ink" xmlns:am3d="http://schemas.microsoft.com/office/drawing/2017/model3d" xmlns:o="urn:schemas-microsoft-com:office:office" xmlns:oel="http://schemas.microsoft.com/office/2019/extlst" xmlns:r="http://schemas.openxmlformats.org/officeDocument/2006/relationships" xmlns:m="http://schemas.openxmlformats.org/officeDocument/2006/math" xmlns:v="urn:schemas-microsoft-com:vml" xmlns:wp14="http://schemas.microsoft.com/office/word/2010/wordprocessingDrawing" xmlns:wp="http://schemas.openxmlformats.org/drawingml/2006/wordprocessingDrawing" xmlns:w10="urn:schemas-microsoft-com:office:word" xmlns:w="http://schemas.openxmlformats.org/wordprocessingml/2006/main" xmlns:w14="http://schemas.microsoft.com/office/word/2010/wordml" xmlns:w15="http://schemas.microsoft.com/office/word/2012/wordml" xmlns:w16cex="http://schemas.microsoft.com/office/word/2018/wordml/cex" xmlns:w16cid="http://schemas.microsoft.com/office/word/2016/wordml/cid" xmlns:w16="http://schemas.microsoft.com/office/word/2018/wordml" xmlns:w16du="http://schemas.microsoft.com/office/word/2023/wordml/word16du" xmlns:w16sdtdh="http://schemas.microsoft.com/office/word/2020/wordml/sdtdatahash" xmlns:w16se="http://schemas.microsoft.com/office/word/2015/wordml/symex" xmlns:wpg="http://schemas.microsoft.com/office/word/2010/wordprocessingGroup" xmlns:wpi="http://schemas.microsoft.com/office/word/2010/wordprocessingInk" xmlns:wne="http://schemas.microsoft.com/office/word/2006/wordml" xmlns:wps="http://schemas.microsoft.com/office/word/2010/wordprocessingShape" mc:Ignorable="w14 w15 w16se w16cid w16 w16cex w16sdtdh w16du wp14">
   <w:endnote w:type="separator" w:id="-1">
     <w:p>
       <w:r>
@@ -28303,7 +26055,7 @@
 </file>
 
 <file path=word/footnotes.xml><?xml version="1.0" encoding="utf-8"?>
-<w:footnotes xmlns:wpc="http://schemas.microsoft.com/office/word/2010/wordprocessingCanvas" xmlns:mc="http://schemas.openxmlformats.org/markup-compatibility/2006" xmlns:o="urn:schemas-microsoft-com:office:office" xmlns:r="http://schemas.openxmlformats.org/officeDocument/2006/relationships" xmlns:m="http://schemas.openxmlformats.org/officeDocument/2006/math" xmlns:v="urn:schemas-microsoft-com:vml" xmlns:wp14="http://schemas.microsoft.com/office/word/2010/wordprocessingDrawing" xmlns:wp="http://schemas.openxmlformats.org/drawingml/2006/wordprocessingDrawing" xmlns:w10="urn:schemas-microsoft-com:office:word" xmlns:w="http://schemas.openxmlformats.org/wordprocessingml/2006/main" xmlns:w14="http://schemas.microsoft.com/office/word/2010/wordml" xmlns:wpg="http://schemas.microsoft.com/office/word/2010/wordprocessingGroup" xmlns:wpi="http://schemas.microsoft.com/office/word/2010/wordprocessingInk" xmlns:wne="http://schemas.microsoft.com/office/word/2006/wordml" xmlns:wps="http://schemas.microsoft.com/office/word/2010/wordprocessingShape" mc:Ignorable="w14 wp14">
+<w:footnotes xmlns:wpc="http://schemas.microsoft.com/office/word/2010/wordprocessingCanvas" xmlns:cx="http://schemas.microsoft.com/office/drawing/2014/chartex" xmlns:cx1="http://schemas.microsoft.com/office/drawing/2015/9/8/chartex" xmlns:cx2="http://schemas.microsoft.com/office/drawing/2015/10/21/chartex" xmlns:cx3="http://schemas.microsoft.com/office/drawing/2016/5/9/chartex" xmlns:cx4="http://schemas.microsoft.com/office/drawing/2016/5/10/chartex" xmlns:cx5="http://schemas.microsoft.com/office/drawing/2016/5/11/chartex" xmlns:cx6="http://schemas.microsoft.com/office/drawing/2016/5/12/chartex" xmlns:cx7="http://schemas.microsoft.com/office/drawing/2016/5/13/chartex" xmlns:cx8="http://schemas.microsoft.com/office/drawing/2016/5/14/chartex" xmlns:mc="http://schemas.openxmlformats.org/markup-compatibility/2006" xmlns:aink="http://schemas.microsoft.com/office/drawing/2016/ink" xmlns:am3d="http://schemas.microsoft.com/office/drawing/2017/model3d" xmlns:o="urn:schemas-microsoft-com:office:office" xmlns:oel="http://schemas.microsoft.com/office/2019/extlst" xmlns:r="http://schemas.openxmlformats.org/officeDocument/2006/relationships" xmlns:m="http://schemas.openxmlformats.org/officeDocument/2006/math" xmlns:v="urn:schemas-microsoft-com:vml" xmlns:wp14="http://schemas.microsoft.com/office/word/2010/wordprocessingDrawing" xmlns:wp="http://schemas.openxmlformats.org/drawingml/2006/wordprocessingDrawing" xmlns:w10="urn:schemas-microsoft-com:office:word" xmlns:w="http://schemas.openxmlformats.org/wordprocessingml/2006/main" xmlns:w14="http://schemas.microsoft.com/office/word/2010/wordml" xmlns:w15="http://schemas.microsoft.com/office/word/2012/wordml" xmlns:w16cex="http://schemas.microsoft.com/office/word/2018/wordml/cex" xmlns:w16cid="http://schemas.microsoft.com/office/word/2016/wordml/cid" xmlns:w16="http://schemas.microsoft.com/office/word/2018/wordml" xmlns:w16du="http://schemas.microsoft.com/office/word/2023/wordml/word16du" xmlns:w16sdtdh="http://schemas.microsoft.com/office/word/2020/wordml/sdtdatahash" xmlns:w16se="http://schemas.microsoft.com/office/word/2015/wordml/symex" xmlns:wpg="http://schemas.microsoft.com/office/word/2010/wordprocessingGroup" xmlns:wpi="http://schemas.microsoft.com/office/word/2010/wordprocessingInk" xmlns:wne="http://schemas.microsoft.com/office/word/2006/wordml" xmlns:wps="http://schemas.microsoft.com/office/word/2010/wordprocessingShape" mc:Ignorable="w14 w15 w16se w16cid w16 w16cex w16sdtdh w16du wp14">
   <w:footnote w:type="separator" w:id="-1">
     <w:p>
       <w:r>
@@ -28322,7 +26074,7 @@
 </file>
 
 <file path=word/header1.xml><?xml version="1.0" encoding="utf-8"?>
-<w:hdr xmlns:wpc="http://schemas.microsoft.com/office/word/2010/wordprocessingCanvas" xmlns:mc="http://schemas.openxmlformats.org/markup-compatibility/2006" xmlns:o="urn:schemas-microsoft-com:office:office" xmlns:r="http://schemas.openxmlformats.org/officeDocument/2006/relationships" xmlns:m="http://schemas.openxmlformats.org/officeDocument/2006/math" xmlns:v="urn:schemas-microsoft-com:vml" xmlns:wp14="http://schemas.microsoft.com/office/word/2010/wordprocessingDrawing" xmlns:wp="http://schemas.openxmlformats.org/drawingml/2006/wordprocessingDrawing" xmlns:w10="urn:schemas-microsoft-com:office:word" xmlns:w="http://schemas.openxmlformats.org/wordprocessingml/2006/main" xmlns:w14="http://schemas.microsoft.com/office/word/2010/wordml" xmlns:wpg="http://schemas.microsoft.com/office/word/2010/wordprocessingGroup" xmlns:wpi="http://schemas.microsoft.com/office/word/2010/wordprocessingInk" xmlns:wne="http://schemas.microsoft.com/office/word/2006/wordml" xmlns:wps="http://schemas.microsoft.com/office/word/2010/wordprocessingShape" mc:Ignorable="w14 wp14">
+<w:hdr xmlns:wpc="http://schemas.microsoft.com/office/word/2010/wordprocessingCanvas" xmlns:cx="http://schemas.microsoft.com/office/drawing/2014/chartex" xmlns:cx1="http://schemas.microsoft.com/office/drawing/2015/9/8/chartex" xmlns:cx2="http://schemas.microsoft.com/office/drawing/2015/10/21/chartex" xmlns:cx3="http://schemas.microsoft.com/office/drawing/2016/5/9/chartex" xmlns:cx4="http://schemas.microsoft.com/office/drawing/2016/5/10/chartex" xmlns:cx5="http://schemas.microsoft.com/office/drawing/2016/5/11/chartex" xmlns:cx6="http://schemas.microsoft.com/office/drawing/2016/5/12/chartex" xmlns:cx7="http://schemas.microsoft.com/office/drawing/2016/5/13/chartex" xmlns:cx8="http://schemas.microsoft.com/office/drawing/2016/5/14/chartex" xmlns:mc="http://schemas.openxmlformats.org/markup-compatibility/2006" xmlns:aink="http://schemas.microsoft.com/office/drawing/2016/ink" xmlns:am3d="http://schemas.microsoft.com/office/drawing/2017/model3d" xmlns:o="urn:schemas-microsoft-com:office:office" xmlns:oel="http://schemas.microsoft.com/office/2019/extlst" xmlns:r="http://schemas.openxmlformats.org/officeDocument/2006/relationships" xmlns:m="http://schemas.openxmlformats.org/officeDocument/2006/math" xmlns:v="urn:schemas-microsoft-com:vml" xmlns:wp14="http://schemas.microsoft.com/office/word/2010/wordprocessingDrawing" xmlns:wp="http://schemas.openxmlformats.org/drawingml/2006/wordprocessingDrawing" xmlns:w10="urn:schemas-microsoft-com:office:word" xmlns:w="http://schemas.openxmlformats.org/wordprocessingml/2006/main" xmlns:w14="http://schemas.microsoft.com/office/word/2010/wordml" xmlns:w15="http://schemas.microsoft.com/office/word/2012/wordml" xmlns:w16cex="http://schemas.microsoft.com/office/word/2018/wordml/cex" xmlns:w16cid="http://schemas.microsoft.com/office/word/2016/wordml/cid" xmlns:w16="http://schemas.microsoft.com/office/word/2018/wordml" xmlns:w16du="http://schemas.microsoft.com/office/word/2023/wordml/word16du" xmlns:w16sdtdh="http://schemas.microsoft.com/office/word/2020/wordml/sdtdatahash" xmlns:w16se="http://schemas.microsoft.com/office/word/2015/wordml/symex" xmlns:wpg="http://schemas.microsoft.com/office/word/2010/wordprocessingGroup" xmlns:wpi="http://schemas.microsoft.com/office/word/2010/wordprocessingInk" xmlns:wne="http://schemas.microsoft.com/office/word/2006/wordml" xmlns:wps="http://schemas.microsoft.com/office/word/2010/wordprocessingShape" mc:Ignorable="w14 w15 w16se w16cid w16 w16cex w16sdtdh w16du wp14">
   <w:p>
     <w:pPr>
       <w:pStyle w:val="a4"/>
@@ -28394,7 +26146,7 @@
         <w:b/>
         <w:noProof/>
       </w:rPr>
-      <w:t>2442</w:t>
+      <w:t>2443</w:t>
     </w:r>
     <w:r>
       <w:rPr>
@@ -28531,7 +26283,7 @@
         <w:b/>
         <w:noProof/>
       </w:rPr>
-      <w:t>20</w:t>
+      <w:t>27</w:t>
     </w:r>
     <w:r>
       <w:rPr>
@@ -28603,7 +26355,7 @@
         <w:b/>
         <w:noProof/>
       </w:rPr>
-      <w:t>2442</w:t>
+      <w:t>2443</w:t>
     </w:r>
     <w:r>
       <w:rPr>
@@ -28740,7 +26492,7 @@
         <w:b/>
         <w:noProof/>
       </w:rPr>
-      <w:t>20</w:t>
+      <w:t>27</w:t>
     </w:r>
     <w:r>
       <w:rPr>
@@ -28780,7 +26532,7 @@
 </file>
 
 <file path=word/header2.xml><?xml version="1.0" encoding="utf-8"?>
-<w:hdr xmlns:wpc="http://schemas.microsoft.com/office/word/2010/wordprocessingCanvas" xmlns:mc="http://schemas.openxmlformats.org/markup-compatibility/2006" xmlns:o="urn:schemas-microsoft-com:office:office" xmlns:r="http://schemas.openxmlformats.org/officeDocument/2006/relationships" xmlns:m="http://schemas.openxmlformats.org/officeDocument/2006/math" xmlns:v="urn:schemas-microsoft-com:vml" xmlns:wp14="http://schemas.microsoft.com/office/word/2010/wordprocessingDrawing" xmlns:wp="http://schemas.openxmlformats.org/drawingml/2006/wordprocessingDrawing" xmlns:w10="urn:schemas-microsoft-com:office:word" xmlns:w="http://schemas.openxmlformats.org/wordprocessingml/2006/main" xmlns:w14="http://schemas.microsoft.com/office/word/2010/wordml" xmlns:wpg="http://schemas.microsoft.com/office/word/2010/wordprocessingGroup" xmlns:wpi="http://schemas.microsoft.com/office/word/2010/wordprocessingInk" xmlns:wne="http://schemas.microsoft.com/office/word/2006/wordml" xmlns:wps="http://schemas.microsoft.com/office/word/2010/wordprocessingShape" mc:Ignorable="w14 wp14">
+<w:hdr xmlns:wpc="http://schemas.microsoft.com/office/word/2010/wordprocessingCanvas" xmlns:cx="http://schemas.microsoft.com/office/drawing/2014/chartex" xmlns:cx1="http://schemas.microsoft.com/office/drawing/2015/9/8/chartex" xmlns:cx2="http://schemas.microsoft.com/office/drawing/2015/10/21/chartex" xmlns:cx3="http://schemas.microsoft.com/office/drawing/2016/5/9/chartex" xmlns:cx4="http://schemas.microsoft.com/office/drawing/2016/5/10/chartex" xmlns:cx5="http://schemas.microsoft.com/office/drawing/2016/5/11/chartex" xmlns:cx6="http://schemas.microsoft.com/office/drawing/2016/5/12/chartex" xmlns:cx7="http://schemas.microsoft.com/office/drawing/2016/5/13/chartex" xmlns:cx8="http://schemas.microsoft.com/office/drawing/2016/5/14/chartex" xmlns:mc="http://schemas.openxmlformats.org/markup-compatibility/2006" xmlns:aink="http://schemas.microsoft.com/office/drawing/2016/ink" xmlns:am3d="http://schemas.microsoft.com/office/drawing/2017/model3d" xmlns:o="urn:schemas-microsoft-com:office:office" xmlns:oel="http://schemas.microsoft.com/office/2019/extlst" xmlns:r="http://schemas.openxmlformats.org/officeDocument/2006/relationships" xmlns:m="http://schemas.openxmlformats.org/officeDocument/2006/math" xmlns:v="urn:schemas-microsoft-com:vml" xmlns:wp14="http://schemas.microsoft.com/office/word/2010/wordprocessingDrawing" xmlns:wp="http://schemas.openxmlformats.org/drawingml/2006/wordprocessingDrawing" xmlns:w10="urn:schemas-microsoft-com:office:word" xmlns:w="http://schemas.openxmlformats.org/wordprocessingml/2006/main" xmlns:w14="http://schemas.microsoft.com/office/word/2010/wordml" xmlns:w15="http://schemas.microsoft.com/office/word/2012/wordml" xmlns:w16cex="http://schemas.microsoft.com/office/word/2018/wordml/cex" xmlns:w16cid="http://schemas.microsoft.com/office/word/2016/wordml/cid" xmlns:w16="http://schemas.microsoft.com/office/word/2018/wordml" xmlns:w16du="http://schemas.microsoft.com/office/word/2023/wordml/word16du" xmlns:w16sdtdh="http://schemas.microsoft.com/office/word/2020/wordml/sdtdatahash" xmlns:w16se="http://schemas.microsoft.com/office/word/2015/wordml/symex" xmlns:wpg="http://schemas.microsoft.com/office/word/2010/wordprocessingGroup" xmlns:wpi="http://schemas.microsoft.com/office/word/2010/wordprocessingInk" xmlns:wne="http://schemas.microsoft.com/office/word/2006/wordml" xmlns:wps="http://schemas.microsoft.com/office/word/2010/wordprocessingShape" mc:Ignorable="w14 w15 w16se w16cid w16 w16cex w16sdtdh w16du wp14">
   <w:p>
     <w:pPr>
       <w:pStyle w:val="a4"/>
@@ -28852,7 +26604,7 @@
         <w:b/>
         <w:noProof/>
       </w:rPr>
-      <w:t>2442</w:t>
+      <w:t>2443</w:t>
     </w:r>
     <w:r>
       <w:rPr>
@@ -28989,7 +26741,7 @@
         <w:b/>
         <w:noProof/>
       </w:rPr>
-      <w:t>20</w:t>
+      <w:t>27</w:t>
     </w:r>
     <w:r>
       <w:rPr>
@@ -29061,7 +26813,7 @@
         <w:b/>
         <w:noProof/>
       </w:rPr>
-      <w:t>2442</w:t>
+      <w:t>2443</w:t>
     </w:r>
     <w:r>
       <w:rPr>
@@ -29198,7 +26950,7 @@
         <w:b/>
         <w:noProof/>
       </w:rPr>
-      <w:t>20</w:t>
+      <w:t>27</w:t>
     </w:r>
     <w:r>
       <w:rPr>
@@ -29238,8 +26990,8 @@
 </file>
 
 <file path=word/numbering.xml><?xml version="1.0" encoding="utf-8"?>
-<w:numbering xmlns:wpc="http://schemas.microsoft.com/office/word/2010/wordprocessingCanvas" xmlns:mc="http://schemas.openxmlformats.org/markup-compatibility/2006" xmlns:o="urn:schemas-microsoft-com:office:office" xmlns:r="http://schemas.openxmlformats.org/officeDocument/2006/relationships" xmlns:m="http://schemas.openxmlformats.org/officeDocument/2006/math" xmlns:v="urn:schemas-microsoft-com:vml" xmlns:wp14="http://schemas.microsoft.com/office/word/2010/wordprocessingDrawing" xmlns:wp="http://schemas.openxmlformats.org/drawingml/2006/wordprocessingDrawing" xmlns:w10="urn:schemas-microsoft-com:office:word" xmlns:w="http://schemas.openxmlformats.org/wordprocessingml/2006/main" xmlns:w14="http://schemas.microsoft.com/office/word/2010/wordml" xmlns:wpg="http://schemas.microsoft.com/office/word/2010/wordprocessingGroup" xmlns:wpi="http://schemas.microsoft.com/office/word/2010/wordprocessingInk" xmlns:wne="http://schemas.microsoft.com/office/word/2006/wordml" xmlns:wps="http://schemas.microsoft.com/office/word/2010/wordprocessingShape" mc:Ignorable="w14 wp14">
-  <w:abstractNum w:abstractNumId="0">
+<w:numbering xmlns:wpc="http://schemas.microsoft.com/office/word/2010/wordprocessingCanvas" xmlns:cx="http://schemas.microsoft.com/office/drawing/2014/chartex" xmlns:cx1="http://schemas.microsoft.com/office/drawing/2015/9/8/chartex" xmlns:cx2="http://schemas.microsoft.com/office/drawing/2015/10/21/chartex" xmlns:cx3="http://schemas.microsoft.com/office/drawing/2016/5/9/chartex" xmlns:cx4="http://schemas.microsoft.com/office/drawing/2016/5/10/chartex" xmlns:cx5="http://schemas.microsoft.com/office/drawing/2016/5/11/chartex" xmlns:cx6="http://schemas.microsoft.com/office/drawing/2016/5/12/chartex" xmlns:cx7="http://schemas.microsoft.com/office/drawing/2016/5/13/chartex" xmlns:cx8="http://schemas.microsoft.com/office/drawing/2016/5/14/chartex" xmlns:mc="http://schemas.openxmlformats.org/markup-compatibility/2006" xmlns:aink="http://schemas.microsoft.com/office/drawing/2016/ink" xmlns:am3d="http://schemas.microsoft.com/office/drawing/2017/model3d" xmlns:o="urn:schemas-microsoft-com:office:office" xmlns:oel="http://schemas.microsoft.com/office/2019/extlst" xmlns:r="http://schemas.openxmlformats.org/officeDocument/2006/relationships" xmlns:m="http://schemas.openxmlformats.org/officeDocument/2006/math" xmlns:v="urn:schemas-microsoft-com:vml" xmlns:wp14="http://schemas.microsoft.com/office/word/2010/wordprocessingDrawing" xmlns:wp="http://schemas.openxmlformats.org/drawingml/2006/wordprocessingDrawing" xmlns:w10="urn:schemas-microsoft-com:office:word" xmlns:w="http://schemas.openxmlformats.org/wordprocessingml/2006/main" xmlns:w14="http://schemas.microsoft.com/office/word/2010/wordml" xmlns:w15="http://schemas.microsoft.com/office/word/2012/wordml" xmlns:w16cex="http://schemas.microsoft.com/office/word/2018/wordml/cex" xmlns:w16cid="http://schemas.microsoft.com/office/word/2016/wordml/cid" xmlns:w16="http://schemas.microsoft.com/office/word/2018/wordml" xmlns:w16du="http://schemas.microsoft.com/office/word/2023/wordml/word16du" xmlns:w16sdtdh="http://schemas.microsoft.com/office/word/2020/wordml/sdtdatahash" xmlns:w16se="http://schemas.microsoft.com/office/word/2015/wordml/symex" xmlns:wpg="http://schemas.microsoft.com/office/word/2010/wordprocessingGroup" xmlns:wpi="http://schemas.microsoft.com/office/word/2010/wordprocessingInk" xmlns:wne="http://schemas.microsoft.com/office/word/2006/wordml" xmlns:wps="http://schemas.microsoft.com/office/word/2010/wordprocessingShape" mc:Ignorable="w14 w15 w16se w16cid w16 w16cex w16sdtdh w16du wp14">
+  <w:abstractNum w:abstractNumId="0" w15:restartNumberingAfterBreak="0">
     <w:nsid w:val="0ABA262B"/>
     <w:multiLevelType w:val="hybridMultilevel"/>
     <w:tmpl w:val="2A24FBE2"/>
@@ -29328,7 +27080,7 @@
       </w:pPr>
     </w:lvl>
   </w:abstractNum>
-  <w:abstractNum w:abstractNumId="1">
+  <w:abstractNum w:abstractNumId="1" w15:restartNumberingAfterBreak="0">
     <w:nsid w:val="16986A86"/>
     <w:multiLevelType w:val="hybridMultilevel"/>
     <w:tmpl w:val="AE603C94"/>
@@ -29417,7 +27169,7 @@
       </w:pPr>
     </w:lvl>
   </w:abstractNum>
-  <w:abstractNum w:abstractNumId="2">
+  <w:abstractNum w:abstractNumId="2" w15:restartNumberingAfterBreak="0">
     <w:nsid w:val="2158604C"/>
     <w:multiLevelType w:val="hybridMultilevel"/>
     <w:tmpl w:val="EE0E584E"/>
@@ -29506,7 +27258,7 @@
       </w:pPr>
     </w:lvl>
   </w:abstractNum>
-  <w:abstractNum w:abstractNumId="3">
+  <w:abstractNum w:abstractNumId="3" w15:restartNumberingAfterBreak="0">
     <w:nsid w:val="35B64BCD"/>
     <w:multiLevelType w:val="hybridMultilevel"/>
     <w:tmpl w:val="FE68702A"/>
@@ -29595,7 +27347,7 @@
       </w:pPr>
     </w:lvl>
   </w:abstractNum>
-  <w:abstractNum w:abstractNumId="4">
+  <w:abstractNum w:abstractNumId="4" w15:restartNumberingAfterBreak="0">
     <w:nsid w:val="35F70646"/>
     <w:multiLevelType w:val="hybridMultilevel"/>
     <w:tmpl w:val="D0DE6422"/>
@@ -29684,7 +27436,7 @@
       </w:pPr>
     </w:lvl>
   </w:abstractNum>
-  <w:abstractNum w:abstractNumId="5">
+  <w:abstractNum w:abstractNumId="5" w15:restartNumberingAfterBreak="0">
     <w:nsid w:val="386234FE"/>
     <w:multiLevelType w:val="hybridMultilevel"/>
     <w:tmpl w:val="367CB3B8"/>
@@ -29773,7 +27525,7 @@
       </w:pPr>
     </w:lvl>
   </w:abstractNum>
-  <w:abstractNum w:abstractNumId="6">
+  <w:abstractNum w:abstractNumId="6" w15:restartNumberingAfterBreak="0">
     <w:nsid w:val="660C339F"/>
     <w:multiLevelType w:val="hybridMultilevel"/>
     <w:tmpl w:val="F83466DC"/>
@@ -29862,7 +27614,7 @@
       </w:pPr>
     </w:lvl>
   </w:abstractNum>
-  <w:abstractNum w:abstractNumId="7">
+  <w:abstractNum w:abstractNumId="7" w15:restartNumberingAfterBreak="0">
     <w:nsid w:val="70CA51A1"/>
     <w:multiLevelType w:val="hybridMultilevel"/>
     <w:tmpl w:val="8C2CE9D4"/>
@@ -29951,7 +27703,7 @@
       </w:pPr>
     </w:lvl>
   </w:abstractNum>
-  <w:abstractNum w:abstractNumId="8">
+  <w:abstractNum w:abstractNumId="8" w15:restartNumberingAfterBreak="0">
     <w:nsid w:val="70D9778A"/>
     <w:multiLevelType w:val="hybridMultilevel"/>
     <w:tmpl w:val="468A8F60"/>
@@ -30040,7 +27792,7 @@
       </w:pPr>
     </w:lvl>
   </w:abstractNum>
-  <w:abstractNum w:abstractNumId="9">
+  <w:abstractNum w:abstractNumId="9" w15:restartNumberingAfterBreak="0">
     <w:nsid w:val="74B64780"/>
     <w:multiLevelType w:val="hybridMultilevel"/>
     <w:tmpl w:val="A566C376"/>
@@ -30129,41 +27881,41 @@
       </w:pPr>
     </w:lvl>
   </w:abstractNum>
-  <w:num w:numId="1">
+  <w:num w:numId="1" w16cid:durableId="1789623150">
     <w:abstractNumId w:val="9"/>
   </w:num>
-  <w:num w:numId="2">
+  <w:num w:numId="2" w16cid:durableId="2111274233">
     <w:abstractNumId w:val="2"/>
   </w:num>
-  <w:num w:numId="3">
+  <w:num w:numId="3" w16cid:durableId="1088426956">
     <w:abstractNumId w:val="4"/>
   </w:num>
-  <w:num w:numId="4">
+  <w:num w:numId="4" w16cid:durableId="465858470">
     <w:abstractNumId w:val="0"/>
   </w:num>
-  <w:num w:numId="5">
+  <w:num w:numId="5" w16cid:durableId="408503887">
     <w:abstractNumId w:val="5"/>
   </w:num>
-  <w:num w:numId="6">
+  <w:num w:numId="6" w16cid:durableId="31348431">
     <w:abstractNumId w:val="8"/>
   </w:num>
-  <w:num w:numId="7">
+  <w:num w:numId="7" w16cid:durableId="489062320">
     <w:abstractNumId w:val="7"/>
   </w:num>
-  <w:num w:numId="8">
+  <w:num w:numId="8" w16cid:durableId="1126504439">
     <w:abstractNumId w:val="3"/>
   </w:num>
-  <w:num w:numId="9">
+  <w:num w:numId="9" w16cid:durableId="1976332295">
     <w:abstractNumId w:val="6"/>
   </w:num>
-  <w:num w:numId="10">
+  <w:num w:numId="10" w16cid:durableId="1486387921">
     <w:abstractNumId w:val="1"/>
   </w:num>
 </w:numbering>
 </file>
 
 <file path=word/styles.xml><?xml version="1.0" encoding="utf-8"?>
-<w:styles xmlns:mc="http://schemas.openxmlformats.org/markup-compatibility/2006" xmlns:r="http://schemas.openxmlformats.org/officeDocument/2006/relationships" xmlns:w="http://schemas.openxmlformats.org/wordprocessingml/2006/main" xmlns:w14="http://schemas.microsoft.com/office/word/2010/wordml" mc:Ignorable="w14">
+<w:styles xmlns:mc="http://schemas.openxmlformats.org/markup-compatibility/2006" xmlns:r="http://schemas.openxmlformats.org/officeDocument/2006/relationships" xmlns:w="http://schemas.openxmlformats.org/wordprocessingml/2006/main" xmlns:w14="http://schemas.microsoft.com/office/word/2010/wordml" xmlns:w15="http://schemas.microsoft.com/office/word/2012/wordml" xmlns:w16cex="http://schemas.microsoft.com/office/word/2018/wordml/cex" xmlns:w16cid="http://schemas.microsoft.com/office/word/2016/wordml/cid" xmlns:w16="http://schemas.microsoft.com/office/word/2018/wordml" xmlns:w16du="http://schemas.microsoft.com/office/word/2023/wordml/word16du" xmlns:w16sdtdh="http://schemas.microsoft.com/office/word/2020/wordml/sdtdatahash" xmlns:w16se="http://schemas.microsoft.com/office/word/2015/wordml/symex" mc:Ignorable="w14 w15 w16se w16cid w16 w16cex w16sdtdh w16du">
   <w:docDefaults>
     <w:rPrDefault>
       <w:rPr>
@@ -30176,144 +27928,383 @@
     </w:rPrDefault>
     <w:pPrDefault/>
   </w:docDefaults>
-  <w:latentStyles w:defLockedState="0" w:defUIPriority="99" w:defSemiHidden="1" w:defUnhideWhenUsed="1" w:defQFormat="0" w:count="267">
-    <w:lsdException w:name="Normal" w:semiHidden="0" w:uiPriority="0" w:unhideWhenUsed="0" w:qFormat="1"/>
-    <w:lsdException w:name="heading 1" w:semiHidden="0" w:uiPriority="9" w:unhideWhenUsed="0" w:qFormat="1"/>
-    <w:lsdException w:name="heading 2" w:uiPriority="9" w:qFormat="1"/>
-    <w:lsdException w:name="heading 3" w:uiPriority="9" w:qFormat="1"/>
-    <w:lsdException w:name="heading 4" w:uiPriority="9" w:qFormat="1"/>
-    <w:lsdException w:name="heading 5" w:uiPriority="9" w:qFormat="1"/>
-    <w:lsdException w:name="heading 6" w:uiPriority="9" w:qFormat="1"/>
-    <w:lsdException w:name="heading 7" w:uiPriority="9" w:qFormat="1"/>
-    <w:lsdException w:name="heading 8" w:uiPriority="9" w:qFormat="1"/>
-    <w:lsdException w:name="heading 9" w:uiPriority="9" w:qFormat="1"/>
-    <w:lsdException w:name="toc 1" w:uiPriority="39"/>
-    <w:lsdException w:name="toc 2" w:uiPriority="39"/>
-    <w:lsdException w:name="toc 3" w:uiPriority="39"/>
-    <w:lsdException w:name="toc 4" w:uiPriority="39"/>
-    <w:lsdException w:name="toc 5" w:uiPriority="39"/>
-    <w:lsdException w:name="toc 6" w:uiPriority="39"/>
-    <w:lsdException w:name="toc 7" w:uiPriority="39"/>
-    <w:lsdException w:name="toc 8" w:uiPriority="39"/>
-    <w:lsdException w:name="toc 9" w:uiPriority="39"/>
-    <w:lsdException w:name="caption" w:uiPriority="35" w:qFormat="1"/>
-    <w:lsdException w:name="Title" w:semiHidden="0" w:uiPriority="10" w:unhideWhenUsed="0" w:qFormat="1"/>
-    <w:lsdException w:name="Default Paragraph Font" w:uiPriority="1"/>
-    <w:lsdException w:name="Subtitle" w:semiHidden="0" w:uiPriority="11" w:unhideWhenUsed="0" w:qFormat="1"/>
-    <w:lsdException w:name="Strong" w:semiHidden="0" w:uiPriority="22" w:unhideWhenUsed="0" w:qFormat="1"/>
-    <w:lsdException w:name="Emphasis" w:semiHidden="0" w:uiPriority="20" w:unhideWhenUsed="0" w:qFormat="1"/>
-    <w:lsdException w:name="Table Grid" w:semiHidden="0" w:uiPriority="39" w:unhideWhenUsed="0"/>
-    <w:lsdException w:name="Placeholder Text" w:unhideWhenUsed="0"/>
-    <w:lsdException w:name="No Spacing" w:semiHidden="0" w:uiPriority="1" w:unhideWhenUsed="0" w:qFormat="1"/>
-    <w:lsdException w:name="Light Shading" w:semiHidden="0" w:uiPriority="60" w:unhideWhenUsed="0"/>
-    <w:lsdException w:name="Light List" w:semiHidden="0" w:uiPriority="61" w:unhideWhenUsed="0"/>
-    <w:lsdException w:name="Light Grid" w:semiHidden="0" w:uiPriority="62" w:unhideWhenUsed="0"/>
-    <w:lsdException w:name="Medium Shading 1" w:semiHidden="0" w:uiPriority="63" w:unhideWhenUsed="0"/>
-    <w:lsdException w:name="Medium Shading 2" w:semiHidden="0" w:uiPriority="64" w:unhideWhenUsed="0"/>
-    <w:lsdException w:name="Medium List 1" w:semiHidden="0" w:uiPriority="65" w:unhideWhenUsed="0"/>
-    <w:lsdException w:name="Medium List 2" w:semiHidden="0" w:uiPriority="66" w:unhideWhenUsed="0"/>
-    <w:lsdException w:name="Medium Grid 1" w:semiHidden="0" w:uiPriority="67" w:unhideWhenUsed="0"/>
-    <w:lsdException w:name="Medium Grid 2" w:semiHidden="0" w:uiPriority="68" w:unhideWhenUsed="0"/>
-    <w:lsdException w:name="Medium Grid 3" w:semiHidden="0" w:uiPriority="69" w:unhideWhenUsed="0"/>
-    <w:lsdException w:name="Dark List" w:semiHidden="0" w:uiPriority="70" w:unhideWhenUsed="0"/>
-    <w:lsdException w:name="Colorful Shading" w:semiHidden="0" w:uiPriority="71" w:unhideWhenUsed="0"/>
-    <w:lsdException w:name="Colorful List" w:semiHidden="0" w:uiPriority="72" w:unhideWhenUsed="0"/>
-    <w:lsdException w:name="Colorful Grid" w:semiHidden="0" w:uiPriority="73" w:unhideWhenUsed="0"/>
-    <w:lsdException w:name="Light Shading Accent 1" w:semiHidden="0" w:uiPriority="60" w:unhideWhenUsed="0"/>
-    <w:lsdException w:name="Light List Accent 1" w:semiHidden="0" w:uiPriority="61" w:unhideWhenUsed="0"/>
-    <w:lsdException w:name="Light Grid Accent 1" w:semiHidden="0" w:uiPriority="62" w:unhideWhenUsed="0"/>
-    <w:lsdException w:name="Medium Shading 1 Accent 1" w:semiHidden="0" w:uiPriority="63" w:unhideWhenUsed="0"/>
-    <w:lsdException w:name="Medium Shading 2 Accent 1" w:semiHidden="0" w:uiPriority="64" w:unhideWhenUsed="0"/>
-    <w:lsdException w:name="Medium List 1 Accent 1" w:semiHidden="0" w:uiPriority="65" w:unhideWhenUsed="0"/>
-    <w:lsdException w:name="Revision" w:unhideWhenUsed="0"/>
-    <w:lsdException w:name="List Paragraph" w:semiHidden="0" w:uiPriority="34" w:unhideWhenUsed="0" w:qFormat="1"/>
-    <w:lsdException w:name="Quote" w:semiHidden="0" w:uiPriority="29" w:unhideWhenUsed="0" w:qFormat="1"/>
-    <w:lsdException w:name="Intense Quote" w:semiHidden="0" w:uiPriority="30" w:unhideWhenUsed="0" w:qFormat="1"/>
-    <w:lsdException w:name="Medium List 2 Accent 1" w:semiHidden="0" w:uiPriority="66" w:unhideWhenUsed="0"/>
-    <w:lsdException w:name="Medium Grid 1 Accent 1" w:semiHidden="0" w:uiPriority="67" w:unhideWhenUsed="0"/>
-    <w:lsdException w:name="Medium Grid 2 Accent 1" w:semiHidden="0" w:uiPriority="68" w:unhideWhenUsed="0"/>
-    <w:lsdException w:name="Medium Grid 3 Accent 1" w:semiHidden="0" w:uiPriority="69" w:unhideWhenUsed="0"/>
-    <w:lsdException w:name="Dark List Accent 1" w:semiHidden="0" w:uiPriority="70" w:unhideWhenUsed="0"/>
-    <w:lsdException w:name="Colorful Shading Accent 1" w:semiHidden="0" w:uiPriority="71" w:unhideWhenUsed="0"/>
-    <w:lsdException w:name="Colorful List Accent 1" w:semiHidden="0" w:uiPriority="72" w:unhideWhenUsed="0"/>
-    <w:lsdException w:name="Colorful Grid Accent 1" w:semiHidden="0" w:uiPriority="73" w:unhideWhenUsed="0"/>
-    <w:lsdException w:name="Light Shading Accent 2" w:semiHidden="0" w:uiPriority="60" w:unhideWhenUsed="0"/>
-    <w:lsdException w:name="Light List Accent 2" w:semiHidden="0" w:uiPriority="61" w:unhideWhenUsed="0"/>
-    <w:lsdException w:name="Light Grid Accent 2" w:semiHidden="0" w:uiPriority="62" w:unhideWhenUsed="0"/>
-    <w:lsdException w:name="Medium Shading 1 Accent 2" w:semiHidden="0" w:uiPriority="63" w:unhideWhenUsed="0"/>
-    <w:lsdException w:name="Medium Shading 2 Accent 2" w:semiHidden="0" w:uiPriority="64" w:unhideWhenUsed="0"/>
-    <w:lsdException w:name="Medium List 1 Accent 2" w:semiHidden="0" w:uiPriority="65" w:unhideWhenUsed="0"/>
-    <w:lsdException w:name="Medium List 2 Accent 2" w:semiHidden="0" w:uiPriority="66" w:unhideWhenUsed="0"/>
-    <w:lsdException w:name="Medium Grid 1 Accent 2" w:semiHidden="0" w:uiPriority="67" w:unhideWhenUsed="0"/>
-    <w:lsdException w:name="Medium Grid 2 Accent 2" w:semiHidden="0" w:uiPriority="68" w:unhideWhenUsed="0"/>
-    <w:lsdException w:name="Medium Grid 3 Accent 2" w:semiHidden="0" w:uiPriority="69" w:unhideWhenUsed="0"/>
-    <w:lsdException w:name="Dark List Accent 2" w:semiHidden="0" w:uiPriority="70" w:unhideWhenUsed="0"/>
-    <w:lsdException w:name="Colorful Shading Accent 2" w:semiHidden="0" w:uiPriority="71" w:unhideWhenUsed="0"/>
-    <w:lsdException w:name="Colorful List Accent 2" w:semiHidden="0" w:uiPriority="72" w:unhideWhenUsed="0"/>
-    <w:lsdException w:name="Colorful Grid Accent 2" w:semiHidden="0" w:uiPriority="73" w:unhideWhenUsed="0"/>
-    <w:lsdException w:name="Light Shading Accent 3" w:semiHidden="0" w:uiPriority="60" w:unhideWhenUsed="0"/>
-    <w:lsdException w:name="Light List Accent 3" w:semiHidden="0" w:uiPriority="61" w:unhideWhenUsed="0"/>
-    <w:lsdException w:name="Light Grid Accent 3" w:semiHidden="0" w:uiPriority="62" w:unhideWhenUsed="0"/>
-    <w:lsdException w:name="Medium Shading 1 Accent 3" w:semiHidden="0" w:uiPriority="63" w:unhideWhenUsed="0"/>
-    <w:lsdException w:name="Medium Shading 2 Accent 3" w:semiHidden="0" w:uiPriority="64" w:unhideWhenUsed="0"/>
-    <w:lsdException w:name="Medium List 1 Accent 3" w:semiHidden="0" w:uiPriority="65" w:unhideWhenUsed="0"/>
-    <w:lsdException w:name="Medium List 2 Accent 3" w:semiHidden="0" w:uiPriority="66" w:unhideWhenUsed="0"/>
-    <w:lsdException w:name="Medium Grid 1 Accent 3" w:semiHidden="0" w:uiPriority="67" w:unhideWhenUsed="0"/>
-    <w:lsdException w:name="Medium Grid 2 Accent 3" w:semiHidden="0" w:uiPriority="68" w:unhideWhenUsed="0"/>
-    <w:lsdException w:name="Medium Grid 3 Accent 3" w:semiHidden="0" w:uiPriority="69" w:unhideWhenUsed="0"/>
-    <w:lsdException w:name="Dark List Accent 3" w:semiHidden="0" w:uiPriority="70" w:unhideWhenUsed="0"/>
-    <w:lsdException w:name="Colorful Shading Accent 3" w:semiHidden="0" w:uiPriority="71" w:unhideWhenUsed="0"/>
-    <w:lsdException w:name="Colorful List Accent 3" w:semiHidden="0" w:uiPriority="72" w:unhideWhenUsed="0"/>
-    <w:lsdException w:name="Colorful Grid Accent 3" w:semiHidden="0" w:uiPriority="73" w:unhideWhenUsed="0"/>
-    <w:lsdException w:name="Light Shading Accent 4" w:semiHidden="0" w:uiPriority="60" w:unhideWhenUsed="0"/>
-    <w:lsdException w:name="Light List Accent 4" w:semiHidden="0" w:uiPriority="61" w:unhideWhenUsed="0"/>
-    <w:lsdException w:name="Light Grid Accent 4" w:semiHidden="0" w:uiPriority="62" w:unhideWhenUsed="0"/>
-    <w:lsdException w:name="Medium Shading 1 Accent 4" w:semiHidden="0" w:uiPriority="63" w:unhideWhenUsed="0"/>
-    <w:lsdException w:name="Medium Shading 2 Accent 4" w:semiHidden="0" w:uiPriority="64" w:unhideWhenUsed="0"/>
-    <w:lsdException w:name="Medium List 1 Accent 4" w:semiHidden="0" w:uiPriority="65" w:unhideWhenUsed="0"/>
-    <w:lsdException w:name="Medium List 2 Accent 4" w:semiHidden="0" w:uiPriority="66" w:unhideWhenUsed="0"/>
-    <w:lsdException w:name="Medium Grid 1 Accent 4" w:semiHidden="0" w:uiPriority="67" w:unhideWhenUsed="0"/>
-    <w:lsdException w:name="Medium Grid 2 Accent 4" w:semiHidden="0" w:uiPriority="68" w:unhideWhenUsed="0"/>
-    <w:lsdException w:name="Medium Grid 3 Accent 4" w:semiHidden="0" w:uiPriority="69" w:unhideWhenUsed="0"/>
-    <w:lsdException w:name="Dark List Accent 4" w:semiHidden="0" w:uiPriority="70" w:unhideWhenUsed="0"/>
-    <w:lsdException w:name="Colorful Shading Accent 4" w:semiHidden="0" w:uiPriority="71" w:unhideWhenUsed="0"/>
-    <w:lsdException w:name="Colorful List Accent 4" w:semiHidden="0" w:uiPriority="72" w:unhideWhenUsed="0"/>
-    <w:lsdException w:name="Colorful Grid Accent 4" w:semiHidden="0" w:uiPriority="73" w:unhideWhenUsed="0"/>
-    <w:lsdException w:name="Light Shading Accent 5" w:semiHidden="0" w:uiPriority="60" w:unhideWhenUsed="0"/>
-    <w:lsdException w:name="Light List Accent 5" w:semiHidden="0" w:uiPriority="61" w:unhideWhenUsed="0"/>
-    <w:lsdException w:name="Light Grid Accent 5" w:semiHidden="0" w:uiPriority="62" w:unhideWhenUsed="0"/>
-    <w:lsdException w:name="Medium Shading 1 Accent 5" w:semiHidden="0" w:uiPriority="63" w:unhideWhenUsed="0"/>
-    <w:lsdException w:name="Medium Shading 2 Accent 5" w:semiHidden="0" w:uiPriority="64" w:unhideWhenUsed="0"/>
-    <w:lsdException w:name="Medium List 1 Accent 5" w:semiHidden="0" w:uiPriority="65" w:unhideWhenUsed="0"/>
-    <w:lsdException w:name="Medium List 2 Accent 5" w:semiHidden="0" w:uiPriority="66" w:unhideWhenUsed="0"/>
-    <w:lsdException w:name="Medium Grid 1 Accent 5" w:semiHidden="0" w:uiPriority="67" w:unhideWhenUsed="0"/>
-    <w:lsdException w:name="Medium Grid 2 Accent 5" w:semiHidden="0" w:uiPriority="68" w:unhideWhenUsed="0"/>
-    <w:lsdException w:name="Medium Grid 3 Accent 5" w:semiHidden="0" w:uiPriority="69" w:unhideWhenUsed="0"/>
-    <w:lsdException w:name="Dark List Accent 5" w:semiHidden="0" w:uiPriority="70" w:unhideWhenUsed="0"/>
-    <w:lsdException w:name="Colorful Shading Accent 5" w:semiHidden="0" w:uiPriority="71" w:unhideWhenUsed="0"/>
-    <w:lsdException w:name="Colorful List Accent 5" w:semiHidden="0" w:uiPriority="72" w:unhideWhenUsed="0"/>
-    <w:lsdException w:name="Colorful Grid Accent 5" w:semiHidden="0" w:uiPriority="73" w:unhideWhenUsed="0"/>
-    <w:lsdException w:name="Light Shading Accent 6" w:semiHidden="0" w:uiPriority="60" w:unhideWhenUsed="0"/>
-    <w:lsdException w:name="Light List Accent 6" w:semiHidden="0" w:uiPriority="61" w:unhideWhenUsed="0"/>
-    <w:lsdException w:name="Light Grid Accent 6" w:semiHidden="0" w:uiPriority="62" w:unhideWhenUsed="0"/>
-    <w:lsdException w:name="Medium Shading 1 Accent 6" w:semiHidden="0" w:uiPriority="63" w:unhideWhenUsed="0"/>
-    <w:lsdException w:name="Medium Shading 2 Accent 6" w:semiHidden="0" w:uiPriority="64" w:unhideWhenUsed="0"/>
-    <w:lsdException w:name="Medium List 1 Accent 6" w:semiHidden="0" w:uiPriority="65" w:unhideWhenUsed="0"/>
-    <w:lsdException w:name="Medium List 2 Accent 6" w:semiHidden="0" w:uiPriority="66" w:unhideWhenUsed="0"/>
-    <w:lsdException w:name="Medium Grid 1 Accent 6" w:semiHidden="0" w:uiPriority="67" w:unhideWhenUsed="0"/>
-    <w:lsdException w:name="Medium Grid 2 Accent 6" w:semiHidden="0" w:uiPriority="68" w:unhideWhenUsed="0"/>
-    <w:lsdException w:name="Medium Grid 3 Accent 6" w:semiHidden="0" w:uiPriority="69" w:unhideWhenUsed="0"/>
-    <w:lsdException w:name="Dark List Accent 6" w:semiHidden="0" w:uiPriority="70" w:unhideWhenUsed="0"/>
-    <w:lsdException w:name="Colorful Shading Accent 6" w:semiHidden="0" w:uiPriority="71" w:unhideWhenUsed="0"/>
-    <w:lsdException w:name="Colorful List Accent 6" w:semiHidden="0" w:uiPriority="72" w:unhideWhenUsed="0"/>
-    <w:lsdException w:name="Colorful Grid Accent 6" w:semiHidden="0" w:uiPriority="73" w:unhideWhenUsed="0"/>
-    <w:lsdException w:name="Subtle Emphasis" w:semiHidden="0" w:uiPriority="19" w:unhideWhenUsed="0" w:qFormat="1"/>
-    <w:lsdException w:name="Intense Emphasis" w:semiHidden="0" w:uiPriority="21" w:unhideWhenUsed="0" w:qFormat="1"/>
-    <w:lsdException w:name="Subtle Reference" w:semiHidden="0" w:uiPriority="31" w:unhideWhenUsed="0" w:qFormat="1"/>
-    <w:lsdException w:name="Intense Reference" w:semiHidden="0" w:uiPriority="32" w:unhideWhenUsed="0" w:qFormat="1"/>
-    <w:lsdException w:name="Book Title" w:semiHidden="0" w:uiPriority="33" w:unhideWhenUsed="0" w:qFormat="1"/>
-    <w:lsdException w:name="Bibliography" w:uiPriority="37"/>
-    <w:lsdException w:name="TOC Heading" w:uiPriority="39" w:qFormat="1"/>
+  <w:latentStyles w:defLockedState="0" w:defUIPriority="99" w:defSemiHidden="0" w:defUnhideWhenUsed="0" w:defQFormat="0" w:count="376">
+    <w:lsdException w:name="Normal" w:uiPriority="0" w:qFormat="1"/>
+    <w:lsdException w:name="heading 1" w:uiPriority="9" w:qFormat="1"/>
+    <w:lsdException w:name="heading 2" w:semiHidden="1" w:uiPriority="9" w:unhideWhenUsed="1" w:qFormat="1"/>
+    <w:lsdException w:name="heading 3" w:semiHidden="1" w:uiPriority="9" w:unhideWhenUsed="1" w:qFormat="1"/>
+    <w:lsdException w:name="heading 4" w:semiHidden="1" w:uiPriority="9" w:unhideWhenUsed="1" w:qFormat="1"/>
+    <w:lsdException w:name="heading 5" w:semiHidden="1" w:uiPriority="9" w:unhideWhenUsed="1" w:qFormat="1"/>
+    <w:lsdException w:name="heading 6" w:semiHidden="1" w:uiPriority="9" w:unhideWhenUsed="1" w:qFormat="1"/>
+    <w:lsdException w:name="heading 7" w:semiHidden="1" w:uiPriority="9" w:unhideWhenUsed="1" w:qFormat="1"/>
+    <w:lsdException w:name="heading 8" w:semiHidden="1" w:uiPriority="9" w:unhideWhenUsed="1" w:qFormat="1"/>
+    <w:lsdException w:name="heading 9" w:semiHidden="1" w:uiPriority="9" w:unhideWhenUsed="1" w:qFormat="1"/>
+    <w:lsdException w:name="index 1" w:semiHidden="1" w:unhideWhenUsed="1"/>
+    <w:lsdException w:name="index 2" w:semiHidden="1" w:unhideWhenUsed="1"/>
+    <w:lsdException w:name="index 3" w:semiHidden="1" w:unhideWhenUsed="1"/>
+    <w:lsdException w:name="index 4" w:semiHidden="1" w:unhideWhenUsed="1"/>
+    <w:lsdException w:name="index 5" w:semiHidden="1" w:unhideWhenUsed="1"/>
+    <w:lsdException w:name="index 6" w:semiHidden="1" w:unhideWhenUsed="1"/>
+    <w:lsdException w:name="index 7" w:semiHidden="1" w:unhideWhenUsed="1"/>
+    <w:lsdException w:name="index 8" w:semiHidden="1" w:unhideWhenUsed="1"/>
+    <w:lsdException w:name="index 9" w:semiHidden="1" w:unhideWhenUsed="1"/>
+    <w:lsdException w:name="toc 1" w:semiHidden="1" w:uiPriority="39" w:unhideWhenUsed="1"/>
+    <w:lsdException w:name="toc 2" w:semiHidden="1" w:uiPriority="39" w:unhideWhenUsed="1"/>
+    <w:lsdException w:name="toc 3" w:semiHidden="1" w:uiPriority="39" w:unhideWhenUsed="1"/>
+    <w:lsdException w:name="toc 4" w:semiHidden="1" w:uiPriority="39" w:unhideWhenUsed="1"/>
+    <w:lsdException w:name="toc 5" w:semiHidden="1" w:uiPriority="39" w:unhideWhenUsed="1"/>
+    <w:lsdException w:name="toc 6" w:semiHidden="1" w:uiPriority="39" w:unhideWhenUsed="1"/>
+    <w:lsdException w:name="toc 7" w:semiHidden="1" w:uiPriority="39" w:unhideWhenUsed="1"/>
+    <w:lsdException w:name="toc 8" w:semiHidden="1" w:uiPriority="39" w:unhideWhenUsed="1"/>
+    <w:lsdException w:name="toc 9" w:semiHidden="1" w:uiPriority="39" w:unhideWhenUsed="1"/>
+    <w:lsdException w:name="Normal Indent" w:semiHidden="1" w:unhideWhenUsed="1"/>
+    <w:lsdException w:name="footnote text" w:semiHidden="1" w:unhideWhenUsed="1"/>
+    <w:lsdException w:name="annotation text" w:semiHidden="1" w:unhideWhenUsed="1"/>
+    <w:lsdException w:name="header" w:semiHidden="1" w:unhideWhenUsed="1"/>
+    <w:lsdException w:name="footer" w:semiHidden="1" w:unhideWhenUsed="1"/>
+    <w:lsdException w:name="index heading" w:semiHidden="1" w:unhideWhenUsed="1"/>
+    <w:lsdException w:name="caption" w:semiHidden="1" w:uiPriority="35" w:unhideWhenUsed="1" w:qFormat="1"/>
+    <w:lsdException w:name="table of figures" w:semiHidden="1" w:unhideWhenUsed="1"/>
+    <w:lsdException w:name="envelope address" w:semiHidden="1" w:unhideWhenUsed="1"/>
+    <w:lsdException w:name="envelope return" w:semiHidden="1" w:unhideWhenUsed="1"/>
+    <w:lsdException w:name="footnote reference" w:semiHidden="1" w:unhideWhenUsed="1"/>
+    <w:lsdException w:name="annotation reference" w:semiHidden="1" w:unhideWhenUsed="1"/>
+    <w:lsdException w:name="line number" w:semiHidden="1" w:unhideWhenUsed="1"/>
+    <w:lsdException w:name="page number" w:semiHidden="1" w:unhideWhenUsed="1"/>
+    <w:lsdException w:name="endnote reference" w:semiHidden="1" w:unhideWhenUsed="1"/>
+    <w:lsdException w:name="endnote text" w:semiHidden="1" w:unhideWhenUsed="1"/>
+    <w:lsdException w:name="table of authorities" w:semiHidden="1" w:unhideWhenUsed="1"/>
+    <w:lsdException w:name="macro" w:semiHidden="1" w:unhideWhenUsed="1"/>
+    <w:lsdException w:name="toa heading" w:semiHidden="1" w:unhideWhenUsed="1"/>
+    <w:lsdException w:name="List" w:semiHidden="1" w:unhideWhenUsed="1"/>
+    <w:lsdException w:name="List Bullet" w:semiHidden="1" w:unhideWhenUsed="1"/>
+    <w:lsdException w:name="List Number" w:semiHidden="1" w:unhideWhenUsed="1"/>
+    <w:lsdException w:name="List 2" w:semiHidden="1" w:unhideWhenUsed="1"/>
+    <w:lsdException w:name="List 3" w:semiHidden="1" w:unhideWhenUsed="1"/>
+    <w:lsdException w:name="List 4" w:semiHidden="1" w:unhideWhenUsed="1"/>
+    <w:lsdException w:name="List 5" w:semiHidden="1" w:unhideWhenUsed="1"/>
+    <w:lsdException w:name="List Bullet 2" w:semiHidden="1" w:unhideWhenUsed="1"/>
+    <w:lsdException w:name="List Bullet 3" w:semiHidden="1" w:unhideWhenUsed="1"/>
+    <w:lsdException w:name="List Bullet 4" w:semiHidden="1" w:unhideWhenUsed="1"/>
+    <w:lsdException w:name="List Bullet 5" w:semiHidden="1" w:unhideWhenUsed="1"/>
+    <w:lsdException w:name="List Number 2" w:semiHidden="1" w:unhideWhenUsed="1"/>
+    <w:lsdException w:name="List Number 3" w:semiHidden="1" w:unhideWhenUsed="1"/>
+    <w:lsdException w:name="List Number 4" w:semiHidden="1" w:unhideWhenUsed="1"/>
+    <w:lsdException w:name="List Number 5" w:semiHidden="1" w:unhideWhenUsed="1"/>
+    <w:lsdException w:name="Title" w:uiPriority="10" w:qFormat="1"/>
+    <w:lsdException w:name="Closing" w:semiHidden="1" w:unhideWhenUsed="1"/>
+    <w:lsdException w:name="Signature" w:semiHidden="1" w:unhideWhenUsed="1"/>
+    <w:lsdException w:name="Default Paragraph Font" w:semiHidden="1" w:uiPriority="1" w:unhideWhenUsed="1"/>
+    <w:lsdException w:name="Body Text" w:semiHidden="1" w:unhideWhenUsed="1"/>
+    <w:lsdException w:name="Body Text Indent" w:semiHidden="1" w:unhideWhenUsed="1"/>
+    <w:lsdException w:name="List Continue" w:semiHidden="1" w:unhideWhenUsed="1"/>
+    <w:lsdException w:name="List Continue 2" w:semiHidden="1" w:unhideWhenUsed="1"/>
+    <w:lsdException w:name="List Continue 3" w:semiHidden="1" w:unhideWhenUsed="1"/>
+    <w:lsdException w:name="List Continue 4" w:semiHidden="1" w:unhideWhenUsed="1"/>
+    <w:lsdException w:name="List Continue 5" w:semiHidden="1" w:unhideWhenUsed="1"/>
+    <w:lsdException w:name="Message Header" w:semiHidden="1" w:unhideWhenUsed="1"/>
+    <w:lsdException w:name="Subtitle" w:uiPriority="11" w:qFormat="1"/>
+    <w:lsdException w:name="Salutation" w:semiHidden="1" w:unhideWhenUsed="1"/>
+    <w:lsdException w:name="Date" w:semiHidden="1" w:unhideWhenUsed="1"/>
+    <w:lsdException w:name="Body Text First Indent" w:semiHidden="1" w:unhideWhenUsed="1"/>
+    <w:lsdException w:name="Body Text First Indent 2" w:semiHidden="1" w:unhideWhenUsed="1"/>
+    <w:lsdException w:name="Note Heading" w:semiHidden="1" w:unhideWhenUsed="1"/>
+    <w:lsdException w:name="Body Text 2" w:semiHidden="1" w:unhideWhenUsed="1"/>
+    <w:lsdException w:name="Body Text 3" w:semiHidden="1" w:unhideWhenUsed="1"/>
+    <w:lsdException w:name="Body Text Indent 2" w:semiHidden="1" w:unhideWhenUsed="1"/>
+    <w:lsdException w:name="Body Text Indent 3" w:semiHidden="1" w:unhideWhenUsed="1"/>
+    <w:lsdException w:name="Block Text" w:semiHidden="1" w:unhideWhenUsed="1"/>
+    <w:lsdException w:name="Hyperlink" w:semiHidden="1" w:unhideWhenUsed="1"/>
+    <w:lsdException w:name="FollowedHyperlink" w:semiHidden="1" w:unhideWhenUsed="1"/>
+    <w:lsdException w:name="Strong" w:uiPriority="22" w:qFormat="1"/>
+    <w:lsdException w:name="Emphasis" w:uiPriority="20" w:qFormat="1"/>
+    <w:lsdException w:name="Document Map" w:semiHidden="1" w:unhideWhenUsed="1"/>
+    <w:lsdException w:name="Plain Text" w:semiHidden="1" w:unhideWhenUsed="1"/>
+    <w:lsdException w:name="E-mail Signature" w:semiHidden="1" w:unhideWhenUsed="1"/>
+    <w:lsdException w:name="HTML Top of Form" w:semiHidden="1" w:unhideWhenUsed="1"/>
+    <w:lsdException w:name="HTML Bottom of Form" w:semiHidden="1" w:unhideWhenUsed="1"/>
+    <w:lsdException w:name="Normal (Web)" w:semiHidden="1" w:unhideWhenUsed="1"/>
+    <w:lsdException w:name="HTML Acronym" w:semiHidden="1" w:unhideWhenUsed="1"/>
+    <w:lsdException w:name="HTML Address" w:semiHidden="1" w:unhideWhenUsed="1"/>
+    <w:lsdException w:name="HTML Cite" w:semiHidden="1" w:unhideWhenUsed="1"/>
+    <w:lsdException w:name="HTML Code" w:semiHidden="1" w:unhideWhenUsed="1"/>
+    <w:lsdException w:name="HTML Definition" w:semiHidden="1" w:unhideWhenUsed="1"/>
+    <w:lsdException w:name="HTML Keyboard" w:semiHidden="1" w:unhideWhenUsed="1"/>
+    <w:lsdException w:name="HTML Preformatted" w:semiHidden="1" w:unhideWhenUsed="1"/>
+    <w:lsdException w:name="HTML Sample" w:semiHidden="1" w:unhideWhenUsed="1"/>
+    <w:lsdException w:name="HTML Typewriter" w:semiHidden="1" w:unhideWhenUsed="1"/>
+    <w:lsdException w:name="HTML Variable" w:semiHidden="1" w:unhideWhenUsed="1"/>
+    <w:lsdException w:name="Normal Table" w:semiHidden="1" w:unhideWhenUsed="1"/>
+    <w:lsdException w:name="annotation subject" w:semiHidden="1" w:unhideWhenUsed="1"/>
+    <w:lsdException w:name="No List" w:semiHidden="1" w:unhideWhenUsed="1"/>
+    <w:lsdException w:name="Outline List 1" w:semiHidden="1" w:unhideWhenUsed="1"/>
+    <w:lsdException w:name="Outline List 2" w:semiHidden="1" w:unhideWhenUsed="1"/>
+    <w:lsdException w:name="Outline List 3" w:semiHidden="1" w:unhideWhenUsed="1"/>
+    <w:lsdException w:name="Table Simple 1" w:semiHidden="1" w:unhideWhenUsed="1"/>
+    <w:lsdException w:name="Table Simple 2" w:semiHidden="1" w:unhideWhenUsed="1"/>
+    <w:lsdException w:name="Table Simple 3" w:semiHidden="1" w:unhideWhenUsed="1"/>
+    <w:lsdException w:name="Table Classic 1" w:semiHidden="1" w:unhideWhenUsed="1"/>
+    <w:lsdException w:name="Table Classic 2" w:semiHidden="1" w:unhideWhenUsed="1"/>
+    <w:lsdException w:name="Table Classic 3" w:semiHidden="1" w:unhideWhenUsed="1"/>
+    <w:lsdException w:name="Table Classic 4" w:semiHidden="1" w:unhideWhenUsed="1"/>
+    <w:lsdException w:name="Table Colorful 1" w:semiHidden="1" w:unhideWhenUsed="1"/>
+    <w:lsdException w:name="Table Colorful 2" w:semiHidden="1" w:unhideWhenUsed="1"/>
+    <w:lsdException w:name="Table Colorful 3" w:semiHidden="1" w:unhideWhenUsed="1"/>
+    <w:lsdException w:name="Table Columns 1" w:semiHidden="1" w:unhideWhenUsed="1"/>
+    <w:lsdException w:name="Table Columns 2" w:semiHidden="1" w:unhideWhenUsed="1"/>
+    <w:lsdException w:name="Table Columns 3" w:semiHidden="1" w:unhideWhenUsed="1"/>
+    <w:lsdException w:name="Table Columns 4" w:semiHidden="1" w:unhideWhenUsed="1"/>
+    <w:lsdException w:name="Table Columns 5" w:semiHidden="1" w:unhideWhenUsed="1"/>
+    <w:lsdException w:name="Table Grid 1" w:semiHidden="1" w:unhideWhenUsed="1"/>
+    <w:lsdException w:name="Table Grid 2" w:semiHidden="1" w:unhideWhenUsed="1"/>
+    <w:lsdException w:name="Table Grid 3" w:semiHidden="1" w:unhideWhenUsed="1"/>
+    <w:lsdException w:name="Table Grid 4" w:semiHidden="1" w:unhideWhenUsed="1"/>
+    <w:lsdException w:name="Table Grid 5" w:semiHidden="1" w:unhideWhenUsed="1"/>
+    <w:lsdException w:name="Table Grid 6" w:semiHidden="1" w:unhideWhenUsed="1"/>
+    <w:lsdException w:name="Table Grid 7" w:semiHidden="1" w:unhideWhenUsed="1"/>
+    <w:lsdException w:name="Table Grid 8" w:semiHidden="1" w:unhideWhenUsed="1"/>
+    <w:lsdException w:name="Table List 1" w:semiHidden="1" w:unhideWhenUsed="1"/>
+    <w:lsdException w:name="Table List 2" w:semiHidden="1" w:unhideWhenUsed="1"/>
+    <w:lsdException w:name="Table List 3" w:semiHidden="1" w:unhideWhenUsed="1"/>
+    <w:lsdException w:name="Table List 4" w:semiHidden="1" w:unhideWhenUsed="1"/>
+    <w:lsdException w:name="Table List 5" w:semiHidden="1" w:unhideWhenUsed="1"/>
+    <w:lsdException w:name="Table List 6" w:semiHidden="1" w:unhideWhenUsed="1"/>
+    <w:lsdException w:name="Table List 7" w:semiHidden="1" w:unhideWhenUsed="1"/>
+    <w:lsdException w:name="Table List 8" w:semiHidden="1" w:unhideWhenUsed="1"/>
+    <w:lsdException w:name="Table 3D effects 1" w:semiHidden="1" w:unhideWhenUsed="1"/>
+    <w:lsdException w:name="Table 3D effects 2" w:semiHidden="1" w:unhideWhenUsed="1"/>
+    <w:lsdException w:name="Table 3D effects 3" w:semiHidden="1" w:unhideWhenUsed="1"/>
+    <w:lsdException w:name="Table Contemporary" w:semiHidden="1" w:unhideWhenUsed="1"/>
+    <w:lsdException w:name="Table Elegant" w:semiHidden="1" w:unhideWhenUsed="1"/>
+    <w:lsdException w:name="Table Professional" w:semiHidden="1" w:unhideWhenUsed="1"/>
+    <w:lsdException w:name="Table Subtle 1" w:semiHidden="1" w:unhideWhenUsed="1"/>
+    <w:lsdException w:name="Table Subtle 2" w:semiHidden="1" w:unhideWhenUsed="1"/>
+    <w:lsdException w:name="Table Web 1" w:semiHidden="1" w:unhideWhenUsed="1"/>
+    <w:lsdException w:name="Table Web 2" w:semiHidden="1" w:unhideWhenUsed="1"/>
+    <w:lsdException w:name="Table Web 3" w:semiHidden="1" w:unhideWhenUsed="1"/>
+    <w:lsdException w:name="Balloon Text" w:semiHidden="1" w:unhideWhenUsed="1"/>
+    <w:lsdException w:name="Table Grid" w:uiPriority="39"/>
+    <w:lsdException w:name="Table Theme" w:semiHidden="1" w:unhideWhenUsed="1"/>
+    <w:lsdException w:name="Placeholder Text" w:semiHidden="1"/>
+    <w:lsdException w:name="No Spacing" w:uiPriority="1" w:qFormat="1"/>
+    <w:lsdException w:name="Light Shading" w:uiPriority="60"/>
+    <w:lsdException w:name="Light List" w:uiPriority="61"/>
+    <w:lsdException w:name="Light Grid" w:uiPriority="62"/>
+    <w:lsdException w:name="Medium Shading 1" w:uiPriority="63"/>
+    <w:lsdException w:name="Medium Shading 2" w:uiPriority="64"/>
+    <w:lsdException w:name="Medium List 1" w:uiPriority="65"/>
+    <w:lsdException w:name="Medium List 2" w:uiPriority="66"/>
+    <w:lsdException w:name="Medium Grid 1" w:uiPriority="67"/>
+    <w:lsdException w:name="Medium Grid 2" w:uiPriority="68"/>
+    <w:lsdException w:name="Medium Grid 3" w:uiPriority="69"/>
+    <w:lsdException w:name="Dark List" w:uiPriority="70"/>
+    <w:lsdException w:name="Colorful Shading" w:uiPriority="71"/>
+    <w:lsdException w:name="Colorful List" w:uiPriority="72"/>
+    <w:lsdException w:name="Colorful Grid" w:uiPriority="73"/>
+    <w:lsdException w:name="Light Shading Accent 1" w:uiPriority="60"/>
+    <w:lsdException w:name="Light List Accent 1" w:uiPriority="61"/>
+    <w:lsdException w:name="Light Grid Accent 1" w:uiPriority="62"/>
+    <w:lsdException w:name="Medium Shading 1 Accent 1" w:uiPriority="63"/>
+    <w:lsdException w:name="Medium Shading 2 Accent 1" w:uiPriority="64"/>
+    <w:lsdException w:name="Medium List 1 Accent 1" w:uiPriority="65"/>
+    <w:lsdException w:name="Revision" w:semiHidden="1"/>
+    <w:lsdException w:name="List Paragraph" w:uiPriority="34" w:qFormat="1"/>
+    <w:lsdException w:name="Quote" w:uiPriority="29" w:qFormat="1"/>
+    <w:lsdException w:name="Intense Quote" w:uiPriority="30" w:qFormat="1"/>
+    <w:lsdException w:name="Medium List 2 Accent 1" w:uiPriority="66"/>
+    <w:lsdException w:name="Medium Grid 1 Accent 1" w:uiPriority="67"/>
+    <w:lsdException w:name="Medium Grid 2 Accent 1" w:uiPriority="68"/>
+    <w:lsdException w:name="Medium Grid 3 Accent 1" w:uiPriority="69"/>
+    <w:lsdException w:name="Dark List Accent 1" w:uiPriority="70"/>
+    <w:lsdException w:name="Colorful Shading Accent 1" w:uiPriority="71"/>
+    <w:lsdException w:name="Colorful List Accent 1" w:uiPriority="72"/>
+    <w:lsdException w:name="Colorful Grid Accent 1" w:uiPriority="73"/>
+    <w:lsdException w:name="Light Shading Accent 2" w:uiPriority="60"/>
+    <w:lsdException w:name="Light List Accent 2" w:uiPriority="61"/>
+    <w:lsdException w:name="Light Grid Accent 2" w:uiPriority="62"/>
+    <w:lsdException w:name="Medium Shading 1 Accent 2" w:uiPriority="63"/>
+    <w:lsdException w:name="Medium Shading 2 Accent 2" w:uiPriority="64"/>
+    <w:lsdException w:name="Medium List 1 Accent 2" w:uiPriority="65"/>
+    <w:lsdException w:name="Medium List 2 Accent 2" w:uiPriority="66"/>
+    <w:lsdException w:name="Medium Grid 1 Accent 2" w:uiPriority="67"/>
+    <w:lsdException w:name="Medium Grid 2 Accent 2" w:uiPriority="68"/>
+    <w:lsdException w:name="Medium Grid 3 Accent 2" w:uiPriority="69"/>
+    <w:lsdException w:name="Dark List Accent 2" w:uiPriority="70"/>
+    <w:lsdException w:name="Colorful Shading Accent 2" w:uiPriority="71"/>
+    <w:lsdException w:name="Colorful List Accent 2" w:uiPriority="72"/>
+    <w:lsdException w:name="Colorful Grid Accent 2" w:uiPriority="73"/>
+    <w:lsdException w:name="Light Shading Accent 3" w:uiPriority="60"/>
+    <w:lsdException w:name="Light List Accent 3" w:uiPriority="61"/>
+    <w:lsdException w:name="Light Grid Accent 3" w:uiPriority="62"/>
+    <w:lsdException w:name="Medium Shading 1 Accent 3" w:uiPriority="63"/>
+    <w:lsdException w:name="Medium Shading 2 Accent 3" w:uiPriority="64"/>
+    <w:lsdException w:name="Medium List 1 Accent 3" w:uiPriority="65"/>
+    <w:lsdException w:name="Medium List 2 Accent 3" w:uiPriority="66"/>
+    <w:lsdException w:name="Medium Grid 1 Accent 3" w:uiPriority="67"/>
+    <w:lsdException w:name="Medium Grid 2 Accent 3" w:uiPriority="68"/>
+    <w:lsdException w:name="Medium Grid 3 Accent 3" w:uiPriority="69"/>
+    <w:lsdException w:name="Dark List Accent 3" w:uiPriority="70"/>
+    <w:lsdException w:name="Colorful Shading Accent 3" w:uiPriority="71"/>
+    <w:lsdException w:name="Colorful List Accent 3" w:uiPriority="72"/>
+    <w:lsdException w:name="Colorful Grid Accent 3" w:uiPriority="73"/>
+    <w:lsdException w:name="Light Shading Accent 4" w:uiPriority="60"/>
+    <w:lsdException w:name="Light List Accent 4" w:uiPriority="61"/>
+    <w:lsdException w:name="Light Grid Accent 4" w:uiPriority="62"/>
+    <w:lsdException w:name="Medium Shading 1 Accent 4" w:uiPriority="63"/>
+    <w:lsdException w:name="Medium Shading 2 Accent 4" w:uiPriority="64"/>
+    <w:lsdException w:name="Medium List 1 Accent 4" w:uiPriority="65"/>
+    <w:lsdException w:name="Medium List 2 Accent 4" w:uiPriority="66"/>
+    <w:lsdException w:name="Medium Grid 1 Accent 4" w:uiPriority="67"/>
+    <w:lsdException w:name="Medium Grid 2 Accent 4" w:uiPriority="68"/>
+    <w:lsdException w:name="Medium Grid 3 Accent 4" w:uiPriority="69"/>
+    <w:lsdException w:name="Dark List Accent 4" w:uiPriority="70"/>
+    <w:lsdException w:name="Colorful Shading Accent 4" w:uiPriority="71"/>
+    <w:lsdException w:name="Colorful List Accent 4" w:uiPriority="72"/>
+    <w:lsdException w:name="Colorful Grid Accent 4" w:uiPriority="73"/>
+    <w:lsdException w:name="Light Shading Accent 5" w:uiPriority="60"/>
+    <w:lsdException w:name="Light List Accent 5" w:uiPriority="61"/>
+    <w:lsdException w:name="Light Grid Accent 5" w:uiPriority="62"/>
+    <w:lsdException w:name="Medium Shading 1 Accent 5" w:uiPriority="63"/>
+    <w:lsdException w:name="Medium Shading 2 Accent 5" w:uiPriority="64"/>
+    <w:lsdException w:name="Medium List 1 Accent 5" w:uiPriority="65"/>
+    <w:lsdException w:name="Medium List 2 Accent 5" w:uiPriority="66"/>
+    <w:lsdException w:name="Medium Grid 1 Accent 5" w:uiPriority="67"/>
+    <w:lsdException w:name="Medium Grid 2 Accent 5" w:uiPriority="68"/>
+    <w:lsdException w:name="Medium Grid 3 Accent 5" w:uiPriority="69"/>
+    <w:lsdException w:name="Dark List Accent 5" w:uiPriority="70"/>
+    <w:lsdException w:name="Colorful Shading Accent 5" w:uiPriority="71"/>
+    <w:lsdException w:name="Colorful List Accent 5" w:uiPriority="72"/>
+    <w:lsdException w:name="Colorful Grid Accent 5" w:uiPriority="73"/>
+    <w:lsdException w:name="Light Shading Accent 6" w:uiPriority="60"/>
+    <w:lsdException w:name="Light List Accent 6" w:uiPriority="61"/>
+    <w:lsdException w:name="Light Grid Accent 6" w:uiPriority="62"/>
+    <w:lsdException w:name="Medium Shading 1 Accent 6" w:uiPriority="63"/>
+    <w:lsdException w:name="Medium Shading 2 Accent 6" w:uiPriority="64"/>
+    <w:lsdException w:name="Medium List 1 Accent 6" w:uiPriority="65"/>
+    <w:lsdException w:name="Medium List 2 Accent 6" w:uiPriority="66"/>
+    <w:lsdException w:name="Medium Grid 1 Accent 6" w:uiPriority="67"/>
+    <w:lsdException w:name="Medium Grid 2 Accent 6" w:uiPriority="68"/>
+    <w:lsdException w:name="Medium Grid 3 Accent 6" w:uiPriority="69"/>
+    <w:lsdException w:name="Dark List Accent 6" w:uiPriority="70"/>
+    <w:lsdException w:name="Colorful Shading Accent 6" w:uiPriority="71"/>
+    <w:lsdException w:name="Colorful List Accent 6" w:uiPriority="72"/>
+    <w:lsdException w:name="Colorful Grid Accent 6" w:uiPriority="73"/>
+    <w:lsdException w:name="Subtle Emphasis" w:uiPriority="19" w:qFormat="1"/>
+    <w:lsdException w:name="Intense Emphasis" w:uiPriority="21" w:qFormat="1"/>
+    <w:lsdException w:name="Subtle Reference" w:uiPriority="31" w:qFormat="1"/>
+    <w:lsdException w:name="Intense Reference" w:uiPriority="32" w:qFormat="1"/>
+    <w:lsdException w:name="Book Title" w:uiPriority="33" w:qFormat="1"/>
+    <w:lsdException w:name="Bibliography" w:semiHidden="1" w:uiPriority="37" w:unhideWhenUsed="1"/>
+    <w:lsdException w:name="TOC Heading" w:semiHidden="1" w:uiPriority="39" w:unhideWhenUsed="1" w:qFormat="1"/>
+    <w:lsdException w:name="Plain Table 1" w:uiPriority="41"/>
+    <w:lsdException w:name="Plain Table 2" w:uiPriority="42"/>
+    <w:lsdException w:name="Plain Table 3" w:uiPriority="43"/>
+    <w:lsdException w:name="Plain Table 4" w:uiPriority="44"/>
+    <w:lsdException w:name="Plain Table 5" w:uiPriority="45"/>
+    <w:lsdException w:name="Grid Table Light" w:uiPriority="40"/>
+    <w:lsdException w:name="Grid Table 1 Light" w:uiPriority="46"/>
+    <w:lsdException w:name="Grid Table 2" w:uiPriority="47"/>
+    <w:lsdException w:name="Grid Table 3" w:uiPriority="48"/>
+    <w:lsdException w:name="Grid Table 4" w:uiPriority="49"/>
+    <w:lsdException w:name="Grid Table 5 Dark" w:uiPriority="50"/>
+    <w:lsdException w:name="Grid Table 6 Colorful" w:uiPriority="51"/>
+    <w:lsdException w:name="Grid Table 7 Colorful" w:uiPriority="52"/>
+    <w:lsdException w:name="Grid Table 1 Light Accent 1" w:uiPriority="46"/>
+    <w:lsdException w:name="Grid Table 2 Accent 1" w:uiPriority="47"/>
+    <w:lsdException w:name="Grid Table 3 Accent 1" w:uiPriority="48"/>
+    <w:lsdException w:name="Grid Table 4 Accent 1" w:uiPriority="49"/>
+    <w:lsdException w:name="Grid Table 5 Dark Accent 1" w:uiPriority="50"/>
+    <w:lsdException w:name="Grid Table 6 Colorful Accent 1" w:uiPriority="51"/>
+    <w:lsdException w:name="Grid Table 7 Colorful Accent 1" w:uiPriority="52"/>
+    <w:lsdException w:name="Grid Table 1 Light Accent 2" w:uiPriority="46"/>
+    <w:lsdException w:name="Grid Table 2 Accent 2" w:uiPriority="47"/>
+    <w:lsdException w:name="Grid Table 3 Accent 2" w:uiPriority="48"/>
+    <w:lsdException w:name="Grid Table 4 Accent 2" w:uiPriority="49"/>
+    <w:lsdException w:name="Grid Table 5 Dark Accent 2" w:uiPriority="50"/>
+    <w:lsdException w:name="Grid Table 6 Colorful Accent 2" w:uiPriority="51"/>
+    <w:lsdException w:name="Grid Table 7 Colorful Accent 2" w:uiPriority="52"/>
+    <w:lsdException w:name="Grid Table 1 Light Accent 3" w:uiPriority="46"/>
+    <w:lsdException w:name="Grid Table 2 Accent 3" w:uiPriority="47"/>
+    <w:lsdException w:name="Grid Table 3 Accent 3" w:uiPriority="48"/>
+    <w:lsdException w:name="Grid Table 4 Accent 3" w:uiPriority="49"/>
+    <w:lsdException w:name="Grid Table 5 Dark Accent 3" w:uiPriority="50"/>
+    <w:lsdException w:name="Grid Table 6 Colorful Accent 3" w:uiPriority="51"/>
+    <w:lsdException w:name="Grid Table 7 Colorful Accent 3" w:uiPriority="52"/>
+    <w:lsdException w:name="Grid Table 1 Light Accent 4" w:uiPriority="46"/>
+    <w:lsdException w:name="Grid Table 2 Accent 4" w:uiPriority="47"/>
+    <w:lsdException w:name="Grid Table 3 Accent 4" w:uiPriority="48"/>
+    <w:lsdException w:name="Grid Table 4 Accent 4" w:uiPriority="49"/>
+    <w:lsdException w:name="Grid Table 5 Dark Accent 4" w:uiPriority="50"/>
+    <w:lsdException w:name="Grid Table 6 Colorful Accent 4" w:uiPriority="51"/>
+    <w:lsdException w:name="Grid Table 7 Colorful Accent 4" w:uiPriority="52"/>
+    <w:lsdException w:name="Grid Table 1 Light Accent 5" w:uiPriority="46"/>
+    <w:lsdException w:name="Grid Table 2 Accent 5" w:uiPriority="47"/>
+    <w:lsdException w:name="Grid Table 3 Accent 5" w:uiPriority="48"/>
+    <w:lsdException w:name="Grid Table 4 Accent 5" w:uiPriority="49"/>
+    <w:lsdException w:name="Grid Table 5 Dark Accent 5" w:uiPriority="50"/>
+    <w:lsdException w:name="Grid Table 6 Colorful Accent 5" w:uiPriority="51"/>
+    <w:lsdException w:name="Grid Table 7 Colorful Accent 5" w:uiPriority="52"/>
+    <w:lsdException w:name="Grid Table 1 Light Accent 6" w:uiPriority="46"/>
+    <w:lsdException w:name="Grid Table 2 Accent 6" w:uiPriority="47"/>
+    <w:lsdException w:name="Grid Table 3 Accent 6" w:uiPriority="48"/>
+    <w:lsdException w:name="Grid Table 4 Accent 6" w:uiPriority="49"/>
+    <w:lsdException w:name="Grid Table 5 Dark Accent 6" w:uiPriority="50"/>
+    <w:lsdException w:name="Grid Table 6 Colorful Accent 6" w:uiPriority="51"/>
+    <w:lsdException w:name="Grid Table 7 Colorful Accent 6" w:uiPriority="52"/>
+    <w:lsdException w:name="List Table 1 Light" w:uiPriority="46"/>
+    <w:lsdException w:name="List Table 2" w:uiPriority="47"/>
+    <w:lsdException w:name="List Table 3" w:uiPriority="48"/>
+    <w:lsdException w:name="List Table 4" w:uiPriority="49"/>
+    <w:lsdException w:name="List Table 5 Dark" w:uiPriority="50"/>
+    <w:lsdException w:name="List Table 6 Colorful" w:uiPriority="51"/>
+    <w:lsdException w:name="List Table 7 Colorful" w:uiPriority="52"/>
+    <w:lsdException w:name="List Table 1 Light Accent 1" w:uiPriority="46"/>
+    <w:lsdException w:name="List Table 2 Accent 1" w:uiPriority="47"/>
+    <w:lsdException w:name="List Table 3 Accent 1" w:uiPriority="48"/>
+    <w:lsdException w:name="List Table 4 Accent 1" w:uiPriority="49"/>
+    <w:lsdException w:name="List Table 5 Dark Accent 1" w:uiPriority="50"/>
+    <w:lsdException w:name="List Table 6 Colorful Accent 1" w:uiPriority="51"/>
+    <w:lsdException w:name="List Table 7 Colorful Accent 1" w:uiPriority="52"/>
+    <w:lsdException w:name="List Table 1 Light Accent 2" w:uiPriority="46"/>
+    <w:lsdException w:name="List Table 2 Accent 2" w:uiPriority="47"/>
+    <w:lsdException w:name="List Table 3 Accent 2" w:uiPriority="48"/>
+    <w:lsdException w:name="List Table 4 Accent 2" w:uiPriority="49"/>
+    <w:lsdException w:name="List Table 5 Dark Accent 2" w:uiPriority="50"/>
+    <w:lsdException w:name="List Table 6 Colorful Accent 2" w:uiPriority="51"/>
+    <w:lsdException w:name="List Table 7 Colorful Accent 2" w:uiPriority="52"/>
+    <w:lsdException w:name="List Table 1 Light Accent 3" w:uiPriority="46"/>
+    <w:lsdException w:name="List Table 2 Accent 3" w:uiPriority="47"/>
+    <w:lsdException w:name="List Table 3 Accent 3" w:uiPriority="48"/>
+    <w:lsdException w:name="List Table 4 Accent 3" w:uiPriority="49"/>
+    <w:lsdException w:name="List Table 5 Dark Accent 3" w:uiPriority="50"/>
+    <w:lsdException w:name="List Table 6 Colorful Accent 3" w:uiPriority="51"/>
+    <w:lsdException w:name="List Table 7 Colorful Accent 3" w:uiPriority="52"/>
+    <w:lsdException w:name="List Table 1 Light Accent 4" w:uiPriority="46"/>
+    <w:lsdException w:name="List Table 2 Accent 4" w:uiPriority="47"/>
+    <w:lsdException w:name="List Table 3 Accent 4" w:uiPriority="48"/>
+    <w:lsdException w:name="List Table 4 Accent 4" w:uiPriority="49"/>
+    <w:lsdException w:name="List Table 5 Dark Accent 4" w:uiPriority="50"/>
+    <w:lsdException w:name="List Table 6 Colorful Accent 4" w:uiPriority="51"/>
+    <w:lsdException w:name="List Table 7 Colorful Accent 4" w:uiPriority="52"/>
+    <w:lsdException w:name="List Table 1 Light Accent 5" w:uiPriority="46"/>
+    <w:lsdException w:name="List Table 2 Accent 5" w:uiPriority="47"/>
+    <w:lsdException w:name="List Table 3 Accent 5" w:uiPriority="48"/>
+    <w:lsdException w:name="List Table 4 Accent 5" w:uiPriority="49"/>
+    <w:lsdException w:name="List Table 5 Dark Accent 5" w:uiPriority="50"/>
+    <w:lsdException w:name="List Table 6 Colorful Accent 5" w:uiPriority="51"/>
+    <w:lsdException w:name="List Table 7 Colorful Accent 5" w:uiPriority="52"/>
+    <w:lsdException w:name="List Table 1 Light Accent 6" w:uiPriority="46"/>
+    <w:lsdException w:name="List Table 2 Accent 6" w:uiPriority="47"/>
+    <w:lsdException w:name="List Table 3 Accent 6" w:uiPriority="48"/>
+    <w:lsdException w:name="List Table 4 Accent 6" w:uiPriority="49"/>
+    <w:lsdException w:name="List Table 5 Dark Accent 6" w:uiPriority="50"/>
+    <w:lsdException w:name="List Table 6 Colorful Accent 6" w:uiPriority="51"/>
+    <w:lsdException w:name="List Table 7 Colorful Accent 6" w:uiPriority="52"/>
+    <w:lsdException w:name="Mention" w:semiHidden="1" w:unhideWhenUsed="1"/>
+    <w:lsdException w:name="Smart Hyperlink" w:semiHidden="1" w:unhideWhenUsed="1"/>
+    <w:lsdException w:name="Hashtag" w:semiHidden="1" w:unhideWhenUsed="1"/>
+    <w:lsdException w:name="Unresolved Mention" w:semiHidden="1" w:unhideWhenUsed="1"/>
+    <w:lsdException w:name="Smart Link" w:semiHidden="1" w:unhideWhenUsed="1"/>
   </w:latentStyles>
   <w:style w:type="paragraph" w:default="1" w:styleId="a">
     <w:name w:val="Normal"/>
@@ -30400,7 +28391,6 @@
     <w:uiPriority w:val="39"/>
     <w:rsid w:val="00767341"/>
     <w:tblPr>
-      <w:tblInd w:w="0" w:type="dxa"/>
       <w:tblBorders>
         <w:top w:val="single" w:sz="4" w:space="0" w:color="auto"/>
         <w:left w:val="single" w:sz="4" w:space="0" w:color="auto"/>
@@ -30409,12 +28399,6 @@
         <w:insideH w:val="single" w:sz="4" w:space="0" w:color="auto"/>
         <w:insideV w:val="single" w:sz="4" w:space="0" w:color="auto"/>
       </w:tblBorders>
-      <w:tblCellMar>
-        <w:top w:w="0" w:type="dxa"/>
-        <w:left w:w="108" w:type="dxa"/>
-        <w:bottom w:w="0" w:type="dxa"/>
-        <w:right w:w="108" w:type="dxa"/>
-      </w:tblCellMar>
     </w:tblPr>
   </w:style>
   <w:style w:type="paragraph" w:styleId="a4">
@@ -30576,7 +28560,6 @@
       <w:rFonts w:eastAsia="Times New Roman"/>
     </w:rPr>
     <w:tblPr>
-      <w:tblInd w:w="0" w:type="dxa"/>
       <w:tblBorders>
         <w:top w:val="single" w:sz="4" w:space="0" w:color="auto"/>
         <w:left w:val="single" w:sz="4" w:space="0" w:color="auto"/>
@@ -30585,12 +28568,6 @@
         <w:insideH w:val="single" w:sz="4" w:space="0" w:color="auto"/>
         <w:insideV w:val="single" w:sz="4" w:space="0" w:color="auto"/>
       </w:tblBorders>
-      <w:tblCellMar>
-        <w:top w:w="0" w:type="dxa"/>
-        <w:left w:w="108" w:type="dxa"/>
-        <w:bottom w:w="0" w:type="dxa"/>
-        <w:right w:w="108" w:type="dxa"/>
-      </w:tblCellMar>
     </w:tblPr>
   </w:style>
   <w:style w:type="table" w:customStyle="1" w:styleId="2">
@@ -30603,7 +28580,6 @@
       <w:rFonts w:eastAsia="Times New Roman"/>
     </w:rPr>
     <w:tblPr>
-      <w:tblInd w:w="0" w:type="dxa"/>
       <w:tblBorders>
         <w:top w:val="single" w:sz="4" w:space="0" w:color="auto"/>
         <w:left w:val="single" w:sz="4" w:space="0" w:color="auto"/>
@@ -30612,12 +28588,6 @@
         <w:insideH w:val="single" w:sz="4" w:space="0" w:color="auto"/>
         <w:insideV w:val="single" w:sz="4" w:space="0" w:color="auto"/>
       </w:tblBorders>
-      <w:tblCellMar>
-        <w:top w:w="0" w:type="dxa"/>
-        <w:left w:w="108" w:type="dxa"/>
-        <w:bottom w:w="0" w:type="dxa"/>
-        <w:right w:w="108" w:type="dxa"/>
-      </w:tblCellMar>
     </w:tblPr>
   </w:style>
   <w:style w:type="character" w:customStyle="1" w:styleId="12">
@@ -30665,12 +28635,6 @@
         <w:insideH w:val="single" w:sz="4" w:space="0" w:color="auto"/>
         <w:insideV w:val="single" w:sz="4" w:space="0" w:color="auto"/>
       </w:tblBorders>
-      <w:tblCellMar>
-        <w:top w:w="0" w:type="dxa"/>
-        <w:left w:w="108" w:type="dxa"/>
-        <w:bottom w:w="0" w:type="dxa"/>
-        <w:right w:w="108" w:type="dxa"/>
-      </w:tblCellMar>
     </w:tblPr>
   </w:style>
   <w:style w:type="table" w:customStyle="1" w:styleId="4">
@@ -30691,552 +28655,6 @@
         <w:insideH w:val="single" w:sz="4" w:space="0" w:color="auto"/>
         <w:insideV w:val="single" w:sz="4" w:space="0" w:color="auto"/>
       </w:tblBorders>
-      <w:tblCellMar>
-        <w:top w:w="0" w:type="dxa"/>
-        <w:left w:w="108" w:type="dxa"/>
-        <w:bottom w:w="0" w:type="dxa"/>
-        <w:right w:w="108" w:type="dxa"/>
-      </w:tblCellMar>
-    </w:tblPr>
-  </w:style>
-</w:styles>
-</file>
-
-<file path=word/stylesWithEffects.xml><?xml version="1.0" encoding="utf-8"?>
-<w:styles xmlns:wpc="http://schemas.microsoft.com/office/word/2010/wordprocessingCanvas" xmlns:mc="http://schemas.openxmlformats.org/markup-compatibility/2006" xmlns:o="urn:schemas-microsoft-com:office:office" xmlns:r="http://schemas.openxmlformats.org/officeDocument/2006/relationships" xmlns:m="http://schemas.openxmlformats.org/officeDocument/2006/math" xmlns:v="urn:schemas-microsoft-com:vml" xmlns:wp14="http://schemas.microsoft.com/office/word/2010/wordprocessingDrawing" xmlns:wp="http://schemas.openxmlformats.org/drawingml/2006/wordprocessingDrawing" xmlns:w10="urn:schemas-microsoft-com:office:word" xmlns:w="http://schemas.openxmlformats.org/wordprocessingml/2006/main" xmlns:w14="http://schemas.microsoft.com/office/word/2010/wordml" xmlns:wpg="http://schemas.microsoft.com/office/word/2010/wordprocessingGroup" xmlns:wpi="http://schemas.microsoft.com/office/word/2010/wordprocessingInk" xmlns:wne="http://schemas.microsoft.com/office/word/2006/wordml" xmlns:wps="http://schemas.microsoft.com/office/word/2010/wordprocessingShape" mc:Ignorable="w14 wp14">
-  <w:docDefaults>
-    <w:rPrDefault>
-      <w:rPr>
-        <w:rFonts w:asciiTheme="minorHAnsi" w:eastAsiaTheme="minorEastAsia" w:hAnsiTheme="minorHAnsi" w:cstheme="minorBidi"/>
-        <w:kern w:val="2"/>
-        <w:sz w:val="24"/>
-        <w:szCs w:val="22"/>
-        <w:lang w:val="en-US" w:eastAsia="zh-TW" w:bidi="ar-SA"/>
-      </w:rPr>
-    </w:rPrDefault>
-    <w:pPrDefault/>
-  </w:docDefaults>
-  <w:latentStyles w:defLockedState="0" w:defUIPriority="99" w:defSemiHidden="1" w:defUnhideWhenUsed="1" w:defQFormat="0" w:count="267">
-    <w:lsdException w:name="Normal" w:semiHidden="0" w:uiPriority="0" w:unhideWhenUsed="0" w:qFormat="1"/>
-    <w:lsdException w:name="heading 1" w:semiHidden="0" w:uiPriority="9" w:unhideWhenUsed="0" w:qFormat="1"/>
-    <w:lsdException w:name="heading 2" w:uiPriority="9" w:qFormat="1"/>
-    <w:lsdException w:name="heading 3" w:uiPriority="9" w:qFormat="1"/>
-    <w:lsdException w:name="heading 4" w:uiPriority="9" w:qFormat="1"/>
-    <w:lsdException w:name="heading 5" w:uiPriority="9" w:qFormat="1"/>
-    <w:lsdException w:name="heading 6" w:uiPriority="9" w:qFormat="1"/>
-    <w:lsdException w:name="heading 7" w:uiPriority="9" w:qFormat="1"/>
-    <w:lsdException w:name="heading 8" w:uiPriority="9" w:qFormat="1"/>
-    <w:lsdException w:name="heading 9" w:uiPriority="9" w:qFormat="1"/>
-    <w:lsdException w:name="toc 1" w:uiPriority="39"/>
-    <w:lsdException w:name="toc 2" w:uiPriority="39"/>
-    <w:lsdException w:name="toc 3" w:uiPriority="39"/>
-    <w:lsdException w:name="toc 4" w:uiPriority="39"/>
-    <w:lsdException w:name="toc 5" w:uiPriority="39"/>
-    <w:lsdException w:name="toc 6" w:uiPriority="39"/>
-    <w:lsdException w:name="toc 7" w:uiPriority="39"/>
-    <w:lsdException w:name="toc 8" w:uiPriority="39"/>
-    <w:lsdException w:name="toc 9" w:uiPriority="39"/>
-    <w:lsdException w:name="caption" w:uiPriority="35" w:qFormat="1"/>
-    <w:lsdException w:name="Title" w:semiHidden="0" w:uiPriority="10" w:unhideWhenUsed="0" w:qFormat="1"/>
-    <w:lsdException w:name="Default Paragraph Font" w:uiPriority="1"/>
-    <w:lsdException w:name="Subtitle" w:semiHidden="0" w:uiPriority="11" w:unhideWhenUsed="0" w:qFormat="1"/>
-    <w:lsdException w:name="Strong" w:semiHidden="0" w:uiPriority="22" w:unhideWhenUsed="0" w:qFormat="1"/>
-    <w:lsdException w:name="Emphasis" w:semiHidden="0" w:uiPriority="20" w:unhideWhenUsed="0" w:qFormat="1"/>
-    <w:lsdException w:name="Table Grid" w:semiHidden="0" w:uiPriority="39" w:unhideWhenUsed="0"/>
-    <w:lsdException w:name="Placeholder Text" w:unhideWhenUsed="0"/>
-    <w:lsdException w:name="No Spacing" w:semiHidden="0" w:uiPriority="1" w:unhideWhenUsed="0" w:qFormat="1"/>
-    <w:lsdException w:name="Light Shading" w:semiHidden="0" w:uiPriority="60" w:unhideWhenUsed="0"/>
-    <w:lsdException w:name="Light List" w:semiHidden="0" w:uiPriority="61" w:unhideWhenUsed="0"/>
-    <w:lsdException w:name="Light Grid" w:semiHidden="0" w:uiPriority="62" w:unhideWhenUsed="0"/>
-    <w:lsdException w:name="Medium Shading 1" w:semiHidden="0" w:uiPriority="63" w:unhideWhenUsed="0"/>
-    <w:lsdException w:name="Medium Shading 2" w:semiHidden="0" w:uiPriority="64" w:unhideWhenUsed="0"/>
-    <w:lsdException w:name="Medium List 1" w:semiHidden="0" w:uiPriority="65" w:unhideWhenUsed="0"/>
-    <w:lsdException w:name="Medium List 2" w:semiHidden="0" w:uiPriority="66" w:unhideWhenUsed="0"/>
-    <w:lsdException w:name="Medium Grid 1" w:semiHidden="0" w:uiPriority="67" w:unhideWhenUsed="0"/>
-    <w:lsdException w:name="Medium Grid 2" w:semiHidden="0" w:uiPriority="68" w:unhideWhenUsed="0"/>
-    <w:lsdException w:name="Medium Grid 3" w:semiHidden="0" w:uiPriority="69" w:unhideWhenUsed="0"/>
-    <w:lsdException w:name="Dark List" w:semiHidden="0" w:uiPriority="70" w:unhideWhenUsed="0"/>
-    <w:lsdException w:name="Colorful Shading" w:semiHidden="0" w:uiPriority="71" w:unhideWhenUsed="0"/>
-    <w:lsdException w:name="Colorful List" w:semiHidden="0" w:uiPriority="72" w:unhideWhenUsed="0"/>
-    <w:lsdException w:name="Colorful Grid" w:semiHidden="0" w:uiPriority="73" w:unhideWhenUsed="0"/>
-    <w:lsdException w:name="Light Shading Accent 1" w:semiHidden="0" w:uiPriority="60" w:unhideWhenUsed="0"/>
-    <w:lsdException w:name="Light List Accent 1" w:semiHidden="0" w:uiPriority="61" w:unhideWhenUsed="0"/>
-    <w:lsdException w:name="Light Grid Accent 1" w:semiHidden="0" w:uiPriority="62" w:unhideWhenUsed="0"/>
-    <w:lsdException w:name="Medium Shading 1 Accent 1" w:semiHidden="0" w:uiPriority="63" w:unhideWhenUsed="0"/>
-    <w:lsdException w:name="Medium Shading 2 Accent 1" w:semiHidden="0" w:uiPriority="64" w:unhideWhenUsed="0"/>
-    <w:lsdException w:name="Medium List 1 Accent 1" w:semiHidden="0" w:uiPriority="65" w:unhideWhenUsed="0"/>
-    <w:lsdException w:name="Revision" w:unhideWhenUsed="0"/>
-    <w:lsdException w:name="List Paragraph" w:semiHidden="0" w:uiPriority="34" w:unhideWhenUsed="0" w:qFormat="1"/>
-    <w:lsdException w:name="Quote" w:semiHidden="0" w:uiPriority="29" w:unhideWhenUsed="0" w:qFormat="1"/>
-    <w:lsdException w:name="Intense Quote" w:semiHidden="0" w:uiPriority="30" w:unhideWhenUsed="0" w:qFormat="1"/>
-    <w:lsdException w:name="Medium List 2 Accent 1" w:semiHidden="0" w:uiPriority="66" w:unhideWhenUsed="0"/>
-    <w:lsdException w:name="Medium Grid 1 Accent 1" w:semiHidden="0" w:uiPriority="67" w:unhideWhenUsed="0"/>
-    <w:lsdException w:name="Medium Grid 2 Accent 1" w:semiHidden="0" w:uiPriority="68" w:unhideWhenUsed="0"/>
-    <w:lsdException w:name="Medium Grid 3 Accent 1" w:semiHidden="0" w:uiPriority="69" w:unhideWhenUsed="0"/>
-    <w:lsdException w:name="Dark List Accent 1" w:semiHidden="0" w:uiPriority="70" w:unhideWhenUsed="0"/>
-    <w:lsdException w:name="Colorful Shading Accent 1" w:semiHidden="0" w:uiPriority="71" w:unhideWhenUsed="0"/>
-    <w:lsdException w:name="Colorful List Accent 1" w:semiHidden="0" w:uiPriority="72" w:unhideWhenUsed="0"/>
-    <w:lsdException w:name="Colorful Grid Accent 1" w:semiHidden="0" w:uiPriority="73" w:unhideWhenUsed="0"/>
-    <w:lsdException w:name="Light Shading Accent 2" w:semiHidden="0" w:uiPriority="60" w:unhideWhenUsed="0"/>
-    <w:lsdException w:name="Light List Accent 2" w:semiHidden="0" w:uiPriority="61" w:unhideWhenUsed="0"/>
-    <w:lsdException w:name="Light Grid Accent 2" w:semiHidden="0" w:uiPriority="62" w:unhideWhenUsed="0"/>
-    <w:lsdException w:name="Medium Shading 1 Accent 2" w:semiHidden="0" w:uiPriority="63" w:unhideWhenUsed="0"/>
-    <w:lsdException w:name="Medium Shading 2 Accent 2" w:semiHidden="0" w:uiPriority="64" w:unhideWhenUsed="0"/>
-    <w:lsdException w:name="Medium List 1 Accent 2" w:semiHidden="0" w:uiPriority="65" w:unhideWhenUsed="0"/>
-    <w:lsdException w:name="Medium List 2 Accent 2" w:semiHidden="0" w:uiPriority="66" w:unhideWhenUsed="0"/>
-    <w:lsdException w:name="Medium Grid 1 Accent 2" w:semiHidden="0" w:uiPriority="67" w:unhideWhenUsed="0"/>
-    <w:lsdException w:name="Medium Grid 2 Accent 2" w:semiHidden="0" w:uiPriority="68" w:unhideWhenUsed="0"/>
-    <w:lsdException w:name="Medium Grid 3 Accent 2" w:semiHidden="0" w:uiPriority="69" w:unhideWhenUsed="0"/>
-    <w:lsdException w:name="Dark List Accent 2" w:semiHidden="0" w:uiPriority="70" w:unhideWhenUsed="0"/>
-    <w:lsdException w:name="Colorful Shading Accent 2" w:semiHidden="0" w:uiPriority="71" w:unhideWhenUsed="0"/>
-    <w:lsdException w:name="Colorful List Accent 2" w:semiHidden="0" w:uiPriority="72" w:unhideWhenUsed="0"/>
-    <w:lsdException w:name="Colorful Grid Accent 2" w:semiHidden="0" w:uiPriority="73" w:unhideWhenUsed="0"/>
-    <w:lsdException w:name="Light Shading Accent 3" w:semiHidden="0" w:uiPriority="60" w:unhideWhenUsed="0"/>
-    <w:lsdException w:name="Light List Accent 3" w:semiHidden="0" w:uiPriority="61" w:unhideWhenUsed="0"/>
-    <w:lsdException w:name="Light Grid Accent 3" w:semiHidden="0" w:uiPriority="62" w:unhideWhenUsed="0"/>
-    <w:lsdException w:name="Medium Shading 1 Accent 3" w:semiHidden="0" w:uiPriority="63" w:unhideWhenUsed="0"/>
-    <w:lsdException w:name="Medium Shading 2 Accent 3" w:semiHidden="0" w:uiPriority="64" w:unhideWhenUsed="0"/>
-    <w:lsdException w:name="Medium List 1 Accent 3" w:semiHidden="0" w:uiPriority="65" w:unhideWhenUsed="0"/>
-    <w:lsdException w:name="Medium List 2 Accent 3" w:semiHidden="0" w:uiPriority="66" w:unhideWhenUsed="0"/>
-    <w:lsdException w:name="Medium Grid 1 Accent 3" w:semiHidden="0" w:uiPriority="67" w:unhideWhenUsed="0"/>
-    <w:lsdException w:name="Medium Grid 2 Accent 3" w:semiHidden="0" w:uiPriority="68" w:unhideWhenUsed="0"/>
-    <w:lsdException w:name="Medium Grid 3 Accent 3" w:semiHidden="0" w:uiPriority="69" w:unhideWhenUsed="0"/>
-    <w:lsdException w:name="Dark List Accent 3" w:semiHidden="0" w:uiPriority="70" w:unhideWhenUsed="0"/>
-    <w:lsdException w:name="Colorful Shading Accent 3" w:semiHidden="0" w:uiPriority="71" w:unhideWhenUsed="0"/>
-    <w:lsdException w:name="Colorful List Accent 3" w:semiHidden="0" w:uiPriority="72" w:unhideWhenUsed="0"/>
-    <w:lsdException w:name="Colorful Grid Accent 3" w:semiHidden="0" w:uiPriority="73" w:unhideWhenUsed="0"/>
-    <w:lsdException w:name="Light Shading Accent 4" w:semiHidden="0" w:uiPriority="60" w:unhideWhenUsed="0"/>
-    <w:lsdException w:name="Light List Accent 4" w:semiHidden="0" w:uiPriority="61" w:unhideWhenUsed="0"/>
-    <w:lsdException w:name="Light Grid Accent 4" w:semiHidden="0" w:uiPriority="62" w:unhideWhenUsed="0"/>
-    <w:lsdException w:name="Medium Shading 1 Accent 4" w:semiHidden="0" w:uiPriority="63" w:unhideWhenUsed="0"/>
-    <w:lsdException w:name="Medium Shading 2 Accent 4" w:semiHidden="0" w:uiPriority="64" w:unhideWhenUsed="0"/>
-    <w:lsdException w:name="Medium List 1 Accent 4" w:semiHidden="0" w:uiPriority="65" w:unhideWhenUsed="0"/>
-    <w:lsdException w:name="Medium List 2 Accent 4" w:semiHidden="0" w:uiPriority="66" w:unhideWhenUsed="0"/>
-    <w:lsdException w:name="Medium Grid 1 Accent 4" w:semiHidden="0" w:uiPriority="67" w:unhideWhenUsed="0"/>
-    <w:lsdException w:name="Medium Grid 2 Accent 4" w:semiHidden="0" w:uiPriority="68" w:unhideWhenUsed="0"/>
-    <w:lsdException w:name="Medium Grid 3 Accent 4" w:semiHidden="0" w:uiPriority="69" w:unhideWhenUsed="0"/>
-    <w:lsdException w:name="Dark List Accent 4" w:semiHidden="0" w:uiPriority="70" w:unhideWhenUsed="0"/>
-    <w:lsdException w:name="Colorful Shading Accent 4" w:semiHidden="0" w:uiPriority="71" w:unhideWhenUsed="0"/>
-    <w:lsdException w:name="Colorful List Accent 4" w:semiHidden="0" w:uiPriority="72" w:unhideWhenUsed="0"/>
-    <w:lsdException w:name="Colorful Grid Accent 4" w:semiHidden="0" w:uiPriority="73" w:unhideWhenUsed="0"/>
-    <w:lsdException w:name="Light Shading Accent 5" w:semiHidden="0" w:uiPriority="60" w:unhideWhenUsed="0"/>
-    <w:lsdException w:name="Light List Accent 5" w:semiHidden="0" w:uiPriority="61" w:unhideWhenUsed="0"/>
-    <w:lsdException w:name="Light Grid Accent 5" w:semiHidden="0" w:uiPriority="62" w:unhideWhenUsed="0"/>
-    <w:lsdException w:name="Medium Shading 1 Accent 5" w:semiHidden="0" w:uiPriority="63" w:unhideWhenUsed="0"/>
-    <w:lsdException w:name="Medium Shading 2 Accent 5" w:semiHidden="0" w:uiPriority="64" w:unhideWhenUsed="0"/>
-    <w:lsdException w:name="Medium List 1 Accent 5" w:semiHidden="0" w:uiPriority="65" w:unhideWhenUsed="0"/>
-    <w:lsdException w:name="Medium List 2 Accent 5" w:semiHidden="0" w:uiPriority="66" w:unhideWhenUsed="0"/>
-    <w:lsdException w:name="Medium Grid 1 Accent 5" w:semiHidden="0" w:uiPriority="67" w:unhideWhenUsed="0"/>
-    <w:lsdException w:name="Medium Grid 2 Accent 5" w:semiHidden="0" w:uiPriority="68" w:unhideWhenUsed="0"/>
-    <w:lsdException w:name="Medium Grid 3 Accent 5" w:semiHidden="0" w:uiPriority="69" w:unhideWhenUsed="0"/>
-    <w:lsdException w:name="Dark List Accent 5" w:semiHidden="0" w:uiPriority="70" w:unhideWhenUsed="0"/>
-    <w:lsdException w:name="Colorful Shading Accent 5" w:semiHidden="0" w:uiPriority="71" w:unhideWhenUsed="0"/>
-    <w:lsdException w:name="Colorful List Accent 5" w:semiHidden="0" w:uiPriority="72" w:unhideWhenUsed="0"/>
-    <w:lsdException w:name="Colorful Grid Accent 5" w:semiHidden="0" w:uiPriority="73" w:unhideWhenUsed="0"/>
-    <w:lsdException w:name="Light Shading Accent 6" w:semiHidden="0" w:uiPriority="60" w:unhideWhenUsed="0"/>
-    <w:lsdException w:name="Light List Accent 6" w:semiHidden="0" w:uiPriority="61" w:unhideWhenUsed="0"/>
-    <w:lsdException w:name="Light Grid Accent 6" w:semiHidden="0" w:uiPriority="62" w:unhideWhenUsed="0"/>
-    <w:lsdException w:name="Medium Shading 1 Accent 6" w:semiHidden="0" w:uiPriority="63" w:unhideWhenUsed="0"/>
-    <w:lsdException w:name="Medium Shading 2 Accent 6" w:semiHidden="0" w:uiPriority="64" w:unhideWhenUsed="0"/>
-    <w:lsdException w:name="Medium List 1 Accent 6" w:semiHidden="0" w:uiPriority="65" w:unhideWhenUsed="0"/>
-    <w:lsdException w:name="Medium List 2 Accent 6" w:semiHidden="0" w:uiPriority="66" w:unhideWhenUsed="0"/>
-    <w:lsdException w:name="Medium Grid 1 Accent 6" w:semiHidden="0" w:uiPriority="67" w:unhideWhenUsed="0"/>
-    <w:lsdException w:name="Medium Grid 2 Accent 6" w:semiHidden="0" w:uiPriority="68" w:unhideWhenUsed="0"/>
-    <w:lsdException w:name="Medium Grid 3 Accent 6" w:semiHidden="0" w:uiPriority="69" w:unhideWhenUsed="0"/>
-    <w:lsdException w:name="Dark List Accent 6" w:semiHidden="0" w:uiPriority="70" w:unhideWhenUsed="0"/>
-    <w:lsdException w:name="Colorful Shading Accent 6" w:semiHidden="0" w:uiPriority="71" w:unhideWhenUsed="0"/>
-    <w:lsdException w:name="Colorful List Accent 6" w:semiHidden="0" w:uiPriority="72" w:unhideWhenUsed="0"/>
-    <w:lsdException w:name="Colorful Grid Accent 6" w:semiHidden="0" w:uiPriority="73" w:unhideWhenUsed="0"/>
-    <w:lsdException w:name="Subtle Emphasis" w:semiHidden="0" w:uiPriority="19" w:unhideWhenUsed="0" w:qFormat="1"/>
-    <w:lsdException w:name="Intense Emphasis" w:semiHidden="0" w:uiPriority="21" w:unhideWhenUsed="0" w:qFormat="1"/>
-    <w:lsdException w:name="Subtle Reference" w:semiHidden="0" w:uiPriority="31" w:unhideWhenUsed="0" w:qFormat="1"/>
-    <w:lsdException w:name="Intense Reference" w:semiHidden="0" w:uiPriority="32" w:unhideWhenUsed="0" w:qFormat="1"/>
-    <w:lsdException w:name="Book Title" w:semiHidden="0" w:uiPriority="33" w:unhideWhenUsed="0" w:qFormat="1"/>
-    <w:lsdException w:name="Bibliography" w:uiPriority="37"/>
-    <w:lsdException w:name="TOC Heading" w:uiPriority="39" w:qFormat="1"/>
-  </w:latentStyles>
-  <w:style w:type="paragraph" w:default="1" w:styleId="a">
-    <w:name w:val="Normal"/>
-    <w:qFormat/>
-    <w:pPr>
-      <w:widowControl w:val="0"/>
-    </w:pPr>
-  </w:style>
-  <w:style w:type="paragraph" w:styleId="1">
-    <w:name w:val="heading 1"/>
-    <w:basedOn w:val="a"/>
-    <w:next w:val="a"/>
-    <w:link w:val="10"/>
-    <w:uiPriority w:val="9"/>
-    <w:qFormat/>
-    <w:rsid w:val="00BE66CD"/>
-    <w:pPr>
-      <w:keepNext/>
-      <w:spacing w:before="180" w:after="180" w:line="720" w:lineRule="auto"/>
-      <w:outlineLvl w:val="0"/>
-    </w:pPr>
-    <w:rPr>
-      <w:rFonts w:asciiTheme="majorHAnsi" w:eastAsiaTheme="majorEastAsia" w:hAnsiTheme="majorHAnsi" w:cstheme="majorBidi"/>
-      <w:b/>
-      <w:bCs/>
-      <w:kern w:val="52"/>
-      <w:sz w:val="52"/>
-      <w:szCs w:val="52"/>
-    </w:rPr>
-  </w:style>
-  <w:style w:type="paragraph" w:styleId="3">
-    <w:name w:val="heading 3"/>
-    <w:basedOn w:val="a"/>
-    <w:next w:val="a"/>
-    <w:link w:val="30"/>
-    <w:uiPriority w:val="9"/>
-    <w:semiHidden/>
-    <w:unhideWhenUsed/>
-    <w:qFormat/>
-    <w:rsid w:val="00041233"/>
-    <w:pPr>
-      <w:keepNext/>
-      <w:spacing w:line="720" w:lineRule="auto"/>
-      <w:outlineLvl w:val="2"/>
-    </w:pPr>
-    <w:rPr>
-      <w:rFonts w:asciiTheme="majorHAnsi" w:eastAsiaTheme="majorEastAsia" w:hAnsiTheme="majorHAnsi" w:cstheme="majorBidi"/>
-      <w:b/>
-      <w:bCs/>
-      <w:sz w:val="36"/>
-      <w:szCs w:val="36"/>
-    </w:rPr>
-  </w:style>
-  <w:style w:type="character" w:default="1" w:styleId="a0">
-    <w:name w:val="Default Paragraph Font"/>
-    <w:uiPriority w:val="1"/>
-    <w:semiHidden/>
-    <w:unhideWhenUsed/>
-  </w:style>
-  <w:style w:type="table" w:default="1" w:styleId="a1">
-    <w:name w:val="Normal Table"/>
-    <w:uiPriority w:val="99"/>
-    <w:semiHidden/>
-    <w:unhideWhenUsed/>
-    <w:tblPr>
-      <w:tblInd w:w="0" w:type="dxa"/>
-      <w:tblCellMar>
-        <w:top w:w="0" w:type="dxa"/>
-        <w:left w:w="108" w:type="dxa"/>
-        <w:bottom w:w="0" w:type="dxa"/>
-        <w:right w:w="108" w:type="dxa"/>
-      </w:tblCellMar>
-    </w:tblPr>
-  </w:style>
-  <w:style w:type="numbering" w:default="1" w:styleId="a2">
-    <w:name w:val="No List"/>
-    <w:uiPriority w:val="99"/>
-    <w:semiHidden/>
-    <w:unhideWhenUsed/>
-  </w:style>
-  <w:style w:type="table" w:styleId="a3">
-    <w:name w:val="Table Grid"/>
-    <w:basedOn w:val="a1"/>
-    <w:uiPriority w:val="39"/>
-    <w:rsid w:val="00767341"/>
-    <w:tblPr>
-      <w:tblInd w:w="0" w:type="dxa"/>
-      <w:tblBorders>
-        <w:top w:val="single" w:sz="4" w:space="0" w:color="auto"/>
-        <w:left w:val="single" w:sz="4" w:space="0" w:color="auto"/>
-        <w:bottom w:val="single" w:sz="4" w:space="0" w:color="auto"/>
-        <w:right w:val="single" w:sz="4" w:space="0" w:color="auto"/>
-        <w:insideH w:val="single" w:sz="4" w:space="0" w:color="auto"/>
-        <w:insideV w:val="single" w:sz="4" w:space="0" w:color="auto"/>
-      </w:tblBorders>
-      <w:tblCellMar>
-        <w:top w:w="0" w:type="dxa"/>
-        <w:left w:w="108" w:type="dxa"/>
-        <w:bottom w:w="0" w:type="dxa"/>
-        <w:right w:w="108" w:type="dxa"/>
-      </w:tblCellMar>
-    </w:tblPr>
-  </w:style>
-  <w:style w:type="paragraph" w:styleId="a4">
-    <w:name w:val="header"/>
-    <w:basedOn w:val="a"/>
-    <w:link w:val="a5"/>
-    <w:uiPriority w:val="99"/>
-    <w:unhideWhenUsed/>
-    <w:rsid w:val="00D84B6C"/>
-    <w:pPr>
-      <w:tabs>
-        <w:tab w:val="center" w:pos="4153"/>
-        <w:tab w:val="right" w:pos="8306"/>
-      </w:tabs>
-      <w:snapToGrid w:val="0"/>
-    </w:pPr>
-    <w:rPr>
-      <w:sz w:val="20"/>
-      <w:szCs w:val="20"/>
-    </w:rPr>
-  </w:style>
-  <w:style w:type="character" w:customStyle="1" w:styleId="a5">
-    <w:name w:val="頁首 字元"/>
-    <w:basedOn w:val="a0"/>
-    <w:link w:val="a4"/>
-    <w:uiPriority w:val="99"/>
-    <w:rsid w:val="00D84B6C"/>
-    <w:rPr>
-      <w:sz w:val="20"/>
-      <w:szCs w:val="20"/>
-    </w:rPr>
-  </w:style>
-  <w:style w:type="paragraph" w:styleId="a6">
-    <w:name w:val="footer"/>
-    <w:basedOn w:val="a"/>
-    <w:link w:val="a7"/>
-    <w:uiPriority w:val="99"/>
-    <w:unhideWhenUsed/>
-    <w:rsid w:val="00D84B6C"/>
-    <w:pPr>
-      <w:tabs>
-        <w:tab w:val="center" w:pos="4153"/>
-        <w:tab w:val="right" w:pos="8306"/>
-      </w:tabs>
-      <w:snapToGrid w:val="0"/>
-    </w:pPr>
-    <w:rPr>
-      <w:sz w:val="20"/>
-      <w:szCs w:val="20"/>
-    </w:rPr>
-  </w:style>
-  <w:style w:type="character" w:customStyle="1" w:styleId="a7">
-    <w:name w:val="頁尾 字元"/>
-    <w:basedOn w:val="a0"/>
-    <w:link w:val="a6"/>
-    <w:uiPriority w:val="99"/>
-    <w:rsid w:val="00D84B6C"/>
-    <w:rPr>
-      <w:sz w:val="20"/>
-      <w:szCs w:val="20"/>
-    </w:rPr>
-  </w:style>
-  <w:style w:type="paragraph" w:styleId="a8">
-    <w:name w:val="List Paragraph"/>
-    <w:basedOn w:val="a"/>
-    <w:uiPriority w:val="34"/>
-    <w:qFormat/>
-    <w:rsid w:val="00080538"/>
-    <w:pPr>
-      <w:ind w:leftChars="200" w:left="480"/>
-    </w:pPr>
-  </w:style>
-  <w:style w:type="paragraph" w:styleId="Web">
-    <w:name w:val="Normal (Web)"/>
-    <w:basedOn w:val="a"/>
-    <w:uiPriority w:val="99"/>
-    <w:semiHidden/>
-    <w:unhideWhenUsed/>
-    <w:rsid w:val="009833FA"/>
-    <w:pPr>
-      <w:widowControl/>
-      <w:spacing w:before="100" w:beforeAutospacing="1" w:after="100" w:afterAutospacing="1"/>
-    </w:pPr>
-    <w:rPr>
-      <w:rFonts w:ascii="新細明體" w:eastAsia="新細明體" w:hAnsi="新細明體" w:cs="新細明體"/>
-      <w:kern w:val="0"/>
-      <w:szCs w:val="24"/>
-    </w:rPr>
-  </w:style>
-  <w:style w:type="paragraph" w:styleId="a9">
-    <w:name w:val="No Spacing"/>
-    <w:uiPriority w:val="1"/>
-    <w:qFormat/>
-    <w:rsid w:val="00EB2439"/>
-    <w:pPr>
-      <w:widowControl w:val="0"/>
-    </w:pPr>
-  </w:style>
-  <w:style w:type="character" w:customStyle="1" w:styleId="10">
-    <w:name w:val="標題 1 字元"/>
-    <w:basedOn w:val="a0"/>
-    <w:link w:val="1"/>
-    <w:uiPriority w:val="9"/>
-    <w:rsid w:val="00BE66CD"/>
-    <w:rPr>
-      <w:rFonts w:asciiTheme="majorHAnsi" w:eastAsiaTheme="majorEastAsia" w:hAnsiTheme="majorHAnsi" w:cstheme="majorBidi"/>
-      <w:b/>
-      <w:bCs/>
-      <w:kern w:val="52"/>
-      <w:sz w:val="52"/>
-      <w:szCs w:val="52"/>
-    </w:rPr>
-  </w:style>
-  <w:style w:type="character" w:styleId="aa">
-    <w:name w:val="Hyperlink"/>
-    <w:basedOn w:val="a0"/>
-    <w:uiPriority w:val="99"/>
-    <w:unhideWhenUsed/>
-    <w:rsid w:val="006D359A"/>
-    <w:rPr>
-      <w:color w:val="0563C1" w:themeColor="hyperlink"/>
-      <w:u w:val="single"/>
-    </w:rPr>
-  </w:style>
-  <w:style w:type="paragraph" w:styleId="ab">
-    <w:name w:val="Balloon Text"/>
-    <w:basedOn w:val="a"/>
-    <w:link w:val="ac"/>
-    <w:uiPriority w:val="99"/>
-    <w:semiHidden/>
-    <w:unhideWhenUsed/>
-    <w:rsid w:val="00397800"/>
-    <w:rPr>
-      <w:rFonts w:asciiTheme="majorHAnsi" w:eastAsiaTheme="majorEastAsia" w:hAnsiTheme="majorHAnsi" w:cstheme="majorBidi"/>
-      <w:sz w:val="18"/>
-      <w:szCs w:val="18"/>
-    </w:rPr>
-  </w:style>
-  <w:style w:type="character" w:customStyle="1" w:styleId="ac">
-    <w:name w:val="註解方塊文字 字元"/>
-    <w:basedOn w:val="a0"/>
-    <w:link w:val="ab"/>
-    <w:uiPriority w:val="99"/>
-    <w:semiHidden/>
-    <w:rsid w:val="00397800"/>
-    <w:rPr>
-      <w:rFonts w:asciiTheme="majorHAnsi" w:eastAsiaTheme="majorEastAsia" w:hAnsiTheme="majorHAnsi" w:cstheme="majorBidi"/>
-      <w:sz w:val="18"/>
-      <w:szCs w:val="18"/>
-    </w:rPr>
-  </w:style>
-  <w:style w:type="table" w:customStyle="1" w:styleId="11">
-    <w:name w:val="表格格線1"/>
-    <w:basedOn w:val="a1"/>
-    <w:next w:val="a3"/>
-    <w:uiPriority w:val="39"/>
-    <w:rsid w:val="003B7CCF"/>
-    <w:rPr>
-      <w:rFonts w:eastAsia="Times New Roman"/>
-    </w:rPr>
-    <w:tblPr>
-      <w:tblInd w:w="0" w:type="dxa"/>
-      <w:tblBorders>
-        <w:top w:val="single" w:sz="4" w:space="0" w:color="auto"/>
-        <w:left w:val="single" w:sz="4" w:space="0" w:color="auto"/>
-        <w:bottom w:val="single" w:sz="4" w:space="0" w:color="auto"/>
-        <w:right w:val="single" w:sz="4" w:space="0" w:color="auto"/>
-        <w:insideH w:val="single" w:sz="4" w:space="0" w:color="auto"/>
-        <w:insideV w:val="single" w:sz="4" w:space="0" w:color="auto"/>
-      </w:tblBorders>
-      <w:tblCellMar>
-        <w:top w:w="0" w:type="dxa"/>
-        <w:left w:w="108" w:type="dxa"/>
-        <w:bottom w:w="0" w:type="dxa"/>
-        <w:right w:w="108" w:type="dxa"/>
-      </w:tblCellMar>
-    </w:tblPr>
-  </w:style>
-  <w:style w:type="table" w:customStyle="1" w:styleId="2">
-    <w:name w:val="表格格線2"/>
-    <w:basedOn w:val="a1"/>
-    <w:next w:val="a3"/>
-    <w:uiPriority w:val="39"/>
-    <w:rsid w:val="008C187C"/>
-    <w:rPr>
-      <w:rFonts w:eastAsia="Times New Roman"/>
-    </w:rPr>
-    <w:tblPr>
-      <w:tblInd w:w="0" w:type="dxa"/>
-      <w:tblBorders>
-        <w:top w:val="single" w:sz="4" w:space="0" w:color="auto"/>
-        <w:left w:val="single" w:sz="4" w:space="0" w:color="auto"/>
-        <w:bottom w:val="single" w:sz="4" w:space="0" w:color="auto"/>
-        <w:right w:val="single" w:sz="4" w:space="0" w:color="auto"/>
-        <w:insideH w:val="single" w:sz="4" w:space="0" w:color="auto"/>
-        <w:insideV w:val="single" w:sz="4" w:space="0" w:color="auto"/>
-      </w:tblBorders>
-      <w:tblCellMar>
-        <w:top w:w="0" w:type="dxa"/>
-        <w:left w:w="108" w:type="dxa"/>
-        <w:bottom w:w="0" w:type="dxa"/>
-        <w:right w:w="108" w:type="dxa"/>
-      </w:tblCellMar>
-    </w:tblPr>
-  </w:style>
-  <w:style w:type="character" w:customStyle="1" w:styleId="12">
-    <w:name w:val="未解析的提及1"/>
-    <w:basedOn w:val="a0"/>
-    <w:uiPriority w:val="99"/>
-    <w:semiHidden/>
-    <w:unhideWhenUsed/>
-    <w:rsid w:val="00041233"/>
-    <w:rPr>
-      <w:color w:val="605E5C"/>
-      <w:shd w:val="clear" w:color="auto" w:fill="E1DFDD"/>
-    </w:rPr>
-  </w:style>
-  <w:style w:type="character" w:customStyle="1" w:styleId="30">
-    <w:name w:val="標題 3 字元"/>
-    <w:basedOn w:val="a0"/>
-    <w:link w:val="3"/>
-    <w:uiPriority w:val="9"/>
-    <w:semiHidden/>
-    <w:rsid w:val="00041233"/>
-    <w:rPr>
-      <w:rFonts w:asciiTheme="majorHAnsi" w:eastAsiaTheme="majorEastAsia" w:hAnsiTheme="majorHAnsi" w:cstheme="majorBidi"/>
-      <w:b/>
-      <w:bCs/>
-      <w:sz w:val="36"/>
-      <w:szCs w:val="36"/>
-    </w:rPr>
-  </w:style>
-  <w:style w:type="table" w:customStyle="1" w:styleId="31">
-    <w:name w:val="表格格線3"/>
-    <w:basedOn w:val="a1"/>
-    <w:next w:val="a3"/>
-    <w:uiPriority w:val="39"/>
-    <w:rsid w:val="005F489B"/>
-    <w:rPr>
-      <w:rFonts w:eastAsia="Times New Roman"/>
-    </w:rPr>
-    <w:tblPr>
-      <w:tblBorders>
-        <w:top w:val="single" w:sz="4" w:space="0" w:color="auto"/>
-        <w:left w:val="single" w:sz="4" w:space="0" w:color="auto"/>
-        <w:bottom w:val="single" w:sz="4" w:space="0" w:color="auto"/>
-        <w:right w:val="single" w:sz="4" w:space="0" w:color="auto"/>
-        <w:insideH w:val="single" w:sz="4" w:space="0" w:color="auto"/>
-        <w:insideV w:val="single" w:sz="4" w:space="0" w:color="auto"/>
-      </w:tblBorders>
-      <w:tblCellMar>
-        <w:top w:w="0" w:type="dxa"/>
-        <w:left w:w="108" w:type="dxa"/>
-        <w:bottom w:w="0" w:type="dxa"/>
-        <w:right w:w="108" w:type="dxa"/>
-      </w:tblCellMar>
-    </w:tblPr>
-  </w:style>
-  <w:style w:type="table" w:customStyle="1" w:styleId="4">
-    <w:name w:val="表格格線4"/>
-    <w:basedOn w:val="a1"/>
-    <w:next w:val="a3"/>
-    <w:uiPriority w:val="39"/>
-    <w:rsid w:val="005F489B"/>
-    <w:rPr>
-      <w:rFonts w:eastAsia="Times New Roman"/>
-    </w:rPr>
-    <w:tblPr>
-      <w:tblBorders>
-        <w:top w:val="single" w:sz="4" w:space="0" w:color="auto"/>
-        <w:left w:val="single" w:sz="4" w:space="0" w:color="auto"/>
-        <w:bottom w:val="single" w:sz="4" w:space="0" w:color="auto"/>
-        <w:right w:val="single" w:sz="4" w:space="0" w:color="auto"/>
-        <w:insideH w:val="single" w:sz="4" w:space="0" w:color="auto"/>
-        <w:insideV w:val="single" w:sz="4" w:space="0" w:color="auto"/>
-      </w:tblBorders>
-      <w:tblCellMar>
-        <w:top w:w="0" w:type="dxa"/>
-        <w:left w:w="108" w:type="dxa"/>
-        <w:bottom w:w="0" w:type="dxa"/>
-        <w:right w:w="108" w:type="dxa"/>
-      </w:tblCellMar>
     </w:tblPr>
   </w:style>
 </w:styles>
@@ -31497,7 +28915,7 @@
   <a:extraClrSchemeLst/>
   <a:extLst>
     <a:ext uri="{05A4C25C-085E-4340-85A3-A5531E510DB2}">
-      <thm15:themeFamily xmlns="" xmlns:thm15="http://schemas.microsoft.com/office/thememl/2012/main" name="Office Theme" id="{62F939B6-93AF-4DB8-9C6B-D6C7DFDC589F}" vid="{4A3C46E8-61CC-4603-A589-7422A47A8E4A}"/>
+      <thm15:themeFamily xmlns:thm15="http://schemas.microsoft.com/office/thememl/2012/main" name="Office Theme" id="{62F939B6-93AF-4DB8-9C6B-D6C7DFDC589F}" vid="{4A3C46E8-61CC-4603-A589-7422A47A8E4A}"/>
     </a:ext>
   </a:extLst>
 </a:theme>

--- a/新泰週報20241027[2443]B4F.docx
+++ b/新泰週報20241027[2443]B4F.docx
@@ -1,6 +1,6 @@
 
 <file path=word/document.xml><?xml version="1.0" encoding="utf-8"?>
-<w:document xmlns:wpc="http://schemas.microsoft.com/office/word/2010/wordprocessingCanvas" xmlns:cx="http://schemas.microsoft.com/office/drawing/2014/chartex" xmlns:cx1="http://schemas.microsoft.com/office/drawing/2015/9/8/chartex" xmlns:cx2="http://schemas.microsoft.com/office/drawing/2015/10/21/chartex" xmlns:cx3="http://schemas.microsoft.com/office/drawing/2016/5/9/chartex" xmlns:cx4="http://schemas.microsoft.com/office/drawing/2016/5/10/chartex" xmlns:cx5="http://schemas.microsoft.com/office/drawing/2016/5/11/chartex" xmlns:cx6="http://schemas.microsoft.com/office/drawing/2016/5/12/chartex" xmlns:cx7="http://schemas.microsoft.com/office/drawing/2016/5/13/chartex" xmlns:cx8="http://schemas.microsoft.com/office/drawing/2016/5/14/chartex" xmlns:mc="http://schemas.openxmlformats.org/markup-compatibility/2006" xmlns:aink="http://schemas.microsoft.com/office/drawing/2016/ink" xmlns:am3d="http://schemas.microsoft.com/office/drawing/2017/model3d" xmlns:o="urn:schemas-microsoft-com:office:office" xmlns:oel="http://schemas.microsoft.com/office/2019/extlst" xmlns:r="http://schemas.openxmlformats.org/officeDocument/2006/relationships" xmlns:m="http://schemas.openxmlformats.org/officeDocument/2006/math" xmlns:v="urn:schemas-microsoft-com:vml" xmlns:wp14="http://schemas.microsoft.com/office/word/2010/wordprocessingDrawing" xmlns:wp="http://schemas.openxmlformats.org/drawingml/2006/wordprocessingDrawing" xmlns:w10="urn:schemas-microsoft-com:office:word" xmlns:w="http://schemas.openxmlformats.org/wordprocessingml/2006/main" xmlns:w14="http://schemas.microsoft.com/office/word/2010/wordml" xmlns:w15="http://schemas.microsoft.com/office/word/2012/wordml" xmlns:w16cex="http://schemas.microsoft.com/office/word/2018/wordml/cex" xmlns:w16cid="http://schemas.microsoft.com/office/word/2016/wordml/cid" xmlns:w16="http://schemas.microsoft.com/office/word/2018/wordml" xmlns:w16du="http://schemas.microsoft.com/office/word/2023/wordml/word16du" xmlns:w16sdtdh="http://schemas.microsoft.com/office/word/2020/wordml/sdtdatahash" xmlns:w16se="http://schemas.microsoft.com/office/word/2015/wordml/symex" xmlns:wpg="http://schemas.microsoft.com/office/word/2010/wordprocessingGroup" xmlns:wpi="http://schemas.microsoft.com/office/word/2010/wordprocessingInk" xmlns:wne="http://schemas.microsoft.com/office/word/2006/wordml" xmlns:wps="http://schemas.microsoft.com/office/word/2010/wordprocessingShape" mc:Ignorable="w14 w15 w16se w16cid w16 w16cex w16sdtdh w16du wp14">
+<w:document xmlns:wpc="http://schemas.microsoft.com/office/word/2010/wordprocessingCanvas" xmlns:mc="http://schemas.openxmlformats.org/markup-compatibility/2006" xmlns:o="urn:schemas-microsoft-com:office:office" xmlns:r="http://schemas.openxmlformats.org/officeDocument/2006/relationships" xmlns:m="http://schemas.openxmlformats.org/officeDocument/2006/math" xmlns:v="urn:schemas-microsoft-com:vml" xmlns:wp14="http://schemas.microsoft.com/office/word/2010/wordprocessingDrawing" xmlns:wp="http://schemas.openxmlformats.org/drawingml/2006/wordprocessingDrawing" xmlns:w10="urn:schemas-microsoft-com:office:word" xmlns:w="http://schemas.openxmlformats.org/wordprocessingml/2006/main" xmlns:w14="http://schemas.microsoft.com/office/word/2010/wordml" xmlns:w15="http://schemas.microsoft.com/office/word/2012/wordml" xmlns:wpg="http://schemas.microsoft.com/office/word/2010/wordprocessingGroup" xmlns:wpi="http://schemas.microsoft.com/office/word/2010/wordprocessingInk" xmlns:wne="http://schemas.microsoft.com/office/word/2006/wordml" xmlns:wps="http://schemas.microsoft.com/office/word/2010/wordprocessingShape" mc:Ignorable="w14 w15 wp14">
   <w:body>
     <w:p>
       <w:pPr>
@@ -1318,7 +1318,7 @@
                 <w:sz w:val="26"/>
                 <w:szCs w:val="26"/>
               </w:rPr>
-              <w:t>本主日</w:t>
+              <w:t>10/</w:t>
             </w:r>
             <w:r>
               <w:rPr>
@@ -1327,7 +1327,7 @@
                 <w:sz w:val="26"/>
                 <w:szCs w:val="26"/>
               </w:rPr>
-              <w:t>(10/20)</w:t>
+              <w:t>31</w:t>
             </w:r>
             <w:r>
               <w:rPr>
@@ -1336,7 +1336,7 @@
                 <w:sz w:val="26"/>
                 <w:szCs w:val="26"/>
               </w:rPr>
-              <w:t>為總會所訂的教會教育事工奉獻主日，請會眾關心和代禱</w:t>
+              <w:t>每年的宗教改革紀念日，紀念基督新教的精神：基督白白的救恩、獨尊聖經的權威，以及信徒皆祭司的使命傳承</w:t>
             </w:r>
             <w:r>
               <w:rPr>
@@ -1421,7 +1421,7 @@
                 <w:sz w:val="26"/>
                 <w:szCs w:val="26"/>
               </w:rPr>
-              <w:t>每年</w:t>
+              <w:t>下主日</w:t>
             </w:r>
             <w:r>
               <w:rPr>
@@ -1430,7 +1430,7 @@
                 <w:sz w:val="26"/>
                 <w:szCs w:val="26"/>
               </w:rPr>
-              <w:t>10/24</w:t>
+              <w:t>11/3</w:t>
             </w:r>
             <w:r>
               <w:rPr>
@@ -1439,7 +1439,7 @@
                 <w:sz w:val="26"/>
                 <w:szCs w:val="26"/>
               </w:rPr>
-              <w:t>為本會設教紀念日，今日我們一同歡慶卅一週年</w:t>
+              <w:t>為</w:t>
             </w:r>
             <w:r>
               <w:rPr>
@@ -1448,6 +1448,51 @@
                 <w:sz w:val="26"/>
                 <w:szCs w:val="26"/>
               </w:rPr>
+              <w:t>台灣神學院</w:t>
+            </w:r>
+            <w:r>
+              <w:rPr>
+                <w:rFonts w:ascii="Barlow Condensed Medium" w:eastAsia="標楷體" w:hAnsi="Barlow Condensed Medium" w:cs="Segoe UI Symbol" w:hint="eastAsia"/>
+                <w:w w:val="90"/>
+                <w:sz w:val="26"/>
+                <w:szCs w:val="26"/>
+              </w:rPr>
+              <w:t>紀念</w:t>
+            </w:r>
+            <w:r>
+              <w:rPr>
+                <w:rFonts w:ascii="Barlow Condensed Medium" w:eastAsia="標楷體" w:hAnsi="Barlow Condensed Medium" w:cs="Segoe UI Symbol" w:hint="eastAsia"/>
+                <w:w w:val="90"/>
+                <w:sz w:val="26"/>
+                <w:szCs w:val="26"/>
+              </w:rPr>
+              <w:t>主</w:t>
+            </w:r>
+            <w:r>
+              <w:rPr>
+                <w:rFonts w:ascii="Barlow Condensed Medium" w:eastAsia="標楷體" w:hAnsi="Barlow Condensed Medium" w:cs="Segoe UI Symbol" w:hint="eastAsia"/>
+                <w:w w:val="90"/>
+                <w:sz w:val="26"/>
+                <w:szCs w:val="26"/>
+              </w:rPr>
+              <w:t>日，</w:t>
+            </w:r>
+            <w:r>
+              <w:rPr>
+                <w:rFonts w:ascii="Barlow Condensed Medium" w:eastAsia="標楷體" w:hAnsi="Barlow Condensed Medium" w:cs="Segoe UI Symbol" w:hint="eastAsia"/>
+                <w:w w:val="90"/>
+                <w:sz w:val="26"/>
+                <w:szCs w:val="26"/>
+              </w:rPr>
+              <w:t>院方特派魏榮光牧師前來請安、證道。本會王牧師則派往民安教會</w:t>
+            </w:r>
+            <w:r>
+              <w:rPr>
+                <w:rFonts w:ascii="Barlow Condensed Medium" w:eastAsia="標楷體" w:hAnsi="Barlow Condensed Medium" w:cs="Segoe UI Symbol" w:hint="eastAsia"/>
+                <w:w w:val="90"/>
+                <w:sz w:val="26"/>
+                <w:szCs w:val="26"/>
+              </w:rPr>
               <w:t>。</w:t>
             </w:r>
           </w:p>
@@ -1515,7 +1560,7 @@
                 <w:sz w:val="26"/>
                 <w:szCs w:val="26"/>
               </w:rPr>
-              <w:t>北中松年部慶祝重陽節延後至</w:t>
+              <w:t>原訂</w:t>
             </w:r>
             <w:r>
               <w:rPr>
@@ -1524,7 +1569,7 @@
                 <w:sz w:val="26"/>
                 <w:szCs w:val="26"/>
               </w:rPr>
-              <w:t>10/25</w:t>
+              <w:t>11/2</w:t>
             </w:r>
             <w:r>
               <w:rPr>
@@ -1533,64 +1578,7 @@
                 <w:sz w:val="26"/>
                 <w:szCs w:val="26"/>
               </w:rPr>
-              <w:t>舉辨，請兄姊可以再繼續報名。</w:t>
-            </w:r>
-          </w:p>
-        </w:tc>
-      </w:tr>
-      <w:tr>
-        <w:tc>
-          <w:tcPr>
-            <w:tcW w:w="280" w:type="dxa"/>
-          </w:tcPr>
-          <w:p>
-            <w:pPr>
-              <w:snapToGrid w:val="0"/>
-              <w:spacing w:line="300" w:lineRule="exact"/>
-              <w:ind w:rightChars="11" w:right="26"/>
-              <w:jc w:val="right"/>
-              <w:rPr>
-                <w:rFonts w:ascii="Barlow Condensed Medium" w:eastAsia="華康細黑體" w:hAnsi="Barlow Condensed Medium"/>
-                <w:w w:val="90"/>
-                <w:sz w:val="26"/>
-                <w:szCs w:val="26"/>
-              </w:rPr>
-            </w:pPr>
-            <w:r>
-              <w:rPr>
-                <w:rFonts w:ascii="Barlow Condensed Medium" w:eastAsia="華康細黑體" w:hAnsi="Barlow Condensed Medium" w:hint="eastAsia"/>
-                <w:w w:val="90"/>
-                <w:sz w:val="26"/>
-                <w:szCs w:val="26"/>
-              </w:rPr>
-              <w:t>4.</w:t>
-            </w:r>
-          </w:p>
-        </w:tc>
-        <w:tc>
-          <w:tcPr>
-            <w:tcW w:w="5641" w:type="dxa"/>
-          </w:tcPr>
-          <w:p>
-            <w:pPr>
-              <w:kinsoku w:val="0"/>
-              <w:snapToGrid w:val="0"/>
-              <w:spacing w:line="300" w:lineRule="exact"/>
-              <w:rPr>
-                <w:rFonts w:ascii="Barlow Condensed Medium" w:eastAsia="標楷體" w:hAnsi="Barlow Condensed Medium" w:cs="Segoe UI Symbol"/>
-                <w:w w:val="90"/>
-                <w:sz w:val="26"/>
-                <w:szCs w:val="26"/>
-              </w:rPr>
-            </w:pPr>
-            <w:r>
-              <w:rPr>
-                <w:rFonts w:ascii="Segoe UI Symbol" w:eastAsia="標楷體" w:hAnsi="Segoe UI Symbol" w:cs="Segoe UI Symbol"/>
-                <w:w w:val="90"/>
-                <w:sz w:val="26"/>
-                <w:szCs w:val="26"/>
-              </w:rPr>
-              <w:t>★</w:t>
+              <w:t>之</w:t>
             </w:r>
             <w:r>
               <w:rPr>
@@ -1599,7 +1587,7 @@
                 <w:sz w:val="26"/>
                 <w:szCs w:val="26"/>
               </w:rPr>
-              <w:t>本會張宗雄長老的母親</w:t>
+              <w:t>2025</w:t>
             </w:r>
             <w:r>
               <w:rPr>
@@ -1608,7 +1596,7 @@
                 <w:sz w:val="26"/>
                 <w:szCs w:val="26"/>
               </w:rPr>
-              <w:t>張王全女</w:t>
+              <w:t>年度事工研討會，因遇喪禮</w:t>
             </w:r>
             <w:r>
               <w:rPr>
@@ -1617,7 +1605,7 @@
                 <w:sz w:val="26"/>
                 <w:szCs w:val="26"/>
               </w:rPr>
-              <w:t>姊妹於</w:t>
+              <w:t>，延期至</w:t>
             </w:r>
             <w:r>
               <w:rPr>
@@ -1626,7 +1614,7 @@
                 <w:sz w:val="26"/>
                 <w:szCs w:val="26"/>
               </w:rPr>
-              <w:t>10/17</w:t>
+              <w:t>11/23(</w:t>
             </w:r>
             <w:r>
               <w:rPr>
@@ -1635,7 +1623,61 @@
                 <w:sz w:val="26"/>
                 <w:szCs w:val="26"/>
               </w:rPr>
-              <w:t>清晨辭世，願上主安慰遺族，保守治喪期間出入平安且順利。</w:t>
+              <w:t>六</w:t>
+            </w:r>
+            <w:r>
+              <w:rPr>
+                <w:rFonts w:ascii="Barlow Condensed Medium" w:eastAsia="標楷體" w:hAnsi="Barlow Condensed Medium" w:cs="Segoe UI Symbol" w:hint="eastAsia"/>
+                <w:w w:val="90"/>
+                <w:sz w:val="26"/>
+                <w:szCs w:val="26"/>
+              </w:rPr>
+              <w:t>)</w:t>
+            </w:r>
+            <w:r>
+              <w:rPr>
+                <w:rFonts w:ascii="Barlow Condensed Medium" w:eastAsia="標楷體" w:hAnsi="Barlow Condensed Medium" w:cs="Segoe UI Symbol" w:hint="eastAsia"/>
+                <w:w w:val="90"/>
+                <w:sz w:val="26"/>
+                <w:szCs w:val="26"/>
+              </w:rPr>
+              <w:t>上午</w:t>
+            </w:r>
+            <w:r>
+              <w:rPr>
+                <w:rFonts w:ascii="Barlow Condensed Medium" w:eastAsia="標楷體" w:hAnsi="Barlow Condensed Medium" w:cs="Segoe UI Symbol" w:hint="eastAsia"/>
+                <w:w w:val="90"/>
+                <w:sz w:val="26"/>
+                <w:szCs w:val="26"/>
+              </w:rPr>
+              <w:t>10:00-</w:t>
+            </w:r>
+            <w:r>
+              <w:rPr>
+                <w:rFonts w:ascii="Barlow Condensed Medium" w:eastAsia="標楷體" w:hAnsi="Barlow Condensed Medium" w:cs="Segoe UI Symbol" w:hint="eastAsia"/>
+                <w:w w:val="90"/>
+                <w:sz w:val="26"/>
+                <w:szCs w:val="26"/>
+              </w:rPr>
+              <w:t>下午</w:t>
+            </w:r>
+            <w:r>
+              <w:rPr>
+                <w:rFonts w:ascii="Barlow Condensed Medium" w:eastAsia="標楷體" w:hAnsi="Barlow Condensed Medium" w:cs="Segoe UI Symbol" w:hint="eastAsia"/>
+                <w:w w:val="90"/>
+                <w:sz w:val="26"/>
+                <w:szCs w:val="26"/>
+              </w:rPr>
+              <w:t>4:00</w:t>
+            </w:r>
+            <w:r>
+              <w:rPr>
+                <w:rFonts w:ascii="Barlow Condensed Medium" w:eastAsia="標楷體" w:hAnsi="Barlow Condensed Medium" w:cs="Segoe UI Symbol" w:hint="eastAsia"/>
+                <w:w w:val="90"/>
+                <w:sz w:val="26"/>
+                <w:szCs w:val="26"/>
+              </w:rPr>
+              <w:t>，請長執、幹事和各團契會長能預留時間參加。</w:t>
             </w:r>
           </w:p>
         </w:tc>
@@ -1870,15 +1912,6 @@
             </w:r>
             <w:r>
               <w:rPr>
-                <w:rFonts w:ascii="Segoe UI Symbol" w:eastAsia="標楷體" w:hAnsi="Segoe UI Symbol" w:cs="Segoe UI Symbol"/>
-                <w:w w:val="90"/>
-                <w:sz w:val="26"/>
-                <w:szCs w:val="26"/>
-              </w:rPr>
-              <w:t>★</w:t>
-            </w:r>
-            <w:r>
-              <w:rPr>
                 <w:rFonts w:ascii="Barlow Condensed Medium" w:eastAsia="標楷體" w:hAnsi="Barlow Condensed Medium" w:cstheme="minorHAnsi" w:hint="eastAsia"/>
                 <w:w w:val="90"/>
                 <w:sz w:val="26"/>
@@ -1947,16 +1980,7 @@
                 <w:sz w:val="26"/>
                 <w:szCs w:val="26"/>
               </w:rPr>
-              <w:t>、</w:t>
-            </w:r>
-            <w:r>
-              <w:rPr>
-                <w:rFonts w:ascii="Segoe UI Symbol" w:eastAsia="標楷體" w:hAnsi="Segoe UI Symbol" w:cs="Segoe UI Symbol"/>
-                <w:w w:val="90"/>
-                <w:sz w:val="26"/>
-                <w:szCs w:val="26"/>
-              </w:rPr>
-              <w:t>★</w:t>
+              <w:t>、中東戰事升高</w:t>
             </w:r>
             <w:r>
               <w:rPr>
@@ -1965,7 +1989,7 @@
                 <w:sz w:val="26"/>
                 <w:szCs w:val="26"/>
               </w:rPr>
-              <w:t>中東戰事升高</w:t>
+              <w:t>)</w:t>
             </w:r>
             <w:r>
               <w:rPr>
@@ -1974,7 +1998,7 @@
                 <w:sz w:val="26"/>
                 <w:szCs w:val="26"/>
               </w:rPr>
-              <w:t>)</w:t>
+              <w:t>和全球暖化祈求</w:t>
             </w:r>
             <w:r>
               <w:rPr>
@@ -1983,7 +2007,7 @@
                 <w:sz w:val="26"/>
                 <w:szCs w:val="26"/>
               </w:rPr>
-              <w:t>和全球暖化祈求</w:t>
+              <w:t>平安</w:t>
             </w:r>
             <w:r>
               <w:rPr>
@@ -1992,7 +2016,7 @@
                 <w:sz w:val="26"/>
                 <w:szCs w:val="26"/>
               </w:rPr>
-              <w:t>平安</w:t>
+              <w:t>、人權和生態永續，願　神公義的國度降臨</w:t>
             </w:r>
             <w:r>
               <w:rPr>
@@ -2001,8 +2025,63 @@
                 <w:sz w:val="26"/>
                 <w:szCs w:val="26"/>
               </w:rPr>
-              <w:t>、人權和生態永續，願　神公義的國度降臨</w:t>
-            </w:r>
+              <w:t>。</w:t>
+            </w:r>
+          </w:p>
+        </w:tc>
+      </w:tr>
+      <w:tr>
+        <w:tc>
+          <w:tcPr>
+            <w:tcW w:w="266" w:type="dxa"/>
+            <w:tcMar>
+              <w:left w:w="28" w:type="dxa"/>
+              <w:right w:w="28" w:type="dxa"/>
+            </w:tcMar>
+          </w:tcPr>
+          <w:p>
+            <w:pPr>
+              <w:snapToGrid w:val="0"/>
+              <w:spacing w:line="300" w:lineRule="exact"/>
+              <w:jc w:val="right"/>
+              <w:rPr>
+                <w:rFonts w:ascii="Barlow Condensed Medium" w:eastAsia="標楷體" w:hAnsi="Barlow Condensed Medium" w:cstheme="minorHAnsi"/>
+                <w:w w:val="90"/>
+                <w:sz w:val="26"/>
+                <w:szCs w:val="26"/>
+              </w:rPr>
+            </w:pPr>
+            <w:r>
+              <w:rPr>
+                <w:rFonts w:ascii="Barlow Condensed Medium" w:eastAsia="標楷體" w:hAnsi="Barlow Condensed Medium" w:cstheme="minorHAnsi"/>
+                <w:w w:val="90"/>
+                <w:sz w:val="26"/>
+                <w:szCs w:val="26"/>
+              </w:rPr>
+              <w:t>2.</w:t>
+            </w:r>
+          </w:p>
+        </w:tc>
+        <w:tc>
+          <w:tcPr>
+            <w:tcW w:w="5669" w:type="dxa"/>
+            <w:tcMar>
+              <w:left w:w="28" w:type="dxa"/>
+              <w:right w:w="28" w:type="dxa"/>
+            </w:tcMar>
+          </w:tcPr>
+          <w:p>
+            <w:pPr>
+              <w:snapToGrid w:val="0"/>
+              <w:spacing w:line="300" w:lineRule="exact"/>
+              <w:jc w:val="both"/>
+              <w:rPr>
+                <w:rFonts w:ascii="Barlow Condensed Medium" w:eastAsia="標楷體" w:hAnsi="Barlow Condensed Medium" w:cstheme="minorHAnsi"/>
+                <w:w w:val="90"/>
+                <w:sz w:val="26"/>
+                <w:szCs w:val="26"/>
+              </w:rPr>
+            </w:pPr>
             <w:r>
               <w:rPr>
                 <w:rFonts w:ascii="Barlow Condensed Medium" w:eastAsia="標楷體" w:hAnsi="Barlow Condensed Medium" w:cstheme="minorHAnsi" w:hint="eastAsia"/>
@@ -2010,6 +2089,24 @@
                 <w:sz w:val="26"/>
                 <w:szCs w:val="26"/>
               </w:rPr>
+              <w:t>為</w:t>
+            </w:r>
+            <w:r>
+              <w:rPr>
+                <w:rFonts w:ascii="Barlow Condensed Medium" w:eastAsia="標楷體" w:hAnsi="Barlow Condensed Medium" w:cstheme="minorHAnsi" w:hint="eastAsia"/>
+                <w:w w:val="90"/>
+                <w:sz w:val="26"/>
+                <w:szCs w:val="26"/>
+              </w:rPr>
+              <w:t>台灣的民主，朝野和政黨間的和諧，在真理和公義中，共同追求台灣人民的利益，和蒙　神喜悅的國度</w:t>
+            </w:r>
+            <w:r>
+              <w:rPr>
+                <w:rFonts w:ascii="Barlow Condensed Medium" w:eastAsia="標楷體" w:hAnsi="Barlow Condensed Medium" w:cstheme="minorHAnsi" w:hint="eastAsia"/>
+                <w:w w:val="90"/>
+                <w:sz w:val="26"/>
+                <w:szCs w:val="26"/>
+              </w:rPr>
               <w:t>。</w:t>
             </w:r>
           </w:p>
@@ -2038,18 +2135,96 @@
             </w:pPr>
             <w:r>
               <w:rPr>
+                <w:rFonts w:ascii="Barlow Condensed Medium" w:eastAsia="標楷體" w:hAnsi="Barlow Condensed Medium" w:cstheme="minorHAnsi" w:hint="eastAsia"/>
+                <w:w w:val="90"/>
+                <w:sz w:val="26"/>
+                <w:szCs w:val="26"/>
+              </w:rPr>
+              <w:t>3</w:t>
+            </w:r>
+            <w:r>
+              <w:rPr>
+                <w:rFonts w:ascii="Barlow Condensed Medium" w:eastAsia="標楷體" w:hAnsi="Barlow Condensed Medium" w:cstheme="minorHAnsi" w:hint="eastAsia"/>
+                <w:w w:val="90"/>
+                <w:sz w:val="26"/>
+                <w:szCs w:val="26"/>
+              </w:rPr>
+              <w:t>.</w:t>
+            </w:r>
+          </w:p>
+        </w:tc>
+        <w:tc>
+          <w:tcPr>
+            <w:tcW w:w="5669" w:type="dxa"/>
+            <w:tcMar>
+              <w:left w:w="28" w:type="dxa"/>
+              <w:right w:w="28" w:type="dxa"/>
+            </w:tcMar>
+          </w:tcPr>
+          <w:p>
+            <w:pPr>
+              <w:snapToGrid w:val="0"/>
+              <w:spacing w:line="300" w:lineRule="exact"/>
+              <w:jc w:val="both"/>
+              <w:rPr>
                 <w:rFonts w:ascii="Barlow Condensed Medium" w:eastAsia="標楷體" w:hAnsi="Barlow Condensed Medium" w:cstheme="minorHAnsi"/>
                 <w:w w:val="90"/>
                 <w:sz w:val="26"/>
                 <w:szCs w:val="26"/>
               </w:rPr>
-              <w:t>2.</w:t>
-            </w:r>
-          </w:p>
-        </w:tc>
-        <w:tc>
-          <w:tcPr>
-            <w:tcW w:w="5669" w:type="dxa"/>
+            </w:pPr>
+            <w:r>
+              <w:rPr>
+                <w:rFonts w:ascii="Barlow Condensed Medium" w:eastAsia="標楷體" w:hAnsi="Barlow Condensed Medium" w:cstheme="minorHAnsi" w:hint="eastAsia"/>
+                <w:w w:val="90"/>
+                <w:sz w:val="26"/>
+                <w:szCs w:val="26"/>
+              </w:rPr>
+              <w:t>為本</w:t>
+            </w:r>
+            <w:r>
+              <w:rPr>
+                <w:rFonts w:ascii="Barlow Condensed Medium" w:eastAsia="標楷體" w:hAnsi="Barlow Condensed Medium" w:cstheme="minorHAnsi" w:hint="eastAsia"/>
+                <w:w w:val="90"/>
+                <w:sz w:val="26"/>
+                <w:szCs w:val="26"/>
+              </w:rPr>
+              <w:t>會</w:t>
+            </w:r>
+            <w:r>
+              <w:rPr>
+                <w:rFonts w:ascii="Barlow Condensed Medium" w:eastAsia="標楷體" w:hAnsi="Barlow Condensed Medium" w:cstheme="minorHAnsi" w:hint="eastAsia"/>
+                <w:w w:val="90"/>
+                <w:sz w:val="26"/>
+                <w:szCs w:val="26"/>
+              </w:rPr>
+              <w:t>2024</w:t>
+            </w:r>
+            <w:r>
+              <w:rPr>
+                <w:rFonts w:ascii="Barlow Condensed Medium" w:eastAsia="標楷體" w:hAnsi="Barlow Condensed Medium" w:cstheme="minorHAnsi" w:hint="eastAsia"/>
+                <w:w w:val="90"/>
+                <w:sz w:val="26"/>
+                <w:szCs w:val="26"/>
+              </w:rPr>
+              <w:t>年第四季事工</w:t>
+            </w:r>
+            <w:r>
+              <w:rPr>
+                <w:rFonts w:ascii="Barlow Condensed Medium" w:eastAsia="標楷體" w:hAnsi="Barlow Condensed Medium" w:cstheme="minorHAnsi" w:hint="eastAsia"/>
+                <w:w w:val="90"/>
+                <w:sz w:val="26"/>
+                <w:szCs w:val="26"/>
+              </w:rPr>
+              <w:t>代禱。</w:t>
+            </w:r>
+          </w:p>
+        </w:tc>
+      </w:tr>
+      <w:tr>
+        <w:tc>
+          <w:tcPr>
+            <w:tcW w:w="266" w:type="dxa"/>
             <w:tcMar>
               <w:left w:w="28" w:type="dxa"/>
               <w:right w:w="28" w:type="dxa"/>
@@ -2059,7 +2234,7 @@
             <w:pPr>
               <w:snapToGrid w:val="0"/>
               <w:spacing w:line="300" w:lineRule="exact"/>
-              <w:jc w:val="both"/>
+              <w:jc w:val="right"/>
               <w:rPr>
                 <w:rFonts w:ascii="Barlow Condensed Medium" w:eastAsia="標楷體" w:hAnsi="Barlow Condensed Medium" w:cstheme="minorHAnsi"/>
                 <w:w w:val="90"/>
@@ -2074,7 +2249,7 @@
                 <w:sz w:val="26"/>
                 <w:szCs w:val="26"/>
               </w:rPr>
-              <w:t>為</w:t>
+              <w:t>4</w:t>
             </w:r>
             <w:r>
               <w:rPr>
@@ -2083,7 +2258,38 @@
                 <w:sz w:val="26"/>
                 <w:szCs w:val="26"/>
               </w:rPr>
-              <w:t>台灣的民主，朝野和政黨間的和諧，在真理和公義中，共同追求台灣人民的利益，和蒙　神喜悅的國度</w:t>
+              <w:t>.</w:t>
+            </w:r>
+          </w:p>
+        </w:tc>
+        <w:tc>
+          <w:tcPr>
+            <w:tcW w:w="5669" w:type="dxa"/>
+            <w:tcMar>
+              <w:left w:w="28" w:type="dxa"/>
+              <w:right w:w="28" w:type="dxa"/>
+            </w:tcMar>
+          </w:tcPr>
+          <w:p>
+            <w:pPr>
+              <w:snapToGrid w:val="0"/>
+              <w:spacing w:line="300" w:lineRule="exact"/>
+              <w:jc w:val="both"/>
+              <w:rPr>
+                <w:rFonts w:ascii="Barlow Condensed Medium" w:eastAsia="標楷體" w:hAnsi="Barlow Condensed Medium" w:cstheme="minorHAnsi"/>
+                <w:w w:val="90"/>
+                <w:sz w:val="26"/>
+                <w:szCs w:val="26"/>
+              </w:rPr>
+            </w:pPr>
+            <w:r>
+              <w:rPr>
+                <w:rFonts w:ascii="Barlow Condensed Medium" w:eastAsia="標楷體" w:hAnsi="Barlow Condensed Medium" w:cstheme="minorHAnsi"/>
+                <w:w w:val="90"/>
+                <w:sz w:val="26"/>
+                <w:szCs w:val="26"/>
+              </w:rPr>
+              <w:t>為牧師、長執和任職同工的事奉</w:t>
             </w:r>
             <w:r>
               <w:rPr>
@@ -2092,32 +2298,17 @@
                 <w:sz w:val="26"/>
                 <w:szCs w:val="26"/>
               </w:rPr>
-              <w:t>。</w:t>
-            </w:r>
-          </w:p>
-        </w:tc>
-      </w:tr>
-      <w:tr>
-        <w:tc>
-          <w:tcPr>
-            <w:tcW w:w="266" w:type="dxa"/>
-            <w:tcMar>
-              <w:left w:w="28" w:type="dxa"/>
-              <w:right w:w="28" w:type="dxa"/>
-            </w:tcMar>
-          </w:tcPr>
-          <w:p>
-            <w:pPr>
-              <w:snapToGrid w:val="0"/>
-              <w:spacing w:line="300" w:lineRule="exact"/>
-              <w:jc w:val="right"/>
+              <w:t>、工作</w:t>
+            </w:r>
+            <w:r>
               <w:rPr>
                 <w:rFonts w:ascii="Barlow Condensed Medium" w:eastAsia="標楷體" w:hAnsi="Barlow Condensed Medium" w:cstheme="minorHAnsi"/>
                 <w:w w:val="90"/>
                 <w:sz w:val="26"/>
                 <w:szCs w:val="26"/>
               </w:rPr>
-            </w:pPr>
+              <w:t>和家庭代禱，求主加添力量</w:t>
+            </w:r>
             <w:r>
               <w:rPr>
                 <w:rFonts w:ascii="Barlow Condensed Medium" w:eastAsia="標楷體" w:hAnsi="Barlow Condensed Medium" w:cstheme="minorHAnsi" w:hint="eastAsia"/>
@@ -2125,8 +2316,41 @@
                 <w:sz w:val="26"/>
                 <w:szCs w:val="26"/>
               </w:rPr>
-              <w:t>3</w:t>
-            </w:r>
+              <w:t>和看顧</w:t>
+            </w:r>
+            <w:r>
+              <w:rPr>
+                <w:rFonts w:ascii="Barlow Condensed Medium" w:eastAsia="標楷體" w:hAnsi="Barlow Condensed Medium" w:cstheme="minorHAnsi"/>
+                <w:w w:val="90"/>
+                <w:sz w:val="26"/>
+                <w:szCs w:val="26"/>
+              </w:rPr>
+              <w:t>。</w:t>
+            </w:r>
+          </w:p>
+        </w:tc>
+      </w:tr>
+      <w:tr>
+        <w:tc>
+          <w:tcPr>
+            <w:tcW w:w="266" w:type="dxa"/>
+            <w:tcMar>
+              <w:left w:w="28" w:type="dxa"/>
+              <w:right w:w="28" w:type="dxa"/>
+            </w:tcMar>
+          </w:tcPr>
+          <w:p>
+            <w:pPr>
+              <w:snapToGrid w:val="0"/>
+              <w:spacing w:line="300" w:lineRule="exact"/>
+              <w:jc w:val="right"/>
+              <w:rPr>
+                <w:rFonts w:ascii="Barlow Condensed Medium" w:eastAsia="標楷體" w:hAnsi="Barlow Condensed Medium" w:cstheme="minorHAnsi"/>
+                <w:w w:val="90"/>
+                <w:sz w:val="26"/>
+                <w:szCs w:val="26"/>
+              </w:rPr>
+            </w:pPr>
             <w:r>
               <w:rPr>
                 <w:rFonts w:ascii="Barlow Condensed Medium" w:eastAsia="標楷體" w:hAnsi="Barlow Condensed Medium" w:cstheme="minorHAnsi" w:hint="eastAsia"/>
@@ -2134,6 +2358,15 @@
                 <w:sz w:val="26"/>
                 <w:szCs w:val="26"/>
               </w:rPr>
+              <w:t>5</w:t>
+            </w:r>
+            <w:r>
+              <w:rPr>
+                <w:rFonts w:ascii="Barlow Condensed Medium" w:eastAsia="標楷體" w:hAnsi="Barlow Condensed Medium" w:cstheme="minorHAnsi" w:hint="eastAsia"/>
+                <w:w w:val="90"/>
+                <w:sz w:val="26"/>
+                <w:szCs w:val="26"/>
+              </w:rPr>
               <w:t>.</w:t>
             </w:r>
           </w:p>
@@ -2148,6 +2381,7 @@
           </w:tcPr>
           <w:p>
             <w:pPr>
+              <w:kinsoku w:val="0"/>
               <w:snapToGrid w:val="0"/>
               <w:spacing w:line="300" w:lineRule="exact"/>
               <w:jc w:val="both"/>
@@ -2160,12 +2394,30 @@
             </w:pPr>
             <w:r>
               <w:rPr>
+                <w:rFonts w:ascii="Barlow Condensed Medium" w:eastAsia="標楷體" w:hAnsi="Barlow Condensed Medium" w:cstheme="minorHAnsi"/>
+                <w:w w:val="90"/>
+                <w:sz w:val="26"/>
+                <w:szCs w:val="26"/>
+              </w:rPr>
+              <w:t>身體欠安</w:t>
+            </w:r>
+            <w:r>
+              <w:rPr>
                 <w:rFonts w:ascii="Barlow Condensed Medium" w:eastAsia="標楷體" w:hAnsi="Barlow Condensed Medium" w:cstheme="minorHAnsi" w:hint="eastAsia"/>
                 <w:w w:val="90"/>
                 <w:sz w:val="26"/>
                 <w:szCs w:val="26"/>
               </w:rPr>
-              <w:t>為本</w:t>
+              <w:t>的</w:t>
+            </w:r>
+            <w:r>
+              <w:rPr>
+                <w:rFonts w:ascii="Barlow Condensed Medium" w:eastAsia="標楷體" w:hAnsi="Barlow Condensed Medium" w:cstheme="minorHAnsi"/>
+                <w:w w:val="90"/>
+                <w:sz w:val="26"/>
+                <w:szCs w:val="26"/>
+              </w:rPr>
+              <w:t>：</w:t>
             </w:r>
             <w:r>
               <w:rPr>
@@ -2174,7 +2426,7 @@
                 <w:sz w:val="26"/>
                 <w:szCs w:val="26"/>
               </w:rPr>
-              <w:t>會</w:t>
+              <w:t>許裕彬</w:t>
             </w:r>
             <w:r>
               <w:rPr>
@@ -2183,7 +2435,7 @@
                 <w:sz w:val="26"/>
                 <w:szCs w:val="26"/>
               </w:rPr>
-              <w:t>2024</w:t>
+              <w:t>、許世英、</w:t>
             </w:r>
             <w:r>
               <w:rPr>
@@ -2192,8 +2444,21 @@
                 <w:sz w:val="26"/>
                 <w:szCs w:val="26"/>
               </w:rPr>
-              <w:t>年第四季事工</w:t>
-            </w:r>
+              <w:t>陳昭璟、王連英、</w:t>
+            </w:r>
+          </w:p>
+          <w:p>
+            <w:pPr>
+              <w:snapToGrid w:val="0"/>
+              <w:spacing w:line="300" w:lineRule="exact"/>
+              <w:jc w:val="both"/>
+              <w:rPr>
+                <w:rFonts w:ascii="Barlow Condensed Medium" w:eastAsia="標楷體" w:hAnsi="Barlow Condensed Medium" w:cstheme="minorHAnsi"/>
+                <w:w w:val="90"/>
+                <w:sz w:val="26"/>
+                <w:szCs w:val="26"/>
+              </w:rPr>
+            </w:pPr>
             <w:r>
               <w:rPr>
                 <w:rFonts w:ascii="Barlow Condensed Medium" w:eastAsia="標楷體" w:hAnsi="Barlow Condensed Medium" w:cstheme="minorHAnsi" w:hint="eastAsia"/>
@@ -2201,32 +2466,8 @@
                 <w:sz w:val="26"/>
                 <w:szCs w:val="26"/>
               </w:rPr>
-              <w:t>代禱。</w:t>
-            </w:r>
-          </w:p>
-        </w:tc>
-      </w:tr>
-      <w:tr>
-        <w:tc>
-          <w:tcPr>
-            <w:tcW w:w="266" w:type="dxa"/>
-            <w:tcMar>
-              <w:left w:w="28" w:type="dxa"/>
-              <w:right w:w="28" w:type="dxa"/>
-            </w:tcMar>
-          </w:tcPr>
-          <w:p>
-            <w:pPr>
-              <w:snapToGrid w:val="0"/>
-              <w:spacing w:line="300" w:lineRule="exact"/>
-              <w:jc w:val="right"/>
-              <w:rPr>
-                <w:rFonts w:ascii="Barlow Condensed Medium" w:eastAsia="標楷體" w:hAnsi="Barlow Condensed Medium" w:cstheme="minorHAnsi"/>
-                <w:w w:val="90"/>
-                <w:sz w:val="26"/>
-                <w:szCs w:val="26"/>
-              </w:rPr>
-            </w:pPr>
+              <w:t>游淑玲、王文庭、蔡敬恩、盧輝昌</w:t>
+            </w:r>
             <w:r>
               <w:rPr>
                 <w:rFonts w:ascii="Barlow Condensed Medium" w:eastAsia="標楷體" w:hAnsi="Barlow Condensed Medium" w:cstheme="minorHAnsi" w:hint="eastAsia"/>
@@ -2234,7 +2475,7 @@
                 <w:sz w:val="26"/>
                 <w:szCs w:val="26"/>
               </w:rPr>
-              <w:t>4</w:t>
+              <w:t>、</w:t>
             </w:r>
             <w:r>
               <w:rPr>
@@ -2243,38 +2484,7 @@
                 <w:sz w:val="26"/>
                 <w:szCs w:val="26"/>
               </w:rPr>
-              <w:t>.</w:t>
-            </w:r>
-          </w:p>
-        </w:tc>
-        <w:tc>
-          <w:tcPr>
-            <w:tcW w:w="5669" w:type="dxa"/>
-            <w:tcMar>
-              <w:left w:w="28" w:type="dxa"/>
-              <w:right w:w="28" w:type="dxa"/>
-            </w:tcMar>
-          </w:tcPr>
-          <w:p>
-            <w:pPr>
-              <w:snapToGrid w:val="0"/>
-              <w:spacing w:line="300" w:lineRule="exact"/>
-              <w:jc w:val="both"/>
-              <w:rPr>
-                <w:rFonts w:ascii="Barlow Condensed Medium" w:eastAsia="標楷體" w:hAnsi="Barlow Condensed Medium" w:cstheme="minorHAnsi"/>
-                <w:w w:val="90"/>
-                <w:sz w:val="26"/>
-                <w:szCs w:val="26"/>
-              </w:rPr>
-            </w:pPr>
-            <w:r>
-              <w:rPr>
-                <w:rFonts w:ascii="Barlow Condensed Medium" w:eastAsia="標楷體" w:hAnsi="Barlow Condensed Medium" w:cstheme="minorHAnsi"/>
-                <w:w w:val="90"/>
-                <w:sz w:val="26"/>
-                <w:szCs w:val="26"/>
-              </w:rPr>
-              <w:t>為牧師、長執和任職同工的事奉</w:t>
+              <w:t>林西田、郭　佳、陳沛縈、洪秀珍、蕭淑惠、饒文欣</w:t>
             </w:r>
             <w:r>
               <w:rPr>
@@ -2283,16 +2493,7 @@
                 <w:sz w:val="26"/>
                 <w:szCs w:val="26"/>
               </w:rPr>
-              <w:t>、工作</w:t>
-            </w:r>
-            <w:r>
-              <w:rPr>
-                <w:rFonts w:ascii="Barlow Condensed Medium" w:eastAsia="標楷體" w:hAnsi="Barlow Condensed Medium" w:cstheme="minorHAnsi"/>
-                <w:w w:val="90"/>
-                <w:sz w:val="26"/>
-                <w:szCs w:val="26"/>
-              </w:rPr>
-              <w:t>和家庭代禱，求主加添力量</w:t>
+              <w:t>、</w:t>
             </w:r>
             <w:r>
               <w:rPr>
@@ -2301,202 +2502,7 @@
                 <w:sz w:val="26"/>
                 <w:szCs w:val="26"/>
               </w:rPr>
-              <w:t>和看顧</w:t>
-            </w:r>
-            <w:r>
-              <w:rPr>
-                <w:rFonts w:ascii="Barlow Condensed Medium" w:eastAsia="標楷體" w:hAnsi="Barlow Condensed Medium" w:cstheme="minorHAnsi"/>
-                <w:w w:val="90"/>
-                <w:sz w:val="26"/>
-                <w:szCs w:val="26"/>
-              </w:rPr>
-              <w:t>。</w:t>
-            </w:r>
-          </w:p>
-        </w:tc>
-      </w:tr>
-      <w:tr>
-        <w:tc>
-          <w:tcPr>
-            <w:tcW w:w="266" w:type="dxa"/>
-            <w:tcMar>
-              <w:left w:w="28" w:type="dxa"/>
-              <w:right w:w="28" w:type="dxa"/>
-            </w:tcMar>
-          </w:tcPr>
-          <w:p>
-            <w:pPr>
-              <w:snapToGrid w:val="0"/>
-              <w:spacing w:line="300" w:lineRule="exact"/>
-              <w:jc w:val="right"/>
-              <w:rPr>
-                <w:rFonts w:ascii="Barlow Condensed Medium" w:eastAsia="標楷體" w:hAnsi="Barlow Condensed Medium" w:cstheme="minorHAnsi"/>
-                <w:w w:val="90"/>
-                <w:sz w:val="26"/>
-                <w:szCs w:val="26"/>
-              </w:rPr>
-            </w:pPr>
-            <w:r>
-              <w:rPr>
-                <w:rFonts w:ascii="Barlow Condensed Medium" w:eastAsia="標楷體" w:hAnsi="Barlow Condensed Medium" w:cstheme="minorHAnsi" w:hint="eastAsia"/>
-                <w:w w:val="90"/>
-                <w:sz w:val="26"/>
-                <w:szCs w:val="26"/>
-              </w:rPr>
-              <w:t>5</w:t>
-            </w:r>
-            <w:r>
-              <w:rPr>
-                <w:rFonts w:ascii="Barlow Condensed Medium" w:eastAsia="標楷體" w:hAnsi="Barlow Condensed Medium" w:cstheme="minorHAnsi" w:hint="eastAsia"/>
-                <w:w w:val="90"/>
-                <w:sz w:val="26"/>
-                <w:szCs w:val="26"/>
-              </w:rPr>
-              <w:t>.</w:t>
-            </w:r>
-          </w:p>
-        </w:tc>
-        <w:tc>
-          <w:tcPr>
-            <w:tcW w:w="5669" w:type="dxa"/>
-            <w:tcMar>
-              <w:left w:w="28" w:type="dxa"/>
-              <w:right w:w="28" w:type="dxa"/>
-            </w:tcMar>
-          </w:tcPr>
-          <w:p>
-            <w:pPr>
-              <w:kinsoku w:val="0"/>
-              <w:snapToGrid w:val="0"/>
-              <w:spacing w:line="300" w:lineRule="exact"/>
-              <w:jc w:val="both"/>
-              <w:rPr>
-                <w:rFonts w:ascii="Barlow Condensed Medium" w:eastAsia="標楷體" w:hAnsi="Barlow Condensed Medium" w:cstheme="minorHAnsi"/>
-                <w:w w:val="90"/>
-                <w:sz w:val="26"/>
-                <w:szCs w:val="26"/>
-              </w:rPr>
-            </w:pPr>
-            <w:r>
-              <w:rPr>
-                <w:rFonts w:ascii="Barlow Condensed Medium" w:eastAsia="標楷體" w:hAnsi="Barlow Condensed Medium" w:cstheme="minorHAnsi"/>
-                <w:w w:val="90"/>
-                <w:sz w:val="26"/>
-                <w:szCs w:val="26"/>
-              </w:rPr>
-              <w:t>身體欠安</w:t>
-            </w:r>
-            <w:r>
-              <w:rPr>
-                <w:rFonts w:ascii="Barlow Condensed Medium" w:eastAsia="標楷體" w:hAnsi="Barlow Condensed Medium" w:cstheme="minorHAnsi" w:hint="eastAsia"/>
-                <w:w w:val="90"/>
-                <w:sz w:val="26"/>
-                <w:szCs w:val="26"/>
-              </w:rPr>
-              <w:t>的</w:t>
-            </w:r>
-            <w:r>
-              <w:rPr>
-                <w:rFonts w:ascii="Barlow Condensed Medium" w:eastAsia="標楷體" w:hAnsi="Barlow Condensed Medium" w:cstheme="minorHAnsi"/>
-                <w:w w:val="90"/>
-                <w:sz w:val="26"/>
-                <w:szCs w:val="26"/>
-              </w:rPr>
-              <w:t>：</w:t>
-            </w:r>
-            <w:r>
-              <w:rPr>
-                <w:rFonts w:ascii="Barlow Condensed Medium" w:eastAsia="標楷體" w:hAnsi="Barlow Condensed Medium" w:cstheme="minorHAnsi" w:hint="eastAsia"/>
-                <w:w w:val="90"/>
-                <w:sz w:val="26"/>
-                <w:szCs w:val="26"/>
-              </w:rPr>
-              <w:t>許裕彬</w:t>
-            </w:r>
-            <w:r>
-              <w:rPr>
-                <w:rFonts w:ascii="Barlow Condensed Medium" w:eastAsia="標楷體" w:hAnsi="Barlow Condensed Medium" w:cstheme="minorHAnsi" w:hint="eastAsia"/>
-                <w:w w:val="90"/>
-                <w:sz w:val="26"/>
-                <w:szCs w:val="26"/>
-              </w:rPr>
-              <w:t>、許世英、</w:t>
-            </w:r>
-            <w:r>
-              <w:rPr>
-                <w:rFonts w:ascii="Barlow Condensed Medium" w:eastAsia="標楷體" w:hAnsi="Barlow Condensed Medium" w:cstheme="minorHAnsi" w:hint="eastAsia"/>
-                <w:w w:val="90"/>
-                <w:sz w:val="26"/>
-                <w:szCs w:val="26"/>
-              </w:rPr>
-              <w:t>陳昭璟、王連英、</w:t>
-            </w:r>
-          </w:p>
-          <w:p>
-            <w:pPr>
-              <w:snapToGrid w:val="0"/>
-              <w:spacing w:line="300" w:lineRule="exact"/>
-              <w:jc w:val="both"/>
-              <w:rPr>
-                <w:rFonts w:ascii="Barlow Condensed Medium" w:eastAsia="標楷體" w:hAnsi="Barlow Condensed Medium" w:cstheme="minorHAnsi"/>
-                <w:w w:val="90"/>
-                <w:sz w:val="26"/>
-                <w:szCs w:val="26"/>
-              </w:rPr>
-            </w:pPr>
-            <w:r>
-              <w:rPr>
-                <w:rFonts w:ascii="Barlow Condensed Medium" w:eastAsia="標楷體" w:hAnsi="Barlow Condensed Medium" w:cstheme="minorHAnsi" w:hint="eastAsia"/>
-                <w:w w:val="90"/>
-                <w:sz w:val="26"/>
-                <w:szCs w:val="26"/>
-              </w:rPr>
-              <w:t>游淑玲、王文庭、蔡敬恩、盧輝昌</w:t>
-            </w:r>
-            <w:r>
-              <w:rPr>
-                <w:rFonts w:ascii="Barlow Condensed Medium" w:eastAsia="標楷體" w:hAnsi="Barlow Condensed Medium" w:cstheme="minorHAnsi" w:hint="eastAsia"/>
-                <w:w w:val="90"/>
-                <w:sz w:val="26"/>
-                <w:szCs w:val="26"/>
-              </w:rPr>
-              <w:t>、</w:t>
-            </w:r>
-            <w:r>
-              <w:rPr>
-                <w:rFonts w:ascii="Barlow Condensed Medium" w:eastAsia="標楷體" w:hAnsi="Barlow Condensed Medium" w:cstheme="minorHAnsi" w:hint="eastAsia"/>
-                <w:w w:val="90"/>
-                <w:sz w:val="26"/>
-                <w:szCs w:val="26"/>
-              </w:rPr>
-              <w:t>林西田、郭　佳、陳沛縈、洪秀珍、蕭淑惠、饒文欣</w:t>
-            </w:r>
-            <w:r>
-              <w:rPr>
-                <w:rFonts w:ascii="Barlow Condensed Medium" w:eastAsia="標楷體" w:hAnsi="Barlow Condensed Medium" w:cstheme="minorHAnsi" w:hint="eastAsia"/>
-                <w:w w:val="90"/>
-                <w:sz w:val="26"/>
-                <w:szCs w:val="26"/>
-              </w:rPr>
-              <w:t>、</w:t>
-            </w:r>
-            <w:r>
-              <w:rPr>
-                <w:rFonts w:ascii="Barlow Condensed Medium" w:eastAsia="標楷體" w:hAnsi="Barlow Condensed Medium" w:cstheme="minorHAnsi" w:hint="eastAsia"/>
-                <w:w w:val="90"/>
-                <w:sz w:val="26"/>
-                <w:szCs w:val="26"/>
-              </w:rPr>
               <w:t>[</w:t>
-            </w:r>
-            <w:r>
-              <w:rPr>
-                <w:rFonts w:ascii="Segoe UI Symbol" w:eastAsia="標楷體" w:hAnsi="Segoe UI Symbol" w:cs="Segoe UI Symbol"/>
-                <w:w w:val="90"/>
-                <w:sz w:val="26"/>
-                <w:szCs w:val="26"/>
-              </w:rPr>
-              <w:t>★</w:t>
             </w:r>
             <w:r>
               <w:rPr>
@@ -2678,7 +2684,7 @@
         <w:snapToGrid w:val="0"/>
         <w:spacing w:line="300" w:lineRule="exact"/>
         <w:rPr>
-          <w:rFonts w:ascii="Barlow Condensed Medium" w:eastAsia="標楷體" w:hAnsi="Barlow Condensed Medium" w:cs="Arial" w:hint="eastAsia"/>
+          <w:rFonts w:ascii="Barlow Condensed Medium" w:eastAsia="標楷體" w:hAnsi="Barlow Condensed Medium" w:cs="Arial"/>
           <w:w w:val="80"/>
           <w:sz w:val="26"/>
           <w:szCs w:val="26"/>
@@ -2741,7 +2747,7 @@
         <w:snapToGrid w:val="0"/>
         <w:spacing w:line="300" w:lineRule="exact"/>
         <w:rPr>
-          <w:rFonts w:ascii="Barlow Condensed Medium" w:eastAsia="標楷體" w:hAnsi="Barlow Condensed Medium" w:cs="Arial" w:hint="eastAsia"/>
+          <w:rFonts w:ascii="Barlow Condensed Medium" w:eastAsia="標楷體" w:hAnsi="Barlow Condensed Medium" w:cs="Arial"/>
           <w:w w:val="80"/>
           <w:sz w:val="26"/>
           <w:szCs w:val="26"/>
@@ -2783,7 +2789,7 @@
         <w:snapToGrid w:val="0"/>
         <w:spacing w:line="300" w:lineRule="exact"/>
         <w:rPr>
-          <w:rFonts w:ascii="Barlow Condensed Medium" w:eastAsia="標楷體" w:hAnsi="Barlow Condensed Medium" w:cs="Arial" w:hint="eastAsia"/>
+          <w:rFonts w:ascii="Barlow Condensed Medium" w:eastAsia="標楷體" w:hAnsi="Barlow Condensed Medium" w:cs="Arial"/>
           <w:w w:val="80"/>
           <w:sz w:val="26"/>
           <w:szCs w:val="26"/>
@@ -2804,7 +2810,7 @@
         <w:snapToGrid w:val="0"/>
         <w:spacing w:line="300" w:lineRule="exact"/>
         <w:rPr>
-          <w:rFonts w:ascii="Barlow Condensed Medium" w:eastAsia="標楷體" w:hAnsi="Barlow Condensed Medium" w:cs="Arial" w:hint="eastAsia"/>
+          <w:rFonts w:ascii="Barlow Condensed Medium" w:eastAsia="標楷體" w:hAnsi="Barlow Condensed Medium" w:cs="Arial"/>
           <w:w w:val="80"/>
           <w:sz w:val="26"/>
           <w:szCs w:val="26"/>
@@ -2851,6 +2857,7 @@
       <w:r>
         <w:rPr>
           <w:noProof/>
+          <w:lang w:bidi="he-IL"/>
         </w:rPr>
         <mc:AlternateContent>
           <mc:Choice Requires="wpg">
@@ -3135,7 +3142,7 @@
           </mc:Choice>
           <mc:Fallback>
             <w:pict>
-              <v:group w14:anchorId="789743EB" id="群組 21" o:spid="_x0000_s1026" style="position:absolute;margin-left:538.1pt;margin-top:28.9pt;width:134.65pt;height:261.65pt;z-index:251661312;mso-position-horizontal-relative:page;mso-position-vertical-relative:page;mso-width-relative:margin;mso-height-relative:margin" coordsize="17094,33223" o:gfxdata="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">
+              <v:group w14:anchorId="789743EB" id="群組 21" o:spid="_x0000_s1026" style="position:absolute;margin-left:538.1pt;margin-top:28.9pt;width:134.65pt;height:261.65pt;z-index:251661312;mso-position-horizontal-relative:page;mso-position-vertical-relative:page;mso-width-relative:margin;mso-height-relative:margin" coordsize="17094,33223" o:gfxdata="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">
                 <v:shapetype id="_x0000_t75" coordsize="21600,21600" o:spt="75" o:preferrelative="t" path="m@4@5l@4@11@9@11@9@5xe" filled="f" stroked="f">
                   <v:stroke joinstyle="miter"/>
                   <v:formulas>
@@ -3155,10 +3162,11 @@
                   <v:path o:extrusionok="f" gradientshapeok="t" o:connecttype="rect"/>
                   <o:lock v:ext="edit" aspectratio="t"/>
                 </v:shapetype>
-                <v:shape id="圖片 18" o:spid="_x0000_s1027" type="#_x0000_t75" style="position:absolute;left:-8065;top:8065;width:33223;height:17094;rotation:90;visibility:visible;mso-wrap-style:square" o:gfxdata="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">
+                <v:shape id="圖片 18" o:spid="_x0000_s1027" type="#_x0000_t75" style="position:absolute;left:-8065;top:8065;width:33223;height:17094;rotation:90;visibility:visible;mso-wrap-style:square" o:gfxdata="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">
                   <v:imagedata r:id="rId9" o:title=""/>
+                  <v:path arrowok="t"/>
                 </v:shape>
-                <v:roundrect id="圓角矩形 7" o:spid="_x0000_s1028" style="position:absolute;left:2808;top:2877;width:12708;height:28296;visibility:visible;mso-wrap-style:square;v-text-anchor:top" arcsize="3131f" o:gfxdata="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" filled="f" stroked="f" strokeweight="2.5pt">
+                <v:roundrect id="圓角矩形 7" o:spid="_x0000_s1028" style="position:absolute;left:2808;top:2877;width:12708;height:28296;visibility:visible;mso-wrap-style:square;v-text-anchor:top" arcsize="3131f" o:gfxdata="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" filled="f" stroked="f" strokeweight="2.5pt">
                   <v:stroke joinstyle="miter"/>
                   <v:textbox style="layout-flow:vertical-ideographic" inset="1mm,1mm,1mm,1mm">
                     <w:txbxContent>
@@ -3341,6 +3349,7 @@
       <w:r>
         <w:rPr>
           <w:noProof/>
+          <w:lang w:bidi="he-IL"/>
         </w:rPr>
         <w:drawing>
           <wp:anchor distT="0" distB="0" distL="114300" distR="114300" simplePos="0" relativeHeight="251657216" behindDoc="0" locked="0" layoutInCell="1" allowOverlap="1" wp14:anchorId="0030E694" wp14:editId="3D5A2221">
@@ -3401,6 +3410,7 @@
       <w:r>
         <w:rPr>
           <w:noProof/>
+          <w:lang w:bidi="he-IL"/>
         </w:rPr>
         <w:drawing>
           <wp:anchor distT="0" distB="0" distL="114300" distR="114300" simplePos="0" relativeHeight="251656192" behindDoc="0" locked="0" layoutInCell="1" allowOverlap="1" wp14:anchorId="7EAAEB92" wp14:editId="4E8F8E9A">
@@ -3481,6 +3491,7 @@
       <w:r>
         <w:rPr>
           <w:noProof/>
+          <w:lang w:bidi="he-IL"/>
         </w:rPr>
         <mc:AlternateContent>
           <mc:Choice Requires="wpg">
@@ -3572,7 +3583,7 @@
                                 <w:tblLook w:val="04A0" w:firstRow="1" w:lastRow="0" w:firstColumn="1" w:lastColumn="0" w:noHBand="0" w:noVBand="1"/>
                               </w:tblPr>
                               <w:tblGrid>
-                                <w:gridCol w:w="908"/>
+                                <w:gridCol w:w="907"/>
                                 <w:gridCol w:w="1146"/>
                                 <w:gridCol w:w="708"/>
                               </w:tblGrid>
@@ -5175,12 +5186,12 @@
           </mc:Choice>
           <mc:Fallback>
             <w:pict>
-              <v:group w14:anchorId="5DF93223" id="群組 24" o:spid="_x0000_s1029" style="position:absolute;margin-left:533.85pt;margin-top:298.55pt;width:140.3pt;height:259.35pt;z-index:251660288;mso-position-horizontal-relative:page;mso-position-vertical-relative:page;mso-width-relative:margin;mso-height-relative:margin" coordsize="17818,32941" o:gfxdata="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">
+              <v:group w14:anchorId="5DF93223" id="群組 24" o:spid="_x0000_s1029" style="position:absolute;margin-left:533.85pt;margin-top:298.55pt;width:140.3pt;height:259.35pt;z-index:251660288;mso-position-horizontal-relative:page;mso-position-vertical-relative:page;mso-width-relative:margin;mso-height-relative:margin" coordsize="17818,32941" o:gfxdata="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">
                 <v:shapetype id="_x0000_t202" coordsize="21600,21600" o:spt="202" path="m,l,21600r21600,l21600,xe">
                   <v:stroke joinstyle="miter"/>
                   <v:path gradientshapeok="t" o:connecttype="rect"/>
                 </v:shapetype>
-                <v:shape id="_x0000_s1030" type="#_x0000_t202" style="position:absolute;left:351;top:293;width:17279;height:32590;visibility:visible;mso-wrap-style:square;v-text-anchor:top" o:gfxdata="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" stroked="f">
+                <v:shape id="_x0000_s1030" type="#_x0000_t202" style="position:absolute;left:351;top:293;width:17279;height:32590;visibility:visible;mso-wrap-style:square;v-text-anchor:top" o:gfxdata="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" stroked="f">
                   <v:textbox inset="0,0,0,0">
                     <w:txbxContent>
                       <w:p>
@@ -5220,7 +5231,7 @@
                           <w:tblLook w:val="04A0" w:firstRow="1" w:lastRow="0" w:firstColumn="1" w:lastColumn="0" w:noHBand="0" w:noVBand="1"/>
                         </w:tblPr>
                         <w:tblGrid>
-                          <w:gridCol w:w="908"/>
+                          <w:gridCol w:w="907"/>
                           <w:gridCol w:w="1146"/>
                           <w:gridCol w:w="708"/>
                         </w:tblGrid>
@@ -6760,7 +6771,7 @@
                     </w:txbxContent>
                   </v:textbox>
                 </v:shape>
-                <v:roundrect id="圓角矩形 5" o:spid="_x0000_s1031" style="position:absolute;width:17818;height:32941;visibility:visible;mso-wrap-style:square;v-text-anchor:middle" arcsize="2169f" o:gfxdata="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" filled="f" strokecolor="#5a5a5a [2109]" strokeweight="2.5pt">
+                <v:roundrect id="圓角矩形 5" o:spid="_x0000_s1031" style="position:absolute;width:17818;height:32941;visibility:visible;mso-wrap-style:square;v-text-anchor:middle" arcsize="2169f" o:gfxdata="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" filled="f" strokecolor="#5a5a5a [2109]" strokeweight="2.5pt">
                   <v:stroke joinstyle="miter"/>
                 </v:roundrect>
                 <w10:wrap anchorx="page" anchory="page"/>
@@ -6817,6 +6828,7 @@
         <w:rPr>
           <w:rFonts w:ascii="Barlow Condensed Medium" w:hAnsi="Barlow Condensed Medium"/>
           <w:noProof/>
+          <w:lang w:bidi="he-IL"/>
         </w:rPr>
         <mc:AlternateContent>
           <mc:Choice Requires="wpg">
@@ -7797,8 +7809,8 @@
           </mc:Choice>
           <mc:Fallback>
             <w:pict>
-              <v:group w14:anchorId="0AB0FEB2" id="群組 19" o:spid="_x0000_s1032" style="position:absolute;left:0;text-align:left;margin-left:534.4pt;margin-top:567.3pt;width:140.6pt;height:130.1pt;z-index:251653120;mso-position-horizontal-relative:page;mso-position-vertical-relative:page;mso-width-relative:margin;mso-height-relative:margin" coordorigin="108" coordsize="17868,16510" o:gfxdata="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">
-                <v:shape id="_x0000_s1033" type="#_x0000_t202" style="position:absolute;left:317;top:444;width:17634;height:15621;visibility:visible;mso-wrap-style:square;v-text-anchor:top" o:gfxdata="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" stroked="f">
+              <v:group w14:anchorId="0AB0FEB2" id="群組 19" o:spid="_x0000_s1032" style="position:absolute;left:0;text-align:left;margin-left:534.4pt;margin-top:567.3pt;width:140.6pt;height:130.1pt;z-index:251653120;mso-position-horizontal-relative:page;mso-position-vertical-relative:page;mso-width-relative:margin;mso-height-relative:margin" coordorigin="108" coordsize="17868,16510" o:gfxdata="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">
+                <v:shape id="_x0000_s1033" type="#_x0000_t202" style="position:absolute;left:317;top:444;width:17634;height:15621;visibility:visible;mso-wrap-style:square;v-text-anchor:top" o:gfxdata="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" stroked="f">
                   <v:textbox inset="0,0,0,0">
                     <w:txbxContent>
                       <w:p>
@@ -8664,7 +8676,7 @@
                     </w:txbxContent>
                   </v:textbox>
                 </v:shape>
-                <v:roundrect id="圓角矩形 25" o:spid="_x0000_s1034" style="position:absolute;left:108;width:17869;height:16510;visibility:visible;mso-wrap-style:square;v-text-anchor:middle" arcsize="4542f" o:gfxdata="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" filled="f" strokecolor="#5a5a5a [2109]" strokeweight="2.5pt">
+                <v:roundrect id="圓角矩形 25" o:spid="_x0000_s1034" style="position:absolute;left:108;width:17869;height:16510;visibility:visible;mso-wrap-style:square;v-text-anchor:middle" arcsize="4542f" o:gfxdata="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" filled="f" strokecolor="#5a5a5a [2109]" strokeweight="2.5pt">
                   <v:stroke joinstyle="miter"/>
                 </v:roundrect>
                 <w10:wrap anchorx="page" anchory="page"/>
@@ -8711,6 +8723,7 @@
         <w:rPr>
           <w:rFonts w:ascii="Barlow Condensed Medium" w:hAnsi="Barlow Condensed Medium"/>
           <w:noProof/>
+          <w:lang w:bidi="he-IL"/>
         </w:rPr>
         <mc:AlternateContent>
           <mc:Choice Requires="wps">
@@ -8832,7 +8845,7 @@
           </mc:Choice>
           <mc:Fallback>
             <w:pict>
-              <v:shape w14:anchorId="76BD7DFF" id="文字方塊 2" o:spid="_x0000_s1035" type="#_x0000_t202" style="position:absolute;margin-left:31.4pt;margin-top:-54.1pt;width:109.8pt;height:110.6pt;z-index:251663360;visibility:visible;mso-wrap-style:square;mso-width-percent:0;mso-height-percent:200;mso-wrap-distance-left:9pt;mso-wrap-distance-top:3.6pt;mso-wrap-distance-right:9pt;mso-wrap-distance-bottom:3.6pt;mso-position-horizontal:absolute;mso-position-horizontal-relative:text;mso-position-vertical:absolute;mso-position-vertical-relative:text;mso-width-percent:0;mso-height-percent:200;mso-width-relative:margin;mso-height-relative:margin;v-text-anchor:top" o:gfxdata="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" filled="f" stroked="f">
+              <v:shape w14:anchorId="76BD7DFF" id="文字方塊 2" o:spid="_x0000_s1035" type="#_x0000_t202" style="position:absolute;margin-left:31.4pt;margin-top:-54.1pt;width:109.8pt;height:110.6pt;z-index:251663360;visibility:visible;mso-wrap-style:square;mso-width-percent:0;mso-height-percent:200;mso-wrap-distance-left:9pt;mso-wrap-distance-top:3.6pt;mso-wrap-distance-right:9pt;mso-wrap-distance-bottom:3.6pt;mso-position-horizontal:absolute;mso-position-horizontal-relative:text;mso-position-vertical:absolute;mso-position-vertical-relative:text;mso-width-percent:0;mso-height-percent:200;mso-width-relative:margin;mso-height-relative:margin;v-text-anchor:top" o:gfxdata="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" filled="f" stroked="f">
                 <v:textbox style="mso-fit-shape-to-text:t" inset="1mm,1mm,1mm,1mm">
                   <w:txbxContent>
                     <w:p>
@@ -8912,6 +8925,7 @@
         <w:rPr>
           <w:rFonts w:ascii="Barlow Condensed Medium" w:hAnsi="Barlow Condensed Medium"/>
           <w:noProof/>
+          <w:lang w:bidi="he-IL"/>
         </w:rPr>
         <w:drawing>
           <wp:anchor distT="0" distB="0" distL="114300" distR="114300" simplePos="0" relativeHeight="251664384" behindDoc="0" locked="0" layoutInCell="1" allowOverlap="1" wp14:anchorId="6924852B" wp14:editId="0AABDEC1">
@@ -8994,6 +9008,7 @@
         <w:rPr>
           <w:rFonts w:ascii="Barlow Condensed Medium" w:hAnsi="Barlow Condensed Medium"/>
           <w:noProof/>
+          <w:lang w:bidi="he-IL"/>
         </w:rPr>
         <mc:AlternateContent>
           <mc:Choice Requires="wps">
@@ -9092,7 +9107,7 @@
           </mc:Choice>
           <mc:Fallback>
             <w:pict>
-              <v:roundrect w14:anchorId="4775AEF3" id="圓角矩形 12" o:spid="_x0000_s1036" style="position:absolute;margin-left:-.9pt;margin-top:16.35pt;width:49.3pt;height:15.45pt;z-index:251648000;visibility:visible;mso-wrap-style:square;mso-width-percent:0;mso-height-percent:0;mso-wrap-distance-left:9pt;mso-wrap-distance-top:0;mso-wrap-distance-right:9pt;mso-wrap-distance-bottom:0;mso-position-horizontal:absolute;mso-position-horizontal-relative:text;mso-position-vertical:absolute;mso-position-vertical-relative:text;mso-width-percent:0;mso-height-percent:0;mso-width-relative:margin;mso-height-relative:margin;v-text-anchor:middle" arcsize="10923f" o:gfxdata="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" fillcolor="#5a5a5a [2109]" stroked="f" strokeweight="1pt">
+              <v:roundrect w14:anchorId="4775AEF3" id="圓角矩形 12" o:spid="_x0000_s1036" style="position:absolute;margin-left:-.9pt;margin-top:16.35pt;width:49.3pt;height:15.45pt;z-index:251648000;visibility:visible;mso-wrap-style:square;mso-width-percent:0;mso-height-percent:0;mso-wrap-distance-left:9pt;mso-wrap-distance-top:0;mso-wrap-distance-right:9pt;mso-wrap-distance-bottom:0;mso-position-horizontal:absolute;mso-position-horizontal-relative:text;mso-position-vertical:absolute;mso-position-vertical-relative:text;mso-width-percent:0;mso-height-percent:0;mso-width-relative:margin;mso-height-relative:margin;v-text-anchor:middle" arcsize="10923f" o:gfxdata="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" fillcolor="#5a5a5a [2109]" stroked="f" strokeweight="1pt">
                 <v:stroke joinstyle="miter"/>
                 <v:textbox inset=".5mm,0,.5mm,0">
                   <w:txbxContent>
@@ -9134,6 +9149,7 @@
         <w:rPr>
           <w:rFonts w:ascii="Barlow Condensed Medium" w:hAnsi="Barlow Condensed Medium"/>
           <w:noProof/>
+          <w:lang w:bidi="he-IL"/>
         </w:rPr>
         <mc:AlternateContent>
           <mc:Choice Requires="wps">
@@ -9232,7 +9248,7 @@
           </mc:Choice>
           <mc:Fallback>
             <w:pict>
-              <v:roundrect w14:anchorId="196DC3BF" id="圓角矩形 14" o:spid="_x0000_s1037" style="position:absolute;margin-left:-1.25pt;margin-top:16.7pt;width:83.6pt;height:15.3pt;z-index:251649024;visibility:visible;mso-wrap-style:square;mso-width-percent:0;mso-height-percent:0;mso-wrap-distance-left:9pt;mso-wrap-distance-top:0;mso-wrap-distance-right:9pt;mso-wrap-distance-bottom:0;mso-position-horizontal:absolute;mso-position-horizontal-relative:text;mso-position-vertical:absolute;mso-position-vertical-relative:text;mso-width-percent:0;mso-height-percent:0;mso-width-relative:margin;mso-height-relative:margin;v-text-anchor:middle" arcsize="10923f" o:gfxdata="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" fillcolor="#5a5a5a [2109]" stroked="f" strokeweight="1pt">
+              <v:roundrect w14:anchorId="196DC3BF" id="圓角矩形 14" o:spid="_x0000_s1037" style="position:absolute;margin-left:-1.25pt;margin-top:16.7pt;width:83.6pt;height:15.3pt;z-index:251649024;visibility:visible;mso-wrap-style:square;mso-width-percent:0;mso-height-percent:0;mso-wrap-distance-left:9pt;mso-wrap-distance-top:0;mso-wrap-distance-right:9pt;mso-wrap-distance-bottom:0;mso-position-horizontal:absolute;mso-position-horizontal-relative:text;mso-position-vertical:absolute;mso-position-vertical-relative:text;mso-width-percent:0;mso-height-percent:0;mso-width-relative:margin;mso-height-relative:margin;v-text-anchor:middle" arcsize="10923f" o:gfxdata="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" fillcolor="#5a5a5a [2109]" stroked="f" strokeweight="1pt">
                 <v:stroke joinstyle="miter"/>
                 <v:textbox inset=".5mm,0,.5mm,0">
                   <w:txbxContent>
@@ -9330,6 +9346,7 @@
         <w:rPr>
           <w:rFonts w:ascii="Barlow Condensed Medium" w:hAnsi="Barlow Condensed Medium"/>
           <w:noProof/>
+          <w:lang w:bidi="he-IL"/>
         </w:rPr>
         <mc:AlternateContent>
           <mc:Choice Requires="wps">
@@ -9428,7 +9445,7 @@
           </mc:Choice>
           <mc:Fallback>
             <w:pict>
-              <v:roundrect w14:anchorId="1A4DC044" id="圓角矩形 9" o:spid="_x0000_s1038" style="position:absolute;margin-left:-.6pt;margin-top:16.6pt;width:30.35pt;height:15.3pt;z-index:251650048;visibility:visible;mso-wrap-style:square;mso-width-percent:0;mso-height-percent:0;mso-wrap-distance-left:9pt;mso-wrap-distance-top:0;mso-wrap-distance-right:9pt;mso-wrap-distance-bottom:0;mso-position-horizontal:absolute;mso-position-horizontal-relative:text;mso-position-vertical:absolute;mso-position-vertical-relative:text;mso-width-percent:0;mso-height-percent:0;mso-width-relative:margin;mso-height-relative:margin;v-text-anchor:middle" arcsize="10923f" o:gfxdata="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" fillcolor="#5a5a5a [2109]" stroked="f" strokeweight="1pt">
+              <v:roundrect w14:anchorId="1A4DC044" id="圓角矩形 9" o:spid="_x0000_s1038" style="position:absolute;margin-left:-.6pt;margin-top:16.6pt;width:30.35pt;height:15.3pt;z-index:251650048;visibility:visible;mso-wrap-style:square;mso-width-percent:0;mso-height-percent:0;mso-wrap-distance-left:9pt;mso-wrap-distance-top:0;mso-wrap-distance-right:9pt;mso-wrap-distance-bottom:0;mso-position-horizontal:absolute;mso-position-horizontal-relative:text;mso-position-vertical:absolute;mso-position-vertical-relative:text;mso-width-percent:0;mso-height-percent:0;mso-width-relative:margin;mso-height-relative:margin;v-text-anchor:middle" arcsize="10923f" o:gfxdata="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" fillcolor="#5a5a5a [2109]" stroked="f" strokeweight="1pt">
                 <v:stroke joinstyle="miter"/>
                 <v:textbox inset=".5mm,0,.5mm,0">
                   <w:txbxContent>
@@ -9526,6 +9543,7 @@
         <w:rPr>
           <w:rFonts w:ascii="Barlow Condensed Medium" w:hAnsi="Barlow Condensed Medium"/>
           <w:noProof/>
+          <w:lang w:bidi="he-IL"/>
         </w:rPr>
         <w:drawing>
           <wp:anchor distT="0" distB="0" distL="114300" distR="114300" simplePos="0" relativeHeight="251655168" behindDoc="1" locked="0" layoutInCell="1" allowOverlap="1" wp14:anchorId="2AA2D55C" wp14:editId="3A9F79E9">
@@ -9594,6 +9612,7 @@
         <w:rPr>
           <w:rFonts w:ascii="Barlow Condensed Medium" w:hAnsi="Barlow Condensed Medium"/>
           <w:noProof/>
+          <w:lang w:bidi="he-IL"/>
         </w:rPr>
         <mc:AlternateContent>
           <mc:Choice Requires="wps">
@@ -9692,7 +9711,7 @@
           </mc:Choice>
           <mc:Fallback>
             <w:pict>
-              <v:roundrect w14:anchorId="03BFD3A3" id="圓角矩形 13" o:spid="_x0000_s1039" style="position:absolute;margin-left:-.4pt;margin-top:16.65pt;width:49.3pt;height:15.3pt;z-index:251651072;visibility:visible;mso-wrap-style:square;mso-width-percent:0;mso-height-percent:0;mso-wrap-distance-left:9pt;mso-wrap-distance-top:0;mso-wrap-distance-right:9pt;mso-wrap-distance-bottom:0;mso-position-horizontal:absolute;mso-position-horizontal-relative:text;mso-position-vertical:absolute;mso-position-vertical-relative:text;mso-width-percent:0;mso-height-percent:0;mso-width-relative:margin;mso-height-relative:margin;v-text-anchor:middle" arcsize="10923f" o:gfxdata="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" fillcolor="#5a5a5a [2109]" stroked="f" strokeweight="1pt">
+              <v:roundrect w14:anchorId="03BFD3A3" id="圓角矩形 13" o:spid="_x0000_s1039" style="position:absolute;margin-left:-.4pt;margin-top:16.65pt;width:49.3pt;height:15.3pt;z-index:251651072;visibility:visible;mso-wrap-style:square;mso-width-percent:0;mso-height-percent:0;mso-wrap-distance-left:9pt;mso-wrap-distance-top:0;mso-wrap-distance-right:9pt;mso-wrap-distance-bottom:0;mso-position-horizontal:absolute;mso-position-horizontal-relative:text;mso-position-vertical:absolute;mso-position-vertical-relative:text;mso-width-percent:0;mso-height-percent:0;mso-width-relative:margin;mso-height-relative:margin;v-text-anchor:middle" arcsize="10923f" o:gfxdata="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" fillcolor="#5a5a5a [2109]" stroked="f" strokeweight="1pt">
                 <v:stroke joinstyle="miter"/>
                 <v:textbox inset=".5mm,0,.5mm,0">
                   <w:txbxContent>
@@ -9828,6 +9847,7 @@
           <w:rFonts w:ascii="Barlow Condensed Medium" w:eastAsia="華康儷中黑" w:hAnsi="Barlow Condensed Medium"/>
           <w:noProof/>
           <w:w w:val="80"/>
+          <w:lang w:bidi="he-IL"/>
         </w:rPr>
         <mc:AlternateContent>
           <mc:Choice Requires="wps">
@@ -9928,7 +9948,7 @@
           </mc:Choice>
           <mc:Fallback>
             <w:pict>
-              <v:shape w14:anchorId="77C1E33A" id="_x0000_s1040" type="#_x0000_t202" style="position:absolute;margin-left:107.25pt;margin-top:6.2pt;width:125.55pt;height:16.3pt;z-index:251662336;visibility:visible;mso-wrap-style:square;mso-width-percent:0;mso-height-percent:0;mso-wrap-distance-left:9pt;mso-wrap-distance-top:3.6pt;mso-wrap-distance-right:9pt;mso-wrap-distance-bottom:3.6pt;mso-position-horizontal:absolute;mso-position-horizontal-relative:text;mso-position-vertical:absolute;mso-position-vertical-relative:text;mso-width-percent:0;mso-height-percent:0;mso-width-relative:margin;mso-height-relative:margin;v-text-anchor:top" o:gfxdata="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" filled="f" stroked="f">
+              <v:shape w14:anchorId="77C1E33A" id="_x0000_s1040" type="#_x0000_t202" style="position:absolute;margin-left:107.25pt;margin-top:6.2pt;width:125.55pt;height:16.3pt;z-index:251662336;visibility:visible;mso-wrap-style:square;mso-width-percent:0;mso-height-percent:0;mso-wrap-distance-left:9pt;mso-wrap-distance-top:3.6pt;mso-wrap-distance-right:9pt;mso-wrap-distance-bottom:3.6pt;mso-position-horizontal:absolute;mso-position-horizontal-relative:text;mso-position-vertical:absolute;mso-position-vertical-relative:text;mso-width-percent:0;mso-height-percent:0;mso-width-relative:margin;mso-height-relative:margin;v-text-anchor:top" o:gfxdata="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" filled="f" stroked="f">
                 <v:textbox inset="0,0,0,0">
                   <w:txbxContent>
                     <w:p>
@@ -10782,6 +10802,7 @@
                 <w:color w:val="000000" w:themeColor="text1"/>
                 <w:sz w:val="18"/>
                 <w:szCs w:val="18"/>
+                <w:lang w:bidi="he-IL"/>
               </w:rPr>
               <mc:AlternateContent>
                 <mc:Choice Requires="wps">
@@ -10881,7 +10902,7 @@
                 </mc:Choice>
                 <mc:Fallback>
                   <w:pict>
-                    <v:rect w14:anchorId="343BC9BA" id="矩形 8" o:spid="_x0000_s1041" style="position:absolute;left:0;text-align:left;margin-left:-.85pt;margin-top:2.65pt;width:18.75pt;height:93.35pt;z-index:251669504;visibility:visible;mso-wrap-style:square;mso-width-percent:0;mso-height-percent:0;mso-wrap-distance-left:9pt;mso-wrap-distance-top:0;mso-wrap-distance-right:9pt;mso-wrap-distance-bottom:0;mso-position-horizontal:absolute;mso-position-horizontal-relative:text;mso-position-vertical:absolute;mso-position-vertical-relative:text;mso-width-percent:0;mso-height-percent:0;mso-width-relative:margin;mso-height-relative:margin;v-text-anchor:middle" o:gfxdata="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" fillcolor="#5a5a5a [2109]" stroked="f" strokeweight="1pt">
+                    <v:rect w14:anchorId="343BC9BA" id="矩形 8" o:spid="_x0000_s1041" style="position:absolute;left:0;text-align:left;margin-left:-.85pt;margin-top:2.65pt;width:18.75pt;height:93.35pt;z-index:251669504;visibility:visible;mso-wrap-style:square;mso-width-percent:0;mso-height-percent:0;mso-wrap-distance-left:9pt;mso-wrap-distance-top:0;mso-wrap-distance-right:9pt;mso-wrap-distance-bottom:0;mso-position-horizontal:absolute;mso-position-horizontal-relative:text;mso-position-vertical:absolute;mso-position-vertical-relative:text;mso-width-percent:0;mso-height-percent:0;mso-width-relative:margin;mso-height-relative:margin;v-text-anchor:middle" o:gfxdata="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" fillcolor="#5a5a5a [2109]" stroked="f" strokeweight="1pt">
                       <v:textbox style="layout-flow:vertical-ideographic" inset="1mm,1mm,1mm,1mm">
                         <w:txbxContent>
                           <w:p>
@@ -12011,6 +12032,7 @@
                 <w:color w:val="000000" w:themeColor="text1"/>
                 <w:sz w:val="18"/>
                 <w:szCs w:val="18"/>
+                <w:lang w:bidi="he-IL"/>
               </w:rPr>
               <mc:AlternateContent>
                 <mc:Choice Requires="wps">
@@ -12110,7 +12132,7 @@
                 </mc:Choice>
                 <mc:Fallback>
                   <w:pict>
-                    <v:rect w14:anchorId="21B0B3F3" id="矩形 10" o:spid="_x0000_s1042" style="position:absolute;left:0;text-align:left;margin-left:-.75pt;margin-top:.35pt;width:19.3pt;height:45.45pt;z-index:251652096;visibility:visible;mso-wrap-style:square;mso-width-percent:0;mso-height-percent:0;mso-wrap-distance-left:9pt;mso-wrap-distance-top:0;mso-wrap-distance-right:9pt;mso-wrap-distance-bottom:0;mso-position-horizontal:absolute;mso-position-horizontal-relative:text;mso-position-vertical:absolute;mso-position-vertical-relative:text;mso-width-percent:0;mso-height-percent:0;mso-width-relative:margin;mso-height-relative:margin;v-text-anchor:middle" o:gfxdata="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" fillcolor="#5a5a5a [2109]" stroked="f" strokeweight="1pt">
+                    <v:rect w14:anchorId="21B0B3F3" id="矩形 10" o:spid="_x0000_s1042" style="position:absolute;left:0;text-align:left;margin-left:-.75pt;margin-top:.35pt;width:19.3pt;height:45.45pt;z-index:251652096;visibility:visible;mso-wrap-style:square;mso-width-percent:0;mso-height-percent:0;mso-wrap-distance-left:9pt;mso-wrap-distance-top:0;mso-wrap-distance-right:9pt;mso-wrap-distance-bottom:0;mso-position-horizontal:absolute;mso-position-horizontal-relative:text;mso-position-vertical:absolute;mso-position-vertical-relative:text;mso-width-percent:0;mso-height-percent:0;mso-width-relative:margin;mso-height-relative:margin;v-text-anchor:middle" o:gfxdata="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" fillcolor="#5a5a5a [2109]" stroked="f" strokeweight="1pt">
                       <v:textbox style="layout-flow:vertical-ideographic" inset="1mm,1mm,1mm,1mm">
                         <w:txbxContent>
                           <w:p>
@@ -12651,6 +12673,7 @@
                 <w:color w:val="000000" w:themeColor="text1"/>
                 <w:sz w:val="18"/>
                 <w:szCs w:val="18"/>
+                <w:lang w:bidi="he-IL"/>
               </w:rPr>
               <mc:AlternateContent>
                 <mc:Choice Requires="wps">
@@ -12758,7 +12781,7 @@
                 </mc:Choice>
                 <mc:Fallback>
                   <w:pict>
-                    <v:rect w14:anchorId="4D37C684" id="矩形 11" o:spid="_x0000_s1043" style="position:absolute;left:0;text-align:left;margin-left:-.75pt;margin-top:5.9pt;width:19.25pt;height:89.35pt;z-index:251658240;visibility:visible;mso-wrap-style:square;mso-width-percent:0;mso-height-percent:0;mso-wrap-distance-left:9pt;mso-wrap-distance-top:0;mso-wrap-distance-right:9pt;mso-wrap-distance-bottom:0;mso-position-horizontal:absolute;mso-position-horizontal-relative:text;mso-position-vertical:absolute;mso-position-vertical-relative:text;mso-width-percent:0;mso-height-percent:0;mso-width-relative:margin;mso-height-relative:margin;v-text-anchor:middle" o:gfxdata="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" fillcolor="#5a5a5a [2109]" stroked="f" strokeweight="1pt">
+                    <v:rect w14:anchorId="4D37C684" id="矩形 11" o:spid="_x0000_s1043" style="position:absolute;left:0;text-align:left;margin-left:-.75pt;margin-top:5.9pt;width:19.25pt;height:89.35pt;z-index:251658240;visibility:visible;mso-wrap-style:square;mso-width-percent:0;mso-height-percent:0;mso-wrap-distance-left:9pt;mso-wrap-distance-top:0;mso-wrap-distance-right:9pt;mso-wrap-distance-bottom:0;mso-position-horizontal:absolute;mso-position-horizontal-relative:text;mso-position-vertical:absolute;mso-position-vertical-relative:text;mso-width-percent:0;mso-height-percent:0;mso-width-relative:margin;mso-height-relative:margin;v-text-anchor:middle" o:gfxdata="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" fillcolor="#5a5a5a [2109]" stroked="f" strokeweight="1pt">
                       <v:textbox style="layout-flow:vertical-ideographic" inset="1mm,1mm,1mm,1mm">
                         <w:txbxContent>
                           <w:p>
@@ -14535,6 +14558,7 @@
         <w:rPr>
           <w:rFonts w:ascii="Bahnschrift SemiBold Condensed" w:eastAsia="華康細黑體" w:hAnsi="Bahnschrift SemiBold Condensed"/>
           <w:noProof/>
+          <w:lang w:bidi="he-IL"/>
         </w:rPr>
         <mc:AlternateContent>
           <mc:Choice Requires="wps">
@@ -14597,7 +14621,7 @@
           </mc:Choice>
           <mc:Fallback>
             <w:pict>
-              <v:line w14:anchorId="5194829C" id="直線接點 2" o:spid="_x0000_s1026" style="position:absolute;z-index:251654144;visibility:visible;mso-wrap-style:square;mso-height-percent:0;mso-wrap-distance-left:9pt;mso-wrap-distance-top:0;mso-wrap-distance-right:9pt;mso-wrap-distance-bottom:0;mso-position-horizontal:absolute;mso-position-horizontal-relative:page;mso-position-vertical:absolute;mso-position-vertical-relative:page;mso-height-percent:0;mso-height-relative:margin" from="687.75pt,19.85pt" to="687.75pt,709.8pt" o:gfxdata="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" strokecolor="black [3213]" strokeweight=".5pt">
+              <v:line w14:anchorId="58FF11A1" id="直線接點 2" o:spid="_x0000_s1026" style="position:absolute;z-index:251654144;visibility:visible;mso-wrap-style:square;mso-height-percent:0;mso-wrap-distance-left:9pt;mso-wrap-distance-top:0;mso-wrap-distance-right:9pt;mso-wrap-distance-bottom:0;mso-position-horizontal:absolute;mso-position-horizontal-relative:page;mso-position-vertical:absolute;mso-position-vertical-relative:page;mso-height-percent:0;mso-height-relative:margin" from="687.75pt,19.85pt" to="687.75pt,709.8pt" o:gfxdata="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" strokecolor="black [3213]" strokeweight=".5pt">
                 <v:stroke dashstyle="3 1" joinstyle="miter"/>
                 <w10:wrap anchorx="page" anchory="page"/>
               </v:line>
@@ -14690,7 +14714,7 @@
         <w:kinsoku w:val="0"/>
         <w:snapToGrid w:val="0"/>
         <w:spacing w:line="300" w:lineRule="exact"/>
-        <w:ind w:left="352" w:hangingChars="200" w:hanging="352"/>
+        <w:ind w:left="353" w:hangingChars="200" w:hanging="353"/>
         <w:jc w:val="both"/>
         <w:rPr>
           <w:rFonts w:ascii="Calibri" w:eastAsia="標楷體" w:hAnsi="Calibri" w:cs="Calibri"/>
@@ -14767,7 +14791,7 @@
         <w:kinsoku w:val="0"/>
         <w:snapToGrid w:val="0"/>
         <w:spacing w:line="300" w:lineRule="exact"/>
-        <w:ind w:left="352" w:hangingChars="200" w:hanging="352"/>
+        <w:ind w:left="353" w:hangingChars="200" w:hanging="353"/>
         <w:jc w:val="both"/>
         <w:rPr>
           <w:rFonts w:ascii="Calibri" w:eastAsia="華康中黑體" w:hAnsi="Calibri" w:cs="Calibri"/>
@@ -15495,7 +15519,7 @@
                 <w:rFonts w:ascii="Barlow Condensed Medium" w:eastAsia="標楷體" w:hAnsi="Barlow Condensed Medium" w:cstheme="minorHAnsi" w:hint="eastAsia"/>
                 <w:w w:val="80"/>
               </w:rPr>
-              <w:t>69</w:t>
+              <w:t>70</w:t>
             </w:r>
           </w:p>
         </w:tc>
@@ -15800,7 +15824,7 @@
                 <w:rFonts w:ascii="Barlow Condensed Medium" w:eastAsia="標楷體" w:hAnsi="Barlow Condensed Medium" w:cstheme="minorHAnsi" w:hint="eastAsia"/>
                 <w:w w:val="80"/>
               </w:rPr>
-              <w:t>20</w:t>
+              <w:t>11</w:t>
             </w:r>
           </w:p>
         </w:tc>
@@ -16074,7 +16098,7 @@
                 <w:rFonts w:ascii="Barlow Condensed Medium" w:eastAsia="標楷體" w:hAnsi="Barlow Condensed Medium" w:cstheme="minorHAnsi" w:hint="eastAsia"/>
                 <w:w w:val="80"/>
               </w:rPr>
-              <w:t>11</w:t>
+              <w:t>8</w:t>
             </w:r>
           </w:p>
         </w:tc>
@@ -16625,7 +16649,7 @@
                 <w:rFonts w:ascii="Barlow Condensed Medium" w:eastAsia="標楷體" w:hAnsi="Barlow Condensed Medium" w:cstheme="minorHAnsi" w:hint="eastAsia"/>
                 <w:w w:val="80"/>
               </w:rPr>
-              <w:t>18</w:t>
+              <w:t>16</w:t>
             </w:r>
           </w:p>
         </w:tc>
@@ -16900,7 +16924,7 @@
                 <w:rFonts w:ascii="Barlow Condensed Medium" w:eastAsia="標楷體" w:hAnsi="Barlow Condensed Medium" w:cstheme="minorHAnsi" w:hint="eastAsia"/>
                 <w:w w:val="80"/>
               </w:rPr>
-              <w:t>18</w:t>
+              <w:t>15</w:t>
             </w:r>
           </w:p>
         </w:tc>
@@ -17175,7 +17199,7 @@
                 <w:rFonts w:ascii="Barlow Condensed Medium" w:eastAsia="標楷體" w:hAnsi="Barlow Condensed Medium" w:cstheme="minorHAnsi" w:hint="eastAsia"/>
                 <w:w w:val="80"/>
               </w:rPr>
-              <w:t>5</w:t>
+              <w:t>8</w:t>
             </w:r>
           </w:p>
         </w:tc>
@@ -17452,7 +17476,7 @@
                 <w:rFonts w:ascii="Barlow Condensed Medium" w:eastAsia="標楷體" w:hAnsi="Barlow Condensed Medium" w:cstheme="minorHAnsi" w:hint="eastAsia"/>
                 <w:w w:val="80"/>
               </w:rPr>
-              <w:t>5</w:t>
+              <w:t>6</w:t>
             </w:r>
           </w:p>
         </w:tc>
@@ -17723,7 +17747,7 @@
                 <w:rFonts w:ascii="Barlow Condensed Medium" w:eastAsia="標楷體" w:hAnsi="Barlow Condensed Medium" w:cstheme="minorHAnsi" w:hint="eastAsia"/>
                 <w:w w:val="80"/>
               </w:rPr>
-              <w:t>7</w:t>
+              <w:t>6</w:t>
             </w:r>
           </w:p>
         </w:tc>
@@ -18032,7 +18056,7 @@
                 <w:rFonts w:ascii="Barlow Condensed Medium" w:eastAsia="標楷體" w:hAnsi="Barlow Condensed Medium" w:cstheme="minorHAnsi" w:hint="eastAsia"/>
                 <w:w w:val="80"/>
               </w:rPr>
-              <w:t>3</w:t>
+              <w:t>4</w:t>
             </w:r>
           </w:p>
         </w:tc>
@@ -18112,7 +18136,7 @@
                 <w:rFonts w:ascii="標楷體" w:eastAsia="標楷體" w:hAnsi="標楷體" w:cstheme="majorBidi" w:hint="eastAsia"/>
                 <w:szCs w:val="24"/>
               </w:rPr>
-              <w:t>高玉華</w:t>
+              <w:t>黃麗卿</w:t>
             </w:r>
           </w:p>
         </w:tc>
@@ -18146,8 +18170,10 @@
                 <w:rFonts w:ascii="標楷體" w:eastAsia="標楷體" w:hAnsi="標楷體" w:cstheme="majorBidi" w:hint="eastAsia"/>
                 <w:szCs w:val="24"/>
               </w:rPr>
-              <w:t>邱惠玉</w:t>
-            </w:r>
+              <w:t>張燕芬</w:t>
+            </w:r>
+            <w:bookmarkStart w:id="6" w:name="_GoBack"/>
+            <w:bookmarkEnd w:id="6"/>
           </w:p>
         </w:tc>
         <w:tc>
@@ -18326,7 +18352,7 @@
                 <w:rFonts w:ascii="Barlow Condensed Medium" w:eastAsia="標楷體" w:hAnsi="Barlow Condensed Medium" w:cstheme="minorHAnsi" w:hint="eastAsia"/>
                 <w:w w:val="80"/>
               </w:rPr>
-              <w:t>5</w:t>
+              <w:t>3</w:t>
             </w:r>
           </w:p>
         </w:tc>
@@ -18404,7 +18430,7 @@
                 <w:rFonts w:ascii="標楷體" w:eastAsia="標楷體" w:hAnsi="標楷體" w:cstheme="majorBidi" w:hint="eastAsia"/>
                 <w:szCs w:val="24"/>
               </w:rPr>
-              <w:t>楊鍚昌</w:t>
+              <w:t>黃耀宗</w:t>
             </w:r>
           </w:p>
         </w:tc>
@@ -18872,7 +18898,7 @@
                 <w:rFonts w:ascii="Barlow Condensed Medium" w:eastAsia="標楷體" w:hAnsi="Barlow Condensed Medium" w:cstheme="minorHAnsi" w:hint="eastAsia"/>
                 <w:w w:val="80"/>
               </w:rPr>
-              <w:t>--</w:t>
+              <w:t>15</w:t>
             </w:r>
           </w:p>
         </w:tc>
@@ -19434,7 +19460,7 @@
                 <w:rFonts w:ascii="Barlow Condensed Medium" w:eastAsia="標楷體" w:hAnsi="Barlow Condensed Medium" w:cstheme="minorHAnsi" w:hint="eastAsia"/>
                 <w:w w:val="80"/>
               </w:rPr>
-              <w:t>3</w:t>
+              <w:t>--</w:t>
             </w:r>
           </w:p>
         </w:tc>
@@ -23488,7 +23514,7 @@
                 <w:sz w:val="20"/>
                 <w:szCs w:val="20"/>
               </w:rPr>
-              <w:t>2*</w:t>
+              <w:t>9*</w:t>
             </w:r>
           </w:p>
         </w:tc>
@@ -23664,23 +23690,31 @@
             </w:pPr>
             <w:r>
               <w:rPr>
+                <w:rFonts w:ascii="Barlow Condensed Medium" w:eastAsia="華康儷中黑" w:hAnsi="Barlow Condensed Medium"/>
+                <w:w w:val="125"/>
+                <w:sz w:val="20"/>
+                <w:szCs w:val="20"/>
+              </w:rPr>
+              <w:t>彼前</w:t>
+            </w:r>
+            <w:r>
+              <w:rPr>
+                <w:rFonts w:ascii="Barlow Condensed Medium" w:eastAsia="華康儷中黑" w:hAnsi="Barlow Condensed Medium"/>
+                <w:w w:val="125"/>
+                <w:sz w:val="20"/>
+                <w:szCs w:val="20"/>
+              </w:rPr>
+              <w:t xml:space="preserve"> </w:t>
+            </w:r>
+            <w:r>
+              <w:rPr>
                 <w:rFonts w:ascii="Barlow Condensed Medium" w:eastAsia="華康儷中黑" w:hAnsi="Barlow Condensed Medium" w:cs="DaunPenh"/>
                 <w:color w:val="000000" w:themeColor="text1"/>
                 <w:w w:val="125"/>
                 <w:sz w:val="20"/>
                 <w:szCs w:val="20"/>
               </w:rPr>
-              <w:t>摩</w:t>
-            </w:r>
-            <w:r>
-              <w:rPr>
-                <w:rFonts w:ascii="Barlow Condensed Medium" w:eastAsia="華康儷中黑" w:hAnsi="Barlow Condensed Medium" w:cs="DaunPenh"/>
-                <w:color w:val="000000" w:themeColor="text1"/>
-                <w:w w:val="125"/>
-                <w:sz w:val="20"/>
-                <w:szCs w:val="20"/>
-              </w:rPr>
-              <w:t>3*</w:t>
+              <w:t>1*</w:t>
             </w:r>
           </w:p>
         </w:tc>
@@ -23837,7 +23871,6 @@
           </w:tcPr>
           <w:p>
             <w:pPr>
-              <w:snapToGrid w:val="0"/>
               <w:rPr>
                 <w:rFonts w:ascii="Barlow Condensed Medium" w:eastAsia="華康儷中黑" w:hAnsi="Barlow Condensed Medium"/>
                 <w:w w:val="125"/>
@@ -23847,23 +23880,21 @@
             </w:pPr>
             <w:r>
               <w:rPr>
-                <w:rFonts w:ascii="Barlow Condensed Medium" w:eastAsia="華康儷中黑" w:hAnsi="Barlow Condensed Medium" w:cs="DaunPenh"/>
-                <w:color w:val="000000" w:themeColor="text1"/>
+                <w:rFonts w:ascii="Barlow Condensed Medium" w:eastAsia="華康儷中黑" w:hAnsi="Barlow Condensed Medium"/>
                 <w:w w:val="125"/>
                 <w:sz w:val="20"/>
                 <w:szCs w:val="20"/>
               </w:rPr>
-              <w:t>摩</w:t>
-            </w:r>
-            <w:r>
-              <w:rPr>
-                <w:rFonts w:ascii="Barlow Condensed Medium" w:eastAsia="華康儷中黑" w:hAnsi="Barlow Condensed Medium" w:cs="DaunPenh"/>
-                <w:color w:val="000000" w:themeColor="text1"/>
+              <w:t>彼前</w:t>
+            </w:r>
+            <w:r>
+              <w:rPr>
+                <w:rFonts w:ascii="Barlow Condensed Medium" w:eastAsia="華康儷中黑" w:hAnsi="Barlow Condensed Medium"/>
                 <w:w w:val="125"/>
                 <w:sz w:val="20"/>
                 <w:szCs w:val="20"/>
               </w:rPr>
-              <w:t>4*</w:t>
+              <w:t xml:space="preserve"> 2*</w:t>
             </w:r>
           </w:p>
         </w:tc>
@@ -24020,7 +24051,6 @@
           </w:tcPr>
           <w:p>
             <w:pPr>
-              <w:snapToGrid w:val="0"/>
               <w:rPr>
                 <w:rFonts w:ascii="Barlow Condensed Medium" w:eastAsia="華康儷中黑" w:hAnsi="Barlow Condensed Medium"/>
                 <w:w w:val="125"/>
@@ -24030,23 +24060,21 @@
             </w:pPr>
             <w:r>
               <w:rPr>
-                <w:rFonts w:ascii="Barlow Condensed Medium" w:eastAsia="華康儷中黑" w:hAnsi="Barlow Condensed Medium" w:cs="DaunPenh"/>
-                <w:color w:val="000000" w:themeColor="text1"/>
+                <w:rFonts w:ascii="Barlow Condensed Medium" w:eastAsia="華康儷中黑" w:hAnsi="Barlow Condensed Medium"/>
                 <w:w w:val="125"/>
                 <w:sz w:val="20"/>
                 <w:szCs w:val="20"/>
               </w:rPr>
-              <w:t>摩</w:t>
-            </w:r>
-            <w:r>
-              <w:rPr>
-                <w:rFonts w:ascii="Barlow Condensed Medium" w:eastAsia="華康儷中黑" w:hAnsi="Barlow Condensed Medium" w:cs="DaunPenh"/>
-                <w:color w:val="000000" w:themeColor="text1"/>
+              <w:t>彼前</w:t>
+            </w:r>
+            <w:r>
+              <w:rPr>
+                <w:rFonts w:ascii="Barlow Condensed Medium" w:eastAsia="華康儷中黑" w:hAnsi="Barlow Condensed Medium"/>
                 <w:w w:val="125"/>
                 <w:sz w:val="20"/>
                 <w:szCs w:val="20"/>
               </w:rPr>
-              <w:t>5:1-20</w:t>
+              <w:t xml:space="preserve"> 3:1-4:6</w:t>
             </w:r>
           </w:p>
         </w:tc>
@@ -24212,7 +24240,6 @@
           </w:tcPr>
           <w:p>
             <w:pPr>
-              <w:snapToGrid w:val="0"/>
               <w:rPr>
                 <w:rFonts w:ascii="Barlow Condensed Medium" w:eastAsia="華康儷中黑" w:hAnsi="Barlow Condensed Medium"/>
                 <w:w w:val="125"/>
@@ -24222,23 +24249,21 @@
             </w:pPr>
             <w:r>
               <w:rPr>
-                <w:rFonts w:ascii="Barlow Condensed Medium" w:eastAsia="華康儷中黑" w:hAnsi="Barlow Condensed Medium" w:cs="DaunPenh"/>
-                <w:color w:val="000000" w:themeColor="text1"/>
+                <w:rFonts w:ascii="Barlow Condensed Medium" w:eastAsia="華康儷中黑" w:hAnsi="Barlow Condensed Medium"/>
                 <w:w w:val="125"/>
                 <w:sz w:val="20"/>
                 <w:szCs w:val="20"/>
               </w:rPr>
-              <w:t>摩</w:t>
-            </w:r>
-            <w:r>
-              <w:rPr>
-                <w:rFonts w:ascii="Barlow Condensed Medium" w:eastAsia="華康儷中黑" w:hAnsi="Barlow Condensed Medium" w:cs="DaunPenh"/>
-                <w:color w:val="000000" w:themeColor="text1"/>
+              <w:t>彼前</w:t>
+            </w:r>
+            <w:r>
+              <w:rPr>
+                <w:rFonts w:ascii="Barlow Condensed Medium" w:eastAsia="華康儷中黑" w:hAnsi="Barlow Condensed Medium"/>
                 <w:w w:val="125"/>
                 <w:sz w:val="20"/>
                 <w:szCs w:val="20"/>
               </w:rPr>
-              <w:t>5:21-6*</w:t>
+              <w:t xml:space="preserve"> 4:7-5*</w:t>
             </w:r>
           </w:p>
         </w:tc>
@@ -24395,7 +24420,6 @@
           </w:tcPr>
           <w:p>
             <w:pPr>
-              <w:snapToGrid w:val="0"/>
               <w:rPr>
                 <w:rFonts w:ascii="Barlow Condensed Medium" w:eastAsia="華康儷中黑" w:hAnsi="Barlow Condensed Medium"/>
                 <w:w w:val="125"/>
@@ -24405,23 +24429,21 @@
             </w:pPr>
             <w:r>
               <w:rPr>
-                <w:rFonts w:ascii="Barlow Condensed Medium" w:eastAsia="華康儷中黑" w:hAnsi="Barlow Condensed Medium" w:cs="DaunPenh"/>
-                <w:color w:val="000000" w:themeColor="text1"/>
+                <w:rFonts w:ascii="Barlow Condensed Medium" w:eastAsia="華康儷中黑" w:hAnsi="Barlow Condensed Medium"/>
                 <w:w w:val="125"/>
                 <w:sz w:val="20"/>
                 <w:szCs w:val="20"/>
               </w:rPr>
-              <w:t>摩</w:t>
-            </w:r>
-            <w:r>
-              <w:rPr>
-                <w:rFonts w:ascii="Barlow Condensed Medium" w:eastAsia="華康儷中黑" w:hAnsi="Barlow Condensed Medium" w:cs="DaunPenh"/>
-                <w:color w:val="000000" w:themeColor="text1"/>
+              <w:t>彼後</w:t>
+            </w:r>
+            <w:r>
+              <w:rPr>
+                <w:rFonts w:ascii="Barlow Condensed Medium" w:eastAsia="華康儷中黑" w:hAnsi="Barlow Condensed Medium"/>
                 <w:w w:val="125"/>
                 <w:sz w:val="20"/>
                 <w:szCs w:val="20"/>
               </w:rPr>
-              <w:t>7*</w:t>
+              <w:t xml:space="preserve"> 1*-2:9</w:t>
             </w:r>
           </w:p>
         </w:tc>
@@ -24578,9 +24600,8 @@
           </w:tcPr>
           <w:p>
             <w:pPr>
-              <w:snapToGrid w:val="0"/>
-              <w:rPr>
-                <w:rFonts w:ascii="Barlow Condensed Medium" w:eastAsia="華康中黑體" w:hAnsi="Barlow Condensed Medium"/>
+              <w:rPr>
+                <w:rFonts w:ascii="Barlow Condensed Medium" w:eastAsia="華康儷中黑" w:hAnsi="Barlow Condensed Medium"/>
                 <w:w w:val="125"/>
                 <w:sz w:val="20"/>
                 <w:szCs w:val="20"/>
@@ -24588,23 +24609,21 @@
             </w:pPr>
             <w:r>
               <w:rPr>
-                <w:rFonts w:ascii="Barlow Condensed Medium" w:eastAsia="華康儷中黑" w:hAnsi="Barlow Condensed Medium" w:cs="DaunPenh"/>
-                <w:color w:val="000000" w:themeColor="text1"/>
+                <w:rFonts w:ascii="Barlow Condensed Medium" w:eastAsia="華康儷中黑" w:hAnsi="Barlow Condensed Medium"/>
                 <w:w w:val="125"/>
                 <w:sz w:val="20"/>
                 <w:szCs w:val="20"/>
               </w:rPr>
-              <w:t>摩</w:t>
-            </w:r>
-            <w:r>
-              <w:rPr>
-                <w:rFonts w:ascii="Barlow Condensed Medium" w:eastAsia="華康儷中黑" w:hAnsi="Barlow Condensed Medium" w:cs="DaunPenh"/>
-                <w:color w:val="000000" w:themeColor="text1"/>
+              <w:t>彼後</w:t>
+            </w:r>
+            <w:r>
+              <w:rPr>
+                <w:rFonts w:ascii="Barlow Condensed Medium" w:eastAsia="華康儷中黑" w:hAnsi="Barlow Condensed Medium"/>
                 <w:w w:val="125"/>
                 <w:sz w:val="20"/>
                 <w:szCs w:val="20"/>
               </w:rPr>
-              <w:t>8*</w:t>
+              <w:t xml:space="preserve"> 2:10-3*</w:t>
             </w:r>
           </w:p>
         </w:tc>
@@ -24628,6 +24647,7 @@
           <w:w w:val="66"/>
           <w:sz w:val="26"/>
           <w:szCs w:val="26"/>
+          <w:lang w:bidi="he-IL"/>
         </w:rPr>
         <w:drawing>
           <wp:anchor distT="0" distB="0" distL="114300" distR="114300" simplePos="0" relativeHeight="251667456" behindDoc="0" locked="0" layoutInCell="1" allowOverlap="1" wp14:anchorId="164FCC3F" wp14:editId="0E5B4503">
@@ -24762,7 +24782,7 @@
           <w:sz w:val="26"/>
           <w:szCs w:val="26"/>
         </w:rPr>
-        <w:t>三番四次</w:t>
+        <w:t>收割接著撒種</w:t>
       </w:r>
       <w:r>
         <w:rPr>
@@ -24805,12 +24825,12 @@
       </w:r>
       <w:r>
         <w:rPr>
-          <w:rFonts w:ascii="Barlow Condensed Medium" w:eastAsia="華康儷中黑" w:hAnsi="Barlow Condensed Medium" w:cs="Arial" w:hint="eastAsia"/>
+          <w:rFonts w:ascii="Barlow Condensed Medium" w:eastAsia="華康儷中黑" w:hAnsi="Barlow Condensed Medium" w:cs="Arial"/>
           <w:w w:val="80"/>
           <w:sz w:val="26"/>
           <w:szCs w:val="26"/>
         </w:rPr>
-        <w:t>2:4-14</w:t>
+        <w:t>9:8-15</w:t>
       </w:r>
     </w:p>
     <w:p>
@@ -24843,7 +24863,7 @@
           <w:sz w:val="26"/>
           <w:szCs w:val="26"/>
         </w:rPr>
-        <w:t>耶和華這樣說：「猶大三番四次犯罪，我必不收回懲罰他的命令；因為他棄絕耶和華的律法，不遵守他的典章；反被他們列祖跟從的偶像，使他們走錯了路。我必降火在猶大，燒毀耶路撒冷的堡壘。」</w:t>
+        <w:t>日子快到，這是耶和華的宣告。耕地的必緊接著收割的，踹葡萄的必緊接著撒種的；大山必滴下新酒，小山必融化。</w:t>
       </w:r>
       <w:r>
         <w:rPr>
@@ -24853,17 +24873,7 @@
           <w:sz w:val="26"/>
           <w:szCs w:val="26"/>
         </w:rPr>
-        <w:t>(4-5</w:t>
-      </w:r>
-      <w:r>
-        <w:rPr>
-          <w:rFonts w:ascii="Barlow Condensed Medium" w:eastAsia="華康古印體" w:hAnsi="Barlow Condensed Medium" w:cs="Calibri" w:hint="eastAsia"/>
-          <w:bCs/>
-          <w:w w:val="66"/>
-          <w:sz w:val="26"/>
-          <w:szCs w:val="26"/>
-        </w:rPr>
-        <w:t>)</w:t>
+        <w:t>(13)</w:t>
       </w:r>
     </w:p>
     <w:p>
@@ -24904,7 +24914,61 @@
           <w:sz w:val="26"/>
           <w:szCs w:val="26"/>
         </w:rPr>
-        <w:t>聰明的人不貳過，而三番四次就是明知故犯。猶大為何明知故犯，最根本的原因就是他們明知耶和華的律法，卻跟隨列祖的偶像而走錯了路。他們為了錢財明知故犯，出賣義人和窮人。為了肉慾父子與妓女共枕；為了享樂用欺壓窮人所得的錢，買酒作樂。又藐視　神的僕人，強迫拿細耳人喝酒，又警告先知不能說預言。以色列和猶大為了世間的權勢、錢財和享樂，故意遺忘了那位救他們出埃及的　神，也故意遺忘與　神所立的約；在　神所賜他們的土地上，拜偶像和行惡。而明知故犯就是褻瀆，　神必要刑罰，無一人能逃脫。</w:t>
+        <w:t xml:space="preserve">　神的審判要像篩子精細，濾出義人與惡人。　神不能離開公義，卻也沒忘記與祂忠心僕人大衛的聖約。而被留下來的義人要回到自己的土地，重建大衛的「帳幕」。而這大衛的國自然是指向耶穌基督拯救的預言，或是以色列人仍在等待的彌賽亞。無論如何，這個新的大衛國度關心的仍然是百姓的生活，緊貼著　神所賞賜的土地。以色列人的農作是每年的</w:t>
+      </w:r>
+      <w:r>
+        <w:rPr>
+          <w:rFonts w:ascii="Barlow Condensed Medium" w:eastAsia="華康中黑體" w:hAnsi="Barlow Condensed Medium" w:cs="Arial" w:hint="eastAsia"/>
+          <w:w w:val="66"/>
+          <w:sz w:val="26"/>
+          <w:szCs w:val="26"/>
+        </w:rPr>
+        <w:t>11</w:t>
+      </w:r>
+      <w:r>
+        <w:rPr>
+          <w:rFonts w:ascii="Barlow Condensed Medium" w:eastAsia="華康中黑體" w:hAnsi="Barlow Condensed Medium" w:cs="Arial" w:hint="eastAsia"/>
+          <w:w w:val="66"/>
+          <w:sz w:val="26"/>
+          <w:szCs w:val="26"/>
+        </w:rPr>
+        <w:t>月開始整地撒種，隔年</w:t>
+      </w:r>
+      <w:r>
+        <w:rPr>
+          <w:rFonts w:ascii="Barlow Condensed Medium" w:eastAsia="華康中黑體" w:hAnsi="Barlow Condensed Medium" w:cs="Arial" w:hint="eastAsia"/>
+          <w:w w:val="66"/>
+          <w:sz w:val="26"/>
+          <w:szCs w:val="26"/>
+        </w:rPr>
+        <w:t>4</w:t>
+      </w:r>
+      <w:r>
+        <w:rPr>
+          <w:rFonts w:ascii="Barlow Condensed Medium" w:eastAsia="華康中黑體" w:hAnsi="Barlow Condensed Medium" w:cs="Arial" w:hint="eastAsia"/>
+          <w:w w:val="66"/>
+          <w:sz w:val="26"/>
+          <w:szCs w:val="26"/>
+        </w:rPr>
+        <w:t>月收成小麥，又在</w:t>
+      </w:r>
+      <w:r>
+        <w:rPr>
+          <w:rFonts w:ascii="Barlow Condensed Medium" w:eastAsia="華康中黑體" w:hAnsi="Barlow Condensed Medium" w:cs="Arial" w:hint="eastAsia"/>
+          <w:w w:val="66"/>
+          <w:sz w:val="26"/>
+          <w:szCs w:val="26"/>
+        </w:rPr>
+        <w:t>8</w:t>
+      </w:r>
+      <w:r>
+        <w:rPr>
+          <w:rFonts w:ascii="Barlow Condensed Medium" w:eastAsia="華康中黑體" w:hAnsi="Barlow Condensed Medium" w:cs="Arial" w:hint="eastAsia"/>
+          <w:w w:val="66"/>
+          <w:sz w:val="26"/>
+          <w:szCs w:val="26"/>
+        </w:rPr>
+        <w:t>月收成葡萄。所以耕種會緊接著收割，撒種也趕在踹完葡萄之後，意思是豐收延長了收成的時間。人的生活才是　神國所關心的。</w:t>
       </w:r>
     </w:p>
     <w:p>
@@ -25006,7 +25070,7 @@
                 <w:sz w:val="26"/>
                 <w:szCs w:val="26"/>
               </w:rPr>
-              <w:t>人為何會明知故犯</w:t>
+              <w:t>為何人認為能躲過　神的刑罰</w:t>
             </w:r>
             <w:r>
               <w:rPr>
@@ -25078,7 +25142,7 @@
                 <w:sz w:val="26"/>
                 <w:szCs w:val="26"/>
               </w:rPr>
-              <w:t>追隨偶像如何使人偏離　神的律法</w:t>
+              <w:t>為何　神仍要持守與大衛的約</w:t>
             </w:r>
             <w:r>
               <w:rPr>
@@ -25150,25 +25214,7 @@
                 <w:sz w:val="26"/>
                 <w:szCs w:val="26"/>
               </w:rPr>
-              <w:t>明知故犯褻瀆了誰</w:t>
-            </w:r>
-            <w:r>
-              <w:rPr>
-                <w:rFonts w:ascii="Barlow Condensed Medium" w:eastAsia="華康中黑體" w:hAnsi="Barlow Condensed Medium" w:cs="Arial" w:hint="eastAsia"/>
-                <w:w w:val="66"/>
-                <w:sz w:val="26"/>
-                <w:szCs w:val="26"/>
-              </w:rPr>
-              <w:t xml:space="preserve">? </w:t>
-            </w:r>
-            <w:r>
-              <w:rPr>
-                <w:rFonts w:ascii="Barlow Condensed Medium" w:eastAsia="華康中黑體" w:hAnsi="Barlow Condensed Medium" w:cs="Arial" w:hint="eastAsia"/>
-                <w:w w:val="66"/>
-                <w:sz w:val="26"/>
-                <w:szCs w:val="26"/>
-              </w:rPr>
-              <w:t>褻瀆了什麼</w:t>
+              <w:t>豐收的大衛國度象徵什麼</w:t>
             </w:r>
             <w:r>
               <w:rPr>
@@ -25253,6 +25299,7 @@
         <w:rPr>
           <w:rFonts w:ascii="Barlow Condensed Medium" w:hAnsi="Barlow Condensed Medium"/>
           <w:noProof/>
+          <w:lang w:bidi="he-IL"/>
         </w:rPr>
         <mc:AlternateContent>
           <mc:Choice Requires="wps">
@@ -25318,7 +25365,7 @@
           </mc:Choice>
           <mc:Fallback>
             <w:pict>
-              <v:line w14:anchorId="64B34FB0" id="直線接點 4" o:spid="_x0000_s1026" style="position:absolute;z-index:251659264;visibility:visible;mso-wrap-style:square;mso-width-percent:0;mso-height-percent:0;mso-wrap-distance-left:9pt;mso-wrap-distance-top:0;mso-wrap-distance-right:9pt;mso-wrap-distance-bottom:0;mso-position-horizontal:absolute;mso-position-horizontal-relative:page;mso-position-vertical:absolute;mso-position-vertical-relative:page;mso-width-percent:0;mso-height-percent:0;mso-width-relative:margin;mso-height-relative:margin" from="343.9pt,19.85pt" to="345.05pt,710.95pt" o:gfxdata="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" strokecolor="black [3213]" strokeweight=".5pt">
+              <v:line w14:anchorId="7829DD85" id="直線接點 4" o:spid="_x0000_s1026" style="position:absolute;z-index:251659264;visibility:visible;mso-wrap-style:square;mso-width-percent:0;mso-height-percent:0;mso-wrap-distance-left:9pt;mso-wrap-distance-top:0;mso-wrap-distance-right:9pt;mso-wrap-distance-bottom:0;mso-position-horizontal:absolute;mso-position-horizontal-relative:page;mso-position-vertical:absolute;mso-position-vertical-relative:page;mso-width-percent:0;mso-height-percent:0;mso-width-relative:margin;mso-height-relative:margin" from="343.9pt,19.85pt" to="345.05pt,710.95pt" o:gfxdata="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" strokecolor="black [3213]" strokeweight=".5pt">
                 <v:stroke dashstyle="3 1" joinstyle="miter"/>
                 <w10:wrap anchorx="page" anchory="page"/>
               </v:line>
@@ -25510,7 +25557,7 @@
           <w:sz w:val="26"/>
           <w:szCs w:val="26"/>
         </w:rPr>
-        <w:t>三番四次</w:t>
+        <w:t>收割接著撒種</w:t>
       </w:r>
       <w:r>
         <w:rPr>
@@ -25595,12 +25642,12 @@
             </w:r>
             <w:r>
               <w:rPr>
-                <w:rFonts w:ascii="Barlow Condensed Medium" w:eastAsia="華康儷中黑" w:hAnsi="Barlow Condensed Medium" w:cs="Calibri" w:hint="eastAsia"/>
+                <w:rFonts w:ascii="Barlow Condensed Medium" w:eastAsia="華康儷中黑" w:hAnsi="Barlow Condensed Medium" w:cs="Calibri"/>
                 <w:w w:val="75"/>
                 <w:sz w:val="26"/>
                 <w:szCs w:val="26"/>
               </w:rPr>
-              <w:t>2:4-14</w:t>
+              <w:t>9:8-15</w:t>
             </w:r>
           </w:p>
         </w:tc>
@@ -25637,11 +25684,11 @@
       <w:pPr>
         <w:kinsoku w:val="0"/>
         <w:snapToGrid w:val="0"/>
-        <w:spacing w:afterLines="50" w:after="165" w:line="290" w:lineRule="exact"/>
+        <w:spacing w:afterLines="50" w:after="165" w:line="300" w:lineRule="exact"/>
         <w:jc w:val="both"/>
         <w:rPr>
           <w:rFonts w:ascii="Barlow Condensed Medium" w:eastAsia="華康細黑體" w:hAnsi="Barlow Condensed Medium" w:cs="微軟正黑體"/>
-          <w:w w:val="70"/>
+          <w:w w:val="75"/>
           <w:sz w:val="26"/>
           <w:szCs w:val="26"/>
         </w:rPr>
@@ -25649,175 +25696,31 @@
       <w:r>
         <w:rPr>
           <w:rFonts w:ascii="Barlow Condensed Medium" w:eastAsia="華康儷中黑" w:hAnsi="Barlow Condensed Medium" w:hint="eastAsia"/>
-          <w:w w:val="70"/>
+          <w:w w:val="75"/>
           <w:sz w:val="26"/>
           <w:szCs w:val="26"/>
         </w:rPr>
-        <w:t>先知阿摩司是第一位直接提及耶和華的日子，就是　神將審判列國的日子。又來自南國猶大的提哥亞、修剪桑樹的牧人，卻在北國以色列，冒死傳　神的預言。</w:t>
+        <w:t>先知阿摩司描述耶和華的日子，全然公義的審判：那在　神聖殿中敬拜的，從陰間到天上，從山頂到海底，甚至被擄在敵營的，　神要精準地分辨義人和惡人。</w:t>
       </w:r>
       <w:r>
         <w:rPr>
           <w:rFonts w:ascii="Barlow Condensed Medium" w:eastAsia="華康細黑體" w:hAnsi="Barlow Condensed Medium" w:cs="微軟正黑體" w:hint="eastAsia"/>
-          <w:w w:val="70"/>
+          <w:w w:val="75"/>
           <w:sz w:val="26"/>
           <w:szCs w:val="26"/>
         </w:rPr>
-        <w:t>先知阿摩司的時代處境令人好奇，為什麼耶和華的日子的預言會臨到他？他的故鄉提哥亞位在耶路撒冷南方約</w:t>
-      </w:r>
-      <w:r>
-        <w:rPr>
-          <w:rFonts w:ascii="Barlow Condensed Medium" w:eastAsia="華康細黑體" w:hAnsi="Barlow Condensed Medium" w:cs="微軟正黑體" w:hint="eastAsia"/>
-          <w:w w:val="70"/>
-          <w:sz w:val="26"/>
-          <w:szCs w:val="26"/>
-        </w:rPr>
-        <w:t>16</w:t>
-      </w:r>
-      <w:r>
-        <w:rPr>
-          <w:rFonts w:ascii="Barlow Condensed Medium" w:eastAsia="華康細黑體" w:hAnsi="Barlow Condensed Medium" w:cs="微軟正黑體" w:hint="eastAsia"/>
-          <w:w w:val="70"/>
-          <w:sz w:val="26"/>
-          <w:szCs w:val="26"/>
-        </w:rPr>
-        <w:t>公里，是一個荒涼、貧窮的放牧小鎮。先看南方猶大王朝，好不容易祭司耶何耶大保住了大衛的血脈，約阿施王大肆改革，拆毀巴力像，重建聖殿，卻被暗殺。又他的兒子亞瑪謝追隨父親敬畏耶和華，最後也是被暗殺，兒子亞撒利亞被選立，就是烏西雅王，他們都沒有廢除偶像的丘壇。而這些暗殺令人猜疑，是否與異教利益有關。這時是以色列王耶羅波安二世在位第</w:t>
-      </w:r>
-      <w:r>
-        <w:rPr>
-          <w:rFonts w:ascii="Barlow Condensed Medium" w:eastAsia="華康細黑體" w:hAnsi="Barlow Condensed Medium" w:cs="微軟正黑體" w:hint="eastAsia"/>
-          <w:w w:val="70"/>
-          <w:sz w:val="26"/>
-          <w:szCs w:val="26"/>
-        </w:rPr>
-        <w:t>27</w:t>
-      </w:r>
-      <w:r>
-        <w:rPr>
-          <w:rFonts w:ascii="Barlow Condensed Medium" w:eastAsia="華康細黑體" w:hAnsi="Barlow Condensed Medium" w:cs="微軟正黑體" w:hint="eastAsia"/>
-          <w:w w:val="70"/>
-          <w:sz w:val="26"/>
-          <w:szCs w:val="26"/>
-        </w:rPr>
-        <w:t>年，他是耶戶的曾孫，難得北國有王位傳到第</w:t>
-      </w:r>
-      <w:r>
-        <w:rPr>
-          <w:rFonts w:ascii="Barlow Condensed Medium" w:eastAsia="華康細黑體" w:hAnsi="Barlow Condensed Medium" w:cs="微軟正黑體" w:hint="eastAsia"/>
-          <w:w w:val="70"/>
-          <w:sz w:val="26"/>
-          <w:szCs w:val="26"/>
-        </w:rPr>
-        <w:t>4</w:t>
-      </w:r>
-      <w:r>
-        <w:rPr>
-          <w:rFonts w:ascii="Barlow Condensed Medium" w:eastAsia="華康細黑體" w:hAnsi="Barlow Condensed Medium" w:cs="微軟正黑體" w:hint="eastAsia"/>
-          <w:w w:val="70"/>
-          <w:sz w:val="26"/>
-          <w:szCs w:val="26"/>
-        </w:rPr>
-        <w:t>代，還有玄孫做了</w:t>
-      </w:r>
-      <w:r>
-        <w:rPr>
-          <w:rFonts w:ascii="Barlow Condensed Medium" w:eastAsia="華康細黑體" w:hAnsi="Barlow Condensed Medium" w:cs="微軟正黑體" w:hint="eastAsia"/>
-          <w:w w:val="70"/>
-          <w:sz w:val="26"/>
-          <w:szCs w:val="26"/>
-        </w:rPr>
-        <w:t>6</w:t>
-      </w:r>
-      <w:r>
-        <w:rPr>
-          <w:rFonts w:ascii="Barlow Condensed Medium" w:eastAsia="華康細黑體" w:hAnsi="Barlow Condensed Medium" w:cs="微軟正黑體" w:hint="eastAsia"/>
-          <w:w w:val="70"/>
-          <w:sz w:val="26"/>
-          <w:szCs w:val="26"/>
-        </w:rPr>
-        <w:t>個月。這些不敬畏耶和華的王，仍然拜著伯特利和但的金牛犢，但是他們的國力卻較強盛，耶戶的孫子約阿施還打敗過猶大王亞瑪謝，攻入了耶路撒冷城，南北國顯然交惡。而阿摩司在耶羅波安二世在位</w:t>
-      </w:r>
-      <w:r>
-        <w:rPr>
-          <w:rFonts w:ascii="Barlow Condensed Medium" w:eastAsia="華康細黑體" w:hAnsi="Barlow Condensed Medium" w:cs="微軟正黑體" w:hint="eastAsia"/>
-          <w:w w:val="70"/>
-          <w:sz w:val="26"/>
-          <w:szCs w:val="26"/>
-        </w:rPr>
-        <w:t>27</w:t>
-      </w:r>
-      <w:r>
-        <w:rPr>
-          <w:rFonts w:ascii="Barlow Condensed Medium" w:eastAsia="華康細黑體" w:hAnsi="Barlow Condensed Medium" w:cs="微軟正黑體" w:hint="eastAsia"/>
-          <w:w w:val="70"/>
-          <w:sz w:val="26"/>
-          <w:szCs w:val="26"/>
-        </w:rPr>
-        <w:t>年後時作先知。在這之前，南北國最大的外敵是亞蘭人。當時的亞述帝國剛開始要向迦薩地區擴張，主前</w:t>
-      </w:r>
-      <w:r>
-        <w:rPr>
-          <w:rFonts w:ascii="Barlow Condensed Medium" w:eastAsia="華康細黑體" w:hAnsi="Barlow Condensed Medium" w:cs="微軟正黑體" w:hint="eastAsia"/>
-          <w:w w:val="70"/>
-          <w:sz w:val="26"/>
-          <w:szCs w:val="26"/>
-        </w:rPr>
-        <w:t>796</w:t>
-      </w:r>
-      <w:r>
-        <w:rPr>
-          <w:rFonts w:ascii="Barlow Condensed Medium" w:eastAsia="華康細黑體" w:hAnsi="Barlow Condensed Medium" w:cs="微軟正黑體" w:hint="eastAsia"/>
-          <w:w w:val="70"/>
-          <w:sz w:val="26"/>
-          <w:szCs w:val="26"/>
-        </w:rPr>
-        <w:t>年包圍了亞蘭的首都大馬士革，削弱亞蘭成了它的附傭國。使亞蘭甚至還臣服過北國的耶羅波安二世</w:t>
-      </w:r>
-      <w:r>
-        <w:rPr>
-          <w:rFonts w:ascii="Barlow Condensed Medium" w:eastAsia="華康細黑體" w:hAnsi="Barlow Condensed Medium" w:cs="微軟正黑體" w:hint="eastAsia"/>
-          <w:w w:val="70"/>
-          <w:sz w:val="26"/>
-          <w:szCs w:val="26"/>
-        </w:rPr>
-        <w:t>(793-753 BC)</w:t>
-      </w:r>
-      <w:r>
-        <w:rPr>
-          <w:rFonts w:ascii="Barlow Condensed Medium" w:eastAsia="華康細黑體" w:hAnsi="Barlow Condensed Medium" w:cs="微軟正黑體" w:hint="eastAsia"/>
-          <w:w w:val="70"/>
-          <w:sz w:val="26"/>
-          <w:szCs w:val="26"/>
-        </w:rPr>
-        <w:t>。</w:t>
-      </w:r>
-      <w:r>
-        <w:rPr>
-          <w:rFonts w:ascii="Barlow Condensed Medium" w:eastAsia="華康細黑體" w:hAnsi="Barlow Condensed Medium" w:cs="微軟正黑體" w:hint="eastAsia"/>
-          <w:w w:val="70"/>
-          <w:sz w:val="26"/>
-          <w:szCs w:val="26"/>
-        </w:rPr>
-        <w:t>也許從國家</w:t>
-      </w:r>
-      <w:r>
-        <w:rPr>
-          <w:rFonts w:ascii="Barlow Condensed Medium" w:eastAsia="華康細黑體" w:hAnsi="Barlow Condensed Medium" w:cs="微軟正黑體" w:hint="eastAsia"/>
-          <w:w w:val="70"/>
-          <w:sz w:val="26"/>
-          <w:szCs w:val="26"/>
-        </w:rPr>
-        <w:t>崩壞和大國入侵，阿摩司看見了那個審判日。</w:t>
+        <w:t>在饑荒的日子，人渴求一口食物；在戰亂的日子，渴求一日的平安；而在充滿罪犯和逼迫的國度中，渴求的便是公義和自由。然而人類有歷史的日子約莫數千年，饑荒、戰爭、罪惡和壓迫從未消失，反而是反覆地上演。就算今日的民主國家有人權和自由，也不能完全擺脫這些惡以全新的包裝重新在今日的世界上市。同時，　神的先知也呼喊了數千年，就是人的世界會有一個終局，有階段性的，像巴比倫和羅馬帝國，有終末性的，就是耶穌基督要再臨。每一個終局的人類社會要經歷審判和救贖，且進化到一個更接近　神所統治的國度的文明。從另一個角度看，就是人對公義和生命的品質和安全的要求又更高了一點。直到，基督再臨，將　神的國度完全實現。這不是人類發現核熔合、量子電腦、更長壽又不會爆炸的電池，或是適合人類居住星球所能解決的問題，而是每一個曾經活過的人都能接受公義的對待的問題。而唯一的解答，就是　神用絕對公義的篩子所行的審判。</w:t>
       </w:r>
     </w:p>
     <w:p>
       <w:pPr>
         <w:kinsoku w:val="0"/>
         <w:snapToGrid w:val="0"/>
-        <w:spacing w:afterLines="50" w:after="165" w:line="290" w:lineRule="exact"/>
+        <w:spacing w:afterLines="50" w:after="165" w:line="300" w:lineRule="exact"/>
         <w:jc w:val="both"/>
         <w:rPr>
           <w:rFonts w:ascii="Barlow Condensed Medium" w:eastAsia="華康儷中黑" w:hAnsi="Barlow Condensed Medium"/>
-          <w:w w:val="70"/>
+          <w:w w:val="75"/>
           <w:sz w:val="26"/>
           <w:szCs w:val="26"/>
         </w:rPr>
@@ -25825,58 +25728,40 @@
       <w:r>
         <w:rPr>
           <w:rFonts w:ascii="Barlow Condensed Medium" w:eastAsia="華康儷中黑" w:hAnsi="Barlow Condensed Medium" w:hint="eastAsia"/>
-          <w:w w:val="70"/>
+          <w:w w:val="75"/>
           <w:sz w:val="26"/>
           <w:szCs w:val="26"/>
         </w:rPr>
-        <w:t>三番四次，形容不可勝數，指列國，包括猶大和以色列都一直陷在得罪　神的偶像文化中；敬畏　神的被殺害，而褻瀆　神的卻得志，是一個是非顛倒的時代。</w:t>
+        <w:t xml:space="preserve">　神因為整體文化上的罪除滅一國，卻因為祂與所有義人的約，包括大衛王，要拯救「剩餘」的義人。滅亡和拯救都合於這約，那麼　神和人的義就都成全了。</w:t>
       </w:r>
       <w:r>
         <w:rPr>
           <w:rFonts w:ascii="Barlow Condensed Medium" w:eastAsia="華康細黑體" w:hAnsi="Barlow Condensed Medium" w:cs="微軟正黑體" w:hint="eastAsia"/>
-          <w:w w:val="70"/>
+          <w:w w:val="75"/>
           <w:sz w:val="26"/>
           <w:szCs w:val="26"/>
         </w:rPr>
-        <w:t xml:space="preserve">　神的百姓因為爭奪王位而瘋狂，又偶像的勢力與</w:t>
+        <w:t>在雙方的約定下，那守住約定的一方，就被視為是有義的，這就</w:t>
       </w:r>
       <w:r>
         <w:rPr>
           <w:rFonts w:ascii="Barlow Condensed Medium" w:eastAsia="華康細黑體" w:hAnsi="Barlow Condensed Medium" w:cs="微軟正黑體" w:hint="eastAsia"/>
-          <w:w w:val="70"/>
+          <w:w w:val="75"/>
           <w:sz w:val="26"/>
           <w:szCs w:val="26"/>
         </w:rPr>
-        <w:t>耶和華的先知和祭司也明爭暗鬥，特別是偶像假神需要有世間的王位稱腰。審判猶大，只說了不遵行耶和華的律法，和追隨祖先的偶像走錯了路。又審判以色列，出賣義人，壓迫窮人，公開行淫，和以不義的所得在祭壇和神廟中享樂，這些都成了北國生活的日常。大國欺侮小國，富人欺壓窮人，肉弱強食卻發生在人的國度中。重點是三番四次，積非成是，追隨祖先就是在文化中傳承這些惡。所以，耶和華的日子的審判不是個人的，而是一個國家的文化惡到需要　神來伸張公義。對照哈瑪斯的領導人辛瓦前幾天被擊斃，迦撒和平出現了曙光是極為諷刺的。去年</w:t>
-      </w:r>
-      <w:r>
-        <w:rPr>
-          <w:rFonts w:ascii="Barlow Condensed Medium" w:eastAsia="華康細黑體" w:hAnsi="Barlow Condensed Medium" w:cs="微軟正黑體" w:hint="eastAsia"/>
-          <w:w w:val="70"/>
-          <w:sz w:val="26"/>
-          <w:szCs w:val="26"/>
-        </w:rPr>
-        <w:t>10/7</w:t>
-      </w:r>
-      <w:r>
-        <w:rPr>
-          <w:rFonts w:ascii="Barlow Condensed Medium" w:eastAsia="華康細黑體" w:hAnsi="Barlow Condensed Medium" w:cs="微軟正黑體" w:hint="eastAsia"/>
-          <w:w w:val="70"/>
-          <w:sz w:val="26"/>
-          <w:szCs w:val="26"/>
-        </w:rPr>
-        <w:t>對以色列的突擊正是他一手策劃。可能有人不知道，被殺害的一千二百人是為了幫助巴坦斯坦人，希望促成以巴和平的團體，才會住在這麼靠近迦薩的地方。但是，哈瑪斯就是不希望和平，首先殺害和平的使者，明知故犯的惡，是最邪惡和野蠻的人性。</w:t>
+        <w:t>是「義」最簡單的定義。因此，　神的存在，願意被祂與受造物和義人的約所限制，就顯明了祂絕對的公義。就像上週大法官對立法院擴權案的釋憲出爐了，其實有點法律常識的人大概猜得出結果，只有那些不知是明知故犯或真的水準低落的立法委員，才會去立這樣的法。抵觸了民主國家全體人民共同的約定──憲法，還要罵大法官不公義。這些人自己拿著多數暴力當起了神，除了不守約的不義之外，更是褻瀆了憲政精神和那公義之　神的大大不義。反過來看，　神卻對不義的人作了示範，就是　神守住了對義人的承諾，不論在今生或來世，　神以永生的　神國的豐富和幸福作為義人的報答。</w:t>
       </w:r>
     </w:p>
     <w:p>
       <w:pPr>
         <w:kinsoku w:val="0"/>
         <w:snapToGrid w:val="0"/>
-        <w:spacing w:afterLines="50" w:after="165" w:line="290" w:lineRule="exact"/>
+        <w:spacing w:afterLines="50" w:after="165" w:line="300" w:lineRule="exact"/>
         <w:jc w:val="both"/>
         <w:rPr>
-          <w:rFonts w:ascii="Barlow Condensed Medium" w:eastAsia="華康儷中黑" w:hAnsi="Barlow Condensed Medium"/>
-          <w:w w:val="70"/>
+          <w:rFonts w:ascii="Barlow Condensed Medium" w:eastAsia="華康細黑體" w:hAnsi="Barlow Condensed Medium" w:cs="微軟正黑體"/>
+          <w:w w:val="75"/>
           <w:sz w:val="26"/>
           <w:szCs w:val="26"/>
         </w:rPr>
@@ -25884,58 +25769,220 @@
       <w:r>
         <w:rPr>
           <w:rFonts w:ascii="Barlow Condensed Medium" w:eastAsia="華康儷中黑" w:hAnsi="Barlow Condensed Medium" w:hint="eastAsia"/>
-          <w:w w:val="70"/>
+          <w:w w:val="75"/>
           <w:sz w:val="26"/>
           <w:szCs w:val="26"/>
         </w:rPr>
-        <w:t>明知故犯地褻瀆　神的律法，遺忘　神的恩典與王敬畏　神的態度息息相關。從上層的王和祭司到下層的平民，天天以世間的權力行惡，當然就麻木不仁了。</w:t>
+        <w:t>新的彌賽亞的國度是建立在耶和華的名下</w:t>
       </w:r>
       <w:r>
         <w:rPr>
-          <w:rFonts w:ascii="Barlow Condensed Medium" w:eastAsia="華康細黑體" w:hAnsi="Barlow Condensed Medium" w:cs="微軟正黑體" w:hint="eastAsia"/>
-          <w:w w:val="70"/>
+          <w:rFonts w:ascii="Barlow Condensed Medium" w:eastAsia="華康儷中黑" w:hAnsi="Barlow Condensed Medium" w:hint="eastAsia"/>
+          <w:w w:val="75"/>
           <w:sz w:val="26"/>
           <w:szCs w:val="26"/>
         </w:rPr>
-        <w:t>善良的文化能培養出人民，這是正常的現象，「歹竹出好筍」才是不正常。同樣的道理，邪惡的文化養成慣於行惡的人民，也是一樣。只是，文化不是一天兩天的事，惡的文化卻以威脅和利誘來擄獲它的傳承者，權勢當然是最好用的壓迫工具。又在麻木不仁背後，有一種更悲哀的惡，就是輕蔑　神的無知。人說知恥近乎勇，而不知恥呢？就表示這人沒有救了。好歹耶和華是個　神，逼迫耶和華的先知和拿細耳人背叛他們的信仰，不就是公然向耶和華挑釁嗎？想想今天台灣的社會病得有多麼嚴重，</w:t>
+        <w:t>(12</w:t>
       </w:r>
       <w:r>
         <w:rPr>
-          <w:rFonts w:ascii="Barlow Condensed Medium" w:eastAsia="華康細黑體" w:hAnsi="Barlow Condensed Medium" w:cs="微軟正黑體" w:hint="eastAsia"/>
-          <w:w w:val="70"/>
+          <w:rFonts w:ascii="Barlow Condensed Medium" w:eastAsia="華康儷中黑" w:hAnsi="Barlow Condensed Medium" w:hint="eastAsia"/>
+          <w:w w:val="75"/>
           <w:sz w:val="26"/>
           <w:szCs w:val="26"/>
         </w:rPr>
-        <w:t>15</w:t>
+        <w:t>節</w:t>
       </w:r>
       <w:r>
         <w:rPr>
-          <w:rFonts w:ascii="Barlow Condensed Medium" w:eastAsia="華康細黑體" w:hAnsi="Barlow Condensed Medium" w:cs="微軟正黑體" w:hint="eastAsia"/>
-          <w:w w:val="70"/>
+          <w:rFonts w:ascii="Barlow Condensed Medium" w:eastAsia="華康儷中黑" w:hAnsi="Barlow Condensed Medium" w:hint="eastAsia"/>
+          <w:w w:val="75"/>
           <w:sz w:val="26"/>
           <w:szCs w:val="26"/>
         </w:rPr>
-        <w:t>歲少年偷開阿公的車，撞死了三個人，下車時還面帶微笑，一副不</w:t>
+        <w:t>)</w:t>
       </w:r>
       <w:r>
         <w:rPr>
-          <w:rFonts w:ascii="Barlow Condensed Medium" w:eastAsia="華康細黑體" w:hAnsi="Barlow Condensed Medium" w:cs="微軟正黑體" w:hint="eastAsia"/>
-          <w:w w:val="70"/>
+          <w:rFonts w:ascii="Barlow Condensed Medium" w:eastAsia="華康儷中黑" w:hAnsi="Barlow Condensed Medium" w:hint="eastAsia"/>
+          <w:w w:val="75"/>
           <w:sz w:val="26"/>
           <w:szCs w:val="26"/>
         </w:rPr>
-        <w:t>再乎的樣子。自戀加上自我感覺良好卻又無血無淚。</w:t>
+        <w:t>，有　神公義的聖約繼續守護。而這國度的景象，就是年年豐收，生命得飽足，更有耶穌基督所見證的永生。</w:t>
+      </w:r>
+      <w:r>
+        <w:rPr>
+          <w:rFonts w:ascii="Barlow Condensed Medium" w:eastAsia="華康細黑體" w:hAnsi="Barlow Condensed Medium" w:cs="微軟正黑體" w:hint="eastAsia"/>
+          <w:w w:val="75"/>
+          <w:sz w:val="26"/>
+          <w:szCs w:val="26"/>
+        </w:rPr>
+        <w:t>想像一下，什麼樣的國度中的生活，才能反映出真正生命的幸福？阿摩司回憶起以色列地曾經經歷豐收的日子，這是　神最直接的祝福，且是平等地給所有人的。在以色列地，農人在</w:t>
+      </w:r>
+      <w:r>
+        <w:rPr>
+          <w:rFonts w:ascii="Barlow Condensed Medium" w:eastAsia="華康細黑體" w:hAnsi="Barlow Condensed Medium" w:cs="微軟正黑體" w:hint="eastAsia"/>
+          <w:w w:val="75"/>
+          <w:sz w:val="26"/>
+          <w:szCs w:val="26"/>
+        </w:rPr>
+        <w:t>11</w:t>
+      </w:r>
+      <w:r>
+        <w:rPr>
+          <w:rFonts w:ascii="Barlow Condensed Medium" w:eastAsia="華康細黑體" w:hAnsi="Barlow Condensed Medium" w:cs="微軟正黑體" w:hint="eastAsia"/>
+          <w:w w:val="75"/>
+          <w:sz w:val="26"/>
+          <w:szCs w:val="26"/>
+        </w:rPr>
+        <w:t>月整地，</w:t>
+      </w:r>
+      <w:r>
+        <w:rPr>
+          <w:rFonts w:ascii="Barlow Condensed Medium" w:eastAsia="華康細黑體" w:hAnsi="Barlow Condensed Medium" w:cs="微軟正黑體" w:hint="eastAsia"/>
+          <w:w w:val="75"/>
+          <w:sz w:val="26"/>
+          <w:szCs w:val="26"/>
+        </w:rPr>
+        <w:t>12</w:t>
+      </w:r>
+      <w:r>
+        <w:rPr>
+          <w:rFonts w:ascii="Barlow Condensed Medium" w:eastAsia="華康細黑體" w:hAnsi="Barlow Condensed Medium" w:cs="微軟正黑體" w:hint="eastAsia"/>
+          <w:w w:val="75"/>
+          <w:sz w:val="26"/>
+          <w:szCs w:val="26"/>
+        </w:rPr>
+        <w:t>月播種小麥，因為秋冬是雨季。這秋雨之福是代表隔年春天有草可以牧羊，且</w:t>
+      </w:r>
+      <w:r>
+        <w:rPr>
+          <w:rFonts w:ascii="Barlow Condensed Medium" w:eastAsia="華康細黑體" w:hAnsi="Barlow Condensed Medium" w:cs="微軟正黑體" w:hint="eastAsia"/>
+          <w:w w:val="75"/>
+          <w:sz w:val="26"/>
+          <w:szCs w:val="26"/>
+        </w:rPr>
+        <w:t>4</w:t>
+      </w:r>
+      <w:r>
+        <w:rPr>
+          <w:rFonts w:ascii="Barlow Condensed Medium" w:eastAsia="華康細黑體" w:hAnsi="Barlow Condensed Medium" w:cs="微軟正黑體" w:hint="eastAsia"/>
+          <w:w w:val="75"/>
+          <w:sz w:val="26"/>
+          <w:szCs w:val="26"/>
+        </w:rPr>
+        <w:t>月時小麥得以豐收。又葡萄在</w:t>
+      </w:r>
+      <w:r>
+        <w:rPr>
+          <w:rFonts w:ascii="Barlow Condensed Medium" w:eastAsia="華康細黑體" w:hAnsi="Barlow Condensed Medium" w:cs="微軟正黑體" w:hint="eastAsia"/>
+          <w:w w:val="75"/>
+          <w:sz w:val="26"/>
+          <w:szCs w:val="26"/>
+        </w:rPr>
+        <w:t>8</w:t>
+      </w:r>
+      <w:r>
+        <w:rPr>
+          <w:rFonts w:ascii="Barlow Condensed Medium" w:eastAsia="華康細黑體" w:hAnsi="Barlow Condensed Medium" w:cs="微軟正黑體" w:hint="eastAsia"/>
+          <w:w w:val="75"/>
+          <w:sz w:val="26"/>
+          <w:szCs w:val="26"/>
+        </w:rPr>
+        <w:t>月收成。因此為什麼說「耕地的必緊接著收割的，踹葡萄的必緊接著撒種的」</w:t>
+      </w:r>
+      <w:r>
+        <w:rPr>
+          <w:rFonts w:ascii="Barlow Condensed Medium" w:eastAsia="華康細黑體" w:hAnsi="Barlow Condensed Medium" w:cs="微軟正黑體" w:hint="eastAsia"/>
+          <w:w w:val="75"/>
+          <w:sz w:val="26"/>
+          <w:szCs w:val="26"/>
+        </w:rPr>
+        <w:t>(13</w:t>
+      </w:r>
+      <w:r>
+        <w:rPr>
+          <w:rFonts w:ascii="Barlow Condensed Medium" w:eastAsia="華康細黑體" w:hAnsi="Barlow Condensed Medium" w:cs="微軟正黑體" w:hint="eastAsia"/>
+          <w:w w:val="75"/>
+          <w:sz w:val="26"/>
+          <w:szCs w:val="26"/>
+        </w:rPr>
+        <w:t>節</w:t>
+      </w:r>
+      <w:r>
+        <w:rPr>
+          <w:rFonts w:ascii="Barlow Condensed Medium" w:eastAsia="華康細黑體" w:hAnsi="Barlow Condensed Medium" w:cs="微軟正黑體" w:hint="eastAsia"/>
+          <w:w w:val="75"/>
+          <w:sz w:val="26"/>
+          <w:szCs w:val="26"/>
+        </w:rPr>
+        <w:t>)</w:t>
+      </w:r>
+      <w:r>
+        <w:rPr>
+          <w:rFonts w:ascii="Barlow Condensed Medium" w:eastAsia="華康細黑體" w:hAnsi="Barlow Condensed Medium" w:cs="微軟正黑體" w:hint="eastAsia"/>
+          <w:w w:val="75"/>
+          <w:sz w:val="26"/>
+          <w:szCs w:val="26"/>
+        </w:rPr>
+        <w:t>，正是因為豐收，延長了收割和踹葡萄的時間，就擠壓到原本新年度應該耕地和播種的時間。又說到坐在無花果園和葡萄園下吃喝園中所生產的。因為葡萄</w:t>
+      </w:r>
+      <w:r>
+        <w:rPr>
+          <w:rFonts w:ascii="Barlow Condensed Medium" w:eastAsia="華康細黑體" w:hAnsi="Barlow Condensed Medium" w:cs="微軟正黑體" w:hint="eastAsia"/>
+          <w:w w:val="75"/>
+          <w:sz w:val="26"/>
+          <w:szCs w:val="26"/>
+        </w:rPr>
+        <w:t>2~3</w:t>
+      </w:r>
+      <w:r>
+        <w:rPr>
+          <w:rFonts w:ascii="Barlow Condensed Medium" w:eastAsia="華康細黑體" w:hAnsi="Barlow Condensed Medium" w:cs="微軟正黑體" w:hint="eastAsia"/>
+          <w:w w:val="75"/>
+          <w:sz w:val="26"/>
+          <w:szCs w:val="26"/>
+        </w:rPr>
+        <w:t>年才結果，無花果雖是每年，但是要到</w:t>
+      </w:r>
+      <w:r>
+        <w:rPr>
+          <w:rFonts w:ascii="Barlow Condensed Medium" w:eastAsia="華康細黑體" w:hAnsi="Barlow Condensed Medium" w:cs="微軟正黑體" w:hint="eastAsia"/>
+          <w:w w:val="75"/>
+          <w:sz w:val="26"/>
+          <w:szCs w:val="26"/>
+        </w:rPr>
+        <w:t>4~5</w:t>
+      </w:r>
+      <w:r>
+        <w:rPr>
+          <w:rFonts w:ascii="Barlow Condensed Medium" w:eastAsia="華康細黑體" w:hAnsi="Barlow Condensed Medium" w:cs="微軟正黑體" w:hint="eastAsia"/>
+          <w:w w:val="75"/>
+          <w:sz w:val="26"/>
+          <w:szCs w:val="26"/>
+        </w:rPr>
+        <w:t>年才會盛產，這些都</w:t>
+      </w:r>
+      <w:r>
+        <w:rPr>
+          <w:rFonts w:ascii="Barlow Condensed Medium" w:eastAsia="華康細黑體" w:hAnsi="Barlow Condensed Medium" w:cs="微軟正黑體" w:hint="eastAsia"/>
+          <w:w w:val="75"/>
+          <w:sz w:val="26"/>
+          <w:szCs w:val="26"/>
+        </w:rPr>
+        <w:t>是在和平的日子才有可能發生。所以，養育和守護生命才是　神國度最重要的事。且更大的祝福就是義人有永生。</w:t>
       </w:r>
     </w:p>
     <w:p>
       <w:pPr>
         <w:kinsoku w:val="0"/>
         <w:snapToGrid w:val="0"/>
-        <w:spacing w:afterLines="50" w:after="165" w:line="290" w:lineRule="exact"/>
+        <w:spacing w:afterLines="50" w:after="165" w:line="300" w:lineRule="exact"/>
         <w:jc w:val="both"/>
         <w:rPr>
           <w:rFonts w:ascii="Barlow Condensed Medium" w:eastAsia="華康細黑體" w:hAnsi="Barlow Condensed Medium" w:cs="新細明體"/>
-          <w:w w:val="70"/>
+          <w:w w:val="75"/>
           <w:sz w:val="26"/>
           <w:szCs w:val="26"/>
         </w:rPr>
@@ -25943,7 +25990,7 @@
       <w:r>
         <w:rPr>
           <w:rFonts w:ascii="Barlow Condensed Medium" w:eastAsia="華康儷中黑" w:hAnsi="Barlow Condensed Medium" w:cs="新細明體"/>
-          <w:w w:val="70"/>
+          <w:w w:val="75"/>
           <w:sz w:val="26"/>
           <w:szCs w:val="26"/>
         </w:rPr>
@@ -25952,16 +25999,16 @@
       <w:r>
         <w:rPr>
           <w:rFonts w:ascii="Barlow Condensed Medium" w:eastAsia="華康儷中黑" w:hAnsi="Barlow Condensed Medium" w:cs="新細明體" w:hint="eastAsia"/>
-          <w:w w:val="70"/>
+          <w:w w:val="75"/>
           <w:sz w:val="26"/>
           <w:szCs w:val="26"/>
         </w:rPr>
-        <w:t>三人成虎</w:t>
+        <w:t>生命得飽足</w:t>
       </w:r>
       <w:r>
         <w:rPr>
           <w:rFonts w:ascii="Barlow Condensed Medium" w:eastAsia="華康儷中黑" w:hAnsi="Barlow Condensed Medium" w:cs="新細明體"/>
-          <w:w w:val="70"/>
+          <w:w w:val="75"/>
           <w:sz w:val="26"/>
           <w:szCs w:val="26"/>
         </w:rPr>
@@ -25970,22 +26017,22 @@
       <w:r>
         <w:rPr>
           <w:rFonts w:ascii="Barlow Condensed Medium" w:eastAsia="華康細黑體" w:hAnsi="Barlow Condensed Medium" w:cs="新細明體" w:hint="eastAsia"/>
-          <w:w w:val="70"/>
+          <w:w w:val="75"/>
           <w:sz w:val="26"/>
           <w:szCs w:val="26"/>
         </w:rPr>
-        <w:t>邪惡基本上是以謊言的形式存在，用千百個謊言來遮蓋事實。編造看見老虎的假消息的人，不論是開玩笑或是製造恐慌，基本上就是認為謊言能操控人心，這個想法本質上就是邪惡的。又會傳假消息的人則是愚蠢。而惡者最善於玩弄的就是恐懼，像是威脅生命、軍事恫嚇、試射核導彈火箭。其次，就是利誘。有時候，想想台灣人怕鬼、怕死又愛錢，卻又愛看鬼片，且同樣用死、用錢逼迫年輕人為自己賣命。最悲哀的是，謊言卻能為這既得利益者和掌權者擦脂抹粉，製造虛偽的「一頁式網路廣告」式的人設，廣告多了，就會有人相信。而悲哀的網路世代，什麼訊息都從網路來，真的比天上神仙還不食人間煙火；不關心事實是什麼，只關心流量和人氣。所以想想，這個時代若還有敬畏　神的人，就是那還渴慕真理和事實的人。</w:t>
+        <w:t>前幾天在網路上看見一張照片，標題寫著：「狼比人更高貴」。圖中還畫上解說，說明一個狼群家族是如何在雪地中列隊遷徙。走在最前面的是最老弱或受傷的，接著有幾隻強壯的狼守護著前後，後面才是整個家族成員。然而，有一隻狼卻是稍微有點距離的走在最後面，牠正是最強壯的，也是狼群的領袖。牠必須確保沒有一個成員落單，且整個狼群都在牠看得見的警戒範圍中，隨時要衝去支援有危險的成員。這是生命在肉體飽足之後，所追求的心靈層次的高貴，就是願意為了他人和群體無條件的付出，甚至犧牲自己的生命。耶穌基督正是最好的典範，將　神至高良善的道理如何成為人生命真正的糧食展示給追隨他的人。千萬不要像某些世間的領袖，明明已經飽足了，還硬要把財寶塞滿自己的口袋；貪污、圖利就顯出他們與高貴是有很大的距離。</w:t>
       </w:r>
     </w:p>
     <w:p>
       <w:pPr>
         <w:kinsoku w:val="0"/>
         <w:snapToGrid w:val="0"/>
-        <w:spacing w:afterLines="50" w:after="165" w:line="290" w:lineRule="exact"/>
+        <w:spacing w:afterLines="50" w:after="165" w:line="300" w:lineRule="exact"/>
         <w:jc w:val="both"/>
         <w:rPr>
           <w:rFonts w:ascii="Barlow Condensed Medium" w:eastAsia="華康細黑體" w:hAnsi="Barlow Condensed Medium" w:cs="微軟正黑體"/>
-          <w:w w:val="70"/>
+          <w:w w:val="75"/>
           <w:sz w:val="26"/>
           <w:szCs w:val="26"/>
         </w:rPr>
@@ -25993,25 +26040,25 @@
       <w:r>
         <w:rPr>
           <w:rFonts w:ascii="Barlow Condensed Medium" w:eastAsia="華康儷中黑" w:hAnsi="Barlow Condensed Medium" w:hint="eastAsia"/>
-          <w:w w:val="70"/>
+          <w:w w:val="75"/>
           <w:sz w:val="26"/>
           <w:szCs w:val="26"/>
         </w:rPr>
-        <w:t>文化性和結構性的罪是最可怕的，將意識型態根深蒂固的種在人的心中，用各種謊言、歧視和仇恨將壓迫和削剝合理化。而阿摩司代表弱勢者發出公義的呼聲。</w:t>
+        <w:t>耶和華的日子給人的國度指引，也是警告；就是一個充滿良善和公義，人人有愛如同　神賜豐年對所有生命的照顧，又能超越死亡，才是生命真正渴想的國度。</w:t>
       </w:r>
       <w:r>
         <w:rPr>
           <w:rFonts w:ascii="Barlow Condensed Medium" w:eastAsia="華康細黑體" w:hAnsi="Barlow Condensed Medium" w:cs="微軟正黑體" w:hint="eastAsia"/>
-          <w:w w:val="70"/>
+          <w:w w:val="75"/>
           <w:sz w:val="26"/>
           <w:szCs w:val="26"/>
         </w:rPr>
-        <w:t>像墨西哥和緬甸的毒梟、海地的幫派、非洲受軍閥掌控的國家、恐怖組織，甚至是管制新聞和言論的極權國家，都是靠著武力和謊言來鞏固其勢力。所操弄的謊言又以仇恨、矛盾、認知辨斷的扭曲和意識型態的洗腦為主要手段。又在民主社會中也不乏制度殺人和階級剝削的事。這些緊扣在社會文化中的罪，三番四次就能把人訓練成那惡者的信徒，加入犯罪的結構中。然而，在罪的社會結構中，既得利益者對罪是視而不見的，只有像阿摩司這樣，生活在社會底層的人，才是真正清醒，又能受　神呼召擁有先知的眼光。</w:t>
+        <w:t xml:space="preserve">　神的國度天天在靠近，卻又是生命此時此刻必須完成的功課。當眾先知和耶穌基督將　神國度的奧秘預先展現給我們看，乃是要人能預備好自己的生命。用一生的預備也是一種考驗，就是要學到，當們領受　神「收割接著撒種」的恩典時，要能看見豐收是給眾人的恩典；平安和飽足時，要知道追求更高的聖潔。</w:t>
       </w:r>
       <w:r>
         <w:rPr>
           <w:rFonts w:ascii="Barlow Condensed Medium" w:eastAsia="華康細黑體" w:hAnsi="Barlow Condensed Medium" w:cs="微軟正黑體" w:hint="eastAsia"/>
-          <w:w w:val="70"/>
+          <w:w w:val="75"/>
           <w:sz w:val="26"/>
           <w:szCs w:val="26"/>
         </w:rPr>
@@ -26036,7 +26083,7 @@
 </file>
 
 <file path=word/endnotes.xml><?xml version="1.0" encoding="utf-8"?>
-<w:endnotes xmlns:wpc="http://schemas.microsoft.com/office/word/2010/wordprocessingCanvas" xmlns:cx="http://schemas.microsoft.com/office/drawing/2014/chartex" xmlns:cx1="http://schemas.microsoft.com/office/drawing/2015/9/8/chartex" xmlns:cx2="http://schemas.microsoft.com/office/drawing/2015/10/21/chartex" xmlns:cx3="http://schemas.microsoft.com/office/drawing/2016/5/9/chartex" xmlns:cx4="http://schemas.microsoft.com/office/drawing/2016/5/10/chartex" xmlns:cx5="http://schemas.microsoft.com/office/drawing/2016/5/11/chartex" xmlns:cx6="http://schemas.microsoft.com/office/drawing/2016/5/12/chartex" xmlns:cx7="http://schemas.microsoft.com/office/drawing/2016/5/13/chartex" xmlns:cx8="http://schemas.microsoft.com/office/drawing/2016/5/14/chartex" xmlns:mc="http://schemas.openxmlformats.org/markup-compatibility/2006" xmlns:aink="http://schemas.microsoft.com/office/drawing/2016/ink" xmlns:am3d="http://schemas.microsoft.com/office/drawing/2017/model3d" xmlns:o="urn:schemas-microsoft-com:office:office" xmlns:oel="http://schemas.microsoft.com/office/2019/extlst" xmlns:r="http://schemas.openxmlformats.org/officeDocument/2006/relationships" xmlns:m="http://schemas.openxmlformats.org/officeDocument/2006/math" xmlns:v="urn:schemas-microsoft-com:vml" xmlns:wp14="http://schemas.microsoft.com/office/word/2010/wordprocessingDrawing" xmlns:wp="http://schemas.openxmlformats.org/drawingml/2006/wordprocessingDrawing" xmlns:w10="urn:schemas-microsoft-com:office:word" xmlns:w="http://schemas.openxmlformats.org/wordprocessingml/2006/main" xmlns:w14="http://schemas.microsoft.com/office/word/2010/wordml" xmlns:w15="http://schemas.microsoft.com/office/word/2012/wordml" xmlns:w16cex="http://schemas.microsoft.com/office/word/2018/wordml/cex" xmlns:w16cid="http://schemas.microsoft.com/office/word/2016/wordml/cid" xmlns:w16="http://schemas.microsoft.com/office/word/2018/wordml" xmlns:w16du="http://schemas.microsoft.com/office/word/2023/wordml/word16du" xmlns:w16sdtdh="http://schemas.microsoft.com/office/word/2020/wordml/sdtdatahash" xmlns:w16se="http://schemas.microsoft.com/office/word/2015/wordml/symex" xmlns:wpg="http://schemas.microsoft.com/office/word/2010/wordprocessingGroup" xmlns:wpi="http://schemas.microsoft.com/office/word/2010/wordprocessingInk" xmlns:wne="http://schemas.microsoft.com/office/word/2006/wordml" xmlns:wps="http://schemas.microsoft.com/office/word/2010/wordprocessingShape" mc:Ignorable="w14 w15 w16se w16cid w16 w16cex w16sdtdh w16du wp14">
+<w:endnotes xmlns:wpc="http://schemas.microsoft.com/office/word/2010/wordprocessingCanvas" xmlns:mc="http://schemas.openxmlformats.org/markup-compatibility/2006" xmlns:o="urn:schemas-microsoft-com:office:office" xmlns:r="http://schemas.openxmlformats.org/officeDocument/2006/relationships" xmlns:m="http://schemas.openxmlformats.org/officeDocument/2006/math" xmlns:v="urn:schemas-microsoft-com:vml" xmlns:wp14="http://schemas.microsoft.com/office/word/2010/wordprocessingDrawing" xmlns:wp="http://schemas.openxmlformats.org/drawingml/2006/wordprocessingDrawing" xmlns:w10="urn:schemas-microsoft-com:office:word" xmlns:w="http://schemas.openxmlformats.org/wordprocessingml/2006/main" xmlns:w14="http://schemas.microsoft.com/office/word/2010/wordml" xmlns:w15="http://schemas.microsoft.com/office/word/2012/wordml" xmlns:wpg="http://schemas.microsoft.com/office/word/2010/wordprocessingGroup" xmlns:wpi="http://schemas.microsoft.com/office/word/2010/wordprocessingInk" xmlns:wne="http://schemas.microsoft.com/office/word/2006/wordml" xmlns:wps="http://schemas.microsoft.com/office/word/2010/wordprocessingShape" mc:Ignorable="w14 w15 wp14">
   <w:endnote w:type="separator" w:id="-1">
     <w:p>
       <w:r>
@@ -26055,7 +26102,7 @@
 </file>
 
 <file path=word/footnotes.xml><?xml version="1.0" encoding="utf-8"?>
-<w:footnotes xmlns:wpc="http://schemas.microsoft.com/office/word/2010/wordprocessingCanvas" xmlns:cx="http://schemas.microsoft.com/office/drawing/2014/chartex" xmlns:cx1="http://schemas.microsoft.com/office/drawing/2015/9/8/chartex" xmlns:cx2="http://schemas.microsoft.com/office/drawing/2015/10/21/chartex" xmlns:cx3="http://schemas.microsoft.com/office/drawing/2016/5/9/chartex" xmlns:cx4="http://schemas.microsoft.com/office/drawing/2016/5/10/chartex" xmlns:cx5="http://schemas.microsoft.com/office/drawing/2016/5/11/chartex" xmlns:cx6="http://schemas.microsoft.com/office/drawing/2016/5/12/chartex" xmlns:cx7="http://schemas.microsoft.com/office/drawing/2016/5/13/chartex" xmlns:cx8="http://schemas.microsoft.com/office/drawing/2016/5/14/chartex" xmlns:mc="http://schemas.openxmlformats.org/markup-compatibility/2006" xmlns:aink="http://schemas.microsoft.com/office/drawing/2016/ink" xmlns:am3d="http://schemas.microsoft.com/office/drawing/2017/model3d" xmlns:o="urn:schemas-microsoft-com:office:office" xmlns:oel="http://schemas.microsoft.com/office/2019/extlst" xmlns:r="http://schemas.openxmlformats.org/officeDocument/2006/relationships" xmlns:m="http://schemas.openxmlformats.org/officeDocument/2006/math" xmlns:v="urn:schemas-microsoft-com:vml" xmlns:wp14="http://schemas.microsoft.com/office/word/2010/wordprocessingDrawing" xmlns:wp="http://schemas.openxmlformats.org/drawingml/2006/wordprocessingDrawing" xmlns:w10="urn:schemas-microsoft-com:office:word" xmlns:w="http://schemas.openxmlformats.org/wordprocessingml/2006/main" xmlns:w14="http://schemas.microsoft.com/office/word/2010/wordml" xmlns:w15="http://schemas.microsoft.com/office/word/2012/wordml" xmlns:w16cex="http://schemas.microsoft.com/office/word/2018/wordml/cex" xmlns:w16cid="http://schemas.microsoft.com/office/word/2016/wordml/cid" xmlns:w16="http://schemas.microsoft.com/office/word/2018/wordml" xmlns:w16du="http://schemas.microsoft.com/office/word/2023/wordml/word16du" xmlns:w16sdtdh="http://schemas.microsoft.com/office/word/2020/wordml/sdtdatahash" xmlns:w16se="http://schemas.microsoft.com/office/word/2015/wordml/symex" xmlns:wpg="http://schemas.microsoft.com/office/word/2010/wordprocessingGroup" xmlns:wpi="http://schemas.microsoft.com/office/word/2010/wordprocessingInk" xmlns:wne="http://schemas.microsoft.com/office/word/2006/wordml" xmlns:wps="http://schemas.microsoft.com/office/word/2010/wordprocessingShape" mc:Ignorable="w14 w15 w16se w16cid w16 w16cex w16sdtdh w16du wp14">
+<w:footnotes xmlns:wpc="http://schemas.microsoft.com/office/word/2010/wordprocessingCanvas" xmlns:mc="http://schemas.openxmlformats.org/markup-compatibility/2006" xmlns:o="urn:schemas-microsoft-com:office:office" xmlns:r="http://schemas.openxmlformats.org/officeDocument/2006/relationships" xmlns:m="http://schemas.openxmlformats.org/officeDocument/2006/math" xmlns:v="urn:schemas-microsoft-com:vml" xmlns:wp14="http://schemas.microsoft.com/office/word/2010/wordprocessingDrawing" xmlns:wp="http://schemas.openxmlformats.org/drawingml/2006/wordprocessingDrawing" xmlns:w10="urn:schemas-microsoft-com:office:word" xmlns:w="http://schemas.openxmlformats.org/wordprocessingml/2006/main" xmlns:w14="http://schemas.microsoft.com/office/word/2010/wordml" xmlns:w15="http://schemas.microsoft.com/office/word/2012/wordml" xmlns:wpg="http://schemas.microsoft.com/office/word/2010/wordprocessingGroup" xmlns:wpi="http://schemas.microsoft.com/office/word/2010/wordprocessingInk" xmlns:wne="http://schemas.microsoft.com/office/word/2006/wordml" xmlns:wps="http://schemas.microsoft.com/office/word/2010/wordprocessingShape" mc:Ignorable="w14 w15 wp14">
   <w:footnote w:type="separator" w:id="-1">
     <w:p>
       <w:r>
@@ -26074,7 +26121,7 @@
 </file>
 
 <file path=word/header1.xml><?xml version="1.0" encoding="utf-8"?>
-<w:hdr xmlns:wpc="http://schemas.microsoft.com/office/word/2010/wordprocessingCanvas" xmlns:cx="http://schemas.microsoft.com/office/drawing/2014/chartex" xmlns:cx1="http://schemas.microsoft.com/office/drawing/2015/9/8/chartex" xmlns:cx2="http://schemas.microsoft.com/office/drawing/2015/10/21/chartex" xmlns:cx3="http://schemas.microsoft.com/office/drawing/2016/5/9/chartex" xmlns:cx4="http://schemas.microsoft.com/office/drawing/2016/5/10/chartex" xmlns:cx5="http://schemas.microsoft.com/office/drawing/2016/5/11/chartex" xmlns:cx6="http://schemas.microsoft.com/office/drawing/2016/5/12/chartex" xmlns:cx7="http://schemas.microsoft.com/office/drawing/2016/5/13/chartex" xmlns:cx8="http://schemas.microsoft.com/office/drawing/2016/5/14/chartex" xmlns:mc="http://schemas.openxmlformats.org/markup-compatibility/2006" xmlns:aink="http://schemas.microsoft.com/office/drawing/2016/ink" xmlns:am3d="http://schemas.microsoft.com/office/drawing/2017/model3d" xmlns:o="urn:schemas-microsoft-com:office:office" xmlns:oel="http://schemas.microsoft.com/office/2019/extlst" xmlns:r="http://schemas.openxmlformats.org/officeDocument/2006/relationships" xmlns:m="http://schemas.openxmlformats.org/officeDocument/2006/math" xmlns:v="urn:schemas-microsoft-com:vml" xmlns:wp14="http://schemas.microsoft.com/office/word/2010/wordprocessingDrawing" xmlns:wp="http://schemas.openxmlformats.org/drawingml/2006/wordprocessingDrawing" xmlns:w10="urn:schemas-microsoft-com:office:word" xmlns:w="http://schemas.openxmlformats.org/wordprocessingml/2006/main" xmlns:w14="http://schemas.microsoft.com/office/word/2010/wordml" xmlns:w15="http://schemas.microsoft.com/office/word/2012/wordml" xmlns:w16cex="http://schemas.microsoft.com/office/word/2018/wordml/cex" xmlns:w16cid="http://schemas.microsoft.com/office/word/2016/wordml/cid" xmlns:w16="http://schemas.microsoft.com/office/word/2018/wordml" xmlns:w16du="http://schemas.microsoft.com/office/word/2023/wordml/word16du" xmlns:w16sdtdh="http://schemas.microsoft.com/office/word/2020/wordml/sdtdatahash" xmlns:w16se="http://schemas.microsoft.com/office/word/2015/wordml/symex" xmlns:wpg="http://schemas.microsoft.com/office/word/2010/wordprocessingGroup" xmlns:wpi="http://schemas.microsoft.com/office/word/2010/wordprocessingInk" xmlns:wne="http://schemas.microsoft.com/office/word/2006/wordml" xmlns:wps="http://schemas.microsoft.com/office/word/2010/wordprocessingShape" mc:Ignorable="w14 w15 w16se w16cid w16 w16cex w16sdtdh w16du wp14">
+<w:hdr xmlns:wpc="http://schemas.microsoft.com/office/word/2010/wordprocessingCanvas" xmlns:mc="http://schemas.openxmlformats.org/markup-compatibility/2006" xmlns:o="urn:schemas-microsoft-com:office:office" xmlns:r="http://schemas.openxmlformats.org/officeDocument/2006/relationships" xmlns:m="http://schemas.openxmlformats.org/officeDocument/2006/math" xmlns:v="urn:schemas-microsoft-com:vml" xmlns:wp14="http://schemas.microsoft.com/office/word/2010/wordprocessingDrawing" xmlns:wp="http://schemas.openxmlformats.org/drawingml/2006/wordprocessingDrawing" xmlns:w10="urn:schemas-microsoft-com:office:word" xmlns:w="http://schemas.openxmlformats.org/wordprocessingml/2006/main" xmlns:w14="http://schemas.microsoft.com/office/word/2010/wordml" xmlns:w15="http://schemas.microsoft.com/office/word/2012/wordml" xmlns:wpg="http://schemas.microsoft.com/office/word/2010/wordprocessingGroup" xmlns:wpi="http://schemas.microsoft.com/office/word/2010/wordprocessingInk" xmlns:wne="http://schemas.microsoft.com/office/word/2006/wordml" xmlns:wps="http://schemas.microsoft.com/office/word/2010/wordprocessingShape" mc:Ignorable="w14 w15 wp14">
   <w:p>
     <w:pPr>
       <w:pStyle w:val="a4"/>
@@ -26532,7 +26579,7 @@
 </file>
 
 <file path=word/header2.xml><?xml version="1.0" encoding="utf-8"?>
-<w:hdr xmlns:wpc="http://schemas.microsoft.com/office/word/2010/wordprocessingCanvas" xmlns:cx="http://schemas.microsoft.com/office/drawing/2014/chartex" xmlns:cx1="http://schemas.microsoft.com/office/drawing/2015/9/8/chartex" xmlns:cx2="http://schemas.microsoft.com/office/drawing/2015/10/21/chartex" xmlns:cx3="http://schemas.microsoft.com/office/drawing/2016/5/9/chartex" xmlns:cx4="http://schemas.microsoft.com/office/drawing/2016/5/10/chartex" xmlns:cx5="http://schemas.microsoft.com/office/drawing/2016/5/11/chartex" xmlns:cx6="http://schemas.microsoft.com/office/drawing/2016/5/12/chartex" xmlns:cx7="http://schemas.microsoft.com/office/drawing/2016/5/13/chartex" xmlns:cx8="http://schemas.microsoft.com/office/drawing/2016/5/14/chartex" xmlns:mc="http://schemas.openxmlformats.org/markup-compatibility/2006" xmlns:aink="http://schemas.microsoft.com/office/drawing/2016/ink" xmlns:am3d="http://schemas.microsoft.com/office/drawing/2017/model3d" xmlns:o="urn:schemas-microsoft-com:office:office" xmlns:oel="http://schemas.microsoft.com/office/2019/extlst" xmlns:r="http://schemas.openxmlformats.org/officeDocument/2006/relationships" xmlns:m="http://schemas.openxmlformats.org/officeDocument/2006/math" xmlns:v="urn:schemas-microsoft-com:vml" xmlns:wp14="http://schemas.microsoft.com/office/word/2010/wordprocessingDrawing" xmlns:wp="http://schemas.openxmlformats.org/drawingml/2006/wordprocessingDrawing" xmlns:w10="urn:schemas-microsoft-com:office:word" xmlns:w="http://schemas.openxmlformats.org/wordprocessingml/2006/main" xmlns:w14="http://schemas.microsoft.com/office/word/2010/wordml" xmlns:w15="http://schemas.microsoft.com/office/word/2012/wordml" xmlns:w16cex="http://schemas.microsoft.com/office/word/2018/wordml/cex" xmlns:w16cid="http://schemas.microsoft.com/office/word/2016/wordml/cid" xmlns:w16="http://schemas.microsoft.com/office/word/2018/wordml" xmlns:w16du="http://schemas.microsoft.com/office/word/2023/wordml/word16du" xmlns:w16sdtdh="http://schemas.microsoft.com/office/word/2020/wordml/sdtdatahash" xmlns:w16se="http://schemas.microsoft.com/office/word/2015/wordml/symex" xmlns:wpg="http://schemas.microsoft.com/office/word/2010/wordprocessingGroup" xmlns:wpi="http://schemas.microsoft.com/office/word/2010/wordprocessingInk" xmlns:wne="http://schemas.microsoft.com/office/word/2006/wordml" xmlns:wps="http://schemas.microsoft.com/office/word/2010/wordprocessingShape" mc:Ignorable="w14 w15 w16se w16cid w16 w16cex w16sdtdh w16du wp14">
+<w:hdr xmlns:wpc="http://schemas.microsoft.com/office/word/2010/wordprocessingCanvas" xmlns:mc="http://schemas.openxmlformats.org/markup-compatibility/2006" xmlns:o="urn:schemas-microsoft-com:office:office" xmlns:r="http://schemas.openxmlformats.org/officeDocument/2006/relationships" xmlns:m="http://schemas.openxmlformats.org/officeDocument/2006/math" xmlns:v="urn:schemas-microsoft-com:vml" xmlns:wp14="http://schemas.microsoft.com/office/word/2010/wordprocessingDrawing" xmlns:wp="http://schemas.openxmlformats.org/drawingml/2006/wordprocessingDrawing" xmlns:w10="urn:schemas-microsoft-com:office:word" xmlns:w="http://schemas.openxmlformats.org/wordprocessingml/2006/main" xmlns:w14="http://schemas.microsoft.com/office/word/2010/wordml" xmlns:w15="http://schemas.microsoft.com/office/word/2012/wordml" xmlns:wpg="http://schemas.microsoft.com/office/word/2010/wordprocessingGroup" xmlns:wpi="http://schemas.microsoft.com/office/word/2010/wordprocessingInk" xmlns:wne="http://schemas.microsoft.com/office/word/2006/wordml" xmlns:wps="http://schemas.microsoft.com/office/word/2010/wordprocessingShape" mc:Ignorable="w14 w15 wp14">
   <w:p>
     <w:pPr>
       <w:pStyle w:val="a4"/>
@@ -26990,7 +27037,7 @@
 </file>
 
 <file path=word/numbering.xml><?xml version="1.0" encoding="utf-8"?>
-<w:numbering xmlns:wpc="http://schemas.microsoft.com/office/word/2010/wordprocessingCanvas" xmlns:cx="http://schemas.microsoft.com/office/drawing/2014/chartex" xmlns:cx1="http://schemas.microsoft.com/office/drawing/2015/9/8/chartex" xmlns:cx2="http://schemas.microsoft.com/office/drawing/2015/10/21/chartex" xmlns:cx3="http://schemas.microsoft.com/office/drawing/2016/5/9/chartex" xmlns:cx4="http://schemas.microsoft.com/office/drawing/2016/5/10/chartex" xmlns:cx5="http://schemas.microsoft.com/office/drawing/2016/5/11/chartex" xmlns:cx6="http://schemas.microsoft.com/office/drawing/2016/5/12/chartex" xmlns:cx7="http://schemas.microsoft.com/office/drawing/2016/5/13/chartex" xmlns:cx8="http://schemas.microsoft.com/office/drawing/2016/5/14/chartex" xmlns:mc="http://schemas.openxmlformats.org/markup-compatibility/2006" xmlns:aink="http://schemas.microsoft.com/office/drawing/2016/ink" xmlns:am3d="http://schemas.microsoft.com/office/drawing/2017/model3d" xmlns:o="urn:schemas-microsoft-com:office:office" xmlns:oel="http://schemas.microsoft.com/office/2019/extlst" xmlns:r="http://schemas.openxmlformats.org/officeDocument/2006/relationships" xmlns:m="http://schemas.openxmlformats.org/officeDocument/2006/math" xmlns:v="urn:schemas-microsoft-com:vml" xmlns:wp14="http://schemas.microsoft.com/office/word/2010/wordprocessingDrawing" xmlns:wp="http://schemas.openxmlformats.org/drawingml/2006/wordprocessingDrawing" xmlns:w10="urn:schemas-microsoft-com:office:word" xmlns:w="http://schemas.openxmlformats.org/wordprocessingml/2006/main" xmlns:w14="http://schemas.microsoft.com/office/word/2010/wordml" xmlns:w15="http://schemas.microsoft.com/office/word/2012/wordml" xmlns:w16cex="http://schemas.microsoft.com/office/word/2018/wordml/cex" xmlns:w16cid="http://schemas.microsoft.com/office/word/2016/wordml/cid" xmlns:w16="http://schemas.microsoft.com/office/word/2018/wordml" xmlns:w16du="http://schemas.microsoft.com/office/word/2023/wordml/word16du" xmlns:w16sdtdh="http://schemas.microsoft.com/office/word/2020/wordml/sdtdatahash" xmlns:w16se="http://schemas.microsoft.com/office/word/2015/wordml/symex" xmlns:wpg="http://schemas.microsoft.com/office/word/2010/wordprocessingGroup" xmlns:wpi="http://schemas.microsoft.com/office/word/2010/wordprocessingInk" xmlns:wne="http://schemas.microsoft.com/office/word/2006/wordml" xmlns:wps="http://schemas.microsoft.com/office/word/2010/wordprocessingShape" mc:Ignorable="w14 w15 w16se w16cid w16 w16cex w16sdtdh w16du wp14">
+<w:numbering xmlns:wpc="http://schemas.microsoft.com/office/word/2010/wordprocessingCanvas" xmlns:mc="http://schemas.openxmlformats.org/markup-compatibility/2006" xmlns:o="urn:schemas-microsoft-com:office:office" xmlns:r="http://schemas.openxmlformats.org/officeDocument/2006/relationships" xmlns:m="http://schemas.openxmlformats.org/officeDocument/2006/math" xmlns:v="urn:schemas-microsoft-com:vml" xmlns:wp14="http://schemas.microsoft.com/office/word/2010/wordprocessingDrawing" xmlns:wp="http://schemas.openxmlformats.org/drawingml/2006/wordprocessingDrawing" xmlns:w10="urn:schemas-microsoft-com:office:word" xmlns:w="http://schemas.openxmlformats.org/wordprocessingml/2006/main" xmlns:w14="http://schemas.microsoft.com/office/word/2010/wordml" xmlns:w15="http://schemas.microsoft.com/office/word/2012/wordml" xmlns:wpg="http://schemas.microsoft.com/office/word/2010/wordprocessingGroup" xmlns:wpi="http://schemas.microsoft.com/office/word/2010/wordprocessingInk" xmlns:wne="http://schemas.microsoft.com/office/word/2006/wordml" xmlns:wps="http://schemas.microsoft.com/office/word/2010/wordprocessingShape" mc:Ignorable="w14 w15 wp14">
   <w:abstractNum w:abstractNumId="0" w15:restartNumberingAfterBreak="0">
     <w:nsid w:val="0ABA262B"/>
     <w:multiLevelType w:val="hybridMultilevel"/>
@@ -27881,41 +27928,41 @@
       </w:pPr>
     </w:lvl>
   </w:abstractNum>
-  <w:num w:numId="1" w16cid:durableId="1789623150">
+  <w:num w:numId="1">
     <w:abstractNumId w:val="9"/>
   </w:num>
-  <w:num w:numId="2" w16cid:durableId="2111274233">
+  <w:num w:numId="2">
     <w:abstractNumId w:val="2"/>
   </w:num>
-  <w:num w:numId="3" w16cid:durableId="1088426956">
+  <w:num w:numId="3">
     <w:abstractNumId w:val="4"/>
   </w:num>
-  <w:num w:numId="4" w16cid:durableId="465858470">
+  <w:num w:numId="4">
     <w:abstractNumId w:val="0"/>
   </w:num>
-  <w:num w:numId="5" w16cid:durableId="408503887">
+  <w:num w:numId="5">
     <w:abstractNumId w:val="5"/>
   </w:num>
-  <w:num w:numId="6" w16cid:durableId="31348431">
+  <w:num w:numId="6">
     <w:abstractNumId w:val="8"/>
   </w:num>
-  <w:num w:numId="7" w16cid:durableId="489062320">
+  <w:num w:numId="7">
     <w:abstractNumId w:val="7"/>
   </w:num>
-  <w:num w:numId="8" w16cid:durableId="1126504439">
+  <w:num w:numId="8">
     <w:abstractNumId w:val="3"/>
   </w:num>
-  <w:num w:numId="9" w16cid:durableId="1976332295">
+  <w:num w:numId="9">
     <w:abstractNumId w:val="6"/>
   </w:num>
-  <w:num w:numId="10" w16cid:durableId="1486387921">
+  <w:num w:numId="10">
     <w:abstractNumId w:val="1"/>
   </w:num>
 </w:numbering>
 </file>
 
 <file path=word/styles.xml><?xml version="1.0" encoding="utf-8"?>
-<w:styles xmlns:mc="http://schemas.openxmlformats.org/markup-compatibility/2006" xmlns:r="http://schemas.openxmlformats.org/officeDocument/2006/relationships" xmlns:w="http://schemas.openxmlformats.org/wordprocessingml/2006/main" xmlns:w14="http://schemas.microsoft.com/office/word/2010/wordml" xmlns:w15="http://schemas.microsoft.com/office/word/2012/wordml" xmlns:w16cex="http://schemas.microsoft.com/office/word/2018/wordml/cex" xmlns:w16cid="http://schemas.microsoft.com/office/word/2016/wordml/cid" xmlns:w16="http://schemas.microsoft.com/office/word/2018/wordml" xmlns:w16du="http://schemas.microsoft.com/office/word/2023/wordml/word16du" xmlns:w16sdtdh="http://schemas.microsoft.com/office/word/2020/wordml/sdtdatahash" xmlns:w16se="http://schemas.microsoft.com/office/word/2015/wordml/symex" mc:Ignorable="w14 w15 w16se w16cid w16 w16cex w16sdtdh w16du">
+<w:styles xmlns:mc="http://schemas.openxmlformats.org/markup-compatibility/2006" xmlns:r="http://schemas.openxmlformats.org/officeDocument/2006/relationships" xmlns:w="http://schemas.openxmlformats.org/wordprocessingml/2006/main" xmlns:w14="http://schemas.microsoft.com/office/word/2010/wordml" xmlns:w15="http://schemas.microsoft.com/office/word/2012/wordml" mc:Ignorable="w14 w15">
   <w:docDefaults>
     <w:rPrDefault>
       <w:rPr>
@@ -27928,7 +27975,7 @@
     </w:rPrDefault>
     <w:pPrDefault/>
   </w:docDefaults>
-  <w:latentStyles w:defLockedState="0" w:defUIPriority="99" w:defSemiHidden="0" w:defUnhideWhenUsed="0" w:defQFormat="0" w:count="376">
+  <w:latentStyles w:defLockedState="0" w:defUIPriority="99" w:defSemiHidden="0" w:defUnhideWhenUsed="0" w:defQFormat="0" w:count="371">
     <w:lsdException w:name="Normal" w:uiPriority="0" w:qFormat="1"/>
     <w:lsdException w:name="heading 1" w:uiPriority="9" w:qFormat="1"/>
     <w:lsdException w:name="heading 2" w:semiHidden="1" w:uiPriority="9" w:unhideWhenUsed="1" w:qFormat="1"/>
@@ -28300,11 +28347,6 @@
     <w:lsdException w:name="List Table 5 Dark Accent 6" w:uiPriority="50"/>
     <w:lsdException w:name="List Table 6 Colorful Accent 6" w:uiPriority="51"/>
     <w:lsdException w:name="List Table 7 Colorful Accent 6" w:uiPriority="52"/>
-    <w:lsdException w:name="Mention" w:semiHidden="1" w:unhideWhenUsed="1"/>
-    <w:lsdException w:name="Smart Hyperlink" w:semiHidden="1" w:unhideWhenUsed="1"/>
-    <w:lsdException w:name="Hashtag" w:semiHidden="1" w:unhideWhenUsed="1"/>
-    <w:lsdException w:name="Unresolved Mention" w:semiHidden="1" w:unhideWhenUsed="1"/>
-    <w:lsdException w:name="Smart Link" w:semiHidden="1" w:unhideWhenUsed="1"/>
   </w:latentStyles>
   <w:style w:type="paragraph" w:default="1" w:styleId="a">
     <w:name w:val="Normal"/>
@@ -28926,7 +28968,7 @@
 </file>
 
 <file path=customXml/itemProps1.xml><?xml version="1.0" encoding="utf-8"?>
-<ds:datastoreItem xmlns:ds="http://schemas.openxmlformats.org/officeDocument/2006/customXml" ds:itemID="{595CB6A8-D70E-43E3-BD96-D0DBE3B8A062}">
+<ds:datastoreItem xmlns:ds="http://schemas.openxmlformats.org/officeDocument/2006/customXml" ds:itemID="{8F5B73CD-193F-436F-9ADB-025297CAD942}">
   <ds:schemaRefs>
     <ds:schemaRef ds:uri="http://schemas.openxmlformats.org/officeDocument/2006/bibliography"/>
   </ds:schemaRefs>
